--- a/SKPL-MPPL.docx
+++ b/SKPL-MPPL.docx
@@ -1,6 +1,6 @@
 
 <file path=word/document.xml><?xml version="1.0" encoding="utf-8"?>
-<w:document xmlns:ve="http://schemas.openxmlformats.org/markup-compatibility/2006" xmlns:o="urn:schemas-microsoft-com:office:office" xmlns:r="http://schemas.openxmlformats.org/officeDocument/2006/relationships" xmlns:m="http://schemas.openxmlformats.org/officeDocument/2006/math" xmlns:v="urn:schemas-microsoft-com:vml" xmlns:wp="http://schemas.openxmlformats.org/drawingml/2006/wordprocessingDrawing" xmlns:w10="urn:schemas-microsoft-com:office:word" xmlns:w="http://schemas.openxmlformats.org/wordprocessingml/2006/main" xmlns:wne="http://schemas.microsoft.com/office/word/2006/wordml">
+<w:document xmlns:wpc="http://schemas.microsoft.com/office/word/2010/wordprocessingCanvas" xmlns:mc="http://schemas.openxmlformats.org/markup-compatibility/2006" xmlns:o="urn:schemas-microsoft-com:office:office" xmlns:r="http://schemas.openxmlformats.org/officeDocument/2006/relationships" xmlns:m="http://schemas.openxmlformats.org/officeDocument/2006/math" xmlns:v="urn:schemas-microsoft-com:vml" xmlns:wp14="http://schemas.microsoft.com/office/word/2010/wordprocessingDrawing" xmlns:wp="http://schemas.openxmlformats.org/drawingml/2006/wordprocessingDrawing" xmlns:w10="urn:schemas-microsoft-com:office:word" xmlns:w="http://schemas.openxmlformats.org/wordprocessingml/2006/main" xmlns:w14="http://schemas.microsoft.com/office/word/2010/wordml" xmlns:w15="http://schemas.microsoft.com/office/word/2012/wordml" xmlns:wpg="http://schemas.microsoft.com/office/word/2010/wordprocessingGroup" xmlns:wpi="http://schemas.microsoft.com/office/word/2010/wordprocessingInk" xmlns:wne="http://schemas.microsoft.com/office/word/2006/wordml" xmlns:wps="http://schemas.microsoft.com/office/word/2010/wordprocessingShape" mc:Ignorable="w14 w15 wp14">
   <w:body>
     <w:p>
       <w:pPr>
@@ -126,7 +126,7 @@
           <w:b w:val="0"/>
           <w:noProof/>
           <w:sz w:val="28"/>
-          <w:lang w:val="id-ID" w:eastAsia="id-ID"/>
+          <w:lang w:val="en-US"/>
         </w:rPr>
         <w:drawing>
           <wp:inline distT="0" distB="0" distL="0" distR="0">
@@ -147,7 +147,7 @@
                     <a:blip r:embed="rId7" cstate="print">
                       <a:extLst>
                         <a:ext uri="{28A0092B-C50C-407E-A947-70E740481C1C}">
-                          <a14:useLocalDpi xmlns:a14="http://schemas.microsoft.com/office/drawing/2010/main" xmlns:wps="http://schemas.microsoft.com/office/word/2010/wordprocessingShape" xmlns:wpi="http://schemas.microsoft.com/office/word/2010/wordprocessingInk" xmlns:wpg="http://schemas.microsoft.com/office/word/2010/wordprocessingGroup" xmlns:w15="http://schemas.microsoft.com/office/word/2012/wordml" xmlns:w14="http://schemas.microsoft.com/office/word/2010/wordml" xmlns:w="http://schemas.openxmlformats.org/wordprocessingml/2006/main" xmlns:w10="urn:schemas-microsoft-com:office:word" xmlns:wp14="http://schemas.microsoft.com/office/word/2010/wordprocessingDrawing" xmlns:v="urn:schemas-microsoft-com:vml" xmlns:o="urn:schemas-microsoft-com:office:office" xmlns:mc="http://schemas.openxmlformats.org/markup-compatibility/2006" xmlns:wpc="http://schemas.microsoft.com/office/word/2010/wordprocessingCanvas" xmlns="" val="0"/>
+                          <a14:useLocalDpi xmlns:a14="http://schemas.microsoft.com/office/drawing/2010/main" val="0"/>
                         </a:ext>
                       </a:extLst>
                     </a:blip>
@@ -206,21 +206,12 @@
           <w:sz w:val="28"/>
         </w:rPr>
       </w:pPr>
-      <w:proofErr w:type="gramStart"/>
       <w:r>
         <w:rPr>
           <w:b w:val="0"/>
           <w:sz w:val="28"/>
         </w:rPr>
-        <w:t>untuk</w:t>
-      </w:r>
-      <w:proofErr w:type="gramEnd"/>
-      <w:r>
-        <w:rPr>
-          <w:b w:val="0"/>
-          <w:sz w:val="28"/>
-        </w:rPr>
-        <w:t xml:space="preserve">: </w:t>
+        <w:t xml:space="preserve">untuk: </w:t>
       </w:r>
     </w:p>
     <w:p>
@@ -17261,13 +17252,7 @@
       <w:bookmarkEnd w:id="12"/>
       <w:bookmarkEnd w:id="13"/>
     </w:p>
-    <w:p>
-      <w:pPr>
-        <w:rPr>
-          <w:lang/>
-        </w:rPr>
-      </w:pPr>
-    </w:p>
+    <w:p/>
     <w:p>
       <w:pPr>
         <w:autoSpaceDE w:val="0"/>
@@ -17477,13 +17462,7 @@
       <w:bookmarkEnd w:id="16"/>
       <w:bookmarkEnd w:id="17"/>
     </w:p>
-    <w:p>
-      <w:pPr>
-        <w:rPr>
-          <w:lang/>
-        </w:rPr>
-      </w:pPr>
-    </w:p>
+    <w:p/>
     <w:p>
       <w:pPr>
         <w:pStyle w:val="SubTitle"/>
@@ -17537,29 +17516,7 @@
           <w:szCs w:val="22"/>
           <w:lang w:val="en-US"/>
         </w:rPr>
-        <w:t xml:space="preserve"> berjalan lancar tanpa adanya masalah, </w:t>
-      </w:r>
-      <w:proofErr w:type="gramStart"/>
-      <w:r>
-        <w:rPr>
-          <w:rFonts w:ascii="Times New Roman" w:hAnsi="Times New Roman"/>
-          <w:b w:val="0"/>
-          <w:sz w:val="22"/>
-          <w:szCs w:val="22"/>
-          <w:lang w:val="en-US"/>
-        </w:rPr>
-        <w:t>akan</w:t>
-      </w:r>
-      <w:proofErr w:type="gramEnd"/>
-      <w:r>
-        <w:rPr>
-          <w:rFonts w:ascii="Times New Roman" w:hAnsi="Times New Roman"/>
-          <w:b w:val="0"/>
-          <w:sz w:val="22"/>
-          <w:szCs w:val="22"/>
-          <w:lang w:val="en-US"/>
-        </w:rPr>
-        <w:t xml:space="preserve"> tetapi dibutuhkan sebuah </w:t>
+        <w:t xml:space="preserve"> berjalan lancar tanpa adanya masalah, akan tetapi dibutuhkan sebuah </w:t>
       </w:r>
       <w:r>
         <w:rPr>
@@ -17658,17 +17615,22 @@
           <w:szCs w:val="22"/>
           <w:lang w:val="fi-FI"/>
         </w:rPr>
-        <w:t>ini dapat dif</w:t>
-      </w:r>
-      <w:bookmarkStart w:id="18" w:name="_GoBack"/>
-      <w:bookmarkEnd w:id="18"/>
+        <w:t>ini dapat difungsikan selama 24 jam</w:t>
+      </w:r>
       <w:r>
         <w:rPr>
           <w:sz w:val="22"/>
           <w:szCs w:val="22"/>
           <w:lang w:val="fi-FI"/>
         </w:rPr>
-        <w:t>ungsikan selama 24 jam</w:t>
+        <w:t xml:space="preserve"> agar </w:t>
+      </w:r>
+      <w:r>
+        <w:rPr>
+          <w:sz w:val="22"/>
+          <w:szCs w:val="22"/>
+        </w:rPr>
+        <w:t xml:space="preserve">customer dan admin </w:t>
       </w:r>
       <w:r>
         <w:rPr>
@@ -17676,14 +17638,7 @@
           <w:szCs w:val="22"/>
           <w:lang w:val="fi-FI"/>
         </w:rPr>
-        <w:t xml:space="preserve"> agar </w:t>
-      </w:r>
-      <w:r>
-        <w:rPr>
-          <w:sz w:val="22"/>
-          <w:szCs w:val="22"/>
-        </w:rPr>
-        <w:t xml:space="preserve">customer dan admin </w:t>
+        <w:t>bisa memantau informasi di dalamnya kapan saja</w:t>
       </w:r>
       <w:r>
         <w:rPr>
@@ -17691,14 +17646,6 @@
           <w:szCs w:val="22"/>
           <w:lang w:val="fi-FI"/>
         </w:rPr>
-        <w:t>bisa memantau informasi di dalamnya kapan saja</w:t>
-      </w:r>
-      <w:r>
-        <w:rPr>
-          <w:sz w:val="22"/>
-          <w:szCs w:val="22"/>
-          <w:lang w:val="fi-FI"/>
-        </w:rPr>
         <w:t xml:space="preserve">. </w:t>
       </w:r>
     </w:p>
@@ -17710,26 +17657,20 @@
           <w:lang w:val="id-ID"/>
         </w:rPr>
       </w:pPr>
-      <w:bookmarkStart w:id="19" w:name="_Toc505219817"/>
-      <w:bookmarkStart w:id="20" w:name="_Toc525536494"/>
-      <w:bookmarkStart w:id="21" w:name="_Toc530143614"/>
-      <w:bookmarkStart w:id="22" w:name="_Toc389986273"/>
+      <w:bookmarkStart w:id="18" w:name="_Toc505219817"/>
+      <w:bookmarkStart w:id="19" w:name="_Toc525536494"/>
+      <w:bookmarkStart w:id="20" w:name="_Toc530143614"/>
+      <w:bookmarkStart w:id="21" w:name="_Toc389986273"/>
       <w:r>
         <w:t>Definisi dan Istilah</w:t>
       </w:r>
-      <w:bookmarkStart w:id="23" w:name="_Toc505219818"/>
+      <w:bookmarkStart w:id="22" w:name="_Toc505219818"/>
+      <w:bookmarkEnd w:id="18"/>
       <w:bookmarkEnd w:id="19"/>
       <w:bookmarkEnd w:id="20"/>
       <w:bookmarkEnd w:id="21"/>
-      <w:bookmarkEnd w:id="22"/>
-    </w:p>
-    <w:p>
-      <w:pPr>
-        <w:rPr>
-          <w:lang/>
-        </w:rPr>
-      </w:pPr>
-    </w:p>
+    </w:p>
+    <w:p/>
     <w:p>
       <w:pPr>
         <w:pStyle w:val="guide"/>
@@ -17817,15 +17758,8 @@
           <w:sz w:val="22"/>
         </w:rPr>
         <w:tab/>
-      </w:r>
-      <w:proofErr w:type="gramStart"/>
-      <w:r>
-        <w:rPr>
-          <w:sz w:val="22"/>
-        </w:rPr>
         <w:t>Dokumen hasil analisis yang berisi spesifikasi kebutuhan perangkat lunak.</w:t>
       </w:r>
-      <w:proofErr w:type="gramEnd"/>
     </w:p>
     <w:p>
       <w:pPr>
@@ -17887,20 +17821,7 @@
           <w:sz w:val="22"/>
         </w:rPr>
         <w:tab/>
-      </w:r>
-      <w:proofErr w:type="gramStart"/>
-      <w:r>
-        <w:rPr>
-          <w:sz w:val="22"/>
-        </w:rPr>
-        <w:t>Salah satu mata kuliah yang mengharuskan mahasiswa bekerja pada sebuah perusahaan dan mengaplikasikan ilmu yang telah diterima di perkuliahan.</w:t>
-      </w:r>
-      <w:proofErr w:type="gramEnd"/>
-      <w:r>
-        <w:rPr>
-          <w:sz w:val="22"/>
-        </w:rPr>
-        <w:t xml:space="preserve"> </w:t>
+        <w:t xml:space="preserve">Salah satu mata kuliah yang mengharuskan mahasiswa bekerja pada sebuah perusahaan dan mengaplikasikan ilmu yang telah diterima di perkuliahan. </w:t>
       </w:r>
     </w:p>
     <w:p>
@@ -17921,16 +17842,16 @@
       <w:pPr>
         <w:pStyle w:val="Heading2"/>
       </w:pPr>
-      <w:bookmarkStart w:id="24" w:name="_Toc525536495"/>
-      <w:bookmarkStart w:id="25" w:name="_Toc530143615"/>
-      <w:bookmarkStart w:id="26" w:name="_Toc389986274"/>
+      <w:bookmarkStart w:id="23" w:name="_Toc525536495"/>
+      <w:bookmarkStart w:id="24" w:name="_Toc530143615"/>
+      <w:bookmarkStart w:id="25" w:name="_Toc389986274"/>
       <w:r>
         <w:t>Aturan Penamaan dan Penomoran</w:t>
       </w:r>
+      <w:bookmarkEnd w:id="22"/>
       <w:bookmarkEnd w:id="23"/>
       <w:bookmarkEnd w:id="24"/>
       <w:bookmarkEnd w:id="25"/>
-      <w:bookmarkEnd w:id="26"/>
     </w:p>
     <w:p>
       <w:pPr>
@@ -17969,7 +17890,7 @@
           <w:lang w:val="sv-SE"/>
         </w:rPr>
       </w:pPr>
-      <w:bookmarkStart w:id="27" w:name="_Toc389986261"/>
+      <w:bookmarkStart w:id="26" w:name="_Toc389986261"/>
       <w:r>
         <w:rPr>
           <w:lang w:val="sv-SE"/>
@@ -18012,7 +17933,7 @@
         </w:rPr>
         <w:t xml:space="preserve"> dan Penomoran</w:t>
       </w:r>
-      <w:bookmarkEnd w:id="27"/>
+      <w:bookmarkEnd w:id="26"/>
     </w:p>
     <w:tbl>
       <w:tblPr>
@@ -18025,7 +17946,7 @@
           <w:insideH w:val="single" w:sz="4" w:space="0" w:color="auto"/>
           <w:insideV w:val="single" w:sz="4" w:space="0" w:color="auto"/>
         </w:tblBorders>
-        <w:tblLook w:val="01E0"/>
+        <w:tblLook w:val="01E0" w:firstRow="1" w:lastRow="1" w:firstColumn="1" w:lastColumn="1" w:noHBand="0" w:noVBand="0"/>
       </w:tblPr>
       <w:tblGrid>
         <w:gridCol w:w="2986"/>
@@ -18279,17 +18200,17 @@
       <w:pPr>
         <w:pStyle w:val="Heading2"/>
       </w:pPr>
-      <w:bookmarkStart w:id="28" w:name="_Toc505219819"/>
-      <w:bookmarkStart w:id="29" w:name="_Toc525536496"/>
-      <w:bookmarkStart w:id="30" w:name="_Toc530143616"/>
-      <w:bookmarkStart w:id="31" w:name="_Toc389986275"/>
+      <w:bookmarkStart w:id="27" w:name="_Toc505219819"/>
+      <w:bookmarkStart w:id="28" w:name="_Toc525536496"/>
+      <w:bookmarkStart w:id="29" w:name="_Toc530143616"/>
+      <w:bookmarkStart w:id="30" w:name="_Toc389986275"/>
       <w:r>
         <w:t>Referensi</w:t>
       </w:r>
+      <w:bookmarkEnd w:id="27"/>
       <w:bookmarkEnd w:id="28"/>
       <w:bookmarkEnd w:id="29"/>
       <w:bookmarkEnd w:id="30"/>
-      <w:bookmarkEnd w:id="31"/>
     </w:p>
     <w:p>
       <w:pPr>
@@ -18301,17 +18222,17 @@
       <w:pPr>
         <w:pStyle w:val="Heading2"/>
       </w:pPr>
-      <w:bookmarkStart w:id="32" w:name="_Toc505219820"/>
-      <w:bookmarkStart w:id="33" w:name="_Toc525536497"/>
-      <w:bookmarkStart w:id="34" w:name="_Toc530143617"/>
-      <w:bookmarkStart w:id="35" w:name="_Toc389986276"/>
+      <w:bookmarkStart w:id="31" w:name="_Toc505219820"/>
+      <w:bookmarkStart w:id="32" w:name="_Toc525536497"/>
+      <w:bookmarkStart w:id="33" w:name="_Toc530143617"/>
+      <w:bookmarkStart w:id="34" w:name="_Toc389986276"/>
       <w:r>
         <w:t>Ikhtisar Dokumen</w:t>
       </w:r>
+      <w:bookmarkEnd w:id="31"/>
       <w:bookmarkEnd w:id="32"/>
       <w:bookmarkEnd w:id="33"/>
       <w:bookmarkEnd w:id="34"/>
-      <w:bookmarkEnd w:id="35"/>
     </w:p>
     <w:p/>
     <w:p>
@@ -18514,30 +18435,30 @@
         <w:pStyle w:val="Heading1"/>
         <w:spacing w:line="360" w:lineRule="auto"/>
       </w:pPr>
-      <w:bookmarkStart w:id="36" w:name="_Toc525536498"/>
-      <w:bookmarkStart w:id="37" w:name="_Toc530143618"/>
-      <w:bookmarkStart w:id="38" w:name="_Toc389986277"/>
+      <w:bookmarkStart w:id="35" w:name="_Toc525536498"/>
+      <w:bookmarkStart w:id="36" w:name="_Toc530143618"/>
+      <w:bookmarkStart w:id="37" w:name="_Toc389986277"/>
       <w:r>
         <w:t>Deskripsi Umum Perangkat Lunak</w:t>
       </w:r>
+      <w:bookmarkEnd w:id="35"/>
       <w:bookmarkEnd w:id="36"/>
       <w:bookmarkEnd w:id="37"/>
-      <w:bookmarkEnd w:id="38"/>
     </w:p>
     <w:p>
       <w:pPr>
         <w:pStyle w:val="Heading2"/>
         <w:spacing w:line="360" w:lineRule="auto"/>
       </w:pPr>
-      <w:bookmarkStart w:id="39" w:name="_Toc525536499"/>
-      <w:bookmarkStart w:id="40" w:name="_Toc530143619"/>
-      <w:bookmarkStart w:id="41" w:name="_Toc389986278"/>
+      <w:bookmarkStart w:id="38" w:name="_Toc525536499"/>
+      <w:bookmarkStart w:id="39" w:name="_Toc530143619"/>
+      <w:bookmarkStart w:id="40" w:name="_Toc389986278"/>
       <w:r>
         <w:t>Deskripsi Umum Sistem</w:t>
       </w:r>
+      <w:bookmarkEnd w:id="38"/>
       <w:bookmarkEnd w:id="39"/>
       <w:bookmarkEnd w:id="40"/>
-      <w:bookmarkEnd w:id="41"/>
       <w:r>
         <w:t xml:space="preserve"> </w:t>
       </w:r>
@@ -18558,23 +18479,7 @@
           <w:sz w:val="22"/>
           <w:lang w:val="en-US"/>
         </w:rPr>
-        <w:t xml:space="preserve">SI KP di Teknik Informatika secara umum menyediakan informasi mengenai kegiatan Kerja Praktik, baik dari syarat maupun urutan tata </w:t>
-      </w:r>
-      <w:proofErr w:type="gramStart"/>
-      <w:r>
-        <w:rPr>
-          <w:sz w:val="22"/>
-          <w:lang w:val="en-US"/>
-        </w:rPr>
-        <w:t>cara</w:t>
-      </w:r>
-      <w:proofErr w:type="gramEnd"/>
-      <w:r>
-        <w:rPr>
-          <w:sz w:val="22"/>
-          <w:lang w:val="en-US"/>
-        </w:rPr>
-        <w:t xml:space="preserve"> pelaksanaannya. Berikut merupakan inti gambaran dari proses Sistem Informasi Kerja Praktik di Teknik Informatika ITS:</w:t>
+        <w:t>SI KP di Teknik Informatika secara umum menyediakan informasi mengenai kegiatan Kerja Praktik, baik dari syarat maupun urutan tata cara pelaksanaannya. Berikut merupakan inti gambaran dari proses Sistem Informasi Kerja Praktik di Teknik Informatika ITS:</w:t>
       </w:r>
     </w:p>
     <w:p>
@@ -18596,23 +18501,7 @@
           <w:sz w:val="22"/>
           <w:lang w:val="en-US"/>
         </w:rPr>
-        <w:t xml:space="preserve">Sistem dapat membantu mahasiswa untuk tata </w:t>
-      </w:r>
-      <w:proofErr w:type="gramStart"/>
-      <w:r>
-        <w:rPr>
-          <w:sz w:val="22"/>
-          <w:lang w:val="en-US"/>
-        </w:rPr>
-        <w:t>cara</w:t>
-      </w:r>
-      <w:proofErr w:type="gramEnd"/>
-      <w:r>
-        <w:rPr>
-          <w:sz w:val="22"/>
-          <w:lang w:val="en-US"/>
-        </w:rPr>
-        <w:t xml:space="preserve"> dalam pelaksanaan KP.</w:t>
+        <w:t>Sistem dapat membantu mahasiswa untuk tata cara dalam pelaksanaan KP.</w:t>
       </w:r>
     </w:p>
     <w:p>
@@ -18658,18 +18547,31 @@
     </w:p>
     <w:p>
       <w:pPr>
+        <w:spacing w:line="360" w:lineRule="auto"/>
+        <w:ind w:left="540"/>
+        <w:contextualSpacing/>
+        <w:jc w:val="both"/>
+        <w:rPr>
+          <w:sz w:val="22"/>
+          <w:lang w:val="en-US"/>
+        </w:rPr>
+      </w:pPr>
+    </w:p>
+    <w:p>
+      <w:pPr>
         <w:pStyle w:val="Heading2"/>
         <w:spacing w:line="360" w:lineRule="auto"/>
       </w:pPr>
-      <w:bookmarkStart w:id="42" w:name="_Toc525536500"/>
-      <w:bookmarkStart w:id="43" w:name="_Toc530143620"/>
-      <w:bookmarkStart w:id="44" w:name="_Toc389986279"/>
-      <w:r>
+      <w:bookmarkStart w:id="41" w:name="_Toc525536500"/>
+      <w:bookmarkStart w:id="42" w:name="_Toc530143620"/>
+      <w:bookmarkStart w:id="43" w:name="_Toc389986279"/>
+      <w:r>
+        <w:lastRenderedPageBreak/>
         <w:t>Fungsi Produk</w:t>
       </w:r>
+      <w:bookmarkEnd w:id="41"/>
       <w:bookmarkEnd w:id="42"/>
       <w:bookmarkEnd w:id="43"/>
-      <w:bookmarkEnd w:id="44"/>
     </w:p>
     <w:p>
       <w:pPr>
@@ -18693,7 +18595,15 @@
           <w:sz w:val="22"/>
           <w:szCs w:val="22"/>
         </w:rPr>
-        <w:t xml:space="preserve"> </w:t>
+        <w:t xml:space="preserve"> SI </w:t>
+      </w:r>
+      <w:r>
+        <w:rPr>
+          <w:sz w:val="22"/>
+          <w:szCs w:val="22"/>
+          <w:lang w:val="en-US"/>
+        </w:rPr>
+        <w:t>RMP</w:t>
       </w:r>
       <w:r>
         <w:rPr>
@@ -18702,7 +18612,7 @@
           <w:szCs w:val="22"/>
           <w:lang w:val="en-US"/>
         </w:rPr>
-        <w:t xml:space="preserve">SI KP </w:t>
+        <w:t xml:space="preserve"> </w:t>
       </w:r>
       <w:r>
         <w:rPr>
@@ -18730,15 +18640,6 @@
         <w:rPr>
           <w:bCs/>
           <w:sz w:val="22"/>
-          <w:lang w:val="en-US"/>
-        </w:rPr>
-        <w:lastRenderedPageBreak/>
-        <w:t xml:space="preserve">(SKPL-F01) </w:t>
-      </w:r>
-      <w:r>
-        <w:rPr>
-          <w:bCs/>
-          <w:sz w:val="22"/>
         </w:rPr>
         <w:t>Melihat Home</w:t>
       </w:r>
@@ -18769,14 +18670,6 @@
         <w:rPr>
           <w:bCs/>
           <w:sz w:val="22"/>
-          <w:lang w:val="en-US"/>
-        </w:rPr>
-        <w:t xml:space="preserve">(SKPL-F02) </w:t>
-      </w:r>
-      <w:r>
-        <w:rPr>
-          <w:bCs/>
-          <w:sz w:val="22"/>
         </w:rPr>
         <w:t>Melihat Our Story</w:t>
       </w:r>
@@ -18807,14 +18700,6 @@
         <w:rPr>
           <w:bCs/>
           <w:sz w:val="22"/>
-          <w:lang w:val="en-US"/>
-        </w:rPr>
-        <w:t xml:space="preserve">(SKPL-F03) </w:t>
-      </w:r>
-      <w:r>
-        <w:rPr>
-          <w:bCs/>
-          <w:sz w:val="22"/>
         </w:rPr>
         <w:t>Melihat Menu</w:t>
       </w:r>
@@ -18845,14 +18730,6 @@
         <w:rPr>
           <w:bCs/>
           <w:sz w:val="22"/>
-          <w:lang w:val="en-US"/>
-        </w:rPr>
-        <w:t xml:space="preserve">(SKPL-F04) </w:t>
-      </w:r>
-      <w:r>
-        <w:rPr>
-          <w:bCs/>
-          <w:sz w:val="22"/>
         </w:rPr>
         <w:t>Melihat Cabang</w:t>
       </w:r>
@@ -18883,40 +18760,72 @@
         <w:rPr>
           <w:bCs/>
           <w:sz w:val="22"/>
-          <w:lang w:val="en-US"/>
-        </w:rPr>
-        <w:t xml:space="preserve"> </w:t>
+        </w:rPr>
+        <w:t>Me</w:t>
       </w:r>
       <w:r>
         <w:rPr>
           <w:bCs/>
           <w:sz w:val="22"/>
-          <w:lang w:val="en-US"/>
-        </w:rPr>
-        <w:t xml:space="preserve">(SKPL-F06) </w:t>
+        </w:rPr>
+        <w:t>lihat Kontak Kami</w:t>
       </w:r>
       <w:r>
         <w:rPr>
           <w:bCs/>
           <w:sz w:val="22"/>
-        </w:rPr>
-        <w:t>Me</w:t>
-      </w:r>
-      <w:r>
+          <w:lang w:val="en-US"/>
+        </w:rPr>
+        <w:t>.</w:t>
+      </w:r>
+    </w:p>
+    <w:p>
+      <w:pPr>
+        <w:pStyle w:val="ListParagraph"/>
+        <w:numPr>
+          <w:ilvl w:val="0"/>
+          <w:numId w:val="26"/>
+        </w:numPr>
+        <w:spacing w:after="200" w:line="360" w:lineRule="auto"/>
+        <w:jc w:val="both"/>
         <w:rPr>
           <w:bCs/>
           <w:sz w:val="22"/>
         </w:rPr>
-        <w:t>lihat Kontak Kami</w:t>
-      </w:r>
+      </w:pPr>
       <w:r>
         <w:rPr>
           <w:bCs/>
           <w:sz w:val="22"/>
           <w:lang w:val="en-US"/>
         </w:rPr>
-        <w:t>.</w:t>
-      </w:r>
+        <w:t>Fitur Login</w:t>
+      </w:r>
+    </w:p>
+    <w:p>
+      <w:pPr>
+        <w:pStyle w:val="ListParagraph"/>
+        <w:numPr>
+          <w:ilvl w:val="0"/>
+          <w:numId w:val="26"/>
+        </w:numPr>
+        <w:spacing w:after="200" w:line="360" w:lineRule="auto"/>
+        <w:jc w:val="both"/>
+        <w:rPr>
+          <w:bCs/>
+          <w:sz w:val="22"/>
+        </w:rPr>
+      </w:pPr>
+      <w:r>
+        <w:rPr>
+          <w:bCs/>
+          <w:sz w:val="22"/>
+          <w:lang w:val="en-US"/>
+        </w:rPr>
+        <w:t>Fitur Register</w:t>
+      </w:r>
+      <w:bookmarkStart w:id="44" w:name="_GoBack"/>
+      <w:bookmarkEnd w:id="44"/>
     </w:p>
     <w:p>
       <w:pPr>
@@ -19000,7 +18909,7 @@
           <w:insideV w:val="single" w:sz="4" w:space="0" w:color="auto"/>
         </w:tblBorders>
         <w:tblLayout w:type="fixed"/>
-        <w:tblLook w:val="0000"/>
+        <w:tblLook w:val="0000" w:firstRow="0" w:lastRow="0" w:firstColumn="0" w:lastColumn="0" w:noHBand="0" w:noVBand="0"/>
       </w:tblPr>
       <w:tblGrid>
         <w:gridCol w:w="1368"/>
@@ -19249,13 +19158,7 @@
       <w:bookmarkEnd w:id="50"/>
       <w:bookmarkEnd w:id="51"/>
     </w:p>
-    <w:p>
-      <w:pPr>
-        <w:rPr>
-          <w:lang/>
-        </w:rPr>
-      </w:pPr>
-    </w:p>
+    <w:p/>
     <w:p>
       <w:pPr>
         <w:numPr>
@@ -19476,6 +19379,7 @@
           <w:szCs w:val="22"/>
           <w:lang w:val="sv-SE"/>
         </w:rPr>
+        <w:lastRenderedPageBreak/>
         <w:t>Dapat diakses melalui berbagai macam browser, contoh: Google Chrome, Mozilla Firefox, Safari, Torch, Opera, dll.</w:t>
       </w:r>
       <w:r>
@@ -19515,7 +19419,6 @@
       <w:bookmarkStart w:id="56" w:name="_Toc530143624"/>
       <w:bookmarkStart w:id="57" w:name="_Toc389986283"/>
       <w:r>
-        <w:lastRenderedPageBreak/>
         <w:t>Deskripsi Umum Kebutuhan</w:t>
       </w:r>
       <w:bookmarkEnd w:id="55"/>
@@ -19567,7 +19470,6 @@
           <w:sz w:val="22"/>
         </w:rPr>
       </w:pPr>
-      <w:proofErr w:type="gramStart"/>
       <w:r>
         <w:rPr>
           <w:i/>
@@ -19589,21 +19491,12 @@
         </w:rPr>
         <w:t>.</w:t>
       </w:r>
-      <w:proofErr w:type="gramEnd"/>
       <w:r>
         <w:rPr>
           <w:sz w:val="22"/>
           <w:lang w:val="en-US"/>
         </w:rPr>
-        <w:t xml:space="preserve"> </w:t>
-      </w:r>
-      <w:proofErr w:type="gramStart"/>
-      <w:r>
-        <w:rPr>
-          <w:sz w:val="22"/>
-          <w:lang w:val="en-US"/>
-        </w:rPr>
-        <w:t xml:space="preserve">Pengguna </w:t>
+        <w:t xml:space="preserve"> Pengguna </w:t>
       </w:r>
       <w:r>
         <w:rPr>
@@ -19649,7 +19542,6 @@
         </w:rPr>
         <w:t>.</w:t>
       </w:r>
-      <w:proofErr w:type="gramEnd"/>
     </w:p>
     <w:p>
       <w:pPr>
@@ -19724,7 +19616,6 @@
         </w:rPr>
         <w:t xml:space="preserve">. </w:t>
       </w:r>
-      <w:proofErr w:type="gramStart"/>
       <w:r>
         <w:rPr>
           <w:sz w:val="22"/>
@@ -19732,7 +19623,6 @@
         </w:rPr>
         <w:t>Untuk mengakses sistem informasi ini dibutuhkan koneksi ke internet.</w:t>
       </w:r>
-      <w:proofErr w:type="gramEnd"/>
     </w:p>
     <w:p>
       <w:pPr>
@@ -19862,6 +19752,7 @@
       </w:pPr>
       <w:bookmarkStart w:id="75" w:name="_Toc389986289"/>
       <w:r>
+        <w:lastRenderedPageBreak/>
         <w:t>Deskripsi Fungsional</w:t>
       </w:r>
       <w:bookmarkEnd w:id="73"/>
@@ -19895,7 +19786,7 @@
       <w:r>
         <w:rPr>
           <w:noProof/>
-          <w:lang w:eastAsia="id-ID"/>
+          <w:lang w:val="en-US"/>
         </w:rPr>
         <w:drawing>
           <wp:inline distT="0" distB="0" distL="0" distR="0">
@@ -19918,7 +19809,7 @@
                     <a:blip r:embed="rId9" cstate="print">
                       <a:extLst>
                         <a:ext uri="{28A0092B-C50C-407E-A947-70E740481C1C}">
-                          <a14:useLocalDpi xmlns:a14="http://schemas.microsoft.com/office/drawing/2010/main" xmlns:wps="http://schemas.microsoft.com/office/word/2010/wordprocessingShape" xmlns:wpi="http://schemas.microsoft.com/office/word/2010/wordprocessingInk" xmlns:wpg="http://schemas.microsoft.com/office/word/2010/wordprocessingGroup" xmlns:w15="http://schemas.microsoft.com/office/word/2012/wordml" xmlns:w14="http://schemas.microsoft.com/office/word/2010/wordml" xmlns:w="http://schemas.openxmlformats.org/wordprocessingml/2006/main" xmlns:w10="urn:schemas-microsoft-com:office:word" xmlns:wp14="http://schemas.microsoft.com/office/word/2010/wordprocessingDrawing" xmlns:v="urn:schemas-microsoft-com:vml" xmlns:o="urn:schemas-microsoft-com:office:office" xmlns:mc="http://schemas.openxmlformats.org/markup-compatibility/2006" xmlns:wpc="http://schemas.microsoft.com/office/word/2010/wordprocessingCanvas" xmlns="" val="0"/>
+                          <a14:useLocalDpi xmlns:a14="http://schemas.microsoft.com/office/drawing/2010/main" val="0"/>
                         </a:ext>
                       </a:extLst>
                     </a:blip>
@@ -20009,7 +19900,6 @@
       </w:pPr>
       <w:bookmarkStart w:id="81" w:name="_Toc389986291"/>
       <w:r>
-        <w:lastRenderedPageBreak/>
         <w:t xml:space="preserve">Fungsi 1: </w:t>
       </w:r>
       <w:r>
@@ -20057,7 +19947,7 @@
           <w:insideH w:val="single" w:sz="4" w:space="0" w:color="323E5B"/>
           <w:insideV w:val="single" w:sz="4" w:space="0" w:color="323E5B"/>
         </w:tblBorders>
-        <w:tblLook w:val="04A0"/>
+        <w:tblLook w:val="04A0" w:firstRow="1" w:lastRow="0" w:firstColumn="1" w:lastColumn="0" w:noHBand="0" w:noVBand="1"/>
       </w:tblPr>
       <w:tblGrid>
         <w:gridCol w:w="1638"/>
@@ -20671,6 +20561,7 @@
       </w:pPr>
       <w:bookmarkStart w:id="83" w:name="_Toc389986293"/>
       <w:r>
+        <w:lastRenderedPageBreak/>
         <w:t xml:space="preserve">Diagram Aktivitas: </w:t>
       </w:r>
       <w:r>
@@ -20689,7 +20580,7 @@
       <w:r>
         <w:rPr>
           <w:noProof/>
-          <w:lang w:eastAsia="id-ID"/>
+          <w:lang w:val="en-US"/>
         </w:rPr>
         <w:drawing>
           <wp:inline distT="0" distB="0" distL="0" distR="0">
@@ -20712,7 +20603,7 @@
                     <a:blip r:embed="rId10" cstate="print">
                       <a:extLst>
                         <a:ext uri="{28A0092B-C50C-407E-A947-70E740481C1C}">
-                          <a14:useLocalDpi xmlns:a14="http://schemas.microsoft.com/office/drawing/2010/main" xmlns:wps="http://schemas.microsoft.com/office/word/2010/wordprocessingShape" xmlns:wpi="http://schemas.microsoft.com/office/word/2010/wordprocessingInk" xmlns:wpg="http://schemas.microsoft.com/office/word/2010/wordprocessingGroup" xmlns:w15="http://schemas.microsoft.com/office/word/2012/wordml" xmlns:w14="http://schemas.microsoft.com/office/word/2010/wordml" xmlns:w="http://schemas.openxmlformats.org/wordprocessingml/2006/main" xmlns:w10="urn:schemas-microsoft-com:office:word" xmlns:wp14="http://schemas.microsoft.com/office/word/2010/wordprocessingDrawing" xmlns:v="urn:schemas-microsoft-com:vml" xmlns:o="urn:schemas-microsoft-com:office:office" xmlns:mc="http://schemas.openxmlformats.org/markup-compatibility/2006" xmlns:wpc="http://schemas.microsoft.com/office/word/2010/wordprocessingCanvas" xmlns="" val="0"/>
+                          <a14:useLocalDpi xmlns:a14="http://schemas.microsoft.com/office/drawing/2010/main" val="0"/>
                         </a:ext>
                       </a:extLst>
                     </a:blip>
@@ -20805,7 +20696,6 @@
       </w:pPr>
       <w:bookmarkStart w:id="85" w:name="_Toc389986294"/>
       <w:r>
-        <w:lastRenderedPageBreak/>
         <w:t xml:space="preserve">Diagram Sekuens: </w:t>
       </w:r>
       <w:r>
@@ -20823,7 +20713,7 @@
       <w:r>
         <w:rPr>
           <w:noProof/>
-          <w:lang w:eastAsia="id-ID"/>
+          <w:lang w:val="en-US"/>
         </w:rPr>
         <w:drawing>
           <wp:inline distT="0" distB="0" distL="0" distR="0">
@@ -20846,7 +20736,7 @@
                     <a:blip r:embed="rId11" cstate="print">
                       <a:extLst>
                         <a:ext uri="{28A0092B-C50C-407E-A947-70E740481C1C}">
-                          <a14:useLocalDpi xmlns:a14="http://schemas.microsoft.com/office/drawing/2010/main" xmlns:wps="http://schemas.microsoft.com/office/word/2010/wordprocessingShape" xmlns:wpi="http://schemas.microsoft.com/office/word/2010/wordprocessingInk" xmlns:wpg="http://schemas.microsoft.com/office/word/2010/wordprocessingGroup" xmlns:w15="http://schemas.microsoft.com/office/word/2012/wordml" xmlns:w14="http://schemas.microsoft.com/office/word/2010/wordml" xmlns:w="http://schemas.openxmlformats.org/wordprocessingml/2006/main" xmlns:w10="urn:schemas-microsoft-com:office:word" xmlns:wp14="http://schemas.microsoft.com/office/word/2010/wordprocessingDrawing" xmlns:v="urn:schemas-microsoft-com:vml" xmlns:o="urn:schemas-microsoft-com:office:office" xmlns:mc="http://schemas.openxmlformats.org/markup-compatibility/2006" xmlns:wpc="http://schemas.microsoft.com/office/word/2010/wordprocessingCanvas" xmlns="" val="0"/>
+                          <a14:useLocalDpi xmlns:a14="http://schemas.microsoft.com/office/drawing/2010/main" val="0"/>
                         </a:ext>
                       </a:extLst>
                     </a:blip>
@@ -20961,7 +20851,7 @@
       <w:r>
         <w:rPr>
           <w:noProof/>
-          <w:lang w:eastAsia="id-ID"/>
+          <w:lang w:val="en-US"/>
         </w:rPr>
         <w:drawing>
           <wp:inline distT="0" distB="0" distL="0" distR="0">
@@ -20984,7 +20874,7 @@
                     <a:blip r:embed="rId12" cstate="print">
                       <a:extLst>
                         <a:ext uri="{28A0092B-C50C-407E-A947-70E740481C1C}">
-                          <a14:useLocalDpi xmlns:a14="http://schemas.microsoft.com/office/drawing/2010/main" xmlns:wps="http://schemas.microsoft.com/office/word/2010/wordprocessingShape" xmlns:wpi="http://schemas.microsoft.com/office/word/2010/wordprocessingInk" xmlns:wpg="http://schemas.microsoft.com/office/word/2010/wordprocessingGroup" xmlns:w15="http://schemas.microsoft.com/office/word/2012/wordml" xmlns:w14="http://schemas.microsoft.com/office/word/2010/wordml" xmlns:w="http://schemas.openxmlformats.org/wordprocessingml/2006/main" xmlns:w10="urn:schemas-microsoft-com:office:word" xmlns:wp14="http://schemas.microsoft.com/office/word/2010/wordprocessingDrawing" xmlns:v="urn:schemas-microsoft-com:vml" xmlns:o="urn:schemas-microsoft-com:office:office" xmlns:mc="http://schemas.openxmlformats.org/markup-compatibility/2006" xmlns:wpc="http://schemas.microsoft.com/office/word/2010/wordprocessingCanvas" xmlns="" val="0"/>
+                          <a14:useLocalDpi xmlns:a14="http://schemas.microsoft.com/office/drawing/2010/main" val="0"/>
                         </a:ext>
                       </a:extLst>
                     </a:blip>
@@ -21074,6 +20964,7 @@
       </w:pPr>
       <w:bookmarkStart w:id="90" w:name="_Toc389986296"/>
       <w:r>
+        <w:lastRenderedPageBreak/>
         <w:t xml:space="preserve">Fungsi 2: </w:t>
       </w:r>
       <w:r>
@@ -21124,7 +21015,7 @@
           <w:insideH w:val="single" w:sz="4" w:space="0" w:color="323E5B"/>
           <w:insideV w:val="single" w:sz="4" w:space="0" w:color="323E5B"/>
         </w:tblBorders>
-        <w:tblLook w:val="04A0"/>
+        <w:tblLook w:val="04A0" w:firstRow="1" w:lastRow="0" w:firstColumn="1" w:lastColumn="0" w:noHBand="0" w:noVBand="1"/>
       </w:tblPr>
       <w:tblGrid>
         <w:gridCol w:w="1638"/>
@@ -21625,7 +21516,6 @@
       </w:pPr>
       <w:bookmarkStart w:id="92" w:name="_Toc389986298"/>
       <w:r>
-        <w:lastRenderedPageBreak/>
         <w:t xml:space="preserve">Diagram Aktivitas: </w:t>
       </w:r>
       <w:r>
@@ -21647,7 +21537,7 @@
       <w:r>
         <w:rPr>
           <w:noProof/>
-          <w:lang w:eastAsia="id-ID"/>
+          <w:lang w:val="en-US"/>
         </w:rPr>
         <w:drawing>
           <wp:inline distT="0" distB="0" distL="0" distR="0">
@@ -21670,7 +21560,7 @@
                     <a:blip r:embed="rId13" cstate="print">
                       <a:extLst>
                         <a:ext uri="{28A0092B-C50C-407E-A947-70E740481C1C}">
-                          <a14:useLocalDpi xmlns:a14="http://schemas.microsoft.com/office/drawing/2010/main" xmlns:wps="http://schemas.microsoft.com/office/word/2010/wordprocessingShape" xmlns:wpi="http://schemas.microsoft.com/office/word/2010/wordprocessingInk" xmlns:wpg="http://schemas.microsoft.com/office/word/2010/wordprocessingGroup" xmlns:w15="http://schemas.microsoft.com/office/word/2012/wordml" xmlns:w14="http://schemas.microsoft.com/office/word/2010/wordml" xmlns:w="http://schemas.openxmlformats.org/wordprocessingml/2006/main" xmlns:w10="urn:schemas-microsoft-com:office:word" xmlns:wp14="http://schemas.microsoft.com/office/word/2010/wordprocessingDrawing" xmlns:v="urn:schemas-microsoft-com:vml" xmlns:o="urn:schemas-microsoft-com:office:office" xmlns:mc="http://schemas.openxmlformats.org/markup-compatibility/2006" xmlns:wpc="http://schemas.microsoft.com/office/word/2010/wordprocessingCanvas" xmlns="" val="0"/>
+                          <a14:useLocalDpi xmlns:a14="http://schemas.microsoft.com/office/drawing/2010/main" val="0"/>
                         </a:ext>
                       </a:extLst>
                     </a:blip>
@@ -21763,6 +21653,7 @@
       </w:pPr>
       <w:bookmarkStart w:id="94" w:name="_Toc389986299"/>
       <w:r>
+        <w:lastRenderedPageBreak/>
         <w:t xml:space="preserve">Diagram Sekuens: </w:t>
       </w:r>
       <w:r>
@@ -21784,7 +21675,7 @@
       <w:r>
         <w:rPr>
           <w:noProof/>
-          <w:lang w:eastAsia="id-ID"/>
+          <w:lang w:val="en-US"/>
         </w:rPr>
         <w:drawing>
           <wp:inline distT="0" distB="0" distL="0" distR="0">
@@ -21807,7 +21698,7 @@
                     <a:blip r:embed="rId14" cstate="print">
                       <a:extLst>
                         <a:ext uri="{28A0092B-C50C-407E-A947-70E740481C1C}">
-                          <a14:useLocalDpi xmlns:a14="http://schemas.microsoft.com/office/drawing/2010/main" xmlns:wps="http://schemas.microsoft.com/office/word/2010/wordprocessingShape" xmlns:wpi="http://schemas.microsoft.com/office/word/2010/wordprocessingInk" xmlns:wpg="http://schemas.microsoft.com/office/word/2010/wordprocessingGroup" xmlns:w15="http://schemas.microsoft.com/office/word/2012/wordml" xmlns:w14="http://schemas.microsoft.com/office/word/2010/wordml" xmlns:w="http://schemas.openxmlformats.org/wordprocessingml/2006/main" xmlns:w10="urn:schemas-microsoft-com:office:word" xmlns:wp14="http://schemas.microsoft.com/office/word/2010/wordprocessingDrawing" xmlns:v="urn:schemas-microsoft-com:vml" xmlns:o="urn:schemas-microsoft-com:office:office" xmlns:mc="http://schemas.openxmlformats.org/markup-compatibility/2006" xmlns:wpc="http://schemas.microsoft.com/office/word/2010/wordprocessingCanvas" xmlns="" val="0"/>
+                          <a14:useLocalDpi xmlns:a14="http://schemas.microsoft.com/office/drawing/2010/main" val="0"/>
                         </a:ext>
                       </a:extLst>
                     </a:blip>
@@ -21921,7 +21812,7 @@
       <w:r>
         <w:rPr>
           <w:noProof/>
-          <w:lang w:eastAsia="id-ID"/>
+          <w:lang w:val="en-US"/>
         </w:rPr>
         <w:drawing>
           <wp:inline distT="0" distB="0" distL="0" distR="0">
@@ -21944,7 +21835,7 @@
                     <a:blip r:embed="rId15" cstate="print">
                       <a:extLst>
                         <a:ext uri="{28A0092B-C50C-407E-A947-70E740481C1C}">
-                          <a14:useLocalDpi xmlns:a14="http://schemas.microsoft.com/office/drawing/2010/main" xmlns:wps="http://schemas.microsoft.com/office/word/2010/wordprocessingShape" xmlns:wpi="http://schemas.microsoft.com/office/word/2010/wordprocessingInk" xmlns:wpg="http://schemas.microsoft.com/office/word/2010/wordprocessingGroup" xmlns:w15="http://schemas.microsoft.com/office/word/2012/wordml" xmlns:w14="http://schemas.microsoft.com/office/word/2010/wordml" xmlns:w="http://schemas.openxmlformats.org/wordprocessingml/2006/main" xmlns:w10="urn:schemas-microsoft-com:office:word" xmlns:wp14="http://schemas.microsoft.com/office/word/2010/wordprocessingDrawing" xmlns:v="urn:schemas-microsoft-com:vml" xmlns:o="urn:schemas-microsoft-com:office:office" xmlns:mc="http://schemas.openxmlformats.org/markup-compatibility/2006" xmlns:wpc="http://schemas.microsoft.com/office/word/2010/wordprocessingCanvas" xmlns="" val="0"/>
+                          <a14:useLocalDpi xmlns:a14="http://schemas.microsoft.com/office/drawing/2010/main" val="0"/>
                         </a:ext>
                       </a:extLst>
                     </a:blip>
@@ -22025,23 +21916,7 @@
           <w:color w:val="auto"/>
           <w:lang w:val="en-US"/>
         </w:rPr>
-        <w:t xml:space="preserve">. Diagram </w:t>
-      </w:r>
-      <w:proofErr w:type="gramStart"/>
-      <w:r>
-        <w:rPr>
-          <w:color w:val="auto"/>
-          <w:lang w:val="en-US"/>
-        </w:rPr>
-        <w:t>Kolaborasi ”</w:t>
-      </w:r>
-      <w:proofErr w:type="gramEnd"/>
-      <w:r>
-        <w:rPr>
-          <w:color w:val="auto"/>
-          <w:lang w:val="en-US"/>
-        </w:rPr>
-        <w:t>Menyetujui KP"</w:t>
+        <w:t>. Diagram Kolaborasi ”Menyetujui KP"</w:t>
       </w:r>
       <w:bookmarkEnd w:id="97"/>
     </w:p>
@@ -22101,7 +21976,7 @@
           <w:insideH w:val="single" w:sz="4" w:space="0" w:color="323E5B"/>
           <w:insideV w:val="single" w:sz="4" w:space="0" w:color="323E5B"/>
         </w:tblBorders>
-        <w:tblLook w:val="04A0"/>
+        <w:tblLook w:val="04A0" w:firstRow="1" w:lastRow="0" w:firstColumn="1" w:lastColumn="0" w:noHBand="0" w:noVBand="1"/>
       </w:tblPr>
       <w:tblGrid>
         <w:gridCol w:w="1638"/>
@@ -22173,7 +22048,6 @@
                 <w:rFonts w:ascii="Calibri" w:hAnsi="Calibri" w:cs="Calibri"/>
                 <w:b/>
               </w:rPr>
-              <w:lastRenderedPageBreak/>
               <w:t>Nomor</w:t>
             </w:r>
           </w:p>
@@ -22644,6 +22518,7 @@
       </w:pPr>
       <w:bookmarkStart w:id="100" w:name="_Toc389986303"/>
       <w:r>
+        <w:lastRenderedPageBreak/>
         <w:t xml:space="preserve">Diagram Aktivitas: </w:t>
       </w:r>
       <w:r>
@@ -22665,7 +22540,7 @@
       <w:r>
         <w:rPr>
           <w:noProof/>
-          <w:lang w:eastAsia="id-ID"/>
+          <w:lang w:val="en-US"/>
         </w:rPr>
         <w:drawing>
           <wp:inline distT="0" distB="0" distL="0" distR="0">
@@ -22688,7 +22563,7 @@
                     <a:blip r:embed="rId16" cstate="print">
                       <a:extLst>
                         <a:ext uri="{28A0092B-C50C-407E-A947-70E740481C1C}">
-                          <a14:useLocalDpi xmlns:a14="http://schemas.microsoft.com/office/drawing/2010/main" xmlns:wps="http://schemas.microsoft.com/office/word/2010/wordprocessingShape" xmlns:wpi="http://schemas.microsoft.com/office/word/2010/wordprocessingInk" xmlns:wpg="http://schemas.microsoft.com/office/word/2010/wordprocessingGroup" xmlns:w15="http://schemas.microsoft.com/office/word/2012/wordml" xmlns:w14="http://schemas.microsoft.com/office/word/2010/wordml" xmlns:w="http://schemas.openxmlformats.org/wordprocessingml/2006/main" xmlns:w10="urn:schemas-microsoft-com:office:word" xmlns:wp14="http://schemas.microsoft.com/office/word/2010/wordprocessingDrawing" xmlns:v="urn:schemas-microsoft-com:vml" xmlns:o="urn:schemas-microsoft-com:office:office" xmlns:mc="http://schemas.openxmlformats.org/markup-compatibility/2006" xmlns:wpc="http://schemas.microsoft.com/office/word/2010/wordprocessingCanvas" xmlns="" val="0"/>
+                          <a14:useLocalDpi xmlns:a14="http://schemas.microsoft.com/office/drawing/2010/main" val="0"/>
                         </a:ext>
                       </a:extLst>
                     </a:blip>
@@ -22782,7 +22657,6 @@
       </w:pPr>
       <w:bookmarkStart w:id="102" w:name="_Toc389986304"/>
       <w:r>
-        <w:lastRenderedPageBreak/>
         <w:t xml:space="preserve">Diagram Sekuens: </w:t>
       </w:r>
       <w:r>
@@ -22803,7 +22677,7 @@
       <w:r>
         <w:rPr>
           <w:noProof/>
-          <w:lang w:eastAsia="id-ID"/>
+          <w:lang w:val="en-US"/>
         </w:rPr>
         <w:drawing>
           <wp:inline distT="0" distB="0" distL="0" distR="0">
@@ -22826,7 +22700,7 @@
                     <a:blip r:embed="rId17" cstate="print">
                       <a:extLst>
                         <a:ext uri="{28A0092B-C50C-407E-A947-70E740481C1C}">
-                          <a14:useLocalDpi xmlns:a14="http://schemas.microsoft.com/office/drawing/2010/main" xmlns:wps="http://schemas.microsoft.com/office/word/2010/wordprocessingShape" xmlns:wpi="http://schemas.microsoft.com/office/word/2010/wordprocessingInk" xmlns:wpg="http://schemas.microsoft.com/office/word/2010/wordprocessingGroup" xmlns:w15="http://schemas.microsoft.com/office/word/2012/wordml" xmlns:w14="http://schemas.microsoft.com/office/word/2010/wordml" xmlns:w="http://schemas.openxmlformats.org/wordprocessingml/2006/main" xmlns:w10="urn:schemas-microsoft-com:office:word" xmlns:wp14="http://schemas.microsoft.com/office/word/2010/wordprocessingDrawing" xmlns:v="urn:schemas-microsoft-com:vml" xmlns:o="urn:schemas-microsoft-com:office:office" xmlns:mc="http://schemas.openxmlformats.org/markup-compatibility/2006" xmlns:wpc="http://schemas.microsoft.com/office/word/2010/wordprocessingCanvas" xmlns="" val="0"/>
+                          <a14:useLocalDpi xmlns:a14="http://schemas.microsoft.com/office/drawing/2010/main" val="0"/>
                         </a:ext>
                       </a:extLst>
                     </a:blip>
@@ -22919,6 +22793,7 @@
       </w:pPr>
       <w:bookmarkStart w:id="104" w:name="_Toc389986305"/>
       <w:r>
+        <w:lastRenderedPageBreak/>
         <w:t xml:space="preserve">Diagram Kolaborasi Objek: </w:t>
       </w:r>
       <w:r>
@@ -22939,7 +22814,7 @@
       <w:r>
         <w:rPr>
           <w:noProof/>
-          <w:lang w:eastAsia="id-ID"/>
+          <w:lang w:val="en-US"/>
         </w:rPr>
         <w:drawing>
           <wp:inline distT="0" distB="0" distL="0" distR="0">
@@ -22962,7 +22837,7 @@
                     <a:blip r:embed="rId18" cstate="print">
                       <a:extLst>
                         <a:ext uri="{28A0092B-C50C-407E-A947-70E740481C1C}">
-                          <a14:useLocalDpi xmlns:a14="http://schemas.microsoft.com/office/drawing/2010/main" xmlns:wps="http://schemas.microsoft.com/office/word/2010/wordprocessingShape" xmlns:wpi="http://schemas.microsoft.com/office/word/2010/wordprocessingInk" xmlns:wpg="http://schemas.microsoft.com/office/word/2010/wordprocessingGroup" xmlns:w15="http://schemas.microsoft.com/office/word/2012/wordml" xmlns:w14="http://schemas.microsoft.com/office/word/2010/wordml" xmlns:w="http://schemas.openxmlformats.org/wordprocessingml/2006/main" xmlns:w10="urn:schemas-microsoft-com:office:word" xmlns:wp14="http://schemas.microsoft.com/office/word/2010/wordprocessingDrawing" xmlns:v="urn:schemas-microsoft-com:vml" xmlns:o="urn:schemas-microsoft-com:office:office" xmlns:mc="http://schemas.openxmlformats.org/markup-compatibility/2006" xmlns:wpc="http://schemas.microsoft.com/office/word/2010/wordprocessingCanvas" xmlns="" val="0"/>
+                          <a14:useLocalDpi xmlns:a14="http://schemas.microsoft.com/office/drawing/2010/main" val="0"/>
                         </a:ext>
                       </a:extLst>
                     </a:blip>
@@ -23101,7 +22976,7 @@
           <w:insideH w:val="single" w:sz="4" w:space="0" w:color="323E5B"/>
           <w:insideV w:val="single" w:sz="4" w:space="0" w:color="323E5B"/>
         </w:tblBorders>
-        <w:tblLook w:val="04A0"/>
+        <w:tblLook w:val="04A0" w:firstRow="1" w:lastRow="0" w:firstColumn="1" w:lastColumn="0" w:noHBand="0" w:noVBand="1"/>
       </w:tblPr>
       <w:tblGrid>
         <w:gridCol w:w="1638"/>
@@ -23667,7 +23542,6 @@
       </w:pPr>
       <w:bookmarkStart w:id="108" w:name="_Toc389986308"/>
       <w:r>
-        <w:lastRenderedPageBreak/>
         <w:t xml:space="preserve">Diagram Aktivitas: </w:t>
       </w:r>
       <w:r>
@@ -23687,7 +23561,7 @@
       <w:r>
         <w:rPr>
           <w:noProof/>
-          <w:lang w:eastAsia="id-ID"/>
+          <w:lang w:val="en-US"/>
         </w:rPr>
         <w:drawing>
           <wp:inline distT="0" distB="0" distL="0" distR="0">
@@ -23710,7 +23584,7 @@
                     <a:blip r:embed="rId19" cstate="print">
                       <a:extLst>
                         <a:ext uri="{28A0092B-C50C-407E-A947-70E740481C1C}">
-                          <a14:useLocalDpi xmlns:a14="http://schemas.microsoft.com/office/drawing/2010/main" xmlns:wps="http://schemas.microsoft.com/office/word/2010/wordprocessingShape" xmlns:wpi="http://schemas.microsoft.com/office/word/2010/wordprocessingInk" xmlns:wpg="http://schemas.microsoft.com/office/word/2010/wordprocessingGroup" xmlns:w15="http://schemas.microsoft.com/office/word/2012/wordml" xmlns:w14="http://schemas.microsoft.com/office/word/2010/wordml" xmlns:w="http://schemas.openxmlformats.org/wordprocessingml/2006/main" xmlns:w10="urn:schemas-microsoft-com:office:word" xmlns:wp14="http://schemas.microsoft.com/office/word/2010/wordprocessingDrawing" xmlns:v="urn:schemas-microsoft-com:vml" xmlns:o="urn:schemas-microsoft-com:office:office" xmlns:mc="http://schemas.openxmlformats.org/markup-compatibility/2006" xmlns:wpc="http://schemas.microsoft.com/office/word/2010/wordprocessingCanvas" xmlns="" val="0"/>
+                          <a14:useLocalDpi xmlns:a14="http://schemas.microsoft.com/office/drawing/2010/main" val="0"/>
                         </a:ext>
                       </a:extLst>
                     </a:blip>
@@ -23804,6 +23678,7 @@
       </w:pPr>
       <w:bookmarkStart w:id="110" w:name="_Toc389986309"/>
       <w:r>
+        <w:lastRenderedPageBreak/>
         <w:t xml:space="preserve">Diagram Sekuens: </w:t>
       </w:r>
       <w:r>
@@ -23823,7 +23698,7 @@
       <w:r>
         <w:rPr>
           <w:noProof/>
-          <w:lang w:eastAsia="id-ID"/>
+          <w:lang w:val="en-US"/>
         </w:rPr>
         <w:drawing>
           <wp:inline distT="0" distB="0" distL="0" distR="0">
@@ -23846,7 +23721,7 @@
                     <a:blip r:embed="rId20" cstate="print">
                       <a:extLst>
                         <a:ext uri="{28A0092B-C50C-407E-A947-70E740481C1C}">
-                          <a14:useLocalDpi xmlns:a14="http://schemas.microsoft.com/office/drawing/2010/main" xmlns:wps="http://schemas.microsoft.com/office/word/2010/wordprocessingShape" xmlns:wpi="http://schemas.microsoft.com/office/word/2010/wordprocessingInk" xmlns:wpg="http://schemas.microsoft.com/office/word/2010/wordprocessingGroup" xmlns:w15="http://schemas.microsoft.com/office/word/2012/wordml" xmlns:w14="http://schemas.microsoft.com/office/word/2010/wordml" xmlns:w="http://schemas.openxmlformats.org/wordprocessingml/2006/main" xmlns:w10="urn:schemas-microsoft-com:office:word" xmlns:wp14="http://schemas.microsoft.com/office/word/2010/wordprocessingDrawing" xmlns:v="urn:schemas-microsoft-com:vml" xmlns:o="urn:schemas-microsoft-com:office:office" xmlns:mc="http://schemas.openxmlformats.org/markup-compatibility/2006" xmlns:wpc="http://schemas.microsoft.com/office/word/2010/wordprocessingCanvas" xmlns="" val="0"/>
+                          <a14:useLocalDpi xmlns:a14="http://schemas.microsoft.com/office/drawing/2010/main" val="0"/>
                         </a:ext>
                       </a:extLst>
                     </a:blip>
@@ -23958,7 +23833,7 @@
       <w:r>
         <w:rPr>
           <w:noProof/>
-          <w:lang w:eastAsia="id-ID"/>
+          <w:lang w:val="en-US"/>
         </w:rPr>
         <w:drawing>
           <wp:inline distT="0" distB="0" distL="0" distR="0">
@@ -23981,7 +23856,7 @@
                     <a:blip r:embed="rId21" cstate="print">
                       <a:extLst>
                         <a:ext uri="{28A0092B-C50C-407E-A947-70E740481C1C}">
-                          <a14:useLocalDpi xmlns:a14="http://schemas.microsoft.com/office/drawing/2010/main" xmlns:wps="http://schemas.microsoft.com/office/word/2010/wordprocessingShape" xmlns:wpi="http://schemas.microsoft.com/office/word/2010/wordprocessingInk" xmlns:wpg="http://schemas.microsoft.com/office/word/2010/wordprocessingGroup" xmlns:w15="http://schemas.microsoft.com/office/word/2012/wordml" xmlns:w14="http://schemas.microsoft.com/office/word/2010/wordml" xmlns:w="http://schemas.openxmlformats.org/wordprocessingml/2006/main" xmlns:w10="urn:schemas-microsoft-com:office:word" xmlns:wp14="http://schemas.microsoft.com/office/word/2010/wordprocessingDrawing" xmlns:v="urn:schemas-microsoft-com:vml" xmlns:o="urn:schemas-microsoft-com:office:office" xmlns:mc="http://schemas.openxmlformats.org/markup-compatibility/2006" xmlns:wpc="http://schemas.microsoft.com/office/word/2010/wordprocessingCanvas" xmlns="" val="0"/>
+                          <a14:useLocalDpi xmlns:a14="http://schemas.microsoft.com/office/drawing/2010/main" val="0"/>
                         </a:ext>
                       </a:extLst>
                     </a:blip>
@@ -24146,7 +24021,7 @@
           <w:insideH w:val="single" w:sz="4" w:space="0" w:color="323E5B"/>
           <w:insideV w:val="single" w:sz="4" w:space="0" w:color="323E5B"/>
         </w:tblBorders>
-        <w:tblLook w:val="04A0"/>
+        <w:tblLook w:val="04A0" w:firstRow="1" w:lastRow="0" w:firstColumn="1" w:lastColumn="0" w:noHBand="0" w:noVBand="1"/>
       </w:tblPr>
       <w:tblGrid>
         <w:gridCol w:w="1638"/>
@@ -24359,7 +24234,6 @@
               <w:rPr>
                 <w:rFonts w:ascii="Calibri" w:hAnsi="Calibri" w:cs="Calibri"/>
               </w:rPr>
-              <w:lastRenderedPageBreak/>
               <w:t>Kondisi Awal</w:t>
             </w:r>
           </w:p>
@@ -24689,6 +24563,7 @@
       </w:pPr>
       <w:bookmarkStart w:id="116" w:name="_Toc389986313"/>
       <w:r>
+        <w:lastRenderedPageBreak/>
         <w:t xml:space="preserve">Diagram Aktivitas: </w:t>
       </w:r>
       <w:r>
@@ -24708,7 +24583,7 @@
       <w:r>
         <w:rPr>
           <w:noProof/>
-          <w:lang w:eastAsia="id-ID"/>
+          <w:lang w:val="en-US"/>
         </w:rPr>
         <w:drawing>
           <wp:inline distT="0" distB="0" distL="0" distR="0">
@@ -24731,7 +24606,7 @@
                     <a:blip r:embed="rId22" cstate="print">
                       <a:extLst>
                         <a:ext uri="{28A0092B-C50C-407E-A947-70E740481C1C}">
-                          <a14:useLocalDpi xmlns:a14="http://schemas.microsoft.com/office/drawing/2010/main" xmlns:wps="http://schemas.microsoft.com/office/word/2010/wordprocessingShape" xmlns:wpi="http://schemas.microsoft.com/office/word/2010/wordprocessingInk" xmlns:wpg="http://schemas.microsoft.com/office/word/2010/wordprocessingGroup" xmlns:w15="http://schemas.microsoft.com/office/word/2012/wordml" xmlns:w14="http://schemas.microsoft.com/office/word/2010/wordml" xmlns:w="http://schemas.openxmlformats.org/wordprocessingml/2006/main" xmlns:w10="urn:schemas-microsoft-com:office:word" xmlns:wp14="http://schemas.microsoft.com/office/word/2010/wordprocessingDrawing" xmlns:v="urn:schemas-microsoft-com:vml" xmlns:o="urn:schemas-microsoft-com:office:office" xmlns:mc="http://schemas.openxmlformats.org/markup-compatibility/2006" xmlns:wpc="http://schemas.microsoft.com/office/word/2010/wordprocessingCanvas" xmlns="" val="0"/>
+                          <a14:useLocalDpi xmlns:a14="http://schemas.microsoft.com/office/drawing/2010/main" val="0"/>
                         </a:ext>
                       </a:extLst>
                     </a:blip>
@@ -24825,7 +24700,6 @@
       </w:pPr>
       <w:bookmarkStart w:id="118" w:name="_Toc389986314"/>
       <w:r>
-        <w:lastRenderedPageBreak/>
         <w:t xml:space="preserve">Diagram Sekuens: </w:t>
       </w:r>
       <w:r>
@@ -24844,7 +24718,7 @@
       <w:r>
         <w:rPr>
           <w:noProof/>
-          <w:lang w:eastAsia="id-ID"/>
+          <w:lang w:val="en-US"/>
         </w:rPr>
         <w:drawing>
           <wp:inline distT="0" distB="0" distL="0" distR="0">
@@ -24867,7 +24741,7 @@
                     <a:blip r:embed="rId23" cstate="print">
                       <a:extLst>
                         <a:ext uri="{28A0092B-C50C-407E-A947-70E740481C1C}">
-                          <a14:useLocalDpi xmlns:a14="http://schemas.microsoft.com/office/drawing/2010/main" xmlns:wps="http://schemas.microsoft.com/office/word/2010/wordprocessingShape" xmlns:wpi="http://schemas.microsoft.com/office/word/2010/wordprocessingInk" xmlns:wpg="http://schemas.microsoft.com/office/word/2010/wordprocessingGroup" xmlns:w15="http://schemas.microsoft.com/office/word/2012/wordml" xmlns:w14="http://schemas.microsoft.com/office/word/2010/wordml" xmlns:w="http://schemas.openxmlformats.org/wordprocessingml/2006/main" xmlns:w10="urn:schemas-microsoft-com:office:word" xmlns:wp14="http://schemas.microsoft.com/office/word/2010/wordprocessingDrawing" xmlns:v="urn:schemas-microsoft-com:vml" xmlns:o="urn:schemas-microsoft-com:office:office" xmlns:mc="http://schemas.openxmlformats.org/markup-compatibility/2006" xmlns:wpc="http://schemas.microsoft.com/office/word/2010/wordprocessingCanvas" xmlns="" val="0"/>
+                          <a14:useLocalDpi xmlns:a14="http://schemas.microsoft.com/office/drawing/2010/main" val="0"/>
                         </a:ext>
                       </a:extLst>
                     </a:blip>
@@ -24979,6 +24853,7 @@
       </w:pPr>
       <w:bookmarkStart w:id="120" w:name="_Toc389986315"/>
       <w:r>
+        <w:lastRenderedPageBreak/>
         <w:t xml:space="preserve">Diagram Kolaborasi Objek: </w:t>
       </w:r>
       <w:r>
@@ -24998,7 +24873,7 @@
       <w:r>
         <w:rPr>
           <w:noProof/>
-          <w:lang w:eastAsia="id-ID"/>
+          <w:lang w:val="en-US"/>
         </w:rPr>
         <w:drawing>
           <wp:inline distT="0" distB="0" distL="0" distR="0">
@@ -25021,7 +24896,7 @@
                     <a:blip r:embed="rId24" cstate="print">
                       <a:extLst>
                         <a:ext uri="{28A0092B-C50C-407E-A947-70E740481C1C}">
-                          <a14:useLocalDpi xmlns:a14="http://schemas.microsoft.com/office/drawing/2010/main" xmlns:wps="http://schemas.microsoft.com/office/word/2010/wordprocessingShape" xmlns:wpi="http://schemas.microsoft.com/office/word/2010/wordprocessingInk" xmlns:wpg="http://schemas.microsoft.com/office/word/2010/wordprocessingGroup" xmlns:w15="http://schemas.microsoft.com/office/word/2012/wordml" xmlns:w14="http://schemas.microsoft.com/office/word/2010/wordml" xmlns:w="http://schemas.openxmlformats.org/wordprocessingml/2006/main" xmlns:w10="urn:schemas-microsoft-com:office:word" xmlns:wp14="http://schemas.microsoft.com/office/word/2010/wordprocessingDrawing" xmlns:v="urn:schemas-microsoft-com:vml" xmlns:o="urn:schemas-microsoft-com:office:office" xmlns:mc="http://schemas.openxmlformats.org/markup-compatibility/2006" xmlns:wpc="http://schemas.microsoft.com/office/word/2010/wordprocessingCanvas" xmlns="" val="0"/>
+                          <a14:useLocalDpi xmlns:a14="http://schemas.microsoft.com/office/drawing/2010/main" val="0"/>
                         </a:ext>
                       </a:extLst>
                     </a:blip>
@@ -25179,7 +25054,7 @@
           <w:insideH w:val="single" w:sz="4" w:space="0" w:color="323E5B"/>
           <w:insideV w:val="single" w:sz="4" w:space="0" w:color="323E5B"/>
         </w:tblBorders>
-        <w:tblLook w:val="04A0"/>
+        <w:tblLook w:val="04A0" w:firstRow="1" w:lastRow="0" w:firstColumn="1" w:lastColumn="0" w:noHBand="0" w:noVBand="1"/>
       </w:tblPr>
       <w:tblGrid>
         <w:gridCol w:w="1638"/>
@@ -25721,7 +25596,6 @@
       </w:pPr>
       <w:bookmarkStart w:id="124" w:name="_Toc389986318"/>
       <w:r>
-        <w:lastRenderedPageBreak/>
         <w:t xml:space="preserve">Diagram Aktivitas: </w:t>
       </w:r>
       <w:r>
@@ -25740,7 +25614,7 @@
       <w:r>
         <w:rPr>
           <w:noProof/>
-          <w:lang w:eastAsia="id-ID"/>
+          <w:lang w:val="en-US"/>
         </w:rPr>
         <w:drawing>
           <wp:inline distT="0" distB="0" distL="0" distR="0">
@@ -25763,7 +25637,7 @@
                     <a:blip r:embed="rId25" cstate="print">
                       <a:extLst>
                         <a:ext uri="{28A0092B-C50C-407E-A947-70E740481C1C}">
-                          <a14:useLocalDpi xmlns:a14="http://schemas.microsoft.com/office/drawing/2010/main" xmlns:wps="http://schemas.microsoft.com/office/word/2010/wordprocessingShape" xmlns:wpi="http://schemas.microsoft.com/office/word/2010/wordprocessingInk" xmlns:wpg="http://schemas.microsoft.com/office/word/2010/wordprocessingGroup" xmlns:w15="http://schemas.microsoft.com/office/word/2012/wordml" xmlns:w14="http://schemas.microsoft.com/office/word/2010/wordml" xmlns:w="http://schemas.openxmlformats.org/wordprocessingml/2006/main" xmlns:w10="urn:schemas-microsoft-com:office:word" xmlns:wp14="http://schemas.microsoft.com/office/word/2010/wordprocessingDrawing" xmlns:v="urn:schemas-microsoft-com:vml" xmlns:o="urn:schemas-microsoft-com:office:office" xmlns:mc="http://schemas.openxmlformats.org/markup-compatibility/2006" xmlns:wpc="http://schemas.microsoft.com/office/word/2010/wordprocessingCanvas" xmlns="" val="0"/>
+                          <a14:useLocalDpi xmlns:a14="http://schemas.microsoft.com/office/drawing/2010/main" val="0"/>
                         </a:ext>
                       </a:extLst>
                     </a:blip>
@@ -25876,6 +25750,7 @@
       </w:pPr>
       <w:bookmarkStart w:id="126" w:name="_Toc389986319"/>
       <w:r>
+        <w:lastRenderedPageBreak/>
         <w:t xml:space="preserve">Diagram Sekuens: </w:t>
       </w:r>
       <w:r>
@@ -25893,7 +25768,7 @@
       <w:r>
         <w:rPr>
           <w:noProof/>
-          <w:lang w:eastAsia="id-ID"/>
+          <w:lang w:val="en-US"/>
         </w:rPr>
         <w:drawing>
           <wp:inline distT="0" distB="0" distL="0" distR="0">
@@ -25916,7 +25791,7 @@
                     <a:blip r:embed="rId26" cstate="print">
                       <a:extLst>
                         <a:ext uri="{28A0092B-C50C-407E-A947-70E740481C1C}">
-                          <a14:useLocalDpi xmlns:a14="http://schemas.microsoft.com/office/drawing/2010/main" xmlns:wps="http://schemas.microsoft.com/office/word/2010/wordprocessingShape" xmlns:wpi="http://schemas.microsoft.com/office/word/2010/wordprocessingInk" xmlns:wpg="http://schemas.microsoft.com/office/word/2010/wordprocessingGroup" xmlns:w15="http://schemas.microsoft.com/office/word/2012/wordml" xmlns:w14="http://schemas.microsoft.com/office/word/2010/wordml" xmlns:w="http://schemas.openxmlformats.org/wordprocessingml/2006/main" xmlns:w10="urn:schemas-microsoft-com:office:word" xmlns:wp14="http://schemas.microsoft.com/office/word/2010/wordprocessingDrawing" xmlns:v="urn:schemas-microsoft-com:vml" xmlns:o="urn:schemas-microsoft-com:office:office" xmlns:mc="http://schemas.openxmlformats.org/markup-compatibility/2006" xmlns:wpc="http://schemas.microsoft.com/office/word/2010/wordprocessingCanvas" xmlns="" val="0"/>
+                          <a14:useLocalDpi xmlns:a14="http://schemas.microsoft.com/office/drawing/2010/main" val="0"/>
                         </a:ext>
                       </a:extLst>
                     </a:blip>
@@ -26028,7 +25903,6 @@
       </w:pPr>
       <w:bookmarkStart w:id="128" w:name="_Toc389986320"/>
       <w:r>
-        <w:lastRenderedPageBreak/>
         <w:t xml:space="preserve">Diagram Kolaborasi Objek: </w:t>
       </w:r>
       <w:r>
@@ -26047,7 +25921,7 @@
       <w:r>
         <w:rPr>
           <w:noProof/>
-          <w:lang w:eastAsia="id-ID"/>
+          <w:lang w:val="en-US"/>
         </w:rPr>
         <w:drawing>
           <wp:inline distT="0" distB="0" distL="0" distR="0">
@@ -26070,7 +25944,7 @@
                     <a:blip r:embed="rId27" cstate="print">
                       <a:extLst>
                         <a:ext uri="{28A0092B-C50C-407E-A947-70E740481C1C}">
-                          <a14:useLocalDpi xmlns:a14="http://schemas.microsoft.com/office/drawing/2010/main" xmlns:wps="http://schemas.microsoft.com/office/word/2010/wordprocessingShape" xmlns:wpi="http://schemas.microsoft.com/office/word/2010/wordprocessingInk" xmlns:wpg="http://schemas.microsoft.com/office/word/2010/wordprocessingGroup" xmlns:w15="http://schemas.microsoft.com/office/word/2012/wordml" xmlns:w14="http://schemas.microsoft.com/office/word/2010/wordml" xmlns:w="http://schemas.openxmlformats.org/wordprocessingml/2006/main" xmlns:w10="urn:schemas-microsoft-com:office:word" xmlns:wp14="http://schemas.microsoft.com/office/word/2010/wordprocessingDrawing" xmlns:v="urn:schemas-microsoft-com:vml" xmlns:o="urn:schemas-microsoft-com:office:office" xmlns:mc="http://schemas.openxmlformats.org/markup-compatibility/2006" xmlns:wpc="http://schemas.microsoft.com/office/word/2010/wordprocessingCanvas" xmlns="" val="0"/>
+                          <a14:useLocalDpi xmlns:a14="http://schemas.microsoft.com/office/drawing/2010/main" val="0"/>
                         </a:ext>
                       </a:extLst>
                     </a:blip>
@@ -26222,7 +26096,7 @@
           <w:insideH w:val="single" w:sz="4" w:space="0" w:color="323E5B"/>
           <w:insideV w:val="single" w:sz="4" w:space="0" w:color="323E5B"/>
         </w:tblBorders>
-        <w:tblLook w:val="04A0"/>
+        <w:tblLook w:val="04A0" w:firstRow="1" w:lastRow="0" w:firstColumn="1" w:lastColumn="0" w:noHBand="0" w:noVBand="1"/>
       </w:tblPr>
       <w:tblGrid>
         <w:gridCol w:w="1638"/>
@@ -26720,6 +26594,7 @@
               <w:rPr>
                 <w:rFonts w:ascii="Calibri" w:hAnsi="Calibri" w:cs="Calibri"/>
               </w:rPr>
+              <w:lastRenderedPageBreak/>
               <w:t>Kebutuhan Khusus</w:t>
             </w:r>
           </w:p>
@@ -26764,7 +26639,6 @@
       </w:pPr>
       <w:bookmarkStart w:id="132" w:name="_Toc389986323"/>
       <w:r>
-        <w:lastRenderedPageBreak/>
         <w:t xml:space="preserve">Diagram Aktivitas: </w:t>
       </w:r>
       <w:r>
@@ -26784,7 +26658,7 @@
       <w:r>
         <w:rPr>
           <w:noProof/>
-          <w:lang w:eastAsia="id-ID"/>
+          <w:lang w:val="en-US"/>
         </w:rPr>
         <w:drawing>
           <wp:inline distT="0" distB="0" distL="0" distR="0">
@@ -26807,7 +26681,7 @@
                     <a:blip r:embed="rId28" cstate="print">
                       <a:extLst>
                         <a:ext uri="{28A0092B-C50C-407E-A947-70E740481C1C}">
-                          <a14:useLocalDpi xmlns:a14="http://schemas.microsoft.com/office/drawing/2010/main" xmlns:wps="http://schemas.microsoft.com/office/word/2010/wordprocessingShape" xmlns:wpi="http://schemas.microsoft.com/office/word/2010/wordprocessingInk" xmlns:wpg="http://schemas.microsoft.com/office/word/2010/wordprocessingGroup" xmlns:w15="http://schemas.microsoft.com/office/word/2012/wordml" xmlns:w14="http://schemas.microsoft.com/office/word/2010/wordml" xmlns:w="http://schemas.openxmlformats.org/wordprocessingml/2006/main" xmlns:w10="urn:schemas-microsoft-com:office:word" xmlns:wp14="http://schemas.microsoft.com/office/word/2010/wordprocessingDrawing" xmlns:v="urn:schemas-microsoft-com:vml" xmlns:o="urn:schemas-microsoft-com:office:office" xmlns:mc="http://schemas.openxmlformats.org/markup-compatibility/2006" xmlns:wpc="http://schemas.microsoft.com/office/word/2010/wordprocessingCanvas" xmlns="" val="0"/>
+                          <a14:useLocalDpi xmlns:a14="http://schemas.microsoft.com/office/drawing/2010/main" val="0"/>
                         </a:ext>
                       </a:extLst>
                     </a:blip>
@@ -26938,7 +26812,7 @@
       <w:r>
         <w:rPr>
           <w:noProof/>
-          <w:lang w:eastAsia="id-ID"/>
+          <w:lang w:val="en-US"/>
         </w:rPr>
         <w:drawing>
           <wp:inline distT="0" distB="0" distL="0" distR="0">
@@ -26961,7 +26835,7 @@
                     <a:blip r:embed="rId29" cstate="print">
                       <a:extLst>
                         <a:ext uri="{28A0092B-C50C-407E-A947-70E740481C1C}">
-                          <a14:useLocalDpi xmlns:a14="http://schemas.microsoft.com/office/drawing/2010/main" xmlns:wps="http://schemas.microsoft.com/office/word/2010/wordprocessingShape" xmlns:wpi="http://schemas.microsoft.com/office/word/2010/wordprocessingInk" xmlns:wpg="http://schemas.microsoft.com/office/word/2010/wordprocessingGroup" xmlns:w15="http://schemas.microsoft.com/office/word/2012/wordml" xmlns:w14="http://schemas.microsoft.com/office/word/2010/wordml" xmlns:w="http://schemas.openxmlformats.org/wordprocessingml/2006/main" xmlns:w10="urn:schemas-microsoft-com:office:word" xmlns:wp14="http://schemas.microsoft.com/office/word/2010/wordprocessingDrawing" xmlns:v="urn:schemas-microsoft-com:vml" xmlns:o="urn:schemas-microsoft-com:office:office" xmlns:mc="http://schemas.openxmlformats.org/markup-compatibility/2006" xmlns:wpc="http://schemas.microsoft.com/office/word/2010/wordprocessingCanvas" xmlns="" val="0"/>
+                          <a14:useLocalDpi xmlns:a14="http://schemas.microsoft.com/office/drawing/2010/main" val="0"/>
                         </a:ext>
                       </a:extLst>
                     </a:blip>
@@ -27092,7 +26966,7 @@
       <w:r>
         <w:rPr>
           <w:noProof/>
-          <w:lang w:eastAsia="id-ID"/>
+          <w:lang w:val="en-US"/>
         </w:rPr>
         <w:drawing>
           <wp:inline distT="0" distB="0" distL="0" distR="0">
@@ -27115,7 +26989,7 @@
                     <a:blip r:embed="rId30" cstate="print">
                       <a:extLst>
                         <a:ext uri="{28A0092B-C50C-407E-A947-70E740481C1C}">
-                          <a14:useLocalDpi xmlns:a14="http://schemas.microsoft.com/office/drawing/2010/main" xmlns:wps="http://schemas.microsoft.com/office/word/2010/wordprocessingShape" xmlns:wpi="http://schemas.microsoft.com/office/word/2010/wordprocessingInk" xmlns:wpg="http://schemas.microsoft.com/office/word/2010/wordprocessingGroup" xmlns:w15="http://schemas.microsoft.com/office/word/2012/wordml" xmlns:w14="http://schemas.microsoft.com/office/word/2010/wordml" xmlns:w="http://schemas.openxmlformats.org/wordprocessingml/2006/main" xmlns:w10="urn:schemas-microsoft-com:office:word" xmlns:wp14="http://schemas.microsoft.com/office/word/2010/wordprocessingDrawing" xmlns:v="urn:schemas-microsoft-com:vml" xmlns:o="urn:schemas-microsoft-com:office:office" xmlns:mc="http://schemas.openxmlformats.org/markup-compatibility/2006" xmlns:wpc="http://schemas.microsoft.com/office/word/2010/wordprocessingCanvas" xmlns="" val="0"/>
+                          <a14:useLocalDpi xmlns:a14="http://schemas.microsoft.com/office/drawing/2010/main" val="0"/>
                         </a:ext>
                       </a:extLst>
                     </a:blip>
@@ -27225,6 +27099,7 @@
       </w:pPr>
       <w:bookmarkStart w:id="138" w:name="_Toc389986326"/>
       <w:r>
+        <w:lastRenderedPageBreak/>
         <w:t xml:space="preserve">Fungsi 8: </w:t>
       </w:r>
       <w:r>
@@ -27272,7 +27147,7 @@
           <w:insideH w:val="single" w:sz="4" w:space="0" w:color="323E5B"/>
           <w:insideV w:val="single" w:sz="4" w:space="0" w:color="323E5B"/>
         </w:tblBorders>
-        <w:tblLook w:val="04A0"/>
+        <w:tblLook w:val="04A0" w:firstRow="1" w:lastRow="0" w:firstColumn="1" w:lastColumn="0" w:noHBand="0" w:noVBand="1"/>
       </w:tblPr>
       <w:tblGrid>
         <w:gridCol w:w="1638"/>
@@ -27441,7 +27316,6 @@
               <w:rPr>
                 <w:rFonts w:ascii="Calibri" w:hAnsi="Calibri" w:cs="Calibri"/>
               </w:rPr>
-              <w:lastRenderedPageBreak/>
               <w:t>Aktor</w:t>
             </w:r>
           </w:p>
@@ -27833,7 +27707,7 @@
       <w:r>
         <w:rPr>
           <w:noProof/>
-          <w:lang w:eastAsia="id-ID"/>
+          <w:lang w:val="en-US"/>
         </w:rPr>
         <w:drawing>
           <wp:inline distT="0" distB="0" distL="0" distR="0">
@@ -27856,7 +27730,7 @@
                     <a:blip r:embed="rId31" cstate="print">
                       <a:extLst>
                         <a:ext uri="{28A0092B-C50C-407E-A947-70E740481C1C}">
-                          <a14:useLocalDpi xmlns:a14="http://schemas.microsoft.com/office/drawing/2010/main" xmlns:wps="http://schemas.microsoft.com/office/word/2010/wordprocessingShape" xmlns:wpi="http://schemas.microsoft.com/office/word/2010/wordprocessingInk" xmlns:wpg="http://schemas.microsoft.com/office/word/2010/wordprocessingGroup" xmlns:w15="http://schemas.microsoft.com/office/word/2012/wordml" xmlns:w14="http://schemas.microsoft.com/office/word/2010/wordml" xmlns:w="http://schemas.openxmlformats.org/wordprocessingml/2006/main" xmlns:w10="urn:schemas-microsoft-com:office:word" xmlns:wp14="http://schemas.microsoft.com/office/word/2010/wordprocessingDrawing" xmlns:v="urn:schemas-microsoft-com:vml" xmlns:o="urn:schemas-microsoft-com:office:office" xmlns:mc="http://schemas.openxmlformats.org/markup-compatibility/2006" xmlns:wpc="http://schemas.microsoft.com/office/word/2010/wordprocessingCanvas" xmlns="" val="0"/>
+                          <a14:useLocalDpi xmlns:a14="http://schemas.microsoft.com/office/drawing/2010/main" val="0"/>
                         </a:ext>
                       </a:extLst>
                     </a:blip>
@@ -27987,7 +27861,7 @@
       <w:r>
         <w:rPr>
           <w:noProof/>
-          <w:lang w:eastAsia="id-ID"/>
+          <w:lang w:val="en-US"/>
         </w:rPr>
         <w:drawing>
           <wp:inline distT="0" distB="0" distL="0" distR="0">
@@ -28010,7 +27884,7 @@
                     <a:blip r:embed="rId32" cstate="print">
                       <a:extLst>
                         <a:ext uri="{28A0092B-C50C-407E-A947-70E740481C1C}">
-                          <a14:useLocalDpi xmlns:a14="http://schemas.microsoft.com/office/drawing/2010/main" xmlns:wps="http://schemas.microsoft.com/office/word/2010/wordprocessingShape" xmlns:wpi="http://schemas.microsoft.com/office/word/2010/wordprocessingInk" xmlns:wpg="http://schemas.microsoft.com/office/word/2010/wordprocessingGroup" xmlns:w15="http://schemas.microsoft.com/office/word/2012/wordml" xmlns:w14="http://schemas.microsoft.com/office/word/2010/wordml" xmlns:w="http://schemas.openxmlformats.org/wordprocessingml/2006/main" xmlns:w10="urn:schemas-microsoft-com:office:word" xmlns:wp14="http://schemas.microsoft.com/office/word/2010/wordprocessingDrawing" xmlns:v="urn:schemas-microsoft-com:vml" xmlns:o="urn:schemas-microsoft-com:office:office" xmlns:mc="http://schemas.openxmlformats.org/markup-compatibility/2006" xmlns:wpc="http://schemas.microsoft.com/office/word/2010/wordprocessingCanvas" xmlns="" val="0"/>
+                          <a14:useLocalDpi xmlns:a14="http://schemas.microsoft.com/office/drawing/2010/main" val="0"/>
                         </a:ext>
                       </a:extLst>
                     </a:blip>
@@ -28140,7 +28014,7 @@
       <w:r>
         <w:rPr>
           <w:noProof/>
-          <w:lang w:eastAsia="id-ID"/>
+          <w:lang w:val="en-US"/>
         </w:rPr>
         <w:drawing>
           <wp:inline distT="0" distB="0" distL="0" distR="0">
@@ -28163,7 +28037,7 @@
                     <a:blip r:embed="rId33" cstate="print">
                       <a:extLst>
                         <a:ext uri="{28A0092B-C50C-407E-A947-70E740481C1C}">
-                          <a14:useLocalDpi xmlns:a14="http://schemas.microsoft.com/office/drawing/2010/main" xmlns:wps="http://schemas.microsoft.com/office/word/2010/wordprocessingShape" xmlns:wpi="http://schemas.microsoft.com/office/word/2010/wordprocessingInk" xmlns:wpg="http://schemas.microsoft.com/office/word/2010/wordprocessingGroup" xmlns:w15="http://schemas.microsoft.com/office/word/2012/wordml" xmlns:w14="http://schemas.microsoft.com/office/word/2010/wordml" xmlns:w="http://schemas.openxmlformats.org/wordprocessingml/2006/main" xmlns:w10="urn:schemas-microsoft-com:office:word" xmlns:wp14="http://schemas.microsoft.com/office/word/2010/wordprocessingDrawing" xmlns:v="urn:schemas-microsoft-com:vml" xmlns:o="urn:schemas-microsoft-com:office:office" xmlns:mc="http://schemas.openxmlformats.org/markup-compatibility/2006" xmlns:wpc="http://schemas.microsoft.com/office/word/2010/wordprocessingCanvas" xmlns="" val="0"/>
+                          <a14:useLocalDpi xmlns:a14="http://schemas.microsoft.com/office/drawing/2010/main" val="0"/>
                         </a:ext>
                       </a:extLst>
                     </a:blip>
@@ -28318,7 +28192,7 @@
           <w:insideH w:val="single" w:sz="4" w:space="0" w:color="323E5B"/>
           <w:insideV w:val="single" w:sz="4" w:space="0" w:color="323E5B"/>
         </w:tblBorders>
-        <w:tblLook w:val="04A0"/>
+        <w:tblLook w:val="04A0" w:firstRow="1" w:lastRow="0" w:firstColumn="1" w:lastColumn="0" w:noHBand="0" w:noVBand="1"/>
       </w:tblPr>
       <w:tblGrid>
         <w:gridCol w:w="1638"/>
@@ -28987,7 +28861,7 @@
       <w:r>
         <w:rPr>
           <w:noProof/>
-          <w:lang w:eastAsia="id-ID"/>
+          <w:lang w:val="en-US"/>
         </w:rPr>
         <w:drawing>
           <wp:inline distT="0" distB="0" distL="0" distR="0">
@@ -29010,7 +28884,7 @@
                     <a:blip r:embed="rId34" cstate="print">
                       <a:extLst>
                         <a:ext uri="{28A0092B-C50C-407E-A947-70E740481C1C}">
-                          <a14:useLocalDpi xmlns:a14="http://schemas.microsoft.com/office/drawing/2010/main" xmlns:wps="http://schemas.microsoft.com/office/word/2010/wordprocessingShape" xmlns:wpi="http://schemas.microsoft.com/office/word/2010/wordprocessingInk" xmlns:wpg="http://schemas.microsoft.com/office/word/2010/wordprocessingGroup" xmlns:w15="http://schemas.microsoft.com/office/word/2012/wordml" xmlns:w14="http://schemas.microsoft.com/office/word/2010/wordml" xmlns:w="http://schemas.openxmlformats.org/wordprocessingml/2006/main" xmlns:w10="urn:schemas-microsoft-com:office:word" xmlns:wp14="http://schemas.microsoft.com/office/word/2010/wordprocessingDrawing" xmlns:v="urn:schemas-microsoft-com:vml" xmlns:o="urn:schemas-microsoft-com:office:office" xmlns:mc="http://schemas.openxmlformats.org/markup-compatibility/2006" xmlns:wpc="http://schemas.microsoft.com/office/word/2010/wordprocessingCanvas" xmlns="" val="0"/>
+                          <a14:useLocalDpi xmlns:a14="http://schemas.microsoft.com/office/drawing/2010/main" val="0"/>
                         </a:ext>
                       </a:extLst>
                     </a:blip>
@@ -29143,7 +29017,7 @@
       <w:r>
         <w:rPr>
           <w:noProof/>
-          <w:lang w:eastAsia="id-ID"/>
+          <w:lang w:val="en-US"/>
         </w:rPr>
         <w:drawing>
           <wp:inline distT="0" distB="0" distL="0" distR="0">
@@ -29166,7 +29040,7 @@
                     <a:blip r:embed="rId35" cstate="print">
                       <a:extLst>
                         <a:ext uri="{28A0092B-C50C-407E-A947-70E740481C1C}">
-                          <a14:useLocalDpi xmlns:a14="http://schemas.microsoft.com/office/drawing/2010/main" xmlns:wps="http://schemas.microsoft.com/office/word/2010/wordprocessingShape" xmlns:wpi="http://schemas.microsoft.com/office/word/2010/wordprocessingInk" xmlns:wpg="http://schemas.microsoft.com/office/word/2010/wordprocessingGroup" xmlns:w15="http://schemas.microsoft.com/office/word/2012/wordml" xmlns:w14="http://schemas.microsoft.com/office/word/2010/wordml" xmlns:w="http://schemas.openxmlformats.org/wordprocessingml/2006/main" xmlns:w10="urn:schemas-microsoft-com:office:word" xmlns:wp14="http://schemas.microsoft.com/office/word/2010/wordprocessingDrawing" xmlns:v="urn:schemas-microsoft-com:vml" xmlns:o="urn:schemas-microsoft-com:office:office" xmlns:mc="http://schemas.openxmlformats.org/markup-compatibility/2006" xmlns:wpc="http://schemas.microsoft.com/office/word/2010/wordprocessingCanvas" xmlns="" val="0"/>
+                          <a14:useLocalDpi xmlns:a14="http://schemas.microsoft.com/office/drawing/2010/main" val="0"/>
                         </a:ext>
                       </a:extLst>
                     </a:blip>
@@ -29297,7 +29171,7 @@
       <w:r>
         <w:rPr>
           <w:noProof/>
-          <w:lang w:eastAsia="id-ID"/>
+          <w:lang w:val="en-US"/>
         </w:rPr>
         <w:drawing>
           <wp:inline distT="0" distB="0" distL="0" distR="0">
@@ -29320,7 +29194,7 @@
                     <a:blip r:embed="rId36" cstate="print">
                       <a:extLst>
                         <a:ext uri="{28A0092B-C50C-407E-A947-70E740481C1C}">
-                          <a14:useLocalDpi xmlns:a14="http://schemas.microsoft.com/office/drawing/2010/main" xmlns:wps="http://schemas.microsoft.com/office/word/2010/wordprocessingShape" xmlns:wpi="http://schemas.microsoft.com/office/word/2010/wordprocessingInk" xmlns:wpg="http://schemas.microsoft.com/office/word/2010/wordprocessingGroup" xmlns:w15="http://schemas.microsoft.com/office/word/2012/wordml" xmlns:w14="http://schemas.microsoft.com/office/word/2010/wordml" xmlns:w="http://schemas.openxmlformats.org/wordprocessingml/2006/main" xmlns:w10="urn:schemas-microsoft-com:office:word" xmlns:wp14="http://schemas.microsoft.com/office/word/2010/wordprocessingDrawing" xmlns:v="urn:schemas-microsoft-com:vml" xmlns:o="urn:schemas-microsoft-com:office:office" xmlns:mc="http://schemas.openxmlformats.org/markup-compatibility/2006" xmlns:wpc="http://schemas.microsoft.com/office/word/2010/wordprocessingCanvas" xmlns="" val="0"/>
+                          <a14:useLocalDpi xmlns:a14="http://schemas.microsoft.com/office/drawing/2010/main" val="0"/>
                         </a:ext>
                       </a:extLst>
                     </a:blip>
@@ -29476,7 +29350,7 @@
           <w:insideH w:val="single" w:sz="4" w:space="0" w:color="323E5B"/>
           <w:insideV w:val="single" w:sz="4" w:space="0" w:color="323E5B"/>
         </w:tblBorders>
-        <w:tblLook w:val="04A0"/>
+        <w:tblLook w:val="04A0" w:firstRow="1" w:lastRow="0" w:firstColumn="1" w:lastColumn="0" w:noHBand="0" w:noVBand="1"/>
       </w:tblPr>
       <w:tblGrid>
         <w:gridCol w:w="1638"/>
@@ -30100,7 +29974,7 @@
       <w:r>
         <w:rPr>
           <w:noProof/>
-          <w:lang w:eastAsia="id-ID"/>
+          <w:lang w:val="en-US"/>
         </w:rPr>
         <w:drawing>
           <wp:inline distT="0" distB="0" distL="0" distR="0">
@@ -30123,7 +29997,7 @@
                     <a:blip r:embed="rId37" cstate="print">
                       <a:extLst>
                         <a:ext uri="{28A0092B-C50C-407E-A947-70E740481C1C}">
-                          <a14:useLocalDpi xmlns:a14="http://schemas.microsoft.com/office/drawing/2010/main" xmlns:wps="http://schemas.microsoft.com/office/word/2010/wordprocessingShape" xmlns:wpi="http://schemas.microsoft.com/office/word/2010/wordprocessingInk" xmlns:wpg="http://schemas.microsoft.com/office/word/2010/wordprocessingGroup" xmlns:w15="http://schemas.microsoft.com/office/word/2012/wordml" xmlns:w14="http://schemas.microsoft.com/office/word/2010/wordml" xmlns:w="http://schemas.openxmlformats.org/wordprocessingml/2006/main" xmlns:w10="urn:schemas-microsoft-com:office:word" xmlns:wp14="http://schemas.microsoft.com/office/word/2010/wordprocessingDrawing" xmlns:v="urn:schemas-microsoft-com:vml" xmlns:o="urn:schemas-microsoft-com:office:office" xmlns:mc="http://schemas.openxmlformats.org/markup-compatibility/2006" xmlns:wpc="http://schemas.microsoft.com/office/word/2010/wordprocessingCanvas" xmlns="" val="0"/>
+                          <a14:useLocalDpi xmlns:a14="http://schemas.microsoft.com/office/drawing/2010/main" val="0"/>
                         </a:ext>
                       </a:extLst>
                     </a:blip>
@@ -30254,7 +30128,7 @@
       <w:r>
         <w:rPr>
           <w:noProof/>
-          <w:lang w:eastAsia="id-ID"/>
+          <w:lang w:val="en-US"/>
         </w:rPr>
         <w:drawing>
           <wp:inline distT="0" distB="0" distL="0" distR="0">
@@ -30277,7 +30151,7 @@
                     <a:blip r:embed="rId38" cstate="print">
                       <a:extLst>
                         <a:ext uri="{28A0092B-C50C-407E-A947-70E740481C1C}">
-                          <a14:useLocalDpi xmlns:a14="http://schemas.microsoft.com/office/drawing/2010/main" xmlns:wps="http://schemas.microsoft.com/office/word/2010/wordprocessingShape" xmlns:wpi="http://schemas.microsoft.com/office/word/2010/wordprocessingInk" xmlns:wpg="http://schemas.microsoft.com/office/word/2010/wordprocessingGroup" xmlns:w15="http://schemas.microsoft.com/office/word/2012/wordml" xmlns:w14="http://schemas.microsoft.com/office/word/2010/wordml" xmlns:w="http://schemas.openxmlformats.org/wordprocessingml/2006/main" xmlns:w10="urn:schemas-microsoft-com:office:word" xmlns:wp14="http://schemas.microsoft.com/office/word/2010/wordprocessingDrawing" xmlns:v="urn:schemas-microsoft-com:vml" xmlns:o="urn:schemas-microsoft-com:office:office" xmlns:mc="http://schemas.openxmlformats.org/markup-compatibility/2006" xmlns:wpc="http://schemas.microsoft.com/office/word/2010/wordprocessingCanvas" xmlns="" val="0"/>
+                          <a14:useLocalDpi xmlns:a14="http://schemas.microsoft.com/office/drawing/2010/main" val="0"/>
                         </a:ext>
                       </a:extLst>
                     </a:blip>
@@ -30407,7 +30281,7 @@
       <w:r>
         <w:rPr>
           <w:noProof/>
-          <w:lang w:eastAsia="id-ID"/>
+          <w:lang w:val="en-US"/>
         </w:rPr>
         <w:drawing>
           <wp:inline distT="0" distB="0" distL="0" distR="0">
@@ -30430,7 +30304,7 @@
                     <a:blip r:embed="rId39" cstate="print">
                       <a:extLst>
                         <a:ext uri="{28A0092B-C50C-407E-A947-70E740481C1C}">
-                          <a14:useLocalDpi xmlns:a14="http://schemas.microsoft.com/office/drawing/2010/main" xmlns:wps="http://schemas.microsoft.com/office/word/2010/wordprocessingShape" xmlns:wpi="http://schemas.microsoft.com/office/word/2010/wordprocessingInk" xmlns:wpg="http://schemas.microsoft.com/office/word/2010/wordprocessingGroup" xmlns:w15="http://schemas.microsoft.com/office/word/2012/wordml" xmlns:w14="http://schemas.microsoft.com/office/word/2010/wordml" xmlns:w="http://schemas.openxmlformats.org/wordprocessingml/2006/main" xmlns:w10="urn:schemas-microsoft-com:office:word" xmlns:wp14="http://schemas.microsoft.com/office/word/2010/wordprocessingDrawing" xmlns:v="urn:schemas-microsoft-com:vml" xmlns:o="urn:schemas-microsoft-com:office:office" xmlns:mc="http://schemas.openxmlformats.org/markup-compatibility/2006" xmlns:wpc="http://schemas.microsoft.com/office/word/2010/wordprocessingCanvas" xmlns="" val="0"/>
+                          <a14:useLocalDpi xmlns:a14="http://schemas.microsoft.com/office/drawing/2010/main" val="0"/>
                         </a:ext>
                       </a:extLst>
                     </a:blip>
@@ -30600,7 +30474,7 @@
           <w:insideH w:val="single" w:sz="4" w:space="0" w:color="323E5B"/>
           <w:insideV w:val="single" w:sz="4" w:space="0" w:color="323E5B"/>
         </w:tblBorders>
-        <w:tblLook w:val="04A0"/>
+        <w:tblLook w:val="04A0" w:firstRow="1" w:lastRow="0" w:firstColumn="1" w:lastColumn="0" w:noHBand="0" w:noVBand="1"/>
       </w:tblPr>
       <w:tblGrid>
         <w:gridCol w:w="1638"/>
@@ -31147,7 +31021,7 @@
       <w:r>
         <w:rPr>
           <w:noProof/>
-          <w:lang w:eastAsia="id-ID"/>
+          <w:lang w:val="en-US"/>
         </w:rPr>
         <w:drawing>
           <wp:inline distT="0" distB="0" distL="0" distR="0">
@@ -31170,7 +31044,7 @@
                     <a:blip r:embed="rId40" cstate="print">
                       <a:extLst>
                         <a:ext uri="{28A0092B-C50C-407E-A947-70E740481C1C}">
-                          <a14:useLocalDpi xmlns:a14="http://schemas.microsoft.com/office/drawing/2010/main" xmlns:wps="http://schemas.microsoft.com/office/word/2010/wordprocessingShape" xmlns:wpi="http://schemas.microsoft.com/office/word/2010/wordprocessingInk" xmlns:wpg="http://schemas.microsoft.com/office/word/2010/wordprocessingGroup" xmlns:w15="http://schemas.microsoft.com/office/word/2012/wordml" xmlns:w14="http://schemas.microsoft.com/office/word/2010/wordml" xmlns:w="http://schemas.openxmlformats.org/wordprocessingml/2006/main" xmlns:w10="urn:schemas-microsoft-com:office:word" xmlns:wp14="http://schemas.microsoft.com/office/word/2010/wordprocessingDrawing" xmlns:v="urn:schemas-microsoft-com:vml" xmlns:o="urn:schemas-microsoft-com:office:office" xmlns:mc="http://schemas.openxmlformats.org/markup-compatibility/2006" xmlns:wpc="http://schemas.microsoft.com/office/word/2010/wordprocessingCanvas" xmlns="" val="0"/>
+                          <a14:useLocalDpi xmlns:a14="http://schemas.microsoft.com/office/drawing/2010/main" val="0"/>
                         </a:ext>
                       </a:extLst>
                     </a:blip>
@@ -31310,7 +31184,7 @@
       <w:r>
         <w:rPr>
           <w:noProof/>
-          <w:lang w:eastAsia="id-ID"/>
+          <w:lang w:val="en-US"/>
         </w:rPr>
         <w:drawing>
           <wp:inline distT="0" distB="0" distL="0" distR="0">
@@ -31333,7 +31207,7 @@
                     <a:blip r:embed="rId41" cstate="print">
                       <a:extLst>
                         <a:ext uri="{28A0092B-C50C-407E-A947-70E740481C1C}">
-                          <a14:useLocalDpi xmlns:a14="http://schemas.microsoft.com/office/drawing/2010/main" xmlns:wps="http://schemas.microsoft.com/office/word/2010/wordprocessingShape" xmlns:wpi="http://schemas.microsoft.com/office/word/2010/wordprocessingInk" xmlns:wpg="http://schemas.microsoft.com/office/word/2010/wordprocessingGroup" xmlns:w15="http://schemas.microsoft.com/office/word/2012/wordml" xmlns:w14="http://schemas.microsoft.com/office/word/2010/wordml" xmlns:w="http://schemas.openxmlformats.org/wordprocessingml/2006/main" xmlns:w10="urn:schemas-microsoft-com:office:word" xmlns:wp14="http://schemas.microsoft.com/office/word/2010/wordprocessingDrawing" xmlns:v="urn:schemas-microsoft-com:vml" xmlns:o="urn:schemas-microsoft-com:office:office" xmlns:mc="http://schemas.openxmlformats.org/markup-compatibility/2006" xmlns:wpc="http://schemas.microsoft.com/office/word/2010/wordprocessingCanvas" xmlns="" val="0"/>
+                          <a14:useLocalDpi xmlns:a14="http://schemas.microsoft.com/office/drawing/2010/main" val="0"/>
                         </a:ext>
                       </a:extLst>
                     </a:blip>
@@ -31473,7 +31347,7 @@
       <w:r>
         <w:rPr>
           <w:noProof/>
-          <w:lang w:eastAsia="id-ID"/>
+          <w:lang w:val="en-US"/>
         </w:rPr>
         <w:drawing>
           <wp:inline distT="0" distB="0" distL="0" distR="0">
@@ -31496,7 +31370,7 @@
                     <a:blip r:embed="rId42" cstate="print">
                       <a:extLst>
                         <a:ext uri="{28A0092B-C50C-407E-A947-70E740481C1C}">
-                          <a14:useLocalDpi xmlns:a14="http://schemas.microsoft.com/office/drawing/2010/main" xmlns:wps="http://schemas.microsoft.com/office/word/2010/wordprocessingShape" xmlns:wpi="http://schemas.microsoft.com/office/word/2010/wordprocessingInk" xmlns:wpg="http://schemas.microsoft.com/office/word/2010/wordprocessingGroup" xmlns:w15="http://schemas.microsoft.com/office/word/2012/wordml" xmlns:w14="http://schemas.microsoft.com/office/word/2010/wordml" xmlns:w="http://schemas.openxmlformats.org/wordprocessingml/2006/main" xmlns:w10="urn:schemas-microsoft-com:office:word" xmlns:wp14="http://schemas.microsoft.com/office/word/2010/wordprocessingDrawing" xmlns:v="urn:schemas-microsoft-com:vml" xmlns:o="urn:schemas-microsoft-com:office:office" xmlns:mc="http://schemas.openxmlformats.org/markup-compatibility/2006" xmlns:wpc="http://schemas.microsoft.com/office/word/2010/wordprocessingCanvas" xmlns="" val="0"/>
+                          <a14:useLocalDpi xmlns:a14="http://schemas.microsoft.com/office/drawing/2010/main" val="0"/>
                         </a:ext>
                       </a:extLst>
                     </a:blip>
@@ -31667,7 +31541,7 @@
           <w:insideH w:val="single" w:sz="4" w:space="0" w:color="323E5B"/>
           <w:insideV w:val="single" w:sz="4" w:space="0" w:color="323E5B"/>
         </w:tblBorders>
-        <w:tblLook w:val="04A0"/>
+        <w:tblLook w:val="04A0" w:firstRow="1" w:lastRow="0" w:firstColumn="1" w:lastColumn="0" w:noHBand="0" w:noVBand="1"/>
       </w:tblPr>
       <w:tblGrid>
         <w:gridCol w:w="1638"/>
@@ -32213,7 +32087,7 @@
       <w:r>
         <w:rPr>
           <w:noProof/>
-          <w:lang w:eastAsia="id-ID"/>
+          <w:lang w:val="en-US"/>
         </w:rPr>
         <w:drawing>
           <wp:inline distT="0" distB="0" distL="0" distR="0">
@@ -32236,7 +32110,7 @@
                     <a:blip r:embed="rId43" cstate="print">
                       <a:extLst>
                         <a:ext uri="{28A0092B-C50C-407E-A947-70E740481C1C}">
-                          <a14:useLocalDpi xmlns:a14="http://schemas.microsoft.com/office/drawing/2010/main" xmlns:wps="http://schemas.microsoft.com/office/word/2010/wordprocessingShape" xmlns:wpi="http://schemas.microsoft.com/office/word/2010/wordprocessingInk" xmlns:wpg="http://schemas.microsoft.com/office/word/2010/wordprocessingGroup" xmlns:w15="http://schemas.microsoft.com/office/word/2012/wordml" xmlns:w14="http://schemas.microsoft.com/office/word/2010/wordml" xmlns:w="http://schemas.openxmlformats.org/wordprocessingml/2006/main" xmlns:w10="urn:schemas-microsoft-com:office:word" xmlns:wp14="http://schemas.microsoft.com/office/word/2010/wordprocessingDrawing" xmlns:v="urn:schemas-microsoft-com:vml" xmlns:o="urn:schemas-microsoft-com:office:office" xmlns:mc="http://schemas.openxmlformats.org/markup-compatibility/2006" xmlns:wpc="http://schemas.microsoft.com/office/word/2010/wordprocessingCanvas" xmlns="" val="0"/>
+                          <a14:useLocalDpi xmlns:a14="http://schemas.microsoft.com/office/drawing/2010/main" val="0"/>
                         </a:ext>
                       </a:extLst>
                     </a:blip>
@@ -32367,7 +32241,7 @@
       <w:r>
         <w:rPr>
           <w:noProof/>
-          <w:lang w:eastAsia="id-ID"/>
+          <w:lang w:val="en-US"/>
         </w:rPr>
         <w:drawing>
           <wp:inline distT="0" distB="0" distL="0" distR="0">
@@ -32390,7 +32264,7 @@
                     <a:blip r:embed="rId44" cstate="print">
                       <a:extLst>
                         <a:ext uri="{28A0092B-C50C-407E-A947-70E740481C1C}">
-                          <a14:useLocalDpi xmlns:a14="http://schemas.microsoft.com/office/drawing/2010/main" xmlns:wps="http://schemas.microsoft.com/office/word/2010/wordprocessingShape" xmlns:wpi="http://schemas.microsoft.com/office/word/2010/wordprocessingInk" xmlns:wpg="http://schemas.microsoft.com/office/word/2010/wordprocessingGroup" xmlns:w15="http://schemas.microsoft.com/office/word/2012/wordml" xmlns:w14="http://schemas.microsoft.com/office/word/2010/wordml" xmlns:w="http://schemas.openxmlformats.org/wordprocessingml/2006/main" xmlns:w10="urn:schemas-microsoft-com:office:word" xmlns:wp14="http://schemas.microsoft.com/office/word/2010/wordprocessingDrawing" xmlns:v="urn:schemas-microsoft-com:vml" xmlns:o="urn:schemas-microsoft-com:office:office" xmlns:mc="http://schemas.openxmlformats.org/markup-compatibility/2006" xmlns:wpc="http://schemas.microsoft.com/office/word/2010/wordprocessingCanvas" xmlns="" val="0"/>
+                          <a14:useLocalDpi xmlns:a14="http://schemas.microsoft.com/office/drawing/2010/main" val="0"/>
                         </a:ext>
                       </a:extLst>
                     </a:blip>
@@ -32520,7 +32394,7 @@
       <w:r>
         <w:rPr>
           <w:noProof/>
-          <w:lang w:eastAsia="id-ID"/>
+          <w:lang w:val="en-US"/>
         </w:rPr>
         <w:drawing>
           <wp:inline distT="0" distB="0" distL="0" distR="0">
@@ -32543,7 +32417,7 @@
                     <a:blip r:embed="rId45" cstate="print">
                       <a:extLst>
                         <a:ext uri="{28A0092B-C50C-407E-A947-70E740481C1C}">
-                          <a14:useLocalDpi xmlns:a14="http://schemas.microsoft.com/office/drawing/2010/main" xmlns:wps="http://schemas.microsoft.com/office/word/2010/wordprocessingShape" xmlns:wpi="http://schemas.microsoft.com/office/word/2010/wordprocessingInk" xmlns:wpg="http://schemas.microsoft.com/office/word/2010/wordprocessingGroup" xmlns:w15="http://schemas.microsoft.com/office/word/2012/wordml" xmlns:w14="http://schemas.microsoft.com/office/word/2010/wordml" xmlns:w="http://schemas.openxmlformats.org/wordprocessingml/2006/main" xmlns:w10="urn:schemas-microsoft-com:office:word" xmlns:wp14="http://schemas.microsoft.com/office/word/2010/wordprocessingDrawing" xmlns:v="urn:schemas-microsoft-com:vml" xmlns:o="urn:schemas-microsoft-com:office:office" xmlns:mc="http://schemas.openxmlformats.org/markup-compatibility/2006" xmlns:wpc="http://schemas.microsoft.com/office/word/2010/wordprocessingCanvas" xmlns="" val="0"/>
+                          <a14:useLocalDpi xmlns:a14="http://schemas.microsoft.com/office/drawing/2010/main" val="0"/>
                         </a:ext>
                       </a:extLst>
                     </a:blip>
@@ -32713,7 +32587,7 @@
           <w:insideH w:val="single" w:sz="4" w:space="0" w:color="323E5B"/>
           <w:insideV w:val="single" w:sz="4" w:space="0" w:color="323E5B"/>
         </w:tblBorders>
-        <w:tblLook w:val="04A0"/>
+        <w:tblLook w:val="04A0" w:firstRow="1" w:lastRow="0" w:firstColumn="1" w:lastColumn="0" w:noHBand="0" w:noVBand="1"/>
       </w:tblPr>
       <w:tblGrid>
         <w:gridCol w:w="1638"/>
@@ -33284,7 +33158,7 @@
       <w:r>
         <w:rPr>
           <w:noProof/>
-          <w:lang w:eastAsia="id-ID"/>
+          <w:lang w:val="en-US"/>
         </w:rPr>
         <w:drawing>
           <wp:inline distT="0" distB="0" distL="0" distR="0">
@@ -33307,7 +33181,7 @@
                     <a:blip r:embed="rId46" cstate="print">
                       <a:extLst>
                         <a:ext uri="{28A0092B-C50C-407E-A947-70E740481C1C}">
-                          <a14:useLocalDpi xmlns:a14="http://schemas.microsoft.com/office/drawing/2010/main" xmlns:wps="http://schemas.microsoft.com/office/word/2010/wordprocessingShape" xmlns:wpi="http://schemas.microsoft.com/office/word/2010/wordprocessingInk" xmlns:wpg="http://schemas.microsoft.com/office/word/2010/wordprocessingGroup" xmlns:w15="http://schemas.microsoft.com/office/word/2012/wordml" xmlns:w14="http://schemas.microsoft.com/office/word/2010/wordml" xmlns:w="http://schemas.openxmlformats.org/wordprocessingml/2006/main" xmlns:w10="urn:schemas-microsoft-com:office:word" xmlns:wp14="http://schemas.microsoft.com/office/word/2010/wordprocessingDrawing" xmlns:v="urn:schemas-microsoft-com:vml" xmlns:o="urn:schemas-microsoft-com:office:office" xmlns:mc="http://schemas.openxmlformats.org/markup-compatibility/2006" xmlns:wpc="http://schemas.microsoft.com/office/word/2010/wordprocessingCanvas" xmlns="" val="0"/>
+                          <a14:useLocalDpi xmlns:a14="http://schemas.microsoft.com/office/drawing/2010/main" val="0"/>
                         </a:ext>
                       </a:extLst>
                     </a:blip>
@@ -33448,7 +33322,7 @@
       <w:r>
         <w:rPr>
           <w:noProof/>
-          <w:lang w:eastAsia="id-ID"/>
+          <w:lang w:val="en-US"/>
         </w:rPr>
         <w:drawing>
           <wp:inline distT="0" distB="0" distL="0" distR="0">
@@ -33471,7 +33345,7 @@
                     <a:blip r:embed="rId47" cstate="print">
                       <a:extLst>
                         <a:ext uri="{28A0092B-C50C-407E-A947-70E740481C1C}">
-                          <a14:useLocalDpi xmlns:a14="http://schemas.microsoft.com/office/drawing/2010/main" xmlns:wps="http://schemas.microsoft.com/office/word/2010/wordprocessingShape" xmlns:wpi="http://schemas.microsoft.com/office/word/2010/wordprocessingInk" xmlns:wpg="http://schemas.microsoft.com/office/word/2010/wordprocessingGroup" xmlns:w15="http://schemas.microsoft.com/office/word/2012/wordml" xmlns:w14="http://schemas.microsoft.com/office/word/2010/wordml" xmlns:w="http://schemas.openxmlformats.org/wordprocessingml/2006/main" xmlns:w10="urn:schemas-microsoft-com:office:word" xmlns:wp14="http://schemas.microsoft.com/office/word/2010/wordprocessingDrawing" xmlns:v="urn:schemas-microsoft-com:vml" xmlns:o="urn:schemas-microsoft-com:office:office" xmlns:mc="http://schemas.openxmlformats.org/markup-compatibility/2006" xmlns:wpc="http://schemas.microsoft.com/office/word/2010/wordprocessingCanvas" xmlns="" val="0"/>
+                          <a14:useLocalDpi xmlns:a14="http://schemas.microsoft.com/office/drawing/2010/main" val="0"/>
                         </a:ext>
                       </a:extLst>
                     </a:blip>
@@ -33612,7 +33486,7 @@
       <w:r>
         <w:rPr>
           <w:noProof/>
-          <w:lang w:eastAsia="id-ID"/>
+          <w:lang w:val="en-US"/>
         </w:rPr>
         <w:drawing>
           <wp:inline distT="0" distB="0" distL="0" distR="0">
@@ -33635,7 +33509,7 @@
                     <a:blip r:embed="rId48" cstate="print">
                       <a:extLst>
                         <a:ext uri="{28A0092B-C50C-407E-A947-70E740481C1C}">
-                          <a14:useLocalDpi xmlns:a14="http://schemas.microsoft.com/office/drawing/2010/main" xmlns:wps="http://schemas.microsoft.com/office/word/2010/wordprocessingShape" xmlns:wpi="http://schemas.microsoft.com/office/word/2010/wordprocessingInk" xmlns:wpg="http://schemas.microsoft.com/office/word/2010/wordprocessingGroup" xmlns:w15="http://schemas.microsoft.com/office/word/2012/wordml" xmlns:w14="http://schemas.microsoft.com/office/word/2010/wordml" xmlns:w="http://schemas.openxmlformats.org/wordprocessingml/2006/main" xmlns:w10="urn:schemas-microsoft-com:office:word" xmlns:wp14="http://schemas.microsoft.com/office/word/2010/wordprocessingDrawing" xmlns:v="urn:schemas-microsoft-com:vml" xmlns:o="urn:schemas-microsoft-com:office:office" xmlns:mc="http://schemas.openxmlformats.org/markup-compatibility/2006" xmlns:wpc="http://schemas.microsoft.com/office/word/2010/wordprocessingCanvas" xmlns="" val="0"/>
+                          <a14:useLocalDpi xmlns:a14="http://schemas.microsoft.com/office/drawing/2010/main" val="0"/>
                         </a:ext>
                       </a:extLst>
                     </a:blip>
@@ -33793,7 +33667,7 @@
           <w:insideH w:val="single" w:sz="4" w:space="0" w:color="323E5B"/>
           <w:insideV w:val="single" w:sz="4" w:space="0" w:color="323E5B"/>
         </w:tblBorders>
-        <w:tblLook w:val="04A0"/>
+        <w:tblLook w:val="04A0" w:firstRow="1" w:lastRow="0" w:firstColumn="1" w:lastColumn="0" w:noHBand="0" w:noVBand="1"/>
       </w:tblPr>
       <w:tblGrid>
         <w:gridCol w:w="1638"/>
@@ -34330,7 +34204,7 @@
       <w:r>
         <w:rPr>
           <w:noProof/>
-          <w:lang w:eastAsia="id-ID"/>
+          <w:lang w:val="en-US"/>
         </w:rPr>
         <w:drawing>
           <wp:inline distT="0" distB="0" distL="0" distR="0">
@@ -34353,7 +34227,7 @@
                     <a:blip r:embed="rId49" cstate="print">
                       <a:extLst>
                         <a:ext uri="{28A0092B-C50C-407E-A947-70E740481C1C}">
-                          <a14:useLocalDpi xmlns:a14="http://schemas.microsoft.com/office/drawing/2010/main" xmlns:wps="http://schemas.microsoft.com/office/word/2010/wordprocessingShape" xmlns:wpi="http://schemas.microsoft.com/office/word/2010/wordprocessingInk" xmlns:wpg="http://schemas.microsoft.com/office/word/2010/wordprocessingGroup" xmlns:w15="http://schemas.microsoft.com/office/word/2012/wordml" xmlns:w14="http://schemas.microsoft.com/office/word/2010/wordml" xmlns:w="http://schemas.openxmlformats.org/wordprocessingml/2006/main" xmlns:w10="urn:schemas-microsoft-com:office:word" xmlns:wp14="http://schemas.microsoft.com/office/word/2010/wordprocessingDrawing" xmlns:v="urn:schemas-microsoft-com:vml" xmlns:o="urn:schemas-microsoft-com:office:office" xmlns:mc="http://schemas.openxmlformats.org/markup-compatibility/2006" xmlns:wpc="http://schemas.microsoft.com/office/word/2010/wordprocessingCanvas" xmlns="" val="0"/>
+                          <a14:useLocalDpi xmlns:a14="http://schemas.microsoft.com/office/drawing/2010/main" val="0"/>
                         </a:ext>
                       </a:extLst>
                     </a:blip>
@@ -34483,7 +34357,7 @@
       <w:r>
         <w:rPr>
           <w:noProof/>
-          <w:lang w:eastAsia="id-ID"/>
+          <w:lang w:val="en-US"/>
         </w:rPr>
         <w:drawing>
           <wp:inline distT="0" distB="0" distL="0" distR="0">
@@ -34506,7 +34380,7 @@
                     <a:blip r:embed="rId50" cstate="print">
                       <a:extLst>
                         <a:ext uri="{28A0092B-C50C-407E-A947-70E740481C1C}">
-                          <a14:useLocalDpi xmlns:a14="http://schemas.microsoft.com/office/drawing/2010/main" xmlns:wps="http://schemas.microsoft.com/office/word/2010/wordprocessingShape" xmlns:wpi="http://schemas.microsoft.com/office/word/2010/wordprocessingInk" xmlns:wpg="http://schemas.microsoft.com/office/word/2010/wordprocessingGroup" xmlns:w15="http://schemas.microsoft.com/office/word/2012/wordml" xmlns:w14="http://schemas.microsoft.com/office/word/2010/wordml" xmlns:w="http://schemas.openxmlformats.org/wordprocessingml/2006/main" xmlns:w10="urn:schemas-microsoft-com:office:word" xmlns:wp14="http://schemas.microsoft.com/office/word/2010/wordprocessingDrawing" xmlns:v="urn:schemas-microsoft-com:vml" xmlns:o="urn:schemas-microsoft-com:office:office" xmlns:mc="http://schemas.openxmlformats.org/markup-compatibility/2006" xmlns:wpc="http://schemas.microsoft.com/office/word/2010/wordprocessingCanvas" xmlns="" val="0"/>
+                          <a14:useLocalDpi xmlns:a14="http://schemas.microsoft.com/office/drawing/2010/main" val="0"/>
                         </a:ext>
                       </a:extLst>
                     </a:blip>
@@ -34637,7 +34511,7 @@
       <w:r>
         <w:rPr>
           <w:noProof/>
-          <w:lang w:eastAsia="id-ID"/>
+          <w:lang w:val="en-US"/>
         </w:rPr>
         <w:drawing>
           <wp:inline distT="0" distB="0" distL="0" distR="0">
@@ -34660,7 +34534,7 @@
                     <a:blip r:embed="rId51" cstate="print">
                       <a:extLst>
                         <a:ext uri="{28A0092B-C50C-407E-A947-70E740481C1C}">
-                          <a14:useLocalDpi xmlns:a14="http://schemas.microsoft.com/office/drawing/2010/main" xmlns:wps="http://schemas.microsoft.com/office/word/2010/wordprocessingShape" xmlns:wpi="http://schemas.microsoft.com/office/word/2010/wordprocessingInk" xmlns:wpg="http://schemas.microsoft.com/office/word/2010/wordprocessingGroup" xmlns:w15="http://schemas.microsoft.com/office/word/2012/wordml" xmlns:w14="http://schemas.microsoft.com/office/word/2010/wordml" xmlns:w="http://schemas.openxmlformats.org/wordprocessingml/2006/main" xmlns:w10="urn:schemas-microsoft-com:office:word" xmlns:wp14="http://schemas.microsoft.com/office/word/2010/wordprocessingDrawing" xmlns:v="urn:schemas-microsoft-com:vml" xmlns:o="urn:schemas-microsoft-com:office:office" xmlns:mc="http://schemas.openxmlformats.org/markup-compatibility/2006" xmlns:wpc="http://schemas.microsoft.com/office/word/2010/wordprocessingCanvas" xmlns="" val="0"/>
+                          <a14:useLocalDpi xmlns:a14="http://schemas.microsoft.com/office/drawing/2010/main" val="0"/>
                         </a:ext>
                       </a:extLst>
                     </a:blip>
@@ -34830,7 +34704,7 @@
           <w:insideH w:val="single" w:sz="4" w:space="0" w:color="323E5B"/>
           <w:insideV w:val="single" w:sz="4" w:space="0" w:color="323E5B"/>
         </w:tblBorders>
-        <w:tblLook w:val="04A0"/>
+        <w:tblLook w:val="04A0" w:firstRow="1" w:lastRow="0" w:firstColumn="1" w:lastColumn="0" w:noHBand="0" w:noVBand="1"/>
       </w:tblPr>
       <w:tblGrid>
         <w:gridCol w:w="1638"/>
@@ -35433,7 +35307,7 @@
       <w:r>
         <w:rPr>
           <w:noProof/>
-          <w:lang w:eastAsia="id-ID"/>
+          <w:lang w:val="en-US"/>
         </w:rPr>
         <w:drawing>
           <wp:inline distT="0" distB="0" distL="0" distR="0">
@@ -35456,7 +35330,7 @@
                     <a:blip r:embed="rId52" cstate="print">
                       <a:extLst>
                         <a:ext uri="{28A0092B-C50C-407E-A947-70E740481C1C}">
-                          <a14:useLocalDpi xmlns:a14="http://schemas.microsoft.com/office/drawing/2010/main" xmlns:wps="http://schemas.microsoft.com/office/word/2010/wordprocessingShape" xmlns:wpi="http://schemas.microsoft.com/office/word/2010/wordprocessingInk" xmlns:wpg="http://schemas.microsoft.com/office/word/2010/wordprocessingGroup" xmlns:w15="http://schemas.microsoft.com/office/word/2012/wordml" xmlns:w14="http://schemas.microsoft.com/office/word/2010/wordml" xmlns:w="http://schemas.openxmlformats.org/wordprocessingml/2006/main" xmlns:w10="urn:schemas-microsoft-com:office:word" xmlns:wp14="http://schemas.microsoft.com/office/word/2010/wordprocessingDrawing" xmlns:v="urn:schemas-microsoft-com:vml" xmlns:o="urn:schemas-microsoft-com:office:office" xmlns:mc="http://schemas.openxmlformats.org/markup-compatibility/2006" xmlns:wpc="http://schemas.microsoft.com/office/word/2010/wordprocessingCanvas" xmlns="" val="0"/>
+                          <a14:useLocalDpi xmlns:a14="http://schemas.microsoft.com/office/drawing/2010/main" val="0"/>
                         </a:ext>
                       </a:extLst>
                     </a:blip>
@@ -35597,7 +35471,7 @@
       <w:r>
         <w:rPr>
           <w:noProof/>
-          <w:lang w:eastAsia="id-ID"/>
+          <w:lang w:val="en-US"/>
         </w:rPr>
         <w:drawing>
           <wp:inline distT="0" distB="0" distL="0" distR="0">
@@ -35620,7 +35494,7 @@
                     <a:blip r:embed="rId53" cstate="print">
                       <a:extLst>
                         <a:ext uri="{28A0092B-C50C-407E-A947-70E740481C1C}">
-                          <a14:useLocalDpi xmlns:a14="http://schemas.microsoft.com/office/drawing/2010/main" xmlns:wps="http://schemas.microsoft.com/office/word/2010/wordprocessingShape" xmlns:wpi="http://schemas.microsoft.com/office/word/2010/wordprocessingInk" xmlns:wpg="http://schemas.microsoft.com/office/word/2010/wordprocessingGroup" xmlns:w15="http://schemas.microsoft.com/office/word/2012/wordml" xmlns:w14="http://schemas.microsoft.com/office/word/2010/wordml" xmlns:w="http://schemas.openxmlformats.org/wordprocessingml/2006/main" xmlns:w10="urn:schemas-microsoft-com:office:word" xmlns:wp14="http://schemas.microsoft.com/office/word/2010/wordprocessingDrawing" xmlns:v="urn:schemas-microsoft-com:vml" xmlns:o="urn:schemas-microsoft-com:office:office" xmlns:mc="http://schemas.openxmlformats.org/markup-compatibility/2006" xmlns:wpc="http://schemas.microsoft.com/office/word/2010/wordprocessingCanvas" xmlns="" val="0"/>
+                          <a14:useLocalDpi xmlns:a14="http://schemas.microsoft.com/office/drawing/2010/main" val="0"/>
                         </a:ext>
                       </a:extLst>
                     </a:blip>
@@ -35765,7 +35639,7 @@
       <w:r>
         <w:rPr>
           <w:noProof/>
-          <w:lang w:eastAsia="id-ID"/>
+          <w:lang w:val="en-US"/>
         </w:rPr>
         <w:drawing>
           <wp:inline distT="0" distB="0" distL="0" distR="0">
@@ -35788,7 +35662,7 @@
                     <a:blip r:embed="rId54" cstate="print">
                       <a:extLst>
                         <a:ext uri="{28A0092B-C50C-407E-A947-70E740481C1C}">
-                          <a14:useLocalDpi xmlns:a14="http://schemas.microsoft.com/office/drawing/2010/main" xmlns:wps="http://schemas.microsoft.com/office/word/2010/wordprocessingShape" xmlns:wpi="http://schemas.microsoft.com/office/word/2010/wordprocessingInk" xmlns:wpg="http://schemas.microsoft.com/office/word/2010/wordprocessingGroup" xmlns:w15="http://schemas.microsoft.com/office/word/2012/wordml" xmlns:w14="http://schemas.microsoft.com/office/word/2010/wordml" xmlns:w="http://schemas.openxmlformats.org/wordprocessingml/2006/main" xmlns:w10="urn:schemas-microsoft-com:office:word" xmlns:wp14="http://schemas.microsoft.com/office/word/2010/wordprocessingDrawing" xmlns:v="urn:schemas-microsoft-com:vml" xmlns:o="urn:schemas-microsoft-com:office:office" xmlns:mc="http://schemas.openxmlformats.org/markup-compatibility/2006" xmlns:wpc="http://schemas.microsoft.com/office/word/2010/wordprocessingCanvas" xmlns="" val="0"/>
+                          <a14:useLocalDpi xmlns:a14="http://schemas.microsoft.com/office/drawing/2010/main" val="0"/>
                         </a:ext>
                       </a:extLst>
                     </a:blip>
@@ -35941,7 +35815,7 @@
       <w:r>
         <w:rPr>
           <w:noProof/>
-          <w:lang w:eastAsia="id-ID"/>
+          <w:lang w:val="en-US"/>
         </w:rPr>
         <w:drawing>
           <wp:inline distT="0" distB="0" distL="0" distR="0">
@@ -35964,7 +35838,7 @@
                     <a:blip r:embed="rId55" cstate="print">
                       <a:extLst>
                         <a:ext uri="{28A0092B-C50C-407E-A947-70E740481C1C}">
-                          <a14:useLocalDpi xmlns:a14="http://schemas.microsoft.com/office/drawing/2010/main" xmlns:wps="http://schemas.microsoft.com/office/word/2010/wordprocessingShape" xmlns:wpi="http://schemas.microsoft.com/office/word/2010/wordprocessingInk" xmlns:wpg="http://schemas.microsoft.com/office/word/2010/wordprocessingGroup" xmlns:w15="http://schemas.microsoft.com/office/word/2012/wordml" xmlns:w14="http://schemas.microsoft.com/office/word/2010/wordml" xmlns:w="http://schemas.openxmlformats.org/wordprocessingml/2006/main" xmlns:w10="urn:schemas-microsoft-com:office:word" xmlns:wp14="http://schemas.microsoft.com/office/word/2010/wordprocessingDrawing" xmlns:v="urn:schemas-microsoft-com:vml" xmlns:o="urn:schemas-microsoft-com:office:office" xmlns:mc="http://schemas.openxmlformats.org/markup-compatibility/2006" xmlns:wpc="http://schemas.microsoft.com/office/word/2010/wordprocessingCanvas" xmlns="" val="0"/>
+                          <a14:useLocalDpi xmlns:a14="http://schemas.microsoft.com/office/drawing/2010/main" val="0"/>
                         </a:ext>
                       </a:extLst>
                     </a:blip>
@@ -36057,7 +35931,7 @@
       <w:r>
         <w:rPr>
           <w:noProof/>
-          <w:lang w:eastAsia="id-ID"/>
+          <w:lang w:val="en-US"/>
         </w:rPr>
         <w:drawing>
           <wp:inline distT="0" distB="0" distL="0" distR="0">
@@ -36080,7 +35954,7 @@
                     <a:blip r:embed="rId56" cstate="print">
                       <a:extLst>
                         <a:ext uri="{28A0092B-C50C-407E-A947-70E740481C1C}">
-                          <a14:useLocalDpi xmlns:a14="http://schemas.microsoft.com/office/drawing/2010/main" xmlns:wps="http://schemas.microsoft.com/office/word/2010/wordprocessingShape" xmlns:wpi="http://schemas.microsoft.com/office/word/2010/wordprocessingInk" xmlns:wpg="http://schemas.microsoft.com/office/word/2010/wordprocessingGroup" xmlns:w15="http://schemas.microsoft.com/office/word/2012/wordml" xmlns:w14="http://schemas.microsoft.com/office/word/2010/wordml" xmlns:w="http://schemas.openxmlformats.org/wordprocessingml/2006/main" xmlns:w10="urn:schemas-microsoft-com:office:word" xmlns:wp14="http://schemas.microsoft.com/office/word/2010/wordprocessingDrawing" xmlns:v="urn:schemas-microsoft-com:vml" xmlns:o="urn:schemas-microsoft-com:office:office" xmlns:mc="http://schemas.openxmlformats.org/markup-compatibility/2006" xmlns:wpc="http://schemas.microsoft.com/office/word/2010/wordprocessingCanvas" xmlns="" val="0"/>
+                          <a14:useLocalDpi xmlns:a14="http://schemas.microsoft.com/office/drawing/2010/main" val="0"/>
                         </a:ext>
                       </a:extLst>
                     </a:blip>
@@ -36173,7 +36047,7 @@
       <w:r>
         <w:rPr>
           <w:noProof/>
-          <w:lang w:eastAsia="id-ID"/>
+          <w:lang w:val="en-US"/>
         </w:rPr>
         <w:drawing>
           <wp:inline distT="0" distB="0" distL="0" distR="0">
@@ -36196,7 +36070,7 @@
                     <a:blip r:embed="rId57" cstate="print">
                       <a:extLst>
                         <a:ext uri="{28A0092B-C50C-407E-A947-70E740481C1C}">
-                          <a14:useLocalDpi xmlns:a14="http://schemas.microsoft.com/office/drawing/2010/main" xmlns:wps="http://schemas.microsoft.com/office/word/2010/wordprocessingShape" xmlns:wpi="http://schemas.microsoft.com/office/word/2010/wordprocessingInk" xmlns:wpg="http://schemas.microsoft.com/office/word/2010/wordprocessingGroup" xmlns:w15="http://schemas.microsoft.com/office/word/2012/wordml" xmlns:w14="http://schemas.microsoft.com/office/word/2010/wordml" xmlns:w="http://schemas.openxmlformats.org/wordprocessingml/2006/main" xmlns:w10="urn:schemas-microsoft-com:office:word" xmlns:wp14="http://schemas.microsoft.com/office/word/2010/wordprocessingDrawing" xmlns:v="urn:schemas-microsoft-com:vml" xmlns:o="urn:schemas-microsoft-com:office:office" xmlns:mc="http://schemas.openxmlformats.org/markup-compatibility/2006" xmlns:wpc="http://schemas.microsoft.com/office/word/2010/wordprocessingCanvas" xmlns="" val="0"/>
+                          <a14:useLocalDpi xmlns:a14="http://schemas.microsoft.com/office/drawing/2010/main" val="0"/>
                         </a:ext>
                       </a:extLst>
                     </a:blip>
@@ -36289,7 +36163,7 @@
       <w:r>
         <w:rPr>
           <w:noProof/>
-          <w:lang w:eastAsia="id-ID"/>
+          <w:lang w:val="en-US"/>
         </w:rPr>
         <w:lastRenderedPageBreak/>
         <w:drawing>
@@ -36313,7 +36187,7 @@
                     <a:blip r:embed="rId58" cstate="print">
                       <a:extLst>
                         <a:ext uri="{28A0092B-C50C-407E-A947-70E740481C1C}">
-                          <a14:useLocalDpi xmlns:a14="http://schemas.microsoft.com/office/drawing/2010/main" xmlns:wps="http://schemas.microsoft.com/office/word/2010/wordprocessingShape" xmlns:wpi="http://schemas.microsoft.com/office/word/2010/wordprocessingInk" xmlns:wpg="http://schemas.microsoft.com/office/word/2010/wordprocessingGroup" xmlns:w15="http://schemas.microsoft.com/office/word/2012/wordml" xmlns:w14="http://schemas.microsoft.com/office/word/2010/wordml" xmlns:w="http://schemas.openxmlformats.org/wordprocessingml/2006/main" xmlns:w10="urn:schemas-microsoft-com:office:word" xmlns:wp14="http://schemas.microsoft.com/office/word/2010/wordprocessingDrawing" xmlns:v="urn:schemas-microsoft-com:vml" xmlns:o="urn:schemas-microsoft-com:office:office" xmlns:mc="http://schemas.openxmlformats.org/markup-compatibility/2006" xmlns:wpc="http://schemas.microsoft.com/office/word/2010/wordprocessingCanvas" xmlns="" val="0"/>
+                          <a14:useLocalDpi xmlns:a14="http://schemas.microsoft.com/office/drawing/2010/main" val="0"/>
                         </a:ext>
                       </a:extLst>
                     </a:blip>
@@ -36406,7 +36280,7 @@
       <w:r>
         <w:rPr>
           <w:noProof/>
-          <w:lang w:eastAsia="id-ID"/>
+          <w:lang w:val="en-US"/>
         </w:rPr>
         <w:drawing>
           <wp:inline distT="0" distB="0" distL="0" distR="0">
@@ -36429,7 +36303,7 @@
                     <a:blip r:embed="rId59" cstate="print">
                       <a:extLst>
                         <a:ext uri="{28A0092B-C50C-407E-A947-70E740481C1C}">
-                          <a14:useLocalDpi xmlns:a14="http://schemas.microsoft.com/office/drawing/2010/main" xmlns:wps="http://schemas.microsoft.com/office/word/2010/wordprocessingShape" xmlns:wpi="http://schemas.microsoft.com/office/word/2010/wordprocessingInk" xmlns:wpg="http://schemas.microsoft.com/office/word/2010/wordprocessingGroup" xmlns:w15="http://schemas.microsoft.com/office/word/2012/wordml" xmlns:w14="http://schemas.microsoft.com/office/word/2010/wordml" xmlns:w="http://schemas.openxmlformats.org/wordprocessingml/2006/main" xmlns:w10="urn:schemas-microsoft-com:office:word" xmlns:wp14="http://schemas.microsoft.com/office/word/2010/wordprocessingDrawing" xmlns:v="urn:schemas-microsoft-com:vml" xmlns:o="urn:schemas-microsoft-com:office:office" xmlns:mc="http://schemas.openxmlformats.org/markup-compatibility/2006" xmlns:wpc="http://schemas.microsoft.com/office/word/2010/wordprocessingCanvas" xmlns="" val="0"/>
+                          <a14:useLocalDpi xmlns:a14="http://schemas.microsoft.com/office/drawing/2010/main" val="0"/>
                         </a:ext>
                       </a:extLst>
                     </a:blip>
@@ -36522,7 +36396,7 @@
       <w:r>
         <w:rPr>
           <w:noProof/>
-          <w:lang w:eastAsia="id-ID"/>
+          <w:lang w:val="en-US"/>
         </w:rPr>
         <w:drawing>
           <wp:inline distT="0" distB="0" distL="0" distR="0">
@@ -36545,7 +36419,7 @@
                     <a:blip r:embed="rId60" cstate="print">
                       <a:extLst>
                         <a:ext uri="{28A0092B-C50C-407E-A947-70E740481C1C}">
-                          <a14:useLocalDpi xmlns:a14="http://schemas.microsoft.com/office/drawing/2010/main" xmlns:wps="http://schemas.microsoft.com/office/word/2010/wordprocessingShape" xmlns:wpi="http://schemas.microsoft.com/office/word/2010/wordprocessingInk" xmlns:wpg="http://schemas.microsoft.com/office/word/2010/wordprocessingGroup" xmlns:w15="http://schemas.microsoft.com/office/word/2012/wordml" xmlns:w14="http://schemas.microsoft.com/office/word/2010/wordml" xmlns:w="http://schemas.openxmlformats.org/wordprocessingml/2006/main" xmlns:w10="urn:schemas-microsoft-com:office:word" xmlns:wp14="http://schemas.microsoft.com/office/word/2010/wordprocessingDrawing" xmlns:v="urn:schemas-microsoft-com:vml" xmlns:o="urn:schemas-microsoft-com:office:office" xmlns:mc="http://schemas.openxmlformats.org/markup-compatibility/2006" xmlns:wpc="http://schemas.microsoft.com/office/word/2010/wordprocessingCanvas" xmlns="" val="0"/>
+                          <a14:useLocalDpi xmlns:a14="http://schemas.microsoft.com/office/drawing/2010/main" val="0"/>
                         </a:ext>
                       </a:extLst>
                     </a:blip>
@@ -36637,7 +36511,7 @@
       <w:r>
         <w:rPr>
           <w:noProof/>
-          <w:lang w:eastAsia="id-ID"/>
+          <w:lang w:val="en-US"/>
         </w:rPr>
         <w:lastRenderedPageBreak/>
         <w:drawing>
@@ -36661,7 +36535,7 @@
                     <a:blip r:embed="rId61" cstate="print">
                       <a:extLst>
                         <a:ext uri="{28A0092B-C50C-407E-A947-70E740481C1C}">
-                          <a14:useLocalDpi xmlns:a14="http://schemas.microsoft.com/office/drawing/2010/main" xmlns:wps="http://schemas.microsoft.com/office/word/2010/wordprocessingShape" xmlns:wpi="http://schemas.microsoft.com/office/word/2010/wordprocessingInk" xmlns:wpg="http://schemas.microsoft.com/office/word/2010/wordprocessingGroup" xmlns:w15="http://schemas.microsoft.com/office/word/2012/wordml" xmlns:w14="http://schemas.microsoft.com/office/word/2010/wordml" xmlns:w="http://schemas.openxmlformats.org/wordprocessingml/2006/main" xmlns:w10="urn:schemas-microsoft-com:office:word" xmlns:wp14="http://schemas.microsoft.com/office/word/2010/wordprocessingDrawing" xmlns:v="urn:schemas-microsoft-com:vml" xmlns:o="urn:schemas-microsoft-com:office:office" xmlns:mc="http://schemas.openxmlformats.org/markup-compatibility/2006" xmlns:wpc="http://schemas.microsoft.com/office/word/2010/wordprocessingCanvas" xmlns="" val="0"/>
+                          <a14:useLocalDpi xmlns:a14="http://schemas.microsoft.com/office/drawing/2010/main" val="0"/>
                         </a:ext>
                       </a:extLst>
                     </a:blip>
@@ -36753,7 +36627,7 @@
       <w:r>
         <w:rPr>
           <w:noProof/>
-          <w:lang w:eastAsia="id-ID"/>
+          <w:lang w:val="en-US"/>
         </w:rPr>
         <w:drawing>
           <wp:inline distT="0" distB="0" distL="0" distR="0">
@@ -36776,7 +36650,7 @@
                     <a:blip r:embed="rId62" cstate="print">
                       <a:extLst>
                         <a:ext uri="{28A0092B-C50C-407E-A947-70E740481C1C}">
-                          <a14:useLocalDpi xmlns:a14="http://schemas.microsoft.com/office/drawing/2010/main" xmlns:wps="http://schemas.microsoft.com/office/word/2010/wordprocessingShape" xmlns:wpi="http://schemas.microsoft.com/office/word/2010/wordprocessingInk" xmlns:wpg="http://schemas.microsoft.com/office/word/2010/wordprocessingGroup" xmlns:w15="http://schemas.microsoft.com/office/word/2012/wordml" xmlns:w14="http://schemas.microsoft.com/office/word/2010/wordml" xmlns:w="http://schemas.openxmlformats.org/wordprocessingml/2006/main" xmlns:w10="urn:schemas-microsoft-com:office:word" xmlns:wp14="http://schemas.microsoft.com/office/word/2010/wordprocessingDrawing" xmlns:v="urn:schemas-microsoft-com:vml" xmlns:o="urn:schemas-microsoft-com:office:office" xmlns:mc="http://schemas.openxmlformats.org/markup-compatibility/2006" xmlns:wpc="http://schemas.microsoft.com/office/word/2010/wordprocessingCanvas" xmlns="" val="0"/>
+                          <a14:useLocalDpi xmlns:a14="http://schemas.microsoft.com/office/drawing/2010/main" val="0"/>
                         </a:ext>
                       </a:extLst>
                     </a:blip>
@@ -36869,7 +36743,7 @@
       <w:r>
         <w:rPr>
           <w:noProof/>
-          <w:lang w:eastAsia="id-ID"/>
+          <w:lang w:val="en-US"/>
         </w:rPr>
         <w:lastRenderedPageBreak/>
         <w:drawing>
@@ -36893,7 +36767,7 @@
                     <a:blip r:embed="rId63" cstate="print">
                       <a:extLst>
                         <a:ext uri="{28A0092B-C50C-407E-A947-70E740481C1C}">
-                          <a14:useLocalDpi xmlns:a14="http://schemas.microsoft.com/office/drawing/2010/main" xmlns:wps="http://schemas.microsoft.com/office/word/2010/wordprocessingShape" xmlns:wpi="http://schemas.microsoft.com/office/word/2010/wordprocessingInk" xmlns:wpg="http://schemas.microsoft.com/office/word/2010/wordprocessingGroup" xmlns:w15="http://schemas.microsoft.com/office/word/2012/wordml" xmlns:w14="http://schemas.microsoft.com/office/word/2010/wordml" xmlns:w="http://schemas.openxmlformats.org/wordprocessingml/2006/main" xmlns:w10="urn:schemas-microsoft-com:office:word" xmlns:wp14="http://schemas.microsoft.com/office/word/2010/wordprocessingDrawing" xmlns:v="urn:schemas-microsoft-com:vml" xmlns:o="urn:schemas-microsoft-com:office:office" xmlns:mc="http://schemas.openxmlformats.org/markup-compatibility/2006" xmlns:wpc="http://schemas.microsoft.com/office/word/2010/wordprocessingCanvas" xmlns="" val="0"/>
+                          <a14:useLocalDpi xmlns:a14="http://schemas.microsoft.com/office/drawing/2010/main" val="0"/>
                         </a:ext>
                       </a:extLst>
                     </a:blip>
@@ -37004,7 +36878,7 @@
       <w:r>
         <w:rPr>
           <w:noProof/>
-          <w:lang w:eastAsia="id-ID"/>
+          <w:lang w:val="en-US"/>
         </w:rPr>
         <w:drawing>
           <wp:inline distT="0" distB="0" distL="0" distR="0">
@@ -37027,7 +36901,7 @@
                     <a:blip r:embed="rId64" cstate="print">
                       <a:extLst>
                         <a:ext uri="{28A0092B-C50C-407E-A947-70E740481C1C}">
-                          <a14:useLocalDpi xmlns:a14="http://schemas.microsoft.com/office/drawing/2010/main" xmlns:wps="http://schemas.microsoft.com/office/word/2010/wordprocessingShape" xmlns:wpi="http://schemas.microsoft.com/office/word/2010/wordprocessingInk" xmlns:wpg="http://schemas.microsoft.com/office/word/2010/wordprocessingGroup" xmlns:w15="http://schemas.microsoft.com/office/word/2012/wordml" xmlns:w14="http://schemas.microsoft.com/office/word/2010/wordml" xmlns:w="http://schemas.openxmlformats.org/wordprocessingml/2006/main" xmlns:w10="urn:schemas-microsoft-com:office:word" xmlns:wp14="http://schemas.microsoft.com/office/word/2010/wordprocessingDrawing" xmlns:v="urn:schemas-microsoft-com:vml" xmlns:o="urn:schemas-microsoft-com:office:office" xmlns:mc="http://schemas.openxmlformats.org/markup-compatibility/2006" xmlns:wpc="http://schemas.microsoft.com/office/word/2010/wordprocessingCanvas" xmlns="" val="0"/>
+                          <a14:useLocalDpi xmlns:a14="http://schemas.microsoft.com/office/drawing/2010/main" val="0"/>
                         </a:ext>
                       </a:extLst>
                     </a:blip>
@@ -37120,7 +36994,7 @@
       <w:r>
         <w:rPr>
           <w:noProof/>
-          <w:lang w:eastAsia="id-ID"/>
+          <w:lang w:val="en-US"/>
         </w:rPr>
         <w:drawing>
           <wp:inline distT="0" distB="0" distL="0" distR="0">
@@ -37143,7 +37017,7 @@
                     <a:blip r:embed="rId65" cstate="print">
                       <a:extLst>
                         <a:ext uri="{28A0092B-C50C-407E-A947-70E740481C1C}">
-                          <a14:useLocalDpi xmlns:a14="http://schemas.microsoft.com/office/drawing/2010/main" xmlns:wps="http://schemas.microsoft.com/office/word/2010/wordprocessingShape" xmlns:wpi="http://schemas.microsoft.com/office/word/2010/wordprocessingInk" xmlns:wpg="http://schemas.microsoft.com/office/word/2010/wordprocessingGroup" xmlns:w15="http://schemas.microsoft.com/office/word/2012/wordml" xmlns:w14="http://schemas.microsoft.com/office/word/2010/wordml" xmlns:w="http://schemas.openxmlformats.org/wordprocessingml/2006/main" xmlns:w10="urn:schemas-microsoft-com:office:word" xmlns:wp14="http://schemas.microsoft.com/office/word/2010/wordprocessingDrawing" xmlns:v="urn:schemas-microsoft-com:vml" xmlns:o="urn:schemas-microsoft-com:office:office" xmlns:mc="http://schemas.openxmlformats.org/markup-compatibility/2006" xmlns:wpc="http://schemas.microsoft.com/office/word/2010/wordprocessingCanvas" xmlns="" val="0"/>
+                          <a14:useLocalDpi xmlns:a14="http://schemas.microsoft.com/office/drawing/2010/main" val="0"/>
                         </a:ext>
                       </a:extLst>
                     </a:blip>
@@ -37236,7 +37110,7 @@
       <w:r>
         <w:rPr>
           <w:noProof/>
-          <w:lang w:eastAsia="id-ID"/>
+          <w:lang w:val="en-US"/>
         </w:rPr>
         <w:lastRenderedPageBreak/>
         <w:drawing>
@@ -37260,7 +37134,7 @@
                     <a:blip r:embed="rId66" cstate="print">
                       <a:extLst>
                         <a:ext uri="{28A0092B-C50C-407E-A947-70E740481C1C}">
-                          <a14:useLocalDpi xmlns:a14="http://schemas.microsoft.com/office/drawing/2010/main" xmlns:wps="http://schemas.microsoft.com/office/word/2010/wordprocessingShape" xmlns:wpi="http://schemas.microsoft.com/office/word/2010/wordprocessingInk" xmlns:wpg="http://schemas.microsoft.com/office/word/2010/wordprocessingGroup" xmlns:w15="http://schemas.microsoft.com/office/word/2012/wordml" xmlns:w14="http://schemas.microsoft.com/office/word/2010/wordml" xmlns:w="http://schemas.openxmlformats.org/wordprocessingml/2006/main" xmlns:w10="urn:schemas-microsoft-com:office:word" xmlns:wp14="http://schemas.microsoft.com/office/word/2010/wordprocessingDrawing" xmlns:v="urn:schemas-microsoft-com:vml" xmlns:o="urn:schemas-microsoft-com:office:office" xmlns:mc="http://schemas.openxmlformats.org/markup-compatibility/2006" xmlns:wpc="http://schemas.microsoft.com/office/word/2010/wordprocessingCanvas" xmlns="" val="0"/>
+                          <a14:useLocalDpi xmlns:a14="http://schemas.microsoft.com/office/drawing/2010/main" val="0"/>
                         </a:ext>
                       </a:extLst>
                     </a:blip>
@@ -37378,7 +37252,7 @@
           <w:insideV w:val="single" w:sz="4" w:space="0" w:color="auto"/>
         </w:tblBorders>
         <w:tblLayout w:type="fixed"/>
-        <w:tblLook w:val="0000"/>
+        <w:tblLook w:val="0000" w:firstRow="0" w:lastRow="0" w:firstColumn="0" w:lastColumn="0" w:noHBand="0" w:noVBand="0"/>
       </w:tblPr>
       <w:tblGrid>
         <w:gridCol w:w="534"/>
@@ -37618,7 +37492,7 @@
           <w:insideV w:val="single" w:sz="4" w:space="0" w:color="auto"/>
         </w:tblBorders>
         <w:tblLayout w:type="fixed"/>
-        <w:tblLook w:val="0000"/>
+        <w:tblLook w:val="0000" w:firstRow="0" w:lastRow="0" w:firstColumn="0" w:lastColumn="0" w:noHBand="0" w:noVBand="0"/>
       </w:tblPr>
       <w:tblGrid>
         <w:gridCol w:w="534"/>
@@ -39195,7 +39069,6 @@
       <w:r>
         <w:rPr>
           <w:noProof/>
-          <w:lang w:val="id-ID" w:eastAsia="id-ID"/>
         </w:rPr>
         <w:drawing>
           <wp:inline distT="0" distB="0" distL="0" distR="0">
@@ -39218,7 +39091,7 @@
                     <a:blip r:embed="rId67" cstate="print">
                       <a:extLst>
                         <a:ext uri="{28A0092B-C50C-407E-A947-70E740481C1C}">
-                          <a14:useLocalDpi xmlns:a14="http://schemas.microsoft.com/office/drawing/2010/main" xmlns:wps="http://schemas.microsoft.com/office/word/2010/wordprocessingShape" xmlns:wpi="http://schemas.microsoft.com/office/word/2010/wordprocessingInk" xmlns:wpg="http://schemas.microsoft.com/office/word/2010/wordprocessingGroup" xmlns:w15="http://schemas.microsoft.com/office/word/2012/wordml" xmlns:w14="http://schemas.microsoft.com/office/word/2010/wordml" xmlns:w="http://schemas.openxmlformats.org/wordprocessingml/2006/main" xmlns:w10="urn:schemas-microsoft-com:office:word" xmlns:wp14="http://schemas.microsoft.com/office/word/2010/wordprocessingDrawing" xmlns:v="urn:schemas-microsoft-com:vml" xmlns:o="urn:schemas-microsoft-com:office:office" xmlns:mc="http://schemas.openxmlformats.org/markup-compatibility/2006" xmlns:wpc="http://schemas.microsoft.com/office/word/2010/wordprocessingCanvas" xmlns="" val="0"/>
+                          <a14:useLocalDpi xmlns:a14="http://schemas.microsoft.com/office/drawing/2010/main" val="0"/>
                         </a:ext>
                       </a:extLst>
                     </a:blip>
@@ -39346,7 +39219,7 @@
           <w:insideV w:val="single" w:sz="4" w:space="0" w:color="auto"/>
         </w:tblBorders>
         <w:tblLayout w:type="fixed"/>
-        <w:tblLook w:val="0000"/>
+        <w:tblLook w:val="0000" w:firstRow="0" w:lastRow="0" w:firstColumn="0" w:lastColumn="0" w:noHBand="0" w:noVBand="0"/>
       </w:tblPr>
       <w:tblGrid>
         <w:gridCol w:w="511"/>
@@ -39466,12 +39339,12 @@
                 <w:tab w:val="clear" w:pos="8640"/>
               </w:tabs>
               <w:rPr>
-                <w:lang w:val="en-US" w:eastAsia="en-US"/>
-              </w:rPr>
-            </w:pPr>
-            <w:r>
-              <w:rPr>
-                <w:lang w:val="en-US" w:eastAsia="en-US"/>
+                <w:lang w:val="en-US"/>
+              </w:rPr>
+            </w:pPr>
+            <w:r>
+              <w:rPr>
+                <w:lang w:val="en-US"/>
               </w:rPr>
               <w:t>Data Mahasiswa</w:t>
             </w:r>
@@ -39619,12 +39492,12 @@
                 <w:tab w:val="clear" w:pos="8640"/>
               </w:tabs>
               <w:rPr>
-                <w:lang w:val="en-US" w:eastAsia="en-US"/>
-              </w:rPr>
-            </w:pPr>
-            <w:r>
-              <w:rPr>
-                <w:lang w:val="en-US" w:eastAsia="en-US"/>
+                <w:lang w:val="en-US"/>
+              </w:rPr>
+            </w:pPr>
+            <w:r>
+              <w:rPr>
+                <w:lang w:val="en-US"/>
               </w:rPr>
               <w:t>Data Dosen</w:t>
             </w:r>
@@ -39759,12 +39632,12 @@
                 <w:tab w:val="clear" w:pos="8640"/>
               </w:tabs>
               <w:rPr>
-                <w:lang w:val="en-US" w:eastAsia="en-US"/>
-              </w:rPr>
-            </w:pPr>
-            <w:r>
-              <w:rPr>
-                <w:lang w:val="en-US" w:eastAsia="en-US"/>
+                <w:lang w:val="en-US"/>
+              </w:rPr>
+            </w:pPr>
+            <w:r>
+              <w:rPr>
+                <w:lang w:val="en-US"/>
               </w:rPr>
               <w:t>Data KP</w:t>
             </w:r>
@@ -40085,12 +39958,12 @@
                 <w:tab w:val="clear" w:pos="8640"/>
               </w:tabs>
               <w:rPr>
-                <w:lang w:val="en-US" w:eastAsia="en-US"/>
-              </w:rPr>
-            </w:pPr>
-            <w:r>
-              <w:rPr>
-                <w:lang w:val="en-US" w:eastAsia="en-US"/>
+                <w:lang w:val="en-US"/>
+              </w:rPr>
+            </w:pPr>
+            <w:r>
+              <w:rPr>
+                <w:lang w:val="en-US"/>
               </w:rPr>
               <w:t>Data Laporan Monitoring</w:t>
             </w:r>
@@ -40230,12 +40103,12 @@
                 <w:tab w:val="clear" w:pos="8640"/>
               </w:tabs>
               <w:rPr>
-                <w:lang w:val="en-US" w:eastAsia="en-US"/>
-              </w:rPr>
-            </w:pPr>
-            <w:r>
-              <w:rPr>
-                <w:lang w:val="en-US" w:eastAsia="en-US"/>
+                <w:lang w:val="en-US"/>
+              </w:rPr>
+            </w:pPr>
+            <w:r>
+              <w:rPr>
+                <w:lang w:val="en-US"/>
               </w:rPr>
               <w:t>Data Perusahaan</w:t>
             </w:r>
@@ -40399,7 +40272,7 @@
           <w:insideV w:val="single" w:sz="4" w:space="0" w:color="auto"/>
         </w:tblBorders>
         <w:tblLayout w:type="fixed"/>
-        <w:tblLook w:val="0000"/>
+        <w:tblLook w:val="0000" w:firstRow="0" w:lastRow="0" w:firstColumn="0" w:lastColumn="0" w:noHBand="0" w:noVBand="0"/>
       </w:tblPr>
       <w:tblGrid>
         <w:gridCol w:w="511"/>
@@ -41650,7 +41523,7 @@
       <w:r>
         <w:rPr>
           <w:noProof/>
-          <w:lang w:eastAsia="id-ID"/>
+          <w:lang w:val="en-US"/>
         </w:rPr>
         <w:drawing>
           <wp:inline distT="0" distB="0" distL="0" distR="0">
@@ -41673,7 +41546,7 @@
                     <a:blip r:embed="rId68" cstate="print">
                       <a:extLst>
                         <a:ext uri="{28A0092B-C50C-407E-A947-70E740481C1C}">
-                          <a14:useLocalDpi xmlns:a14="http://schemas.microsoft.com/office/drawing/2010/main" xmlns:wps="http://schemas.microsoft.com/office/word/2010/wordprocessingShape" xmlns:wpi="http://schemas.microsoft.com/office/word/2010/wordprocessingInk" xmlns:wpg="http://schemas.microsoft.com/office/word/2010/wordprocessingGroup" xmlns:w15="http://schemas.microsoft.com/office/word/2012/wordml" xmlns:w14="http://schemas.microsoft.com/office/word/2010/wordml" xmlns:w="http://schemas.openxmlformats.org/wordprocessingml/2006/main" xmlns:w10="urn:schemas-microsoft-com:office:word" xmlns:wp14="http://schemas.microsoft.com/office/word/2010/wordprocessingDrawing" xmlns:v="urn:schemas-microsoft-com:vml" xmlns:o="urn:schemas-microsoft-com:office:office" xmlns:mc="http://schemas.openxmlformats.org/markup-compatibility/2006" xmlns:wpc="http://schemas.microsoft.com/office/word/2010/wordprocessingCanvas" xmlns="" val="0"/>
+                          <a14:useLocalDpi xmlns:a14="http://schemas.microsoft.com/office/drawing/2010/main" val="0"/>
                         </a:ext>
                       </a:extLst>
                     </a:blip>
@@ -41766,7 +41639,7 @@
       <w:r>
         <w:rPr>
           <w:noProof/>
-          <w:lang w:eastAsia="id-ID"/>
+          <w:lang w:val="en-US"/>
         </w:rPr>
         <w:lastRenderedPageBreak/>
         <w:drawing>
@@ -41790,7 +41663,7 @@
                     <a:blip r:embed="rId69" cstate="print">
                       <a:extLst>
                         <a:ext uri="{28A0092B-C50C-407E-A947-70E740481C1C}">
-                          <a14:useLocalDpi xmlns:a14="http://schemas.microsoft.com/office/drawing/2010/main" xmlns:wps="http://schemas.microsoft.com/office/word/2010/wordprocessingShape" xmlns:wpi="http://schemas.microsoft.com/office/word/2010/wordprocessingInk" xmlns:wpg="http://schemas.microsoft.com/office/word/2010/wordprocessingGroup" xmlns:w15="http://schemas.microsoft.com/office/word/2012/wordml" xmlns:w14="http://schemas.microsoft.com/office/word/2010/wordml" xmlns:w="http://schemas.openxmlformats.org/wordprocessingml/2006/main" xmlns:w10="urn:schemas-microsoft-com:office:word" xmlns:wp14="http://schemas.microsoft.com/office/word/2010/wordprocessingDrawing" xmlns:v="urn:schemas-microsoft-com:vml" xmlns:o="urn:schemas-microsoft-com:office:office" xmlns:mc="http://schemas.openxmlformats.org/markup-compatibility/2006" xmlns:wpc="http://schemas.microsoft.com/office/word/2010/wordprocessingCanvas" xmlns="" val="0"/>
+                          <a14:useLocalDpi xmlns:a14="http://schemas.microsoft.com/office/drawing/2010/main" val="0"/>
                         </a:ext>
                       </a:extLst>
                     </a:blip>
@@ -41916,7 +41789,7 @@
           <w:insideV w:val="single" w:sz="4" w:space="0" w:color="auto"/>
         </w:tblBorders>
         <w:tblLayout w:type="fixed"/>
-        <w:tblLook w:val="0000"/>
+        <w:tblLook w:val="0000" w:firstRow="0" w:lastRow="0" w:firstColumn="0" w:lastColumn="0" w:noHBand="0" w:noVBand="0"/>
       </w:tblPr>
       <w:tblGrid>
         <w:gridCol w:w="2541"/>
@@ -42248,21 +42121,7 @@
               <w:rPr>
                 <w:lang w:val="en-US"/>
               </w:rPr>
-              <w:t xml:space="preserve">Perlu pengamanan sistem agar tidak mudah siakses dan dirubah isinya oleh pengguna </w:t>
-            </w:r>
-            <w:proofErr w:type="gramStart"/>
-            <w:r>
-              <w:rPr>
-                <w:lang w:val="en-US"/>
-              </w:rPr>
-              <w:t>lain</w:t>
-            </w:r>
-            <w:proofErr w:type="gramEnd"/>
-            <w:r>
-              <w:rPr>
-                <w:lang w:val="en-US"/>
-              </w:rPr>
-              <w:t xml:space="preserve"> selain pemilik data resmi tersetbu. Minimal adanya sistem log in pengguna untuk mengakses SI ini.</w:t>
+              <w:t>Perlu pengamanan sistem agar tidak mudah siakses dan dirubah isinya oleh pengguna lain selain pemilik data resmi tersetbu. Minimal adanya sistem log in pengguna untuk mengakses SI ini.</w:t>
             </w:r>
           </w:p>
         </w:tc>
@@ -42575,23 +42434,7 @@
           <w:sz w:val="24"/>
           <w:lang w:val="en-US"/>
         </w:rPr>
-        <w:t xml:space="preserve">Tidak menyediakan layanan untuk mengirimkan </w:t>
-      </w:r>
-      <w:proofErr w:type="gramStart"/>
-      <w:r>
-        <w:rPr>
-          <w:sz w:val="24"/>
-          <w:lang w:val="en-US"/>
-        </w:rPr>
-        <w:t>surat</w:t>
-      </w:r>
-      <w:proofErr w:type="gramEnd"/>
-      <w:r>
-        <w:rPr>
-          <w:sz w:val="24"/>
-          <w:lang w:val="en-US"/>
-        </w:rPr>
-        <w:t xml:space="preserve"> persetujuan mengajukan KP pada sebuah perusahaan, proses ini dilaksanakan secara manual.</w:t>
+        <w:t>Tidak menyediakan layanan untuk mengirimkan surat persetujuan mengajukan KP pada sebuah perusahaan, proses ini dilaksanakan secara manual.</w:t>
       </w:r>
     </w:p>
     <w:p>
@@ -42683,7 +42526,7 @@
           <w:insideV w:val="single" w:sz="4" w:space="0" w:color="auto"/>
         </w:tblBorders>
         <w:tblLayout w:type="fixed"/>
-        <w:tblLook w:val="0000"/>
+        <w:tblLook w:val="0000" w:firstRow="0" w:lastRow="0" w:firstColumn="0" w:lastColumn="0" w:noHBand="0" w:noVBand="0"/>
       </w:tblPr>
       <w:tblGrid>
         <w:gridCol w:w="1371"/>
@@ -42769,7 +42612,7 @@
               <w:ind w:left="5"/>
               <w:rPr>
                 <w:sz w:val="20"/>
-                <w:lang w:val="sv-SE" w:eastAsia="en-US"/>
+                <w:lang w:val="sv-SE"/>
               </w:rPr>
             </w:pPr>
             <w:r>
@@ -43523,7 +43366,7 @@
           <w:insideV w:val="single" w:sz="4" w:space="0" w:color="auto"/>
         </w:tblBorders>
         <w:tblLayout w:type="fixed"/>
-        <w:tblLook w:val="0000"/>
+        <w:tblLook w:val="0000" w:firstRow="0" w:lastRow="0" w:firstColumn="0" w:lastColumn="0" w:noHBand="0" w:noVBand="0"/>
       </w:tblPr>
       <w:tblGrid>
         <w:gridCol w:w="1728"/>
@@ -43967,7 +43810,7 @@
 </file>
 
 <file path=word/endnotes.xml><?xml version="1.0" encoding="utf-8"?>
-<w:endnotes xmlns:ve="http://schemas.openxmlformats.org/markup-compatibility/2006" xmlns:o="urn:schemas-microsoft-com:office:office" xmlns:r="http://schemas.openxmlformats.org/officeDocument/2006/relationships" xmlns:m="http://schemas.openxmlformats.org/officeDocument/2006/math" xmlns:v="urn:schemas-microsoft-com:vml" xmlns:wp="http://schemas.openxmlformats.org/drawingml/2006/wordprocessingDrawing" xmlns:w10="urn:schemas-microsoft-com:office:word" xmlns:w="http://schemas.openxmlformats.org/wordprocessingml/2006/main" xmlns:wne="http://schemas.microsoft.com/office/word/2006/wordml">
+<w:endnotes xmlns:wpc="http://schemas.microsoft.com/office/word/2010/wordprocessingCanvas" xmlns:mc="http://schemas.openxmlformats.org/markup-compatibility/2006" xmlns:o="urn:schemas-microsoft-com:office:office" xmlns:r="http://schemas.openxmlformats.org/officeDocument/2006/relationships" xmlns:m="http://schemas.openxmlformats.org/officeDocument/2006/math" xmlns:v="urn:schemas-microsoft-com:vml" xmlns:wp14="http://schemas.microsoft.com/office/word/2010/wordprocessingDrawing" xmlns:wp="http://schemas.openxmlformats.org/drawingml/2006/wordprocessingDrawing" xmlns:w10="urn:schemas-microsoft-com:office:word" xmlns:w="http://schemas.openxmlformats.org/wordprocessingml/2006/main" xmlns:w14="http://schemas.microsoft.com/office/word/2010/wordml" xmlns:w15="http://schemas.microsoft.com/office/word/2012/wordml" xmlns:wpg="http://schemas.microsoft.com/office/word/2010/wordprocessingGroup" xmlns:wpi="http://schemas.microsoft.com/office/word/2010/wordprocessingInk" xmlns:wne="http://schemas.microsoft.com/office/word/2006/wordml" xmlns:wps="http://schemas.microsoft.com/office/word/2010/wordprocessingShape" mc:Ignorable="w14 w15 wp14">
   <w:endnote w:type="separator" w:id="-1">
     <w:p>
       <w:r>
@@ -43986,7 +43829,7 @@
 </file>
 
 <file path=word/footer1.xml><?xml version="1.0" encoding="utf-8"?>
-<w:ftr xmlns:ve="http://schemas.openxmlformats.org/markup-compatibility/2006" xmlns:o="urn:schemas-microsoft-com:office:office" xmlns:r="http://schemas.openxmlformats.org/officeDocument/2006/relationships" xmlns:m="http://schemas.openxmlformats.org/officeDocument/2006/math" xmlns:v="urn:schemas-microsoft-com:vml" xmlns:wp="http://schemas.openxmlformats.org/drawingml/2006/wordprocessingDrawing" xmlns:w10="urn:schemas-microsoft-com:office:word" xmlns:w="http://schemas.openxmlformats.org/wordprocessingml/2006/main" xmlns:wne="http://schemas.microsoft.com/office/word/2006/wordml">
+<w:ftr xmlns:wpc="http://schemas.microsoft.com/office/word/2010/wordprocessingCanvas" xmlns:mc="http://schemas.openxmlformats.org/markup-compatibility/2006" xmlns:o="urn:schemas-microsoft-com:office:office" xmlns:r="http://schemas.openxmlformats.org/officeDocument/2006/relationships" xmlns:m="http://schemas.openxmlformats.org/officeDocument/2006/math" xmlns:v="urn:schemas-microsoft-com:vml" xmlns:wp14="http://schemas.microsoft.com/office/word/2010/wordprocessingDrawing" xmlns:wp="http://schemas.openxmlformats.org/drawingml/2006/wordprocessingDrawing" xmlns:w10="urn:schemas-microsoft-com:office:word" xmlns:w="http://schemas.openxmlformats.org/wordprocessingml/2006/main" xmlns:w14="http://schemas.microsoft.com/office/word/2010/wordml" xmlns:w15="http://schemas.microsoft.com/office/word/2012/wordml" xmlns:wpg="http://schemas.microsoft.com/office/word/2010/wordprocessingGroup" xmlns:wpi="http://schemas.microsoft.com/office/word/2010/wordprocessingInk" xmlns:wne="http://schemas.microsoft.com/office/word/2006/wordml" xmlns:wps="http://schemas.microsoft.com/office/word/2010/wordprocessingShape" mc:Ignorable="w14 w15 wp14">
   <w:tbl>
     <w:tblPr>
       <w:tblW w:w="9270" w:type="dxa"/>
@@ -44000,7 +43843,7 @@
         <w:insideV w:val="single" w:sz="4" w:space="0" w:color="auto"/>
       </w:tblBorders>
       <w:tblLayout w:type="fixed"/>
-      <w:tblLook w:val="0000"/>
+      <w:tblLook w:val="0000" w:firstRow="0" w:lastRow="0" w:firstColumn="0" w:lastColumn="0" w:noHBand="0" w:noVBand="0"/>
     </w:tblPr>
     <w:tblGrid>
       <w:gridCol w:w="3600"/>
@@ -44019,7 +43862,7 @@
               <w:rFonts w:ascii="Arial" w:hAnsi="Arial"/>
               <w:b/>
               <w:sz w:val="22"/>
-              <w:lang w:val="id-ID" w:eastAsia="en-US"/>
+              <w:lang w:val="id-ID"/>
             </w:rPr>
           </w:pPr>
           <w:r>
@@ -44027,7 +43870,7 @@
               <w:rFonts w:ascii="Arial" w:hAnsi="Arial"/>
               <w:b/>
               <w:sz w:val="22"/>
-              <w:lang w:val="id-ID" w:eastAsia="en-US"/>
+              <w:lang w:val="id-ID"/>
             </w:rPr>
             <w:t>Jurusan Teknik Informatika  ITS</w:t>
           </w:r>
@@ -44045,7 +43888,7 @@
               <w:rFonts w:ascii="Arial" w:hAnsi="Arial"/>
               <w:b/>
               <w:sz w:val="22"/>
-              <w:lang w:val="id-ID" w:eastAsia="en-US"/>
+              <w:lang w:val="id-ID"/>
             </w:rPr>
           </w:pPr>
           <w:r>
@@ -44053,7 +43896,7 @@
               <w:rFonts w:ascii="Arial" w:hAnsi="Arial"/>
               <w:b/>
               <w:sz w:val="22"/>
-              <w:lang w:val="id-ID" w:eastAsia="en-US"/>
+              <w:lang w:val="id-ID"/>
             </w:rPr>
             <w:t>SKPL-XXX</w:t>
           </w:r>
@@ -44071,7 +43914,7 @@
               <w:rFonts w:ascii="Arial" w:hAnsi="Arial"/>
               <w:b/>
               <w:sz w:val="22"/>
-              <w:lang w:val="id-ID" w:eastAsia="en-US"/>
+              <w:lang w:val="id-ID"/>
             </w:rPr>
           </w:pPr>
           <w:r>
@@ -44079,7 +43922,7 @@
               <w:rStyle w:val="PageNumber"/>
               <w:b/>
               <w:sz w:val="22"/>
-              <w:lang w:val="id-ID" w:eastAsia="en-US"/>
+              <w:lang w:val="id-ID"/>
             </w:rPr>
             <w:t xml:space="preserve">Halaman </w:t>
           </w:r>
@@ -44088,7 +43931,7 @@
               <w:rStyle w:val="PageNumber"/>
               <w:b/>
               <w:sz w:val="22"/>
-              <w:lang w:val="id-ID" w:eastAsia="en-US"/>
+              <w:lang w:val="id-ID"/>
             </w:rPr>
             <w:fldChar w:fldCharType="begin"/>
           </w:r>
@@ -44097,7 +43940,7 @@
               <w:rStyle w:val="PageNumber"/>
               <w:b/>
               <w:sz w:val="22"/>
-              <w:lang w:val="id-ID" w:eastAsia="en-US"/>
+              <w:lang w:val="id-ID"/>
             </w:rPr>
             <w:instrText xml:space="preserve"> PAGE </w:instrText>
           </w:r>
@@ -44106,7 +43949,7 @@
               <w:rStyle w:val="PageNumber"/>
               <w:b/>
               <w:sz w:val="22"/>
-              <w:lang w:val="id-ID" w:eastAsia="en-US"/>
+              <w:lang w:val="id-ID"/>
             </w:rPr>
             <w:fldChar w:fldCharType="separate"/>
           </w:r>
@@ -44116,16 +43959,16 @@
               <w:b/>
               <w:noProof/>
               <w:sz w:val="22"/>
-              <w:lang w:val="id-ID" w:eastAsia="en-US"/>
+              <w:lang w:val="id-ID"/>
             </w:rPr>
-            <w:t>10</w:t>
+            <w:t>9</w:t>
           </w:r>
           <w:r>
             <w:rPr>
               <w:rStyle w:val="PageNumber"/>
               <w:b/>
               <w:sz w:val="22"/>
-              <w:lang w:val="id-ID" w:eastAsia="en-US"/>
+              <w:lang w:val="id-ID"/>
             </w:rPr>
             <w:fldChar w:fldCharType="end"/>
           </w:r>
@@ -44135,7 +43978,7 @@
               <w:b/>
               <w:snapToGrid w:val="0"/>
               <w:sz w:val="22"/>
-              <w:lang w:val="id-ID" w:eastAsia="en-US"/>
+              <w:lang w:val="id-ID"/>
             </w:rPr>
             <w:t xml:space="preserve"> dari </w:t>
           </w:r>
@@ -44146,7 +43989,7 @@
               <w:b/>
               <w:bCs/>
               <w:sz w:val="22"/>
-              <w:lang w:val="id-ID" w:eastAsia="en-US"/>
+              <w:lang w:val="id-ID"/>
             </w:rPr>
             <w:fldChar w:fldCharType="begin"/>
           </w:r>
@@ -44157,7 +44000,7 @@
               <w:b/>
               <w:bCs/>
               <w:sz w:val="22"/>
-              <w:lang w:val="id-ID" w:eastAsia="en-US"/>
+              <w:lang w:val="id-ID"/>
             </w:rPr>
             <w:instrText xml:space="preserve"> NUMPAGES </w:instrText>
           </w:r>
@@ -44168,7 +44011,7 @@
               <w:b/>
               <w:bCs/>
               <w:sz w:val="22"/>
-              <w:lang w:val="id-ID" w:eastAsia="en-US"/>
+              <w:lang w:val="id-ID"/>
             </w:rPr>
             <w:fldChar w:fldCharType="separate"/>
           </w:r>
@@ -44180,7 +44023,7 @@
               <w:bCs/>
               <w:noProof/>
               <w:sz w:val="22"/>
-              <w:lang w:val="id-ID" w:eastAsia="en-US"/>
+              <w:lang w:val="id-ID"/>
             </w:rPr>
             <w:t>46</w:t>
           </w:r>
@@ -44191,7 +44034,7 @@
               <w:b/>
               <w:bCs/>
               <w:sz w:val="22"/>
-              <w:lang w:val="id-ID" w:eastAsia="en-US"/>
+              <w:lang w:val="id-ID"/>
             </w:rPr>
             <w:fldChar w:fldCharType="end"/>
           </w:r>
@@ -44201,7 +44044,7 @@
               <w:b/>
               <w:snapToGrid w:val="0"/>
               <w:sz w:val="22"/>
-              <w:lang w:val="id-ID" w:eastAsia="en-US"/>
+              <w:lang w:val="id-ID"/>
             </w:rPr>
             <w:t xml:space="preserve"> </w:t>
           </w:r>
@@ -44225,14 +44068,14 @@
             <w:rPr>
               <w:rFonts w:ascii="Arial" w:hAnsi="Arial"/>
               <w:sz w:val="16"/>
-              <w:lang w:val="id-ID" w:eastAsia="en-US"/>
+              <w:lang w:val="id-ID"/>
             </w:rPr>
           </w:pPr>
           <w:r>
             <w:rPr>
               <w:rFonts w:ascii="Arial" w:hAnsi="Arial"/>
               <w:sz w:val="16"/>
-              <w:lang w:val="id-ID" w:eastAsia="en-US"/>
+              <w:lang w:val="id-ID"/>
             </w:rPr>
             <w:t>Template dokumen ini dan informasi yang dimilikinya adalah milik Laboratorium Rekayasa Perangkat Lunak Jurusan Teknik  Informatika-ITS dan bersifat rahasia. Dilarang me-reproduksi dokumen ini tanpa diketahui oleh Laboratorium Rekayasa Perangkat Lunak Jurusan Teknik Informatika-ITS.</w:t>
           </w:r>
@@ -44249,7 +44092,7 @@
 </file>
 
 <file path=word/footer2.xml><?xml version="1.0" encoding="utf-8"?>
-<w:ftr xmlns:ve="http://schemas.openxmlformats.org/markup-compatibility/2006" xmlns:o="urn:schemas-microsoft-com:office:office" xmlns:r="http://schemas.openxmlformats.org/officeDocument/2006/relationships" xmlns:m="http://schemas.openxmlformats.org/officeDocument/2006/math" xmlns:v="urn:schemas-microsoft-com:vml" xmlns:wp="http://schemas.openxmlformats.org/drawingml/2006/wordprocessingDrawing" xmlns:w10="urn:schemas-microsoft-com:office:word" xmlns:w="http://schemas.openxmlformats.org/wordprocessingml/2006/main" xmlns:wne="http://schemas.microsoft.com/office/word/2006/wordml">
+<w:ftr xmlns:wpc="http://schemas.microsoft.com/office/word/2010/wordprocessingCanvas" xmlns:mc="http://schemas.openxmlformats.org/markup-compatibility/2006" xmlns:o="urn:schemas-microsoft-com:office:office" xmlns:r="http://schemas.openxmlformats.org/officeDocument/2006/relationships" xmlns:m="http://schemas.openxmlformats.org/officeDocument/2006/math" xmlns:v="urn:schemas-microsoft-com:vml" xmlns:wp14="http://schemas.microsoft.com/office/word/2010/wordprocessingDrawing" xmlns:wp="http://schemas.openxmlformats.org/drawingml/2006/wordprocessingDrawing" xmlns:w10="urn:schemas-microsoft-com:office:word" xmlns:w="http://schemas.openxmlformats.org/wordprocessingml/2006/main" xmlns:w14="http://schemas.microsoft.com/office/word/2010/wordml" xmlns:w15="http://schemas.microsoft.com/office/word/2012/wordml" xmlns:wpg="http://schemas.microsoft.com/office/word/2010/wordprocessingGroup" xmlns:wpi="http://schemas.microsoft.com/office/word/2010/wordprocessingInk" xmlns:wne="http://schemas.microsoft.com/office/word/2006/wordml" xmlns:wps="http://schemas.microsoft.com/office/word/2010/wordprocessingShape" mc:Ignorable="w14 w15 wp14">
   <w:tbl>
     <w:tblPr>
       <w:tblW w:w="9090" w:type="dxa"/>
@@ -44263,7 +44106,7 @@
         <w:insideV w:val="single" w:sz="4" w:space="0" w:color="auto"/>
       </w:tblBorders>
       <w:tblLayout w:type="fixed"/>
-      <w:tblLook w:val="0000"/>
+      <w:tblLook w:val="0000" w:firstRow="0" w:lastRow="0" w:firstColumn="0" w:lastColumn="0" w:noHBand="0" w:noVBand="0"/>
     </w:tblPr>
     <w:tblGrid>
       <w:gridCol w:w="3600"/>
@@ -44282,7 +44125,7 @@
               <w:rFonts w:ascii="Arial" w:hAnsi="Arial"/>
               <w:b/>
               <w:sz w:val="22"/>
-              <w:lang w:val="id-ID" w:eastAsia="en-US"/>
+              <w:lang w:val="id-ID"/>
             </w:rPr>
           </w:pPr>
           <w:r>
@@ -44290,7 +44133,7 @@
               <w:rFonts w:ascii="Arial" w:hAnsi="Arial"/>
               <w:b/>
               <w:sz w:val="22"/>
-              <w:lang w:val="id-ID" w:eastAsia="en-US"/>
+              <w:lang w:val="id-ID"/>
             </w:rPr>
             <w:t>Jurusan Teknik Informatika  ITS</w:t>
           </w:r>
@@ -44308,7 +44151,7 @@
               <w:rFonts w:ascii="Arial" w:hAnsi="Arial"/>
               <w:b/>
               <w:sz w:val="22"/>
-              <w:lang w:val="id-ID" w:eastAsia="en-US"/>
+              <w:lang w:val="id-ID"/>
             </w:rPr>
           </w:pPr>
           <w:r>
@@ -44316,7 +44159,7 @@
               <w:rFonts w:ascii="Arial" w:hAnsi="Arial"/>
               <w:b/>
               <w:sz w:val="22"/>
-              <w:lang w:val="id-ID" w:eastAsia="en-US"/>
+              <w:lang w:val="id-ID"/>
             </w:rPr>
             <w:t>SKPL-FRS</w:t>
           </w:r>
@@ -44338,7 +44181,7 @@
               <w:rFonts w:ascii="Arial" w:hAnsi="Arial"/>
               <w:b/>
               <w:sz w:val="22"/>
-              <w:lang w:val="id-ID" w:eastAsia="en-US"/>
+              <w:lang w:val="id-ID"/>
             </w:rPr>
           </w:pPr>
           <w:r>
@@ -44346,7 +44189,7 @@
               <w:rStyle w:val="PageNumber"/>
               <w:b/>
               <w:sz w:val="22"/>
-              <w:lang w:val="id-ID" w:eastAsia="en-US"/>
+              <w:lang w:val="id-ID"/>
             </w:rPr>
             <w:t xml:space="preserve">Halaman </w:t>
           </w:r>
@@ -44355,7 +44198,7 @@
               <w:rStyle w:val="PageNumber"/>
               <w:b/>
               <w:sz w:val="22"/>
-              <w:lang w:val="id-ID" w:eastAsia="en-US"/>
+              <w:lang w:val="id-ID"/>
             </w:rPr>
             <w:fldChar w:fldCharType="begin"/>
           </w:r>
@@ -44364,7 +44207,7 @@
               <w:rStyle w:val="PageNumber"/>
               <w:b/>
               <w:sz w:val="22"/>
-              <w:lang w:val="id-ID" w:eastAsia="en-US"/>
+              <w:lang w:val="id-ID"/>
             </w:rPr>
             <w:instrText xml:space="preserve"> PAGE </w:instrText>
           </w:r>
@@ -44373,7 +44216,7 @@
               <w:rStyle w:val="PageNumber"/>
               <w:b/>
               <w:sz w:val="22"/>
-              <w:lang w:val="id-ID" w:eastAsia="en-US"/>
+              <w:lang w:val="id-ID"/>
             </w:rPr>
             <w:fldChar w:fldCharType="separate"/>
           </w:r>
@@ -44383,7 +44226,7 @@
               <w:b/>
               <w:noProof/>
               <w:sz w:val="22"/>
-              <w:lang w:val="id-ID" w:eastAsia="en-US"/>
+              <w:lang w:val="id-ID"/>
             </w:rPr>
             <w:t>2</w:t>
           </w:r>
@@ -44392,7 +44235,7 @@
               <w:rStyle w:val="PageNumber"/>
               <w:b/>
               <w:sz w:val="22"/>
-              <w:lang w:val="id-ID" w:eastAsia="en-US"/>
+              <w:lang w:val="id-ID"/>
             </w:rPr>
             <w:fldChar w:fldCharType="end"/>
           </w:r>
@@ -44402,7 +44245,7 @@
               <w:b/>
               <w:snapToGrid w:val="0"/>
               <w:sz w:val="22"/>
-              <w:lang w:val="id-ID" w:eastAsia="en-US"/>
+              <w:lang w:val="id-ID"/>
             </w:rPr>
             <w:t xml:space="preserve"> dari </w:t>
           </w:r>
@@ -44413,7 +44256,7 @@
               <w:b/>
               <w:bCs/>
               <w:sz w:val="22"/>
-              <w:lang w:val="id-ID" w:eastAsia="en-US"/>
+              <w:lang w:val="id-ID"/>
             </w:rPr>
             <w:fldChar w:fldCharType="begin"/>
           </w:r>
@@ -44424,7 +44267,7 @@
               <w:b/>
               <w:bCs/>
               <w:sz w:val="22"/>
-              <w:lang w:val="id-ID" w:eastAsia="en-US"/>
+              <w:lang w:val="id-ID"/>
             </w:rPr>
             <w:instrText xml:space="preserve"> NUMPAGES </w:instrText>
           </w:r>
@@ -44435,7 +44278,7 @@
               <w:b/>
               <w:bCs/>
               <w:sz w:val="22"/>
-              <w:lang w:val="id-ID" w:eastAsia="en-US"/>
+              <w:lang w:val="id-ID"/>
             </w:rPr>
             <w:fldChar w:fldCharType="separate"/>
           </w:r>
@@ -44447,9 +44290,9 @@
               <w:bCs/>
               <w:noProof/>
               <w:sz w:val="22"/>
-              <w:lang w:val="id-ID" w:eastAsia="en-US"/>
+              <w:lang w:val="id-ID"/>
             </w:rPr>
-            <w:t>47</w:t>
+            <w:t>46</w:t>
           </w:r>
           <w:r>
             <w:rPr>
@@ -44458,7 +44301,7 @@
               <w:b/>
               <w:bCs/>
               <w:sz w:val="22"/>
-              <w:lang w:val="id-ID" w:eastAsia="en-US"/>
+              <w:lang w:val="id-ID"/>
             </w:rPr>
             <w:fldChar w:fldCharType="end"/>
           </w:r>
@@ -44468,7 +44311,7 @@
               <w:b/>
               <w:snapToGrid w:val="0"/>
               <w:sz w:val="22"/>
-              <w:lang w:val="id-ID" w:eastAsia="en-US"/>
+              <w:lang w:val="id-ID"/>
             </w:rPr>
             <w:t xml:space="preserve"> </w:t>
           </w:r>
@@ -44492,14 +44335,14 @@
             <w:rPr>
               <w:rFonts w:ascii="Arial" w:hAnsi="Arial"/>
               <w:sz w:val="16"/>
-              <w:lang w:val="id-ID" w:eastAsia="en-US"/>
+              <w:lang w:val="id-ID"/>
             </w:rPr>
           </w:pPr>
           <w:r>
             <w:rPr>
               <w:rFonts w:ascii="Arial" w:hAnsi="Arial"/>
               <w:sz w:val="16"/>
-              <w:lang w:val="id-ID" w:eastAsia="en-US"/>
+              <w:lang w:val="id-ID"/>
             </w:rPr>
             <w:t>Template dokumen ini dan informasi yang dimilikinya adalah milik Laboratorium Rekayasa Perangkat Lunak Jurusan Teknik  Informatika-ITS dan bersifat rahasia. Dilarang me-reproduksi dokumen ini tanpa diketahui oleh Laboratorium Rekayasa Perangkat Lunak Jurusan Teknik Informatika-ITS.</w:t>
           </w:r>
@@ -44516,7 +44359,7 @@
 </file>
 
 <file path=word/footnotes.xml><?xml version="1.0" encoding="utf-8"?>
-<w:footnotes xmlns:ve="http://schemas.openxmlformats.org/markup-compatibility/2006" xmlns:o="urn:schemas-microsoft-com:office:office" xmlns:r="http://schemas.openxmlformats.org/officeDocument/2006/relationships" xmlns:m="http://schemas.openxmlformats.org/officeDocument/2006/math" xmlns:v="urn:schemas-microsoft-com:vml" xmlns:wp="http://schemas.openxmlformats.org/drawingml/2006/wordprocessingDrawing" xmlns:w10="urn:schemas-microsoft-com:office:word" xmlns:w="http://schemas.openxmlformats.org/wordprocessingml/2006/main" xmlns:wne="http://schemas.microsoft.com/office/word/2006/wordml">
+<w:footnotes xmlns:wpc="http://schemas.microsoft.com/office/word/2010/wordprocessingCanvas" xmlns:mc="http://schemas.openxmlformats.org/markup-compatibility/2006" xmlns:o="urn:schemas-microsoft-com:office:office" xmlns:r="http://schemas.openxmlformats.org/officeDocument/2006/relationships" xmlns:m="http://schemas.openxmlformats.org/officeDocument/2006/math" xmlns:v="urn:schemas-microsoft-com:vml" xmlns:wp14="http://schemas.microsoft.com/office/word/2010/wordprocessingDrawing" xmlns:wp="http://schemas.openxmlformats.org/drawingml/2006/wordprocessingDrawing" xmlns:w10="urn:schemas-microsoft-com:office:word" xmlns:w="http://schemas.openxmlformats.org/wordprocessingml/2006/main" xmlns:w14="http://schemas.microsoft.com/office/word/2010/wordml" xmlns:w15="http://schemas.microsoft.com/office/word/2012/wordml" xmlns:wpg="http://schemas.microsoft.com/office/word/2010/wordprocessingGroup" xmlns:wpi="http://schemas.microsoft.com/office/word/2010/wordprocessingInk" xmlns:wne="http://schemas.microsoft.com/office/word/2006/wordml" xmlns:wps="http://schemas.microsoft.com/office/word/2010/wordprocessingShape" mc:Ignorable="w14 w15 wp14">
   <w:footnote w:type="separator" w:id="-1">
     <w:p>
       <w:r>
@@ -44535,7 +44378,7 @@
 </file>
 
 <file path=word/header1.xml><?xml version="1.0" encoding="utf-8"?>
-<w:hdr xmlns:ve="http://schemas.openxmlformats.org/markup-compatibility/2006" xmlns:o="urn:schemas-microsoft-com:office:office" xmlns:r="http://schemas.openxmlformats.org/officeDocument/2006/relationships" xmlns:m="http://schemas.openxmlformats.org/officeDocument/2006/math" xmlns:v="urn:schemas-microsoft-com:vml" xmlns:wp="http://schemas.openxmlformats.org/drawingml/2006/wordprocessingDrawing" xmlns:w10="urn:schemas-microsoft-com:office:word" xmlns:w="http://schemas.openxmlformats.org/wordprocessingml/2006/main" xmlns:wne="http://schemas.microsoft.com/office/word/2006/wordml">
+<w:hdr xmlns:wpc="http://schemas.microsoft.com/office/word/2010/wordprocessingCanvas" xmlns:mc="http://schemas.openxmlformats.org/markup-compatibility/2006" xmlns:o="urn:schemas-microsoft-com:office:office" xmlns:r="http://schemas.openxmlformats.org/officeDocument/2006/relationships" xmlns:m="http://schemas.openxmlformats.org/officeDocument/2006/math" xmlns:v="urn:schemas-microsoft-com:vml" xmlns:wp14="http://schemas.microsoft.com/office/word/2010/wordprocessingDrawing" xmlns:wp="http://schemas.openxmlformats.org/drawingml/2006/wordprocessingDrawing" xmlns:w10="urn:schemas-microsoft-com:office:word" xmlns:w="http://schemas.openxmlformats.org/wordprocessingml/2006/main" xmlns:w14="http://schemas.microsoft.com/office/word/2010/wordml" xmlns:w15="http://schemas.microsoft.com/office/word/2012/wordml" xmlns:wpg="http://schemas.microsoft.com/office/word/2010/wordprocessingGroup" xmlns:wpi="http://schemas.microsoft.com/office/word/2010/wordprocessingInk" xmlns:wne="http://schemas.microsoft.com/office/word/2006/wordml" xmlns:wps="http://schemas.microsoft.com/office/word/2010/wordprocessingShape" mc:Ignorable="w14 w15 wp14">
   <w:p>
     <w:pPr>
       <w:pStyle w:val="Header"/>
@@ -44545,7 +44388,7 @@
 </file>
 
 <file path=word/numbering.xml><?xml version="1.0" encoding="utf-8"?>
-<w:numbering xmlns:ve="http://schemas.openxmlformats.org/markup-compatibility/2006" xmlns:o="urn:schemas-microsoft-com:office:office" xmlns:r="http://schemas.openxmlformats.org/officeDocument/2006/relationships" xmlns:m="http://schemas.openxmlformats.org/officeDocument/2006/math" xmlns:v="urn:schemas-microsoft-com:vml" xmlns:wp="http://schemas.openxmlformats.org/drawingml/2006/wordprocessingDrawing" xmlns:w10="urn:schemas-microsoft-com:office:word" xmlns:w="http://schemas.openxmlformats.org/wordprocessingml/2006/main" xmlns:wne="http://schemas.microsoft.com/office/word/2006/wordml">
+<w:numbering xmlns:wpc="http://schemas.microsoft.com/office/word/2010/wordprocessingCanvas" xmlns:mc="http://schemas.openxmlformats.org/markup-compatibility/2006" xmlns:o="urn:schemas-microsoft-com:office:office" xmlns:r="http://schemas.openxmlformats.org/officeDocument/2006/relationships" xmlns:m="http://schemas.openxmlformats.org/officeDocument/2006/math" xmlns:v="urn:schemas-microsoft-com:vml" xmlns:wp14="http://schemas.microsoft.com/office/word/2010/wordprocessingDrawing" xmlns:wp="http://schemas.openxmlformats.org/drawingml/2006/wordprocessingDrawing" xmlns:w10="urn:schemas-microsoft-com:office:word" xmlns:w="http://schemas.openxmlformats.org/wordprocessingml/2006/main" xmlns:w14="http://schemas.microsoft.com/office/word/2010/wordml" xmlns:w15="http://schemas.microsoft.com/office/word/2012/wordml" xmlns:wpg="http://schemas.microsoft.com/office/word/2010/wordprocessingGroup" xmlns:wpi="http://schemas.microsoft.com/office/word/2010/wordprocessingInk" xmlns:wne="http://schemas.microsoft.com/office/word/2006/wordml" xmlns:wps="http://schemas.microsoft.com/office/word/2010/wordprocessingShape" mc:Ignorable="w14 w15 wp14">
   <w:abstractNum w:abstractNumId="0">
     <w:nsid w:val="0000000D"/>
     <w:multiLevelType w:val="multilevel"/>
@@ -49111,7 +48954,7 @@
 </file>
 
 <file path=word/styles.xml><?xml version="1.0" encoding="utf-8"?>
-<w:styles xmlns:r="http://schemas.openxmlformats.org/officeDocument/2006/relationships" xmlns:w="http://schemas.openxmlformats.org/wordprocessingml/2006/main">
+<w:styles xmlns:mc="http://schemas.openxmlformats.org/markup-compatibility/2006" xmlns:r="http://schemas.openxmlformats.org/officeDocument/2006/relationships" xmlns:w="http://schemas.openxmlformats.org/wordprocessingml/2006/main" xmlns:w14="http://schemas.microsoft.com/office/word/2010/wordml" xmlns:w15="http://schemas.microsoft.com/office/word/2012/wordml" mc:Ignorable="w14 w15">
   <w:docDefaults>
     <w:rPrDefault>
       <w:rPr>
@@ -49127,149 +48970,378 @@
       </w:pPr>
     </w:pPrDefault>
   </w:docDefaults>
-  <w:latentStyles w:defLockedState="0" w:defUIPriority="99" w:defSemiHidden="1" w:defUnhideWhenUsed="1" w:defQFormat="0" w:count="267">
-    <w:lsdException w:name="Normal" w:semiHidden="0" w:uiPriority="0" w:unhideWhenUsed="0" w:qFormat="1"/>
-    <w:lsdException w:name="heading 1" w:semiHidden="0" w:uiPriority="0" w:unhideWhenUsed="0" w:qFormat="1"/>
-    <w:lsdException w:name="heading 2" w:uiPriority="0" w:qFormat="1"/>
-    <w:lsdException w:name="heading 3" w:uiPriority="0" w:qFormat="1"/>
-    <w:lsdException w:name="heading 4" w:uiPriority="0" w:qFormat="1"/>
-    <w:lsdException w:name="heading 5" w:uiPriority="0" w:qFormat="1"/>
-    <w:lsdException w:name="heading 6" w:uiPriority="0" w:qFormat="1"/>
-    <w:lsdException w:name="heading 7" w:uiPriority="0" w:qFormat="1"/>
-    <w:lsdException w:name="heading 8" w:uiPriority="0" w:qFormat="1"/>
-    <w:lsdException w:name="heading 9" w:uiPriority="0" w:qFormat="1"/>
-    <w:lsdException w:name="toc 1" w:uiPriority="39"/>
-    <w:lsdException w:name="toc 2" w:uiPriority="39"/>
-    <w:lsdException w:name="toc 3" w:uiPriority="39"/>
-    <w:lsdException w:name="toc 4" w:uiPriority="39"/>
-    <w:lsdException w:name="toc 5" w:uiPriority="39"/>
-    <w:lsdException w:name="toc 6" w:uiPriority="39"/>
-    <w:lsdException w:name="toc 7" w:uiPriority="39"/>
-    <w:lsdException w:name="toc 8" w:uiPriority="39"/>
-    <w:lsdException w:name="toc 9" w:uiPriority="39"/>
-    <w:lsdException w:name="header" w:uiPriority="0"/>
-    <w:lsdException w:name="footer" w:uiPriority="0"/>
-    <w:lsdException w:name="caption" w:uiPriority="35" w:qFormat="1"/>
-    <w:lsdException w:name="page number" w:uiPriority="0"/>
-    <w:lsdException w:name="List Number" w:uiPriority="0"/>
-    <w:lsdException w:name="Title" w:semiHidden="0" w:uiPriority="0" w:unhideWhenUsed="0" w:qFormat="1"/>
-    <w:lsdException w:name="Default Paragraph Font" w:uiPriority="1"/>
-    <w:lsdException w:name="Body Text" w:uiPriority="0"/>
-    <w:lsdException w:name="Subtitle" w:semiHidden="0" w:uiPriority="11" w:unhideWhenUsed="0" w:qFormat="1"/>
-    <w:lsdException w:name="Strong" w:semiHidden="0" w:uiPriority="22" w:unhideWhenUsed="0" w:qFormat="1"/>
-    <w:lsdException w:name="Emphasis" w:semiHidden="0" w:uiPriority="20" w:unhideWhenUsed="0" w:qFormat="1"/>
-    <w:lsdException w:name="Table Grid" w:semiHidden="0" w:uiPriority="59" w:unhideWhenUsed="0"/>
-    <w:lsdException w:name="Placeholder Text" w:unhideWhenUsed="0"/>
-    <w:lsdException w:name="No Spacing" w:semiHidden="0" w:uiPriority="1" w:unhideWhenUsed="0" w:qFormat="1"/>
-    <w:lsdException w:name="Light Shading" w:semiHidden="0" w:uiPriority="60" w:unhideWhenUsed="0"/>
-    <w:lsdException w:name="Light List" w:semiHidden="0" w:uiPriority="61" w:unhideWhenUsed="0"/>
-    <w:lsdException w:name="Light Grid" w:semiHidden="0" w:uiPriority="62" w:unhideWhenUsed="0"/>
-    <w:lsdException w:name="Medium Shading 1" w:semiHidden="0" w:uiPriority="63" w:unhideWhenUsed="0"/>
-    <w:lsdException w:name="Medium Shading 2" w:semiHidden="0" w:uiPriority="64" w:unhideWhenUsed="0"/>
-    <w:lsdException w:name="Medium List 1" w:semiHidden="0" w:uiPriority="65" w:unhideWhenUsed="0"/>
-    <w:lsdException w:name="Medium List 2" w:semiHidden="0" w:uiPriority="66" w:unhideWhenUsed="0"/>
-    <w:lsdException w:name="Medium Grid 1" w:semiHidden="0" w:uiPriority="67" w:unhideWhenUsed="0"/>
-    <w:lsdException w:name="Medium Grid 2" w:semiHidden="0" w:uiPriority="68" w:unhideWhenUsed="0"/>
-    <w:lsdException w:name="Medium Grid 3" w:semiHidden="0" w:uiPriority="69" w:unhideWhenUsed="0"/>
-    <w:lsdException w:name="Dark List" w:semiHidden="0" w:uiPriority="70" w:unhideWhenUsed="0"/>
-    <w:lsdException w:name="Colorful Shading" w:semiHidden="0" w:uiPriority="71" w:unhideWhenUsed="0"/>
-    <w:lsdException w:name="Colorful List" w:semiHidden="0" w:uiPriority="72" w:unhideWhenUsed="0"/>
-    <w:lsdException w:name="Colorful Grid" w:semiHidden="0" w:uiPriority="73" w:unhideWhenUsed="0"/>
-    <w:lsdException w:name="Light Shading Accent 1" w:semiHidden="0" w:uiPriority="60" w:unhideWhenUsed="0"/>
-    <w:lsdException w:name="Light List Accent 1" w:semiHidden="0" w:uiPriority="61" w:unhideWhenUsed="0"/>
-    <w:lsdException w:name="Light Grid Accent 1" w:semiHidden="0" w:uiPriority="62" w:unhideWhenUsed="0"/>
-    <w:lsdException w:name="Medium Shading 1 Accent 1" w:semiHidden="0" w:uiPriority="63" w:unhideWhenUsed="0"/>
-    <w:lsdException w:name="Medium Shading 2 Accent 1" w:semiHidden="0" w:uiPriority="64" w:unhideWhenUsed="0"/>
-    <w:lsdException w:name="Medium List 1 Accent 1" w:semiHidden="0" w:uiPriority="65" w:unhideWhenUsed="0"/>
-    <w:lsdException w:name="Revision" w:unhideWhenUsed="0"/>
-    <w:lsdException w:name="List Paragraph" w:semiHidden="0" w:uiPriority="34" w:unhideWhenUsed="0" w:qFormat="1"/>
-    <w:lsdException w:name="Quote" w:semiHidden="0" w:uiPriority="29" w:unhideWhenUsed="0" w:qFormat="1"/>
-    <w:lsdException w:name="Intense Quote" w:semiHidden="0" w:uiPriority="30" w:unhideWhenUsed="0" w:qFormat="1"/>
-    <w:lsdException w:name="Medium List 2 Accent 1" w:semiHidden="0" w:uiPriority="66" w:unhideWhenUsed="0"/>
-    <w:lsdException w:name="Medium Grid 1 Accent 1" w:semiHidden="0" w:uiPriority="67" w:unhideWhenUsed="0"/>
-    <w:lsdException w:name="Medium Grid 2 Accent 1" w:semiHidden="0" w:uiPriority="68" w:unhideWhenUsed="0"/>
-    <w:lsdException w:name="Medium Grid 3 Accent 1" w:semiHidden="0" w:uiPriority="69" w:unhideWhenUsed="0"/>
-    <w:lsdException w:name="Dark List Accent 1" w:semiHidden="0" w:uiPriority="70" w:unhideWhenUsed="0"/>
-    <w:lsdException w:name="Colorful Shading Accent 1" w:semiHidden="0" w:uiPriority="71" w:unhideWhenUsed="0"/>
-    <w:lsdException w:name="Colorful List Accent 1" w:semiHidden="0" w:uiPriority="72" w:unhideWhenUsed="0"/>
-    <w:lsdException w:name="Colorful Grid Accent 1" w:semiHidden="0" w:uiPriority="73" w:unhideWhenUsed="0"/>
-    <w:lsdException w:name="Light Shading Accent 2" w:semiHidden="0" w:uiPriority="60" w:unhideWhenUsed="0"/>
-    <w:lsdException w:name="Light List Accent 2" w:semiHidden="0" w:uiPriority="61" w:unhideWhenUsed="0"/>
-    <w:lsdException w:name="Light Grid Accent 2" w:semiHidden="0" w:uiPriority="62" w:unhideWhenUsed="0"/>
-    <w:lsdException w:name="Medium Shading 1 Accent 2" w:semiHidden="0" w:uiPriority="63" w:unhideWhenUsed="0"/>
-    <w:lsdException w:name="Medium Shading 2 Accent 2" w:semiHidden="0" w:uiPriority="64" w:unhideWhenUsed="0"/>
-    <w:lsdException w:name="Medium List 1 Accent 2" w:semiHidden="0" w:uiPriority="65" w:unhideWhenUsed="0"/>
-    <w:lsdException w:name="Medium List 2 Accent 2" w:semiHidden="0" w:uiPriority="66" w:unhideWhenUsed="0"/>
-    <w:lsdException w:name="Medium Grid 1 Accent 2" w:semiHidden="0" w:uiPriority="67" w:unhideWhenUsed="0"/>
-    <w:lsdException w:name="Medium Grid 2 Accent 2" w:semiHidden="0" w:uiPriority="68" w:unhideWhenUsed="0"/>
-    <w:lsdException w:name="Medium Grid 3 Accent 2" w:semiHidden="0" w:uiPriority="69" w:unhideWhenUsed="0"/>
-    <w:lsdException w:name="Dark List Accent 2" w:semiHidden="0" w:uiPriority="70" w:unhideWhenUsed="0"/>
-    <w:lsdException w:name="Colorful Shading Accent 2" w:semiHidden="0" w:uiPriority="71" w:unhideWhenUsed="0"/>
-    <w:lsdException w:name="Colorful List Accent 2" w:semiHidden="0" w:uiPriority="72" w:unhideWhenUsed="0"/>
-    <w:lsdException w:name="Colorful Grid Accent 2" w:semiHidden="0" w:uiPriority="73" w:unhideWhenUsed="0"/>
-    <w:lsdException w:name="Light Shading Accent 3" w:semiHidden="0" w:uiPriority="60" w:unhideWhenUsed="0"/>
-    <w:lsdException w:name="Light List Accent 3" w:semiHidden="0" w:uiPriority="61" w:unhideWhenUsed="0"/>
-    <w:lsdException w:name="Light Grid Accent 3" w:semiHidden="0" w:uiPriority="62" w:unhideWhenUsed="0"/>
-    <w:lsdException w:name="Medium Shading 1 Accent 3" w:semiHidden="0" w:uiPriority="63" w:unhideWhenUsed="0"/>
-    <w:lsdException w:name="Medium Shading 2 Accent 3" w:semiHidden="0" w:uiPriority="64" w:unhideWhenUsed="0"/>
-    <w:lsdException w:name="Medium List 1 Accent 3" w:semiHidden="0" w:uiPriority="65" w:unhideWhenUsed="0"/>
-    <w:lsdException w:name="Medium List 2 Accent 3" w:semiHidden="0" w:uiPriority="66" w:unhideWhenUsed="0"/>
-    <w:lsdException w:name="Medium Grid 1 Accent 3" w:semiHidden="0" w:uiPriority="67" w:unhideWhenUsed="0"/>
-    <w:lsdException w:name="Medium Grid 2 Accent 3" w:semiHidden="0" w:uiPriority="68" w:unhideWhenUsed="0"/>
-    <w:lsdException w:name="Medium Grid 3 Accent 3" w:semiHidden="0" w:uiPriority="69" w:unhideWhenUsed="0"/>
-    <w:lsdException w:name="Dark List Accent 3" w:semiHidden="0" w:uiPriority="70" w:unhideWhenUsed="0"/>
-    <w:lsdException w:name="Colorful Shading Accent 3" w:semiHidden="0" w:uiPriority="71" w:unhideWhenUsed="0"/>
-    <w:lsdException w:name="Colorful List Accent 3" w:semiHidden="0" w:uiPriority="72" w:unhideWhenUsed="0"/>
-    <w:lsdException w:name="Colorful Grid Accent 3" w:semiHidden="0" w:uiPriority="73" w:unhideWhenUsed="0"/>
-    <w:lsdException w:name="Light Shading Accent 4" w:semiHidden="0" w:uiPriority="60" w:unhideWhenUsed="0"/>
-    <w:lsdException w:name="Light List Accent 4" w:semiHidden="0" w:uiPriority="61" w:unhideWhenUsed="0"/>
-    <w:lsdException w:name="Light Grid Accent 4" w:semiHidden="0" w:uiPriority="62" w:unhideWhenUsed="0"/>
-    <w:lsdException w:name="Medium Shading 1 Accent 4" w:semiHidden="0" w:uiPriority="63" w:unhideWhenUsed="0"/>
-    <w:lsdException w:name="Medium Shading 2 Accent 4" w:semiHidden="0" w:uiPriority="64" w:unhideWhenUsed="0"/>
-    <w:lsdException w:name="Medium List 1 Accent 4" w:semiHidden="0" w:uiPriority="65" w:unhideWhenUsed="0"/>
-    <w:lsdException w:name="Medium List 2 Accent 4" w:semiHidden="0" w:uiPriority="66" w:unhideWhenUsed="0"/>
-    <w:lsdException w:name="Medium Grid 1 Accent 4" w:semiHidden="0" w:uiPriority="67" w:unhideWhenUsed="0"/>
-    <w:lsdException w:name="Medium Grid 2 Accent 4" w:semiHidden="0" w:uiPriority="68" w:unhideWhenUsed="0"/>
-    <w:lsdException w:name="Medium Grid 3 Accent 4" w:semiHidden="0" w:uiPriority="69" w:unhideWhenUsed="0"/>
-    <w:lsdException w:name="Dark List Accent 4" w:semiHidden="0" w:uiPriority="70" w:unhideWhenUsed="0"/>
-    <w:lsdException w:name="Colorful Shading Accent 4" w:semiHidden="0" w:uiPriority="71" w:unhideWhenUsed="0"/>
-    <w:lsdException w:name="Colorful List Accent 4" w:semiHidden="0" w:uiPriority="72" w:unhideWhenUsed="0"/>
-    <w:lsdException w:name="Colorful Grid Accent 4" w:semiHidden="0" w:uiPriority="73" w:unhideWhenUsed="0"/>
-    <w:lsdException w:name="Light Shading Accent 5" w:semiHidden="0" w:uiPriority="60" w:unhideWhenUsed="0"/>
-    <w:lsdException w:name="Light List Accent 5" w:semiHidden="0" w:uiPriority="61" w:unhideWhenUsed="0"/>
-    <w:lsdException w:name="Light Grid Accent 5" w:semiHidden="0" w:uiPriority="62" w:unhideWhenUsed="0"/>
-    <w:lsdException w:name="Medium Shading 1 Accent 5" w:semiHidden="0" w:uiPriority="63" w:unhideWhenUsed="0"/>
-    <w:lsdException w:name="Medium Shading 2 Accent 5" w:semiHidden="0" w:uiPriority="64" w:unhideWhenUsed="0"/>
-    <w:lsdException w:name="Medium List 1 Accent 5" w:semiHidden="0" w:uiPriority="65" w:unhideWhenUsed="0"/>
-    <w:lsdException w:name="Medium List 2 Accent 5" w:semiHidden="0" w:uiPriority="66" w:unhideWhenUsed="0"/>
-    <w:lsdException w:name="Medium Grid 1 Accent 5" w:semiHidden="0" w:uiPriority="67" w:unhideWhenUsed="0"/>
-    <w:lsdException w:name="Medium Grid 2 Accent 5" w:semiHidden="0" w:uiPriority="68" w:unhideWhenUsed="0"/>
-    <w:lsdException w:name="Medium Grid 3 Accent 5" w:semiHidden="0" w:uiPriority="69" w:unhideWhenUsed="0"/>
-    <w:lsdException w:name="Dark List Accent 5" w:semiHidden="0" w:uiPriority="70" w:unhideWhenUsed="0"/>
-    <w:lsdException w:name="Colorful Shading Accent 5" w:semiHidden="0" w:uiPriority="71" w:unhideWhenUsed="0"/>
-    <w:lsdException w:name="Colorful List Accent 5" w:semiHidden="0" w:uiPriority="72" w:unhideWhenUsed="0"/>
-    <w:lsdException w:name="Colorful Grid Accent 5" w:semiHidden="0" w:uiPriority="73" w:unhideWhenUsed="0"/>
-    <w:lsdException w:name="Light Shading Accent 6" w:semiHidden="0" w:uiPriority="60" w:unhideWhenUsed="0"/>
-    <w:lsdException w:name="Light List Accent 6" w:semiHidden="0" w:uiPriority="61" w:unhideWhenUsed="0"/>
-    <w:lsdException w:name="Light Grid Accent 6" w:semiHidden="0" w:uiPriority="62" w:unhideWhenUsed="0"/>
-    <w:lsdException w:name="Medium Shading 1 Accent 6" w:semiHidden="0" w:uiPriority="63" w:unhideWhenUsed="0"/>
-    <w:lsdException w:name="Medium Shading 2 Accent 6" w:semiHidden="0" w:uiPriority="64" w:unhideWhenUsed="0"/>
-    <w:lsdException w:name="Medium List 1 Accent 6" w:semiHidden="0" w:uiPriority="65" w:unhideWhenUsed="0"/>
-    <w:lsdException w:name="Medium List 2 Accent 6" w:semiHidden="0" w:uiPriority="66" w:unhideWhenUsed="0"/>
-    <w:lsdException w:name="Medium Grid 1 Accent 6" w:semiHidden="0" w:uiPriority="67" w:unhideWhenUsed="0"/>
-    <w:lsdException w:name="Medium Grid 2 Accent 6" w:semiHidden="0" w:uiPriority="68" w:unhideWhenUsed="0"/>
-    <w:lsdException w:name="Medium Grid 3 Accent 6" w:semiHidden="0" w:uiPriority="69" w:unhideWhenUsed="0"/>
-    <w:lsdException w:name="Dark List Accent 6" w:semiHidden="0" w:uiPriority="70" w:unhideWhenUsed="0"/>
-    <w:lsdException w:name="Colorful Shading Accent 6" w:semiHidden="0" w:uiPriority="71" w:unhideWhenUsed="0"/>
-    <w:lsdException w:name="Colorful List Accent 6" w:semiHidden="0" w:uiPriority="72" w:unhideWhenUsed="0"/>
-    <w:lsdException w:name="Colorful Grid Accent 6" w:semiHidden="0" w:uiPriority="73" w:unhideWhenUsed="0"/>
-    <w:lsdException w:name="Subtle Emphasis" w:semiHidden="0" w:uiPriority="19" w:unhideWhenUsed="0" w:qFormat="1"/>
-    <w:lsdException w:name="Intense Emphasis" w:semiHidden="0" w:uiPriority="21" w:unhideWhenUsed="0" w:qFormat="1"/>
-    <w:lsdException w:name="Subtle Reference" w:semiHidden="0" w:uiPriority="31" w:unhideWhenUsed="0" w:qFormat="1"/>
-    <w:lsdException w:name="Intense Reference" w:semiHidden="0" w:uiPriority="32" w:unhideWhenUsed="0" w:qFormat="1"/>
-    <w:lsdException w:name="Book Title" w:semiHidden="0" w:uiPriority="33" w:unhideWhenUsed="0" w:qFormat="1"/>
-    <w:lsdException w:name="Bibliography" w:uiPriority="37"/>
-    <w:lsdException w:name="TOC Heading" w:uiPriority="39" w:qFormat="1"/>
+  <w:latentStyles w:defLockedState="0" w:defUIPriority="99" w:defSemiHidden="0" w:defUnhideWhenUsed="0" w:defQFormat="0" w:count="371">
+    <w:lsdException w:name="Normal" w:uiPriority="0" w:qFormat="1"/>
+    <w:lsdException w:name="heading 1" w:uiPriority="0" w:qFormat="1"/>
+    <w:lsdException w:name="heading 2" w:semiHidden="1" w:uiPriority="0" w:unhideWhenUsed="1" w:qFormat="1"/>
+    <w:lsdException w:name="heading 3" w:semiHidden="1" w:uiPriority="0" w:unhideWhenUsed="1" w:qFormat="1"/>
+    <w:lsdException w:name="heading 4" w:semiHidden="1" w:uiPriority="0" w:unhideWhenUsed="1" w:qFormat="1"/>
+    <w:lsdException w:name="heading 5" w:semiHidden="1" w:uiPriority="0" w:unhideWhenUsed="1" w:qFormat="1"/>
+    <w:lsdException w:name="heading 6" w:semiHidden="1" w:uiPriority="0" w:unhideWhenUsed="1" w:qFormat="1"/>
+    <w:lsdException w:name="heading 7" w:semiHidden="1" w:uiPriority="0" w:unhideWhenUsed="1" w:qFormat="1"/>
+    <w:lsdException w:name="heading 8" w:semiHidden="1" w:uiPriority="0" w:unhideWhenUsed="1" w:qFormat="1"/>
+    <w:lsdException w:name="heading 9" w:semiHidden="1" w:uiPriority="0" w:unhideWhenUsed="1" w:qFormat="1"/>
+    <w:lsdException w:name="index 1" w:semiHidden="1" w:unhideWhenUsed="1"/>
+    <w:lsdException w:name="index 2" w:semiHidden="1" w:unhideWhenUsed="1"/>
+    <w:lsdException w:name="index 3" w:semiHidden="1" w:unhideWhenUsed="1"/>
+    <w:lsdException w:name="index 4" w:semiHidden="1" w:unhideWhenUsed="1"/>
+    <w:lsdException w:name="index 5" w:semiHidden="1" w:unhideWhenUsed="1"/>
+    <w:lsdException w:name="index 6" w:semiHidden="1" w:unhideWhenUsed="1"/>
+    <w:lsdException w:name="index 7" w:semiHidden="1" w:unhideWhenUsed="1"/>
+    <w:lsdException w:name="index 8" w:semiHidden="1" w:unhideWhenUsed="1"/>
+    <w:lsdException w:name="index 9" w:semiHidden="1" w:unhideWhenUsed="1"/>
+    <w:lsdException w:name="toc 1" w:semiHidden="1" w:uiPriority="39" w:unhideWhenUsed="1"/>
+    <w:lsdException w:name="toc 2" w:semiHidden="1" w:uiPriority="39" w:unhideWhenUsed="1"/>
+    <w:lsdException w:name="toc 3" w:semiHidden="1" w:uiPriority="39" w:unhideWhenUsed="1"/>
+    <w:lsdException w:name="toc 4" w:semiHidden="1" w:uiPriority="39" w:unhideWhenUsed="1"/>
+    <w:lsdException w:name="toc 5" w:semiHidden="1" w:uiPriority="39" w:unhideWhenUsed="1"/>
+    <w:lsdException w:name="toc 6" w:semiHidden="1" w:uiPriority="39" w:unhideWhenUsed="1"/>
+    <w:lsdException w:name="toc 7" w:semiHidden="1" w:uiPriority="39" w:unhideWhenUsed="1"/>
+    <w:lsdException w:name="toc 8" w:semiHidden="1" w:uiPriority="39" w:unhideWhenUsed="1"/>
+    <w:lsdException w:name="toc 9" w:semiHidden="1" w:uiPriority="39" w:unhideWhenUsed="1"/>
+    <w:lsdException w:name="Normal Indent" w:semiHidden="1" w:unhideWhenUsed="1"/>
+    <w:lsdException w:name="footnote text" w:semiHidden="1" w:unhideWhenUsed="1"/>
+    <w:lsdException w:name="annotation text" w:semiHidden="1" w:unhideWhenUsed="1"/>
+    <w:lsdException w:name="header" w:semiHidden="1" w:uiPriority="0" w:unhideWhenUsed="1"/>
+    <w:lsdException w:name="footer" w:semiHidden="1" w:uiPriority="0" w:unhideWhenUsed="1"/>
+    <w:lsdException w:name="index heading" w:semiHidden="1" w:unhideWhenUsed="1"/>
+    <w:lsdException w:name="caption" w:semiHidden="1" w:uiPriority="35" w:unhideWhenUsed="1" w:qFormat="1"/>
+    <w:lsdException w:name="table of figures" w:semiHidden="1" w:unhideWhenUsed="1"/>
+    <w:lsdException w:name="envelope address" w:semiHidden="1" w:unhideWhenUsed="1"/>
+    <w:lsdException w:name="envelope return" w:semiHidden="1" w:unhideWhenUsed="1"/>
+    <w:lsdException w:name="footnote reference" w:semiHidden="1" w:unhideWhenUsed="1"/>
+    <w:lsdException w:name="annotation reference" w:semiHidden="1" w:unhideWhenUsed="1"/>
+    <w:lsdException w:name="line number" w:semiHidden="1" w:unhideWhenUsed="1"/>
+    <w:lsdException w:name="page number" w:semiHidden="1" w:uiPriority="0" w:unhideWhenUsed="1"/>
+    <w:lsdException w:name="endnote reference" w:semiHidden="1" w:unhideWhenUsed="1"/>
+    <w:lsdException w:name="endnote text" w:semiHidden="1" w:unhideWhenUsed="1"/>
+    <w:lsdException w:name="table of authorities" w:semiHidden="1" w:unhideWhenUsed="1"/>
+    <w:lsdException w:name="macro" w:semiHidden="1" w:unhideWhenUsed="1"/>
+    <w:lsdException w:name="toa heading" w:semiHidden="1" w:unhideWhenUsed="1"/>
+    <w:lsdException w:name="List" w:semiHidden="1" w:unhideWhenUsed="1"/>
+    <w:lsdException w:name="List Bullet" w:semiHidden="1" w:unhideWhenUsed="1"/>
+    <w:lsdException w:name="List Number" w:semiHidden="1" w:uiPriority="0" w:unhideWhenUsed="1"/>
+    <w:lsdException w:name="List 2" w:semiHidden="1" w:unhideWhenUsed="1"/>
+    <w:lsdException w:name="List 3" w:semiHidden="1" w:unhideWhenUsed="1"/>
+    <w:lsdException w:name="List 4" w:semiHidden="1" w:unhideWhenUsed="1"/>
+    <w:lsdException w:name="List 5" w:semiHidden="1" w:unhideWhenUsed="1"/>
+    <w:lsdException w:name="List Bullet 2" w:semiHidden="1" w:unhideWhenUsed="1"/>
+    <w:lsdException w:name="List Bullet 3" w:semiHidden="1" w:unhideWhenUsed="1"/>
+    <w:lsdException w:name="List Bullet 4" w:semiHidden="1" w:unhideWhenUsed="1"/>
+    <w:lsdException w:name="List Bullet 5" w:semiHidden="1" w:unhideWhenUsed="1"/>
+    <w:lsdException w:name="List Number 2" w:semiHidden="1" w:unhideWhenUsed="1"/>
+    <w:lsdException w:name="List Number 3" w:semiHidden="1" w:unhideWhenUsed="1"/>
+    <w:lsdException w:name="List Number 4" w:semiHidden="1" w:unhideWhenUsed="1"/>
+    <w:lsdException w:name="List Number 5" w:semiHidden="1" w:unhideWhenUsed="1"/>
+    <w:lsdException w:name="Title" w:uiPriority="0" w:qFormat="1"/>
+    <w:lsdException w:name="Closing" w:semiHidden="1" w:unhideWhenUsed="1"/>
+    <w:lsdException w:name="Signature" w:semiHidden="1" w:unhideWhenUsed="1"/>
+    <w:lsdException w:name="Default Paragraph Font" w:semiHidden="1" w:uiPriority="1" w:unhideWhenUsed="1"/>
+    <w:lsdException w:name="Body Text" w:semiHidden="1" w:uiPriority="0" w:unhideWhenUsed="1"/>
+    <w:lsdException w:name="Body Text Indent" w:semiHidden="1" w:unhideWhenUsed="1"/>
+    <w:lsdException w:name="List Continue" w:semiHidden="1" w:unhideWhenUsed="1"/>
+    <w:lsdException w:name="List Continue 2" w:semiHidden="1" w:unhideWhenUsed="1"/>
+    <w:lsdException w:name="List Continue 3" w:semiHidden="1" w:unhideWhenUsed="1"/>
+    <w:lsdException w:name="List Continue 4" w:semiHidden="1" w:unhideWhenUsed="1"/>
+    <w:lsdException w:name="List Continue 5" w:semiHidden="1" w:unhideWhenUsed="1"/>
+    <w:lsdException w:name="Message Header" w:semiHidden="1" w:unhideWhenUsed="1"/>
+    <w:lsdException w:name="Subtitle" w:uiPriority="11" w:qFormat="1"/>
+    <w:lsdException w:name="Salutation" w:semiHidden="1" w:unhideWhenUsed="1"/>
+    <w:lsdException w:name="Date" w:semiHidden="1" w:unhideWhenUsed="1"/>
+    <w:lsdException w:name="Body Text First Indent" w:semiHidden="1" w:unhideWhenUsed="1"/>
+    <w:lsdException w:name="Body Text First Indent 2" w:semiHidden="1" w:unhideWhenUsed="1"/>
+    <w:lsdException w:name="Note Heading" w:semiHidden="1" w:unhideWhenUsed="1"/>
+    <w:lsdException w:name="Body Text 2" w:semiHidden="1" w:unhideWhenUsed="1"/>
+    <w:lsdException w:name="Body Text 3" w:semiHidden="1" w:unhideWhenUsed="1"/>
+    <w:lsdException w:name="Body Text Indent 2" w:semiHidden="1" w:unhideWhenUsed="1"/>
+    <w:lsdException w:name="Body Text Indent 3" w:semiHidden="1" w:unhideWhenUsed="1"/>
+    <w:lsdException w:name="Block Text" w:semiHidden="1" w:unhideWhenUsed="1"/>
+    <w:lsdException w:name="Hyperlink" w:semiHidden="1" w:unhideWhenUsed="1"/>
+    <w:lsdException w:name="FollowedHyperlink" w:semiHidden="1" w:unhideWhenUsed="1"/>
+    <w:lsdException w:name="Strong" w:uiPriority="22" w:qFormat="1"/>
+    <w:lsdException w:name="Emphasis" w:uiPriority="20" w:qFormat="1"/>
+    <w:lsdException w:name="Document Map" w:semiHidden="1" w:unhideWhenUsed="1"/>
+    <w:lsdException w:name="Plain Text" w:semiHidden="1" w:unhideWhenUsed="1"/>
+    <w:lsdException w:name="E-mail Signature" w:semiHidden="1" w:unhideWhenUsed="1"/>
+    <w:lsdException w:name="HTML Top of Form" w:semiHidden="1" w:unhideWhenUsed="1"/>
+    <w:lsdException w:name="HTML Bottom of Form" w:semiHidden="1" w:unhideWhenUsed="1"/>
+    <w:lsdException w:name="Normal (Web)" w:semiHidden="1" w:unhideWhenUsed="1"/>
+    <w:lsdException w:name="HTML Acronym" w:semiHidden="1" w:unhideWhenUsed="1"/>
+    <w:lsdException w:name="HTML Address" w:semiHidden="1" w:unhideWhenUsed="1"/>
+    <w:lsdException w:name="HTML Cite" w:semiHidden="1" w:unhideWhenUsed="1"/>
+    <w:lsdException w:name="HTML Code" w:semiHidden="1" w:unhideWhenUsed="1"/>
+    <w:lsdException w:name="HTML Definition" w:semiHidden="1" w:unhideWhenUsed="1"/>
+    <w:lsdException w:name="HTML Keyboard" w:semiHidden="1" w:unhideWhenUsed="1"/>
+    <w:lsdException w:name="HTML Preformatted" w:semiHidden="1" w:unhideWhenUsed="1"/>
+    <w:lsdException w:name="HTML Sample" w:semiHidden="1" w:unhideWhenUsed="1"/>
+    <w:lsdException w:name="HTML Typewriter" w:semiHidden="1" w:unhideWhenUsed="1"/>
+    <w:lsdException w:name="HTML Variable" w:semiHidden="1" w:unhideWhenUsed="1"/>
+    <w:lsdException w:name="Normal Table" w:semiHidden="1" w:unhideWhenUsed="1"/>
+    <w:lsdException w:name="annotation subject" w:semiHidden="1" w:unhideWhenUsed="1"/>
+    <w:lsdException w:name="No List" w:semiHidden="1" w:unhideWhenUsed="1"/>
+    <w:lsdException w:name="Outline List 1" w:semiHidden="1" w:unhideWhenUsed="1"/>
+    <w:lsdException w:name="Outline List 2" w:semiHidden="1" w:unhideWhenUsed="1"/>
+    <w:lsdException w:name="Outline List 3" w:semiHidden="1" w:unhideWhenUsed="1"/>
+    <w:lsdException w:name="Table Simple 1" w:semiHidden="1" w:unhideWhenUsed="1"/>
+    <w:lsdException w:name="Table Simple 2" w:semiHidden="1" w:unhideWhenUsed="1"/>
+    <w:lsdException w:name="Table Simple 3" w:semiHidden="1" w:unhideWhenUsed="1"/>
+    <w:lsdException w:name="Table Classic 1" w:semiHidden="1" w:unhideWhenUsed="1"/>
+    <w:lsdException w:name="Table Classic 2" w:semiHidden="1" w:unhideWhenUsed="1"/>
+    <w:lsdException w:name="Table Classic 3" w:semiHidden="1" w:unhideWhenUsed="1"/>
+    <w:lsdException w:name="Table Classic 4" w:semiHidden="1" w:unhideWhenUsed="1"/>
+    <w:lsdException w:name="Table Colorful 1" w:semiHidden="1" w:unhideWhenUsed="1"/>
+    <w:lsdException w:name="Table Colorful 2" w:semiHidden="1" w:unhideWhenUsed="1"/>
+    <w:lsdException w:name="Table Colorful 3" w:semiHidden="1" w:unhideWhenUsed="1"/>
+    <w:lsdException w:name="Table Columns 1" w:semiHidden="1" w:unhideWhenUsed="1"/>
+    <w:lsdException w:name="Table Columns 2" w:semiHidden="1" w:unhideWhenUsed="1"/>
+    <w:lsdException w:name="Table Columns 3" w:semiHidden="1" w:unhideWhenUsed="1"/>
+    <w:lsdException w:name="Table Columns 4" w:semiHidden="1" w:unhideWhenUsed="1"/>
+    <w:lsdException w:name="Table Columns 5" w:semiHidden="1" w:unhideWhenUsed="1"/>
+    <w:lsdException w:name="Table Grid 1" w:semiHidden="1" w:unhideWhenUsed="1"/>
+    <w:lsdException w:name="Table Grid 2" w:semiHidden="1" w:unhideWhenUsed="1"/>
+    <w:lsdException w:name="Table Grid 3" w:semiHidden="1" w:unhideWhenUsed="1"/>
+    <w:lsdException w:name="Table Grid 4" w:semiHidden="1" w:unhideWhenUsed="1"/>
+    <w:lsdException w:name="Table Grid 5" w:semiHidden="1" w:unhideWhenUsed="1"/>
+    <w:lsdException w:name="Table Grid 6" w:semiHidden="1" w:unhideWhenUsed="1"/>
+    <w:lsdException w:name="Table Grid 7" w:semiHidden="1" w:unhideWhenUsed="1"/>
+    <w:lsdException w:name="Table Grid 8" w:semiHidden="1" w:unhideWhenUsed="1"/>
+    <w:lsdException w:name="Table List 1" w:semiHidden="1" w:unhideWhenUsed="1"/>
+    <w:lsdException w:name="Table List 2" w:semiHidden="1" w:unhideWhenUsed="1"/>
+    <w:lsdException w:name="Table List 3" w:semiHidden="1" w:unhideWhenUsed="1"/>
+    <w:lsdException w:name="Table List 4" w:semiHidden="1" w:unhideWhenUsed="1"/>
+    <w:lsdException w:name="Table List 5" w:semiHidden="1" w:unhideWhenUsed="1"/>
+    <w:lsdException w:name="Table List 6" w:semiHidden="1" w:unhideWhenUsed="1"/>
+    <w:lsdException w:name="Table List 7" w:semiHidden="1" w:unhideWhenUsed="1"/>
+    <w:lsdException w:name="Table List 8" w:semiHidden="1" w:unhideWhenUsed="1"/>
+    <w:lsdException w:name="Table 3D effects 1" w:semiHidden="1" w:unhideWhenUsed="1"/>
+    <w:lsdException w:name="Table 3D effects 2" w:semiHidden="1" w:unhideWhenUsed="1"/>
+    <w:lsdException w:name="Table 3D effects 3" w:semiHidden="1" w:unhideWhenUsed="1"/>
+    <w:lsdException w:name="Table Contemporary" w:semiHidden="1" w:unhideWhenUsed="1"/>
+    <w:lsdException w:name="Table Elegant" w:semiHidden="1" w:unhideWhenUsed="1"/>
+    <w:lsdException w:name="Table Professional" w:semiHidden="1" w:unhideWhenUsed="1"/>
+    <w:lsdException w:name="Table Subtle 1" w:semiHidden="1" w:unhideWhenUsed="1"/>
+    <w:lsdException w:name="Table Subtle 2" w:semiHidden="1" w:unhideWhenUsed="1"/>
+    <w:lsdException w:name="Table Web 1" w:semiHidden="1" w:unhideWhenUsed="1"/>
+    <w:lsdException w:name="Table Web 2" w:semiHidden="1" w:unhideWhenUsed="1"/>
+    <w:lsdException w:name="Table Web 3" w:semiHidden="1" w:unhideWhenUsed="1"/>
+    <w:lsdException w:name="Balloon Text" w:semiHidden="1" w:unhideWhenUsed="1"/>
+    <w:lsdException w:name="Table Grid" w:uiPriority="59"/>
+    <w:lsdException w:name="Table Theme" w:semiHidden="1" w:unhideWhenUsed="1"/>
+    <w:lsdException w:name="Placeholder Text" w:semiHidden="1"/>
+    <w:lsdException w:name="No Spacing" w:uiPriority="1" w:qFormat="1"/>
+    <w:lsdException w:name="Light Shading" w:uiPriority="60"/>
+    <w:lsdException w:name="Light List" w:uiPriority="61"/>
+    <w:lsdException w:name="Light Grid" w:uiPriority="62"/>
+    <w:lsdException w:name="Medium Shading 1" w:uiPriority="63"/>
+    <w:lsdException w:name="Medium Shading 2" w:uiPriority="64"/>
+    <w:lsdException w:name="Medium List 1" w:uiPriority="65"/>
+    <w:lsdException w:name="Medium List 2" w:uiPriority="66"/>
+    <w:lsdException w:name="Medium Grid 1" w:uiPriority="67"/>
+    <w:lsdException w:name="Medium Grid 2" w:uiPriority="68"/>
+    <w:lsdException w:name="Medium Grid 3" w:uiPriority="69"/>
+    <w:lsdException w:name="Dark List" w:uiPriority="70"/>
+    <w:lsdException w:name="Colorful Shading" w:uiPriority="71"/>
+    <w:lsdException w:name="Colorful List" w:uiPriority="72"/>
+    <w:lsdException w:name="Colorful Grid" w:uiPriority="73"/>
+    <w:lsdException w:name="Light Shading Accent 1" w:uiPriority="60"/>
+    <w:lsdException w:name="Light List Accent 1" w:uiPriority="61"/>
+    <w:lsdException w:name="Light Grid Accent 1" w:uiPriority="62"/>
+    <w:lsdException w:name="Medium Shading 1 Accent 1" w:uiPriority="63"/>
+    <w:lsdException w:name="Medium Shading 2 Accent 1" w:uiPriority="64"/>
+    <w:lsdException w:name="Medium List 1 Accent 1" w:uiPriority="65"/>
+    <w:lsdException w:name="Revision" w:semiHidden="1"/>
+    <w:lsdException w:name="List Paragraph" w:uiPriority="34" w:qFormat="1"/>
+    <w:lsdException w:name="Quote" w:uiPriority="29" w:qFormat="1"/>
+    <w:lsdException w:name="Intense Quote" w:uiPriority="30" w:qFormat="1"/>
+    <w:lsdException w:name="Medium List 2 Accent 1" w:uiPriority="66"/>
+    <w:lsdException w:name="Medium Grid 1 Accent 1" w:uiPriority="67"/>
+    <w:lsdException w:name="Medium Grid 2 Accent 1" w:uiPriority="68"/>
+    <w:lsdException w:name="Medium Grid 3 Accent 1" w:uiPriority="69"/>
+    <w:lsdException w:name="Dark List Accent 1" w:uiPriority="70"/>
+    <w:lsdException w:name="Colorful Shading Accent 1" w:uiPriority="71"/>
+    <w:lsdException w:name="Colorful List Accent 1" w:uiPriority="72"/>
+    <w:lsdException w:name="Colorful Grid Accent 1" w:uiPriority="73"/>
+    <w:lsdException w:name="Light Shading Accent 2" w:uiPriority="60"/>
+    <w:lsdException w:name="Light List Accent 2" w:uiPriority="61"/>
+    <w:lsdException w:name="Light Grid Accent 2" w:uiPriority="62"/>
+    <w:lsdException w:name="Medium Shading 1 Accent 2" w:uiPriority="63"/>
+    <w:lsdException w:name="Medium Shading 2 Accent 2" w:uiPriority="64"/>
+    <w:lsdException w:name="Medium List 1 Accent 2" w:uiPriority="65"/>
+    <w:lsdException w:name="Medium List 2 Accent 2" w:uiPriority="66"/>
+    <w:lsdException w:name="Medium Grid 1 Accent 2" w:uiPriority="67"/>
+    <w:lsdException w:name="Medium Grid 2 Accent 2" w:uiPriority="68"/>
+    <w:lsdException w:name="Medium Grid 3 Accent 2" w:uiPriority="69"/>
+    <w:lsdException w:name="Dark List Accent 2" w:uiPriority="70"/>
+    <w:lsdException w:name="Colorful Shading Accent 2" w:uiPriority="71"/>
+    <w:lsdException w:name="Colorful List Accent 2" w:uiPriority="72"/>
+    <w:lsdException w:name="Colorful Grid Accent 2" w:uiPriority="73"/>
+    <w:lsdException w:name="Light Shading Accent 3" w:uiPriority="60"/>
+    <w:lsdException w:name="Light List Accent 3" w:uiPriority="61"/>
+    <w:lsdException w:name="Light Grid Accent 3" w:uiPriority="62"/>
+    <w:lsdException w:name="Medium Shading 1 Accent 3" w:uiPriority="63"/>
+    <w:lsdException w:name="Medium Shading 2 Accent 3" w:uiPriority="64"/>
+    <w:lsdException w:name="Medium List 1 Accent 3" w:uiPriority="65"/>
+    <w:lsdException w:name="Medium List 2 Accent 3" w:uiPriority="66"/>
+    <w:lsdException w:name="Medium Grid 1 Accent 3" w:uiPriority="67"/>
+    <w:lsdException w:name="Medium Grid 2 Accent 3" w:uiPriority="68"/>
+    <w:lsdException w:name="Medium Grid 3 Accent 3" w:uiPriority="69"/>
+    <w:lsdException w:name="Dark List Accent 3" w:uiPriority="70"/>
+    <w:lsdException w:name="Colorful Shading Accent 3" w:uiPriority="71"/>
+    <w:lsdException w:name="Colorful List Accent 3" w:uiPriority="72"/>
+    <w:lsdException w:name="Colorful Grid Accent 3" w:uiPriority="73"/>
+    <w:lsdException w:name="Light Shading Accent 4" w:uiPriority="60"/>
+    <w:lsdException w:name="Light List Accent 4" w:uiPriority="61"/>
+    <w:lsdException w:name="Light Grid Accent 4" w:uiPriority="62"/>
+    <w:lsdException w:name="Medium Shading 1 Accent 4" w:uiPriority="63"/>
+    <w:lsdException w:name="Medium Shading 2 Accent 4" w:uiPriority="64"/>
+    <w:lsdException w:name="Medium List 1 Accent 4" w:uiPriority="65"/>
+    <w:lsdException w:name="Medium List 2 Accent 4" w:uiPriority="66"/>
+    <w:lsdException w:name="Medium Grid 1 Accent 4" w:uiPriority="67"/>
+    <w:lsdException w:name="Medium Grid 2 Accent 4" w:uiPriority="68"/>
+    <w:lsdException w:name="Medium Grid 3 Accent 4" w:uiPriority="69"/>
+    <w:lsdException w:name="Dark List Accent 4" w:uiPriority="70"/>
+    <w:lsdException w:name="Colorful Shading Accent 4" w:uiPriority="71"/>
+    <w:lsdException w:name="Colorful List Accent 4" w:uiPriority="72"/>
+    <w:lsdException w:name="Colorful Grid Accent 4" w:uiPriority="73"/>
+    <w:lsdException w:name="Light Shading Accent 5" w:uiPriority="60"/>
+    <w:lsdException w:name="Light List Accent 5" w:uiPriority="61"/>
+    <w:lsdException w:name="Light Grid Accent 5" w:uiPriority="62"/>
+    <w:lsdException w:name="Medium Shading 1 Accent 5" w:uiPriority="63"/>
+    <w:lsdException w:name="Medium Shading 2 Accent 5" w:uiPriority="64"/>
+    <w:lsdException w:name="Medium List 1 Accent 5" w:uiPriority="65"/>
+    <w:lsdException w:name="Medium List 2 Accent 5" w:uiPriority="66"/>
+    <w:lsdException w:name="Medium Grid 1 Accent 5" w:uiPriority="67"/>
+    <w:lsdException w:name="Medium Grid 2 Accent 5" w:uiPriority="68"/>
+    <w:lsdException w:name="Medium Grid 3 Accent 5" w:uiPriority="69"/>
+    <w:lsdException w:name="Dark List Accent 5" w:uiPriority="70"/>
+    <w:lsdException w:name="Colorful Shading Accent 5" w:uiPriority="71"/>
+    <w:lsdException w:name="Colorful List Accent 5" w:uiPriority="72"/>
+    <w:lsdException w:name="Colorful Grid Accent 5" w:uiPriority="73"/>
+    <w:lsdException w:name="Light Shading Accent 6" w:uiPriority="60"/>
+    <w:lsdException w:name="Light List Accent 6" w:uiPriority="61"/>
+    <w:lsdException w:name="Light Grid Accent 6" w:uiPriority="62"/>
+    <w:lsdException w:name="Medium Shading 1 Accent 6" w:uiPriority="63"/>
+    <w:lsdException w:name="Medium Shading 2 Accent 6" w:uiPriority="64"/>
+    <w:lsdException w:name="Medium List 1 Accent 6" w:uiPriority="65"/>
+    <w:lsdException w:name="Medium List 2 Accent 6" w:uiPriority="66"/>
+    <w:lsdException w:name="Medium Grid 1 Accent 6" w:uiPriority="67"/>
+    <w:lsdException w:name="Medium Grid 2 Accent 6" w:uiPriority="68"/>
+    <w:lsdException w:name="Medium Grid 3 Accent 6" w:uiPriority="69"/>
+    <w:lsdException w:name="Dark List Accent 6" w:uiPriority="70"/>
+    <w:lsdException w:name="Colorful Shading Accent 6" w:uiPriority="71"/>
+    <w:lsdException w:name="Colorful List Accent 6" w:uiPriority="72"/>
+    <w:lsdException w:name="Colorful Grid Accent 6" w:uiPriority="73"/>
+    <w:lsdException w:name="Subtle Emphasis" w:uiPriority="19" w:qFormat="1"/>
+    <w:lsdException w:name="Intense Emphasis" w:uiPriority="21" w:qFormat="1"/>
+    <w:lsdException w:name="Subtle Reference" w:uiPriority="31" w:qFormat="1"/>
+    <w:lsdException w:name="Intense Reference" w:uiPriority="32" w:qFormat="1"/>
+    <w:lsdException w:name="Book Title" w:uiPriority="33" w:qFormat="1"/>
+    <w:lsdException w:name="Bibliography" w:semiHidden="1" w:uiPriority="37" w:unhideWhenUsed="1"/>
+    <w:lsdException w:name="TOC Heading" w:semiHidden="1" w:uiPriority="39" w:unhideWhenUsed="1" w:qFormat="1"/>
+    <w:lsdException w:name="Plain Table 1" w:uiPriority="41"/>
+    <w:lsdException w:name="Plain Table 2" w:uiPriority="42"/>
+    <w:lsdException w:name="Plain Table 3" w:uiPriority="43"/>
+    <w:lsdException w:name="Plain Table 4" w:uiPriority="44"/>
+    <w:lsdException w:name="Plain Table 5" w:uiPriority="45"/>
+    <w:lsdException w:name="Grid Table Light" w:uiPriority="40"/>
+    <w:lsdException w:name="Grid Table 1 Light" w:uiPriority="46"/>
+    <w:lsdException w:name="Grid Table 2" w:uiPriority="47"/>
+    <w:lsdException w:name="Grid Table 3" w:uiPriority="48"/>
+    <w:lsdException w:name="Grid Table 4" w:uiPriority="49"/>
+    <w:lsdException w:name="Grid Table 5 Dark" w:uiPriority="50"/>
+    <w:lsdException w:name="Grid Table 6 Colorful" w:uiPriority="51"/>
+    <w:lsdException w:name="Grid Table 7 Colorful" w:uiPriority="52"/>
+    <w:lsdException w:name="Grid Table 1 Light Accent 1" w:uiPriority="46"/>
+    <w:lsdException w:name="Grid Table 2 Accent 1" w:uiPriority="47"/>
+    <w:lsdException w:name="Grid Table 3 Accent 1" w:uiPriority="48"/>
+    <w:lsdException w:name="Grid Table 4 Accent 1" w:uiPriority="49"/>
+    <w:lsdException w:name="Grid Table 5 Dark Accent 1" w:uiPriority="50"/>
+    <w:lsdException w:name="Grid Table 6 Colorful Accent 1" w:uiPriority="51"/>
+    <w:lsdException w:name="Grid Table 7 Colorful Accent 1" w:uiPriority="52"/>
+    <w:lsdException w:name="Grid Table 1 Light Accent 2" w:uiPriority="46"/>
+    <w:lsdException w:name="Grid Table 2 Accent 2" w:uiPriority="47"/>
+    <w:lsdException w:name="Grid Table 3 Accent 2" w:uiPriority="48"/>
+    <w:lsdException w:name="Grid Table 4 Accent 2" w:uiPriority="49"/>
+    <w:lsdException w:name="Grid Table 5 Dark Accent 2" w:uiPriority="50"/>
+    <w:lsdException w:name="Grid Table 6 Colorful Accent 2" w:uiPriority="51"/>
+    <w:lsdException w:name="Grid Table 7 Colorful Accent 2" w:uiPriority="52"/>
+    <w:lsdException w:name="Grid Table 1 Light Accent 3" w:uiPriority="46"/>
+    <w:lsdException w:name="Grid Table 2 Accent 3" w:uiPriority="47"/>
+    <w:lsdException w:name="Grid Table 3 Accent 3" w:uiPriority="48"/>
+    <w:lsdException w:name="Grid Table 4 Accent 3" w:uiPriority="49"/>
+    <w:lsdException w:name="Grid Table 5 Dark Accent 3" w:uiPriority="50"/>
+    <w:lsdException w:name="Grid Table 6 Colorful Accent 3" w:uiPriority="51"/>
+    <w:lsdException w:name="Grid Table 7 Colorful Accent 3" w:uiPriority="52"/>
+    <w:lsdException w:name="Grid Table 1 Light Accent 4" w:uiPriority="46"/>
+    <w:lsdException w:name="Grid Table 2 Accent 4" w:uiPriority="47"/>
+    <w:lsdException w:name="Grid Table 3 Accent 4" w:uiPriority="48"/>
+    <w:lsdException w:name="Grid Table 4 Accent 4" w:uiPriority="49"/>
+    <w:lsdException w:name="Grid Table 5 Dark Accent 4" w:uiPriority="50"/>
+    <w:lsdException w:name="Grid Table 6 Colorful Accent 4" w:uiPriority="51"/>
+    <w:lsdException w:name="Grid Table 7 Colorful Accent 4" w:uiPriority="52"/>
+    <w:lsdException w:name="Grid Table 1 Light Accent 5" w:uiPriority="46"/>
+    <w:lsdException w:name="Grid Table 2 Accent 5" w:uiPriority="47"/>
+    <w:lsdException w:name="Grid Table 3 Accent 5" w:uiPriority="48"/>
+    <w:lsdException w:name="Grid Table 4 Accent 5" w:uiPriority="49"/>
+    <w:lsdException w:name="Grid Table 5 Dark Accent 5" w:uiPriority="50"/>
+    <w:lsdException w:name="Grid Table 6 Colorful Accent 5" w:uiPriority="51"/>
+    <w:lsdException w:name="Grid Table 7 Colorful Accent 5" w:uiPriority="52"/>
+    <w:lsdException w:name="Grid Table 1 Light Accent 6" w:uiPriority="46"/>
+    <w:lsdException w:name="Grid Table 2 Accent 6" w:uiPriority="47"/>
+    <w:lsdException w:name="Grid Table 3 Accent 6" w:uiPriority="48"/>
+    <w:lsdException w:name="Grid Table 4 Accent 6" w:uiPriority="49"/>
+    <w:lsdException w:name="Grid Table 5 Dark Accent 6" w:uiPriority="50"/>
+    <w:lsdException w:name="Grid Table 6 Colorful Accent 6" w:uiPriority="51"/>
+    <w:lsdException w:name="Grid Table 7 Colorful Accent 6" w:uiPriority="52"/>
+    <w:lsdException w:name="List Table 1 Light" w:uiPriority="46"/>
+    <w:lsdException w:name="List Table 2" w:uiPriority="47"/>
+    <w:lsdException w:name="List Table 3" w:uiPriority="48"/>
+    <w:lsdException w:name="List Table 4" w:uiPriority="49"/>
+    <w:lsdException w:name="List Table 5 Dark" w:uiPriority="50"/>
+    <w:lsdException w:name="List Table 6 Colorful" w:uiPriority="51"/>
+    <w:lsdException w:name="List Table 7 Colorful" w:uiPriority="52"/>
+    <w:lsdException w:name="List Table 1 Light Accent 1" w:uiPriority="46"/>
+    <w:lsdException w:name="List Table 2 Accent 1" w:uiPriority="47"/>
+    <w:lsdException w:name="List Table 3 Accent 1" w:uiPriority="48"/>
+    <w:lsdException w:name="List Table 4 Accent 1" w:uiPriority="49"/>
+    <w:lsdException w:name="List Table 5 Dark Accent 1" w:uiPriority="50"/>
+    <w:lsdException w:name="List Table 6 Colorful Accent 1" w:uiPriority="51"/>
+    <w:lsdException w:name="List Table 7 Colorful Accent 1" w:uiPriority="52"/>
+    <w:lsdException w:name="List Table 1 Light Accent 2" w:uiPriority="46"/>
+    <w:lsdException w:name="List Table 2 Accent 2" w:uiPriority="47"/>
+    <w:lsdException w:name="List Table 3 Accent 2" w:uiPriority="48"/>
+    <w:lsdException w:name="List Table 4 Accent 2" w:uiPriority="49"/>
+    <w:lsdException w:name="List Table 5 Dark Accent 2" w:uiPriority="50"/>
+    <w:lsdException w:name="List Table 6 Colorful Accent 2" w:uiPriority="51"/>
+    <w:lsdException w:name="List Table 7 Colorful Accent 2" w:uiPriority="52"/>
+    <w:lsdException w:name="List Table 1 Light Accent 3" w:uiPriority="46"/>
+    <w:lsdException w:name="List Table 2 Accent 3" w:uiPriority="47"/>
+    <w:lsdException w:name="List Table 3 Accent 3" w:uiPriority="48"/>
+    <w:lsdException w:name="List Table 4 Accent 3" w:uiPriority="49"/>
+    <w:lsdException w:name="List Table 5 Dark Accent 3" w:uiPriority="50"/>
+    <w:lsdException w:name="List Table 6 Colorful Accent 3" w:uiPriority="51"/>
+    <w:lsdException w:name="List Table 7 Colorful Accent 3" w:uiPriority="52"/>
+    <w:lsdException w:name="List Table 1 Light Accent 4" w:uiPriority="46"/>
+    <w:lsdException w:name="List Table 2 Accent 4" w:uiPriority="47"/>
+    <w:lsdException w:name="List Table 3 Accent 4" w:uiPriority="48"/>
+    <w:lsdException w:name="List Table 4 Accent 4" w:uiPriority="49"/>
+    <w:lsdException w:name="List Table 5 Dark Accent 4" w:uiPriority="50"/>
+    <w:lsdException w:name="List Table 6 Colorful Accent 4" w:uiPriority="51"/>
+    <w:lsdException w:name="List Table 7 Colorful Accent 4" w:uiPriority="52"/>
+    <w:lsdException w:name="List Table 1 Light Accent 5" w:uiPriority="46"/>
+    <w:lsdException w:name="List Table 2 Accent 5" w:uiPriority="47"/>
+    <w:lsdException w:name="List Table 3 Accent 5" w:uiPriority="48"/>
+    <w:lsdException w:name="List Table 4 Accent 5" w:uiPriority="49"/>
+    <w:lsdException w:name="List Table 5 Dark Accent 5" w:uiPriority="50"/>
+    <w:lsdException w:name="List Table 6 Colorful Accent 5" w:uiPriority="51"/>
+    <w:lsdException w:name="List Table 7 Colorful Accent 5" w:uiPriority="52"/>
+    <w:lsdException w:name="List Table 1 Light Accent 6" w:uiPriority="46"/>
+    <w:lsdException w:name="List Table 2 Accent 6" w:uiPriority="47"/>
+    <w:lsdException w:name="List Table 3 Accent 6" w:uiPriority="48"/>
+    <w:lsdException w:name="List Table 4 Accent 6" w:uiPriority="49"/>
+    <w:lsdException w:name="List Table 5 Dark Accent 6" w:uiPriority="50"/>
+    <w:lsdException w:name="List Table 6 Colorful Accent 6" w:uiPriority="51"/>
+    <w:lsdException w:name="List Table 7 Colorful Accent 6" w:uiPriority="52"/>
   </w:latentStyles>
   <w:style w:type="paragraph" w:default="1" w:styleId="Normal">
     <w:name w:val="Normal"/>
@@ -49492,7 +49564,6 @@
     <w:uiPriority w:val="99"/>
     <w:semiHidden/>
     <w:unhideWhenUsed/>
-    <w:qFormat/>
     <w:tblPr>
       <w:tblInd w:w="0" w:type="dxa"/>
       <w:tblCellMar>
@@ -49958,7 +50029,6 @@
       <w:szCs w:val="20"/>
     </w:rPr>
     <w:tblPr>
-      <w:tblInd w:w="0" w:type="dxa"/>
       <w:tblBorders>
         <w:top w:val="single" w:sz="4" w:space="0" w:color="323E5B"/>
         <w:left w:val="single" w:sz="4" w:space="0" w:color="323E5B"/>
@@ -49967,12 +50037,6 @@
         <w:insideH w:val="single" w:sz="4" w:space="0" w:color="323E5B"/>
         <w:insideV w:val="single" w:sz="4" w:space="0" w:color="323E5B"/>
       </w:tblBorders>
-      <w:tblCellMar>
-        <w:top w:w="0" w:type="dxa"/>
-        <w:left w:w="108" w:type="dxa"/>
-        <w:bottom w:w="0" w:type="dxa"/>
-        <w:right w:w="108" w:type="dxa"/>
-      </w:tblCellMar>
     </w:tblPr>
   </w:style>
   <w:style w:type="paragraph" w:customStyle="1" w:styleId="Normal1">
@@ -50325,7 +50389,7 @@
   <a:extraClrSchemeLst/>
   <a:extLst>
     <a:ext uri="{05A4C25C-085E-4340-85A3-A5531E510DB2}">
-      <thm15:themeFamily xmlns:thm15="http://schemas.microsoft.com/office/thememl/2012/main" xmlns="" name="Office Theme" id="{62F939B6-93AF-4DB8-9C6B-D6C7DFDC589F}" vid="{4A3C46E8-61CC-4603-A589-7422A47A8E4A}"/>
+      <thm15:themeFamily xmlns:thm15="http://schemas.microsoft.com/office/thememl/2012/main" name="Office Theme" id="{62F939B6-93AF-4DB8-9C6B-D6C7DFDC589F}" vid="{4A3C46E8-61CC-4603-A589-7422A47A8E4A}"/>
     </a:ext>
   </a:extLst>
 </a:theme>

--- a/SKPL-MPPL.docx
+++ b/SKPL-MPPL.docx
@@ -144,7 +144,7 @@
                     <pic:cNvPicPr/>
                   </pic:nvPicPr>
                   <pic:blipFill>
-                    <a:blip r:embed="rId7" cstate="print">
+                    <a:blip r:embed="rId8" cstate="print">
                       <a:extLst>
                         <a:ext uri="{28A0092B-C50C-407E-A947-70E740481C1C}">
                           <a14:useLocalDpi xmlns:a14="http://schemas.microsoft.com/office/drawing/2010/main" val="0"/>
@@ -287,7 +287,7 @@
           <w:lang w:val="en-US"/>
         </w:rPr>
         <w:sectPr>
-          <w:footerReference w:type="default" r:id="rId8"/>
+          <w:footerReference w:type="default" r:id="rId9"/>
           <w:pgSz w:w="11907" w:h="16840" w:code="9"/>
           <w:pgMar w:top="1138" w:right="1138" w:bottom="1958" w:left="1699" w:header="720" w:footer="720" w:gutter="0"/>
           <w:cols w:space="720"/>
@@ -18466,69 +18466,6 @@
     <w:p>
       <w:pPr>
         <w:spacing w:line="360" w:lineRule="auto"/>
-        <w:ind w:left="578"/>
-        <w:contextualSpacing/>
-        <w:jc w:val="both"/>
-        <w:rPr>
-          <w:sz w:val="22"/>
-          <w:lang w:val="en-US"/>
-        </w:rPr>
-      </w:pPr>
-      <w:r>
-        <w:rPr>
-          <w:sz w:val="22"/>
-          <w:lang w:val="en-US"/>
-        </w:rPr>
-        <w:t>SI KP di Teknik Informatika secara umum menyediakan informasi mengenai kegiatan Kerja Praktik, baik dari syarat maupun urutan tata cara pelaksanaannya. Berikut merupakan inti gambaran dari proses Sistem Informasi Kerja Praktik di Teknik Informatika ITS:</w:t>
-      </w:r>
-    </w:p>
-    <w:p>
-      <w:pPr>
-        <w:numPr>
-          <w:ilvl w:val="0"/>
-          <w:numId w:val="33"/>
-        </w:numPr>
-        <w:spacing w:line="360" w:lineRule="auto"/>
-        <w:contextualSpacing/>
-        <w:jc w:val="both"/>
-        <w:rPr>
-          <w:sz w:val="22"/>
-          <w:lang w:val="en-US"/>
-        </w:rPr>
-      </w:pPr>
-      <w:r>
-        <w:rPr>
-          <w:sz w:val="22"/>
-          <w:lang w:val="en-US"/>
-        </w:rPr>
-        <w:t>Sistem dapat membantu mahasiswa untuk tata cara dalam pelaksanaan KP.</w:t>
-      </w:r>
-    </w:p>
-    <w:p>
-      <w:pPr>
-        <w:numPr>
-          <w:ilvl w:val="0"/>
-          <w:numId w:val="33"/>
-        </w:numPr>
-        <w:spacing w:line="360" w:lineRule="auto"/>
-        <w:contextualSpacing/>
-        <w:jc w:val="both"/>
-        <w:rPr>
-          <w:sz w:val="22"/>
-          <w:lang w:val="en-US"/>
-        </w:rPr>
-      </w:pPr>
-      <w:r>
-        <w:rPr>
-          <w:sz w:val="22"/>
-          <w:lang w:val="en-US"/>
-        </w:rPr>
-        <w:t>Sistem melakukan monitoring terhadap kegiatan KP yang dilakukan mahasiswa.</w:t>
-      </w:r>
-    </w:p>
-    <w:p>
-      <w:pPr>
-        <w:spacing w:line="360" w:lineRule="auto"/>
         <w:ind w:left="540"/>
         <w:contextualSpacing/>
         <w:jc w:val="both"/>
@@ -18542,20 +18479,8 @@
           <w:sz w:val="22"/>
           <w:lang w:val="en-US"/>
         </w:rPr>
-        <w:t>Sistem dapat memberikan bimbingan kepada mahasiswa dan memberikan nilai setelah proses KP selesai. Tujuan sistem ini adalah membantu mahasiswa dalam proses Kerja Praktik.</w:t>
-      </w:r>
-    </w:p>
-    <w:p>
-      <w:pPr>
-        <w:spacing w:line="360" w:lineRule="auto"/>
-        <w:ind w:left="540"/>
-        <w:contextualSpacing/>
-        <w:jc w:val="both"/>
-        <w:rPr>
-          <w:sz w:val="22"/>
-          <w:lang w:val="en-US"/>
-        </w:rPr>
-      </w:pPr>
+        <w:t>Web ini menyajikan informasi tentang rumah makan gudeg prambanan yang berada di jalan raya pekayon no.6A</w:t>
+      </w:r>
     </w:p>
     <w:p>
       <w:pPr>
@@ -18566,7 +18491,6 @@
       <w:bookmarkStart w:id="42" w:name="_Toc530143620"/>
       <w:bookmarkStart w:id="43" w:name="_Toc389986279"/>
       <w:r>
-        <w:lastRenderedPageBreak/>
         <w:t>Fungsi Produk</w:t>
       </w:r>
       <w:bookmarkEnd w:id="41"/>
@@ -18581,6 +18505,7 @@
         <w:rPr>
           <w:sz w:val="22"/>
           <w:szCs w:val="22"/>
+          <w:lang w:val="en-US"/>
         </w:rPr>
       </w:pPr>
       <w:r>
@@ -18799,47 +18724,31 @@
           <w:sz w:val="22"/>
           <w:lang w:val="en-US"/>
         </w:rPr>
+        <w:lastRenderedPageBreak/>
         <w:t>Fitur Login</w:t>
       </w:r>
-    </w:p>
-    <w:p>
-      <w:pPr>
-        <w:pStyle w:val="ListParagraph"/>
-        <w:numPr>
-          <w:ilvl w:val="0"/>
-          <w:numId w:val="26"/>
-        </w:numPr>
-        <w:spacing w:after="200" w:line="360" w:lineRule="auto"/>
-        <w:jc w:val="both"/>
+      <w:r>
         <w:rPr>
           <w:bCs/>
           <w:sz w:val="22"/>
-        </w:rPr>
-      </w:pPr>
-      <w:r>
-        <w:rPr>
-          <w:bCs/>
-          <w:sz w:val="22"/>
-          <w:lang w:val="en-US"/>
-        </w:rPr>
-        <w:t>Fitur Register</w:t>
-      </w:r>
-      <w:bookmarkStart w:id="44" w:name="_GoBack"/>
+          <w:lang w:val="en-US"/>
+        </w:rPr>
+        <w:t xml:space="preserve"> Admin</w:t>
+      </w:r>
+    </w:p>
+    <w:p>
+      <w:pPr>
+        <w:pStyle w:val="Heading2"/>
+      </w:pPr>
+      <w:bookmarkStart w:id="44" w:name="_Toc525536501"/>
+      <w:bookmarkStart w:id="45" w:name="_Toc530143621"/>
+      <w:bookmarkStart w:id="46" w:name="_Toc389986280"/>
+      <w:r>
+        <w:t>Karakteristik Pengguna</w:t>
+      </w:r>
       <w:bookmarkEnd w:id="44"/>
-    </w:p>
-    <w:p>
-      <w:pPr>
-        <w:pStyle w:val="Heading2"/>
-      </w:pPr>
-      <w:bookmarkStart w:id="45" w:name="_Toc525536501"/>
-      <w:bookmarkStart w:id="46" w:name="_Toc530143621"/>
-      <w:bookmarkStart w:id="47" w:name="_Toc389986280"/>
-      <w:r>
-        <w:t>Karakteristik Pengguna</w:t>
-      </w:r>
       <w:bookmarkEnd w:id="45"/>
       <w:bookmarkEnd w:id="46"/>
-      <w:bookmarkEnd w:id="47"/>
     </w:p>
     <w:p>
       <w:pPr>
@@ -18870,7 +18779,7 @@
       <w:pPr>
         <w:pStyle w:val="Tabel"/>
       </w:pPr>
-      <w:bookmarkStart w:id="48" w:name="_Toc389986262"/>
+      <w:bookmarkStart w:id="47" w:name="_Toc389986262"/>
       <w:r>
         <w:t xml:space="preserve">Tabel </w:t>
       </w:r>
@@ -18895,7 +18804,7 @@
       <w:r>
         <w:t xml:space="preserve">  Karakteristik Pengguna</w:t>
       </w:r>
-      <w:bookmarkEnd w:id="48"/>
+      <w:bookmarkEnd w:id="47"/>
     </w:p>
     <w:tbl>
       <w:tblPr>
@@ -19148,15 +19057,15 @@
           <w:lang w:val="id-ID"/>
         </w:rPr>
       </w:pPr>
-      <w:bookmarkStart w:id="49" w:name="_Toc525536502"/>
-      <w:bookmarkStart w:id="50" w:name="_Toc530143622"/>
-      <w:bookmarkStart w:id="51" w:name="_Toc389986281"/>
+      <w:bookmarkStart w:id="48" w:name="_Toc525536502"/>
+      <w:bookmarkStart w:id="49" w:name="_Toc530143622"/>
+      <w:bookmarkStart w:id="50" w:name="_Toc389986281"/>
       <w:r>
         <w:t>Batasan</w:t>
       </w:r>
+      <w:bookmarkEnd w:id="48"/>
       <w:bookmarkEnd w:id="49"/>
       <w:bookmarkEnd w:id="50"/>
-      <w:bookmarkEnd w:id="51"/>
     </w:p>
     <w:p/>
     <w:p>
@@ -19286,15 +19195,15 @@
       <w:pPr>
         <w:pStyle w:val="Heading2"/>
       </w:pPr>
-      <w:bookmarkStart w:id="52" w:name="_Toc525536503"/>
-      <w:bookmarkStart w:id="53" w:name="_Toc530143623"/>
-      <w:bookmarkStart w:id="54" w:name="_Toc389986282"/>
+      <w:bookmarkStart w:id="51" w:name="_Toc525536503"/>
+      <w:bookmarkStart w:id="52" w:name="_Toc530143623"/>
+      <w:bookmarkStart w:id="53" w:name="_Toc389986282"/>
       <w:r>
         <w:t>Lingkungan Operasi</w:t>
       </w:r>
+      <w:bookmarkEnd w:id="51"/>
       <w:bookmarkEnd w:id="52"/>
       <w:bookmarkEnd w:id="53"/>
-      <w:bookmarkEnd w:id="54"/>
       <w:r>
         <w:t xml:space="preserve"> </w:t>
       </w:r>
@@ -19379,7 +19288,6 @@
           <w:szCs w:val="22"/>
           <w:lang w:val="sv-SE"/>
         </w:rPr>
-        <w:lastRenderedPageBreak/>
         <w:t>Dapat diakses melalui berbagai macam browser, contoh: Google Chrome, Mozilla Firefox, Safari, Torch, Opera, dll.</w:t>
       </w:r>
       <w:r>
@@ -19397,15 +19305,6 @@
         <w:t>Uptime Server 99,5%</w:t>
       </w:r>
     </w:p>
-    <w:p>
-      <w:pPr>
-        <w:numPr>
-          <w:ilvl w:val="0"/>
-          <w:numId w:val="15"/>
-        </w:numPr>
-      </w:pPr>
-    </w:p>
-    <w:p/>
     <w:p/>
     <w:p>
       <w:pPr>
@@ -19415,15 +19314,15 @@
           <w:lang w:val="id-ID"/>
         </w:rPr>
       </w:pPr>
-      <w:bookmarkStart w:id="55" w:name="_Toc525536504"/>
-      <w:bookmarkStart w:id="56" w:name="_Toc530143624"/>
-      <w:bookmarkStart w:id="57" w:name="_Toc389986283"/>
+      <w:bookmarkStart w:id="54" w:name="_Toc525536504"/>
+      <w:bookmarkStart w:id="55" w:name="_Toc530143624"/>
+      <w:bookmarkStart w:id="56" w:name="_Toc389986283"/>
       <w:r>
         <w:t>Deskripsi Umum Kebutuhan</w:t>
       </w:r>
+      <w:bookmarkEnd w:id="54"/>
       <w:bookmarkEnd w:id="55"/>
       <w:bookmarkEnd w:id="56"/>
-      <w:bookmarkEnd w:id="57"/>
       <w:r>
         <w:t xml:space="preserve"> </w:t>
       </w:r>
@@ -19433,33 +19332,33 @@
         <w:pStyle w:val="Heading2"/>
         <w:spacing w:line="360" w:lineRule="auto"/>
       </w:pPr>
-      <w:bookmarkStart w:id="58" w:name="_Toc525536505"/>
-      <w:bookmarkStart w:id="59" w:name="_Toc530143625"/>
-      <w:bookmarkStart w:id="60" w:name="_Toc389986284"/>
+      <w:bookmarkStart w:id="57" w:name="_Toc525536505"/>
+      <w:bookmarkStart w:id="58" w:name="_Toc530143625"/>
+      <w:bookmarkStart w:id="59" w:name="_Toc389986284"/>
       <w:r>
         <w:t>Kebutuhan antarmuka eksternal</w:t>
       </w:r>
+      <w:bookmarkEnd w:id="57"/>
       <w:bookmarkEnd w:id="58"/>
       <w:bookmarkEnd w:id="59"/>
-      <w:bookmarkEnd w:id="60"/>
     </w:p>
     <w:p>
       <w:pPr>
         <w:pStyle w:val="Heading3"/>
         <w:spacing w:line="360" w:lineRule="auto"/>
       </w:pPr>
-      <w:bookmarkStart w:id="61" w:name="_Toc525536506"/>
-      <w:bookmarkStart w:id="62" w:name="_Toc530143626"/>
-      <w:bookmarkStart w:id="63" w:name="_Toc389986285"/>
+      <w:bookmarkStart w:id="60" w:name="_Toc525536506"/>
+      <w:bookmarkStart w:id="61" w:name="_Toc530143626"/>
+      <w:bookmarkStart w:id="62" w:name="_Toc389986285"/>
       <w:r>
         <w:t>Antarmuka pe</w:t>
       </w:r>
+      <w:bookmarkEnd w:id="60"/>
       <w:bookmarkEnd w:id="61"/>
+      <w:r>
+        <w:t>ngguna</w:t>
+      </w:r>
       <w:bookmarkEnd w:id="62"/>
-      <w:r>
-        <w:t>ngguna</w:t>
-      </w:r>
-      <w:bookmarkEnd w:id="63"/>
     </w:p>
     <w:p>
       <w:pPr>
@@ -19476,40 +19375,7 @@
           <w:sz w:val="22"/>
           <w:lang w:val="en-US"/>
         </w:rPr>
-        <w:t xml:space="preserve">SI KP </w:t>
-      </w:r>
-      <w:r>
-        <w:rPr>
-          <w:sz w:val="22"/>
-          <w:lang w:val="en-US"/>
-        </w:rPr>
-        <w:t>menggunakan antarmuka grafis (GUI)</w:t>
-      </w:r>
-      <w:r>
-        <w:rPr>
-          <w:sz w:val="22"/>
-        </w:rPr>
-        <w:t>.</w:t>
-      </w:r>
-      <w:r>
-        <w:rPr>
-          <w:sz w:val="22"/>
-          <w:lang w:val="en-US"/>
-        </w:rPr>
-        <w:t xml:space="preserve"> Pengguna </w:t>
-      </w:r>
-      <w:r>
-        <w:rPr>
-          <w:sz w:val="22"/>
-        </w:rPr>
-        <w:t xml:space="preserve">dapat menginputkan </w:t>
-      </w:r>
-      <w:r>
-        <w:rPr>
-          <w:sz w:val="22"/>
-          <w:lang w:val="en-US"/>
-        </w:rPr>
-        <w:t xml:space="preserve">melalui </w:t>
+        <w:t>Wesbite</w:t>
       </w:r>
       <w:r>
         <w:rPr>
@@ -19517,14 +19383,40 @@
           <w:sz w:val="22"/>
           <w:lang w:val="en-US"/>
         </w:rPr>
-        <w:t>keyboard</w:t>
+        <w:t xml:space="preserve"> </w:t>
       </w:r>
       <w:r>
         <w:rPr>
           <w:sz w:val="22"/>
           <w:lang w:val="en-US"/>
         </w:rPr>
-        <w:t xml:space="preserve"> dan </w:t>
+        <w:t>menggunakan antarmuka grafis (GUI)</w:t>
+      </w:r>
+      <w:r>
+        <w:rPr>
+          <w:sz w:val="22"/>
+        </w:rPr>
+        <w:t>.</w:t>
+      </w:r>
+      <w:r>
+        <w:rPr>
+          <w:sz w:val="22"/>
+          <w:lang w:val="en-US"/>
+        </w:rPr>
+        <w:t xml:space="preserve"> Pengguna </w:t>
+      </w:r>
+      <w:r>
+        <w:rPr>
+          <w:sz w:val="22"/>
+        </w:rPr>
+        <w:t xml:space="preserve">dapat menginputkan </w:t>
+      </w:r>
+      <w:r>
+        <w:rPr>
+          <w:sz w:val="22"/>
+          <w:lang w:val="en-US"/>
+        </w:rPr>
+        <w:t xml:space="preserve">melalui </w:t>
       </w:r>
       <w:r>
         <w:rPr>
@@ -19532,7 +19424,14 @@
           <w:sz w:val="22"/>
           <w:lang w:val="en-US"/>
         </w:rPr>
-        <w:t>mouse</w:t>
+        <w:t>keyboard</w:t>
+      </w:r>
+      <w:r>
+        <w:rPr>
+          <w:sz w:val="22"/>
+          <w:lang w:val="en-US"/>
+        </w:rPr>
+        <w:t xml:space="preserve"> dan </w:t>
       </w:r>
       <w:r>
         <w:rPr>
@@ -19540,6 +19439,14 @@
           <w:sz w:val="22"/>
           <w:lang w:val="en-US"/>
         </w:rPr>
+        <w:t>mouse</w:t>
+      </w:r>
+      <w:r>
+        <w:rPr>
+          <w:i/>
+          <w:sz w:val="22"/>
+          <w:lang w:val="en-US"/>
+        </w:rPr>
         <w:t>.</w:t>
       </w:r>
     </w:p>
@@ -19548,15 +19455,16 @@
         <w:pStyle w:val="Heading3"/>
         <w:spacing w:line="360" w:lineRule="auto"/>
       </w:pPr>
-      <w:bookmarkStart w:id="64" w:name="_Toc525536507"/>
-      <w:bookmarkStart w:id="65" w:name="_Toc530143627"/>
-      <w:bookmarkStart w:id="66" w:name="_Toc389986286"/>
-      <w:r>
+      <w:bookmarkStart w:id="63" w:name="_Toc525536507"/>
+      <w:bookmarkStart w:id="64" w:name="_Toc530143627"/>
+      <w:bookmarkStart w:id="65" w:name="_Toc389986286"/>
+      <w:r>
+        <w:lastRenderedPageBreak/>
         <w:t>Antarmuka perangkat keras</w:t>
       </w:r>
+      <w:bookmarkEnd w:id="63"/>
       <w:bookmarkEnd w:id="64"/>
       <w:bookmarkEnd w:id="65"/>
-      <w:bookmarkEnd w:id="66"/>
     </w:p>
     <w:p>
       <w:pPr>
@@ -19571,8 +19479,15 @@
       <w:r>
         <w:rPr>
           <w:sz w:val="22"/>
-        </w:rPr>
-        <w:t xml:space="preserve">Sistem </w:t>
+          <w:lang w:val="en-US"/>
+        </w:rPr>
+        <w:t>Website</w:t>
+      </w:r>
+      <w:r>
+        <w:rPr>
+          <w:sz w:val="22"/>
+        </w:rPr>
+        <w:t xml:space="preserve"> berjalan di </w:t>
       </w:r>
       <w:r>
         <w:rPr>
@@ -19580,33 +19495,19 @@
           <w:sz w:val="22"/>
           <w:lang w:val="en-US"/>
         </w:rPr>
-        <w:t>SI KP</w:t>
+        <w:t>web</w:t>
       </w:r>
       <w:r>
         <w:rPr>
           <w:sz w:val="22"/>
-        </w:rPr>
-        <w:t xml:space="preserve"> berjalan di </w:t>
+          <w:lang w:val="en-US"/>
+        </w:rPr>
+        <w:t xml:space="preserve"> </w:t>
       </w:r>
       <w:r>
         <w:rPr>
           <w:i/>
           <w:sz w:val="22"/>
-          <w:lang w:val="en-US"/>
-        </w:rPr>
-        <w:t>web</w:t>
-      </w:r>
-      <w:r>
-        <w:rPr>
-          <w:sz w:val="22"/>
-          <w:lang w:val="en-US"/>
-        </w:rPr>
-        <w:t xml:space="preserve"> </w:t>
-      </w:r>
-      <w:r>
-        <w:rPr>
-          <w:i/>
-          <w:sz w:val="22"/>
         </w:rPr>
         <w:t>server</w:t>
       </w:r>
@@ -19629,15 +19530,15 @@
         <w:pStyle w:val="Heading3"/>
         <w:spacing w:line="360" w:lineRule="auto"/>
       </w:pPr>
-      <w:bookmarkStart w:id="67" w:name="_Toc525536508"/>
-      <w:bookmarkStart w:id="68" w:name="_Toc530143628"/>
-      <w:bookmarkStart w:id="69" w:name="_Toc389986287"/>
+      <w:bookmarkStart w:id="66" w:name="_Toc525536508"/>
+      <w:bookmarkStart w:id="67" w:name="_Toc530143628"/>
+      <w:bookmarkStart w:id="68" w:name="_Toc389986287"/>
       <w:r>
         <w:t>Antarmuka perangkat lunak</w:t>
       </w:r>
+      <w:bookmarkEnd w:id="66"/>
       <w:bookmarkEnd w:id="67"/>
       <w:bookmarkEnd w:id="68"/>
-      <w:bookmarkEnd w:id="69"/>
     </w:p>
     <w:p>
       <w:pPr>
@@ -19651,24 +19552,17 @@
       </w:pPr>
       <w:r>
         <w:rPr>
-          <w:i/>
           <w:sz w:val="22"/>
-          <w:lang w:val="sv-SE"/>
-        </w:rPr>
-        <w:t>SI KP</w:t>
+          <w:lang w:val="en-US"/>
+        </w:rPr>
+        <w:t>Websit</w:t>
       </w:r>
       <w:r>
         <w:rPr>
           <w:sz w:val="22"/>
-        </w:rPr>
-        <w:t xml:space="preserve"> adalah </w:t>
-      </w:r>
-      <w:r>
-        <w:rPr>
-          <w:sz w:val="22"/>
-          <w:lang w:val="en-US"/>
-        </w:rPr>
-        <w:t xml:space="preserve">webstie </w:t>
+          <w:lang w:val="en-US"/>
+        </w:rPr>
+        <w:t xml:space="preserve">e </w:t>
       </w:r>
       <w:r>
         <w:rPr>
@@ -19689,95 +19583,50 @@
         <w:pStyle w:val="Heading3"/>
         <w:spacing w:line="360" w:lineRule="auto"/>
       </w:pPr>
-      <w:bookmarkStart w:id="70" w:name="_Toc525536509"/>
-      <w:bookmarkStart w:id="71" w:name="_Toc530143629"/>
-      <w:bookmarkStart w:id="72" w:name="_Toc389986288"/>
+      <w:bookmarkStart w:id="69" w:name="_Toc525536509"/>
+      <w:bookmarkStart w:id="70" w:name="_Toc530143629"/>
+      <w:bookmarkStart w:id="71" w:name="_Toc389986288"/>
       <w:r>
         <w:t>Antarmuka komunikasi</w:t>
       </w:r>
+      <w:bookmarkEnd w:id="69"/>
       <w:bookmarkEnd w:id="70"/>
       <w:bookmarkEnd w:id="71"/>
-      <w:bookmarkEnd w:id="72"/>
-    </w:p>
-    <w:p>
-      <w:pPr>
-        <w:pStyle w:val="BodyText"/>
-        <w:spacing w:line="360" w:lineRule="auto"/>
-        <w:ind w:left="576" w:firstLine="144"/>
-        <w:jc w:val="both"/>
-        <w:rPr>
-          <w:sz w:val="22"/>
-          <w:lang w:val="en-US"/>
-        </w:rPr>
-      </w:pPr>
-      <w:bookmarkStart w:id="73" w:name="_Toc525536510"/>
-      <w:bookmarkStart w:id="74" w:name="_Toc530143630"/>
-      <w:r>
-        <w:rPr>
-          <w:sz w:val="22"/>
-        </w:rPr>
-        <w:t>SIBEL merupakan s</w:t>
-      </w:r>
-      <w:r>
-        <w:rPr>
-          <w:sz w:val="22"/>
-          <w:lang w:val="en-US"/>
-        </w:rPr>
-        <w:t>i</w:t>
-      </w:r>
-      <w:r>
-        <w:rPr>
-          <w:sz w:val="22"/>
-        </w:rPr>
-        <w:t xml:space="preserve">stem yang terhubung </w:t>
-      </w:r>
-      <w:r>
-        <w:rPr>
-          <w:sz w:val="22"/>
-          <w:lang w:val="id-ID"/>
-        </w:rPr>
-        <w:t>s</w:t>
-      </w:r>
-      <w:r>
-        <w:rPr>
-          <w:sz w:val="22"/>
-        </w:rPr>
-        <w:t>di seluruh dunia, internet.</w:t>
-      </w:r>
     </w:p>
     <w:p>
       <w:pPr>
         <w:pStyle w:val="Heading2"/>
         <w:spacing w:line="360" w:lineRule="auto"/>
       </w:pPr>
-      <w:bookmarkStart w:id="75" w:name="_Toc389986289"/>
-      <w:r>
-        <w:lastRenderedPageBreak/>
+      <w:bookmarkStart w:id="72" w:name="_Toc525536510"/>
+      <w:bookmarkStart w:id="73" w:name="_Toc530143630"/>
+      <w:bookmarkStart w:id="74" w:name="_Toc389986289"/>
+      <w:r>
         <w:t>Deskripsi Fungsional</w:t>
       </w:r>
+      <w:bookmarkEnd w:id="72"/>
       <w:bookmarkEnd w:id="73"/>
       <w:bookmarkEnd w:id="74"/>
-      <w:bookmarkEnd w:id="75"/>
     </w:p>
     <w:p>
       <w:pPr>
         <w:pStyle w:val="Heading3"/>
         <w:spacing w:line="360" w:lineRule="auto"/>
       </w:pPr>
-      <w:bookmarkStart w:id="76" w:name="_Toc525536511"/>
-      <w:bookmarkStart w:id="77" w:name="_Toc530143631"/>
-      <w:bookmarkStart w:id="78" w:name="_Toc389986290"/>
-      <w:bookmarkStart w:id="79" w:name="_Toc505173933"/>
+      <w:bookmarkStart w:id="75" w:name="_Toc525536511"/>
+      <w:bookmarkStart w:id="76" w:name="_Toc530143631"/>
+      <w:bookmarkStart w:id="77" w:name="_Toc389986290"/>
+      <w:bookmarkStart w:id="78" w:name="_Toc505173933"/>
       <w:r>
         <w:t>Use Case Diagram</w:t>
       </w:r>
+      <w:bookmarkEnd w:id="75"/>
       <w:bookmarkEnd w:id="76"/>
       <w:bookmarkEnd w:id="77"/>
+      <w:r>
+        <w:t xml:space="preserve"> </w:t>
+      </w:r>
       <w:bookmarkEnd w:id="78"/>
-      <w:r>
-        <w:t xml:space="preserve"> </w:t>
-      </w:r>
-      <w:bookmarkEnd w:id="79"/>
     </w:p>
     <w:p>
       <w:pPr>
@@ -19789,10 +19638,10 @@
           <w:lang w:val="en-US"/>
         </w:rPr>
         <w:drawing>
-          <wp:inline distT="0" distB="0" distL="0" distR="0">
-            <wp:extent cx="5753100" cy="3343275"/>
-            <wp:effectExtent l="0" t="0" r="0" b="9525"/>
-            <wp:docPr id="61" name="Picture 61" descr="1 - Use Case Model"/>
+          <wp:inline distT="0" distB="0" distL="0" distR="0" wp14:anchorId="36DD93E5" wp14:editId="51E6F084">
+            <wp:extent cx="5295900" cy="3333750"/>
+            <wp:effectExtent l="0" t="0" r="0" b="0"/>
+            <wp:docPr id="64" name="Picture 64"/>
             <wp:cNvGraphicFramePr>
               <a:graphicFrameLocks xmlns:a="http://schemas.openxmlformats.org/drawingml/2006/main" noChangeAspect="1"/>
             </wp:cNvGraphicFramePr>
@@ -19800,36 +19649,23 @@
               <a:graphicData uri="http://schemas.openxmlformats.org/drawingml/2006/picture">
                 <pic:pic xmlns:pic="http://schemas.openxmlformats.org/drawingml/2006/picture">
                   <pic:nvPicPr>
-                    <pic:cNvPr id="0" name="Picture 2" descr="1 - Use Case Model"/>
-                    <pic:cNvPicPr>
-                      <a:picLocks noChangeAspect="1" noChangeArrowheads="1"/>
-                    </pic:cNvPicPr>
+                    <pic:cNvPr id="1" name=""/>
+                    <pic:cNvPicPr/>
                   </pic:nvPicPr>
                   <pic:blipFill>
-                    <a:blip r:embed="rId9" cstate="print">
-                      <a:extLst>
-                        <a:ext uri="{28A0092B-C50C-407E-A947-70E740481C1C}">
-                          <a14:useLocalDpi xmlns:a14="http://schemas.microsoft.com/office/drawing/2010/main" val="0"/>
-                        </a:ext>
-                      </a:extLst>
-                    </a:blip>
-                    <a:srcRect/>
+                    <a:blip r:embed="rId10"/>
                     <a:stretch>
                       <a:fillRect/>
                     </a:stretch>
                   </pic:blipFill>
-                  <pic:spPr bwMode="auto">
+                  <pic:spPr>
                     <a:xfrm>
                       <a:off x="0" y="0"/>
-                      <a:ext cx="5753100" cy="3343275"/>
+                      <a:ext cx="5295900" cy="3333750"/>
                     </a:xfrm>
                     <a:prstGeom prst="rect">
                       <a:avLst/>
                     </a:prstGeom>
-                    <a:noFill/>
-                    <a:ln>
-                      <a:noFill/>
-                    </a:ln>
                   </pic:spPr>
                 </pic:pic>
               </a:graphicData>
@@ -19847,7 +19683,7 @@
           <w:lang w:val="en-GB"/>
         </w:rPr>
       </w:pPr>
-      <w:bookmarkStart w:id="80" w:name="_Toc389992052"/>
+      <w:bookmarkStart w:id="79" w:name="_Toc389992052"/>
       <w:r>
         <w:rPr>
           <w:color w:val="auto"/>
@@ -19892,49 +19728,49 @@
         </w:rPr>
         <w:t>. Use Case Model</w:t>
       </w:r>
+      <w:bookmarkEnd w:id="79"/>
+    </w:p>
+    <w:p>
+      <w:pPr>
+        <w:pStyle w:val="Heading3"/>
+      </w:pPr>
+      <w:bookmarkStart w:id="80" w:name="_Toc389986291"/>
+      <w:r>
+        <w:t xml:space="preserve">Fungsi 1: </w:t>
+      </w:r>
       <w:bookmarkEnd w:id="80"/>
-    </w:p>
-    <w:p>
-      <w:pPr>
-        <w:pStyle w:val="Heading3"/>
-      </w:pPr>
-      <w:bookmarkStart w:id="81" w:name="_Toc389986291"/>
-      <w:r>
-        <w:t xml:space="preserve">Fungsi 1: </w:t>
-      </w:r>
       <w:r>
         <w:rPr>
           <w:bCs/>
           <w:sz w:val="22"/>
           <w:lang w:val="en-US"/>
         </w:rPr>
-        <w:t>Melihat data KP</w:t>
+        <w:t>membaca feedback</w:t>
+      </w:r>
+      <w:r>
+        <w:t xml:space="preserve"> </w:t>
+      </w:r>
+    </w:p>
+    <w:p>
+      <w:pPr>
+        <w:pStyle w:val="Heading4"/>
+        <w:rPr>
+          <w:lang w:val="en-US"/>
+        </w:rPr>
+      </w:pPr>
+      <w:bookmarkStart w:id="81" w:name="_Toc389986292"/>
+      <w:r>
+        <w:t xml:space="preserve">Skenario: </w:t>
       </w:r>
       <w:bookmarkEnd w:id="81"/>
-      <w:r>
-        <w:t xml:space="preserve"> </w:t>
-      </w:r>
-    </w:p>
-    <w:p>
-      <w:pPr>
-        <w:pStyle w:val="Heading4"/>
-        <w:rPr>
-          <w:lang w:val="en-US"/>
-        </w:rPr>
-      </w:pPr>
-      <w:bookmarkStart w:id="82" w:name="_Toc389986292"/>
-      <w:r>
-        <w:t xml:space="preserve">Skenario: </w:t>
-      </w:r>
       <w:r>
         <w:rPr>
           <w:bCs/>
           <w:sz w:val="22"/>
           <w:lang w:val="en-US"/>
         </w:rPr>
-        <w:t>Melihat data KP</w:t>
-      </w:r>
-      <w:bookmarkEnd w:id="82"/>
+        <w:t>membaca feedback</w:t>
+      </w:r>
     </w:p>
     <w:tbl>
       <w:tblPr>
@@ -19994,7 +19830,7 @@
               <w:rPr>
                 <w:rFonts w:ascii="Calibri" w:hAnsi="Calibri" w:cs="Calibri"/>
               </w:rPr>
-              <w:t>Melihat data KP</w:t>
+              <w:t>Membaca feedback</w:t>
             </w:r>
           </w:p>
         </w:tc>
@@ -20032,36 +19868,35 @@
             <w:pPr>
               <w:pStyle w:val="Default"/>
               <w:jc w:val="both"/>
+              <w:rPr>
+                <w:rFonts w:ascii="Calibri" w:hAnsi="Calibri" w:cs="Calibri"/>
+                <w:sz w:val="22"/>
+                <w:szCs w:val="22"/>
+              </w:rPr>
+            </w:pPr>
+            <w:r>
+              <w:rPr>
+                <w:rFonts w:ascii="Calibri" w:hAnsi="Calibri" w:cs="Calibri"/>
+                <w:sz w:val="22"/>
+                <w:szCs w:val="22"/>
+              </w:rPr>
+              <w:t xml:space="preserve">UC </w:t>
+            </w:r>
+            <w:r>
+              <w:rPr>
+                <w:rFonts w:ascii="Calibri" w:hAnsi="Calibri" w:cs="Calibri"/>
+                <w:sz w:val="22"/>
+                <w:szCs w:val="22"/>
+              </w:rPr>
+              <w:t>00</w:t>
+            </w:r>
+            <w:r>
               <w:rPr>
                 <w:rFonts w:ascii="Calibri" w:hAnsi="Calibri" w:cs="Calibri"/>
                 <w:sz w:val="22"/>
                 <w:szCs w:val="22"/>
                 <w:lang w:val="id-ID"/>
               </w:rPr>
-            </w:pPr>
-            <w:r>
-              <w:rPr>
-                <w:rFonts w:ascii="Calibri" w:hAnsi="Calibri" w:cs="Calibri"/>
-                <w:sz w:val="22"/>
-                <w:szCs w:val="22"/>
-              </w:rPr>
-              <w:t xml:space="preserve">UC </w:t>
-            </w:r>
-            <w:r>
-              <w:rPr>
-                <w:rFonts w:ascii="Calibri" w:hAnsi="Calibri" w:cs="Calibri"/>
-                <w:sz w:val="22"/>
-                <w:szCs w:val="22"/>
-              </w:rPr>
-              <w:t>00</w:t>
-            </w:r>
-            <w:r>
-              <w:rPr>
-                <w:rFonts w:ascii="Calibri" w:hAnsi="Calibri" w:cs="Calibri"/>
-                <w:sz w:val="22"/>
-                <w:szCs w:val="22"/>
-                <w:lang w:val="id-ID"/>
-              </w:rPr>
               <w:t>1</w:t>
             </w:r>
           </w:p>
@@ -20110,7 +19945,16 @@
                 <w:szCs w:val="22"/>
                 <w:lang w:val="en-US"/>
               </w:rPr>
-              <w:t>Dapat melihat data nilai dari mahasiswa KP</w:t>
+              <w:t xml:space="preserve">Dapat melihat data </w:t>
+            </w:r>
+            <w:r>
+              <w:rPr>
+                <w:rFonts w:ascii="Calibri" w:hAnsi="Calibri" w:cs="Calibri"/>
+                <w:sz w:val="22"/>
+                <w:szCs w:val="22"/>
+                <w:lang w:val="en-US"/>
+              </w:rPr>
+              <w:t>feedback dari pengisi</w:t>
             </w:r>
           </w:p>
         </w:tc>
@@ -20154,7 +19998,7 @@
               <w:rPr>
                 <w:rFonts w:ascii="Calibri" w:hAnsi="Calibri" w:cs="Calibri"/>
               </w:rPr>
-              <w:t>Semua User</w:t>
+              <w:t>admin</w:t>
             </w:r>
           </w:p>
         </w:tc>
@@ -20198,7 +20042,7 @@
               <w:rPr>
                 <w:rFonts w:ascii="Calibri" w:hAnsi="Calibri" w:cs="Calibri"/>
               </w:rPr>
-              <w:t>User membuka sistem dan ingin mengetahui kondisi KP</w:t>
+              <w:t>User membuka web</w:t>
             </w:r>
           </w:p>
         </w:tc>
@@ -20319,7 +20163,7 @@
                 <w:sz w:val="22"/>
                 <w:szCs w:val="22"/>
               </w:rPr>
-              <w:t>User membuka sistem</w:t>
+              <w:t>User membuka web</w:t>
             </w:r>
           </w:p>
           <w:p>
@@ -20343,7 +20187,7 @@
                 <w:sz w:val="22"/>
                 <w:szCs w:val="22"/>
               </w:rPr>
-              <w:t>User menginputkan data untuk melakukan pencarian</w:t>
+              <w:t>User melakukan login</w:t>
             </w:r>
           </w:p>
           <w:p>
@@ -20367,51 +20211,7 @@
                 <w:sz w:val="22"/>
                 <w:szCs w:val="22"/>
               </w:rPr>
-              <w:t>Sistem mencari data yang diminta dalam database sistem</w:t>
-            </w:r>
-          </w:p>
-          <w:p>
-            <w:pPr>
-              <w:pStyle w:val="Default"/>
-              <w:ind w:left="288"/>
-              <w:jc w:val="both"/>
-              <w:rPr>
-                <w:rFonts w:ascii="Calibri" w:hAnsi="Calibri" w:cs="Calibri"/>
-                <w:sz w:val="22"/>
-                <w:szCs w:val="22"/>
-              </w:rPr>
-            </w:pPr>
-            <w:r>
-              <w:rPr>
-                <w:rFonts w:ascii="Calibri" w:hAnsi="Calibri" w:cs="Calibri"/>
-                <w:sz w:val="22"/>
-                <w:szCs w:val="22"/>
-              </w:rPr>
-              <w:t>A1. Data tidak ditemukan</w:t>
-            </w:r>
-          </w:p>
-          <w:p>
-            <w:pPr>
-              <w:pStyle w:val="Default"/>
-              <w:numPr>
-                <w:ilvl w:val="0"/>
-                <w:numId w:val="27"/>
-              </w:numPr>
-              <w:ind w:left="288" w:hanging="254"/>
-              <w:jc w:val="both"/>
-              <w:rPr>
-                <w:rFonts w:ascii="Calibri" w:hAnsi="Calibri" w:cs="Calibri"/>
-                <w:sz w:val="22"/>
-                <w:szCs w:val="22"/>
-              </w:rPr>
-            </w:pPr>
-            <w:r>
-              <w:rPr>
-                <w:rFonts w:ascii="Calibri" w:hAnsi="Calibri" w:cs="Calibri"/>
-                <w:sz w:val="22"/>
-                <w:szCs w:val="22"/>
-              </w:rPr>
-              <w:t>Sistem menampilkan data KP</w:t>
+              <w:t>User melihat data di table</w:t>
             </w:r>
           </w:p>
         </w:tc>
@@ -20437,6 +20237,7 @@
               <w:rPr>
                 <w:rFonts w:ascii="Calibri" w:hAnsi="Calibri" w:cs="Calibri"/>
               </w:rPr>
+              <w:lastRenderedPageBreak/>
               <w:t>Alur Alternatif</w:t>
             </w:r>
           </w:p>
@@ -20448,43 +20249,8 @@
           </w:tcPr>
           <w:p>
             <w:pPr>
-              <w:pStyle w:val="Default"/>
-              <w:jc w:val="both"/>
-              <w:rPr>
-                <w:rFonts w:ascii="Calibri" w:hAnsi="Calibri" w:cs="Calibri"/>
-                <w:sz w:val="22"/>
-                <w:szCs w:val="22"/>
-              </w:rPr>
-            </w:pPr>
-            <w:r>
-              <w:rPr>
-                <w:rFonts w:ascii="Calibri" w:hAnsi="Calibri" w:cs="Calibri"/>
-                <w:sz w:val="22"/>
-                <w:szCs w:val="22"/>
-                <w:lang w:val="id-ID"/>
-              </w:rPr>
-              <w:t xml:space="preserve">A1. </w:t>
-            </w:r>
-            <w:r>
-              <w:rPr>
-                <w:rFonts w:ascii="Calibri" w:hAnsi="Calibri" w:cs="Calibri"/>
-                <w:sz w:val="22"/>
-                <w:szCs w:val="22"/>
-              </w:rPr>
-              <w:t>Data tidak ditemukan</w:t>
-            </w:r>
-          </w:p>
-          <w:p>
-            <w:pPr>
               <w:pStyle w:val="Normal1"/>
-              <w:numPr>
-                <w:ilvl w:val="0"/>
-                <w:numId w:val="28"/>
-              </w:numPr>
-              <w:tabs>
-                <w:tab w:val="clear" w:pos="2880"/>
-              </w:tabs>
-              <w:ind w:left="648" w:hanging="270"/>
+              <w:ind w:firstLine="0"/>
               <w:jc w:val="left"/>
               <w:rPr>
                 <w:rFonts w:ascii="Calibri" w:hAnsi="Calibri" w:cs="Calibri"/>
@@ -20494,7 +20260,7 @@
               <w:rPr>
                 <w:rFonts w:ascii="Calibri" w:hAnsi="Calibri" w:cs="Calibri"/>
               </w:rPr>
-              <w:t>Pengguna diberi pemberitahuan bahwa data tidak ada dan diminta untuk memasukkan kata kunci pencarian yang sesuai</w:t>
+              <w:t>-</w:t>
             </w:r>
           </w:p>
         </w:tc>
@@ -20559,18 +20325,17 @@
           <w:lang w:val="en-US"/>
         </w:rPr>
       </w:pPr>
-      <w:bookmarkStart w:id="83" w:name="_Toc389986293"/>
-      <w:r>
-        <w:lastRenderedPageBreak/>
+      <w:bookmarkStart w:id="82" w:name="_Toc389986293"/>
+      <w:r>
         <w:t xml:space="preserve">Diagram Aktivitas: </w:t>
       </w:r>
-      <w:r>
-        <w:rPr>
-          <w:lang w:val="en-US"/>
-        </w:rPr>
-        <w:t>Melihat data KP</w:t>
-      </w:r>
-      <w:bookmarkEnd w:id="83"/>
+      <w:bookmarkEnd w:id="82"/>
+      <w:r>
+        <w:rPr>
+          <w:lang w:val="en-US"/>
+        </w:rPr>
+        <w:t>membaca feedback</w:t>
+      </w:r>
     </w:p>
     <w:p>
       <w:pPr>
@@ -20582,54 +20347,30 @@
           <w:noProof/>
           <w:lang w:val="en-US"/>
         </w:rPr>
-        <w:drawing>
-          <wp:inline distT="0" distB="0" distL="0" distR="0">
-            <wp:extent cx="4448175" cy="3705225"/>
-            <wp:effectExtent l="0" t="0" r="9525" b="9525"/>
-            <wp:docPr id="60" name="Picture 60" descr="2 - Diagram Aktivitas 'Melihat Data KP'"/>
-            <wp:cNvGraphicFramePr>
-              <a:graphicFrameLocks xmlns:a="http://schemas.openxmlformats.org/drawingml/2006/main" noChangeAspect="1"/>
-            </wp:cNvGraphicFramePr>
-            <a:graphic xmlns:a="http://schemas.openxmlformats.org/drawingml/2006/main">
-              <a:graphicData uri="http://schemas.openxmlformats.org/drawingml/2006/picture">
-                <pic:pic xmlns:pic="http://schemas.openxmlformats.org/drawingml/2006/picture">
-                  <pic:nvPicPr>
-                    <pic:cNvPr id="0" name="Picture 3" descr="2 - Diagram Aktivitas 'Melihat Data KP'"/>
-                    <pic:cNvPicPr>
-                      <a:picLocks noChangeAspect="1" noChangeArrowheads="1"/>
-                    </pic:cNvPicPr>
-                  </pic:nvPicPr>
-                  <pic:blipFill>
-                    <a:blip r:embed="rId10" cstate="print">
-                      <a:extLst>
-                        <a:ext uri="{28A0092B-C50C-407E-A947-70E740481C1C}">
-                          <a14:useLocalDpi xmlns:a14="http://schemas.microsoft.com/office/drawing/2010/main" val="0"/>
-                        </a:ext>
-                      </a:extLst>
-                    </a:blip>
-                    <a:srcRect/>
-                    <a:stretch>
-                      <a:fillRect/>
-                    </a:stretch>
-                  </pic:blipFill>
-                  <pic:spPr bwMode="auto">
-                    <a:xfrm>
-                      <a:off x="0" y="0"/>
-                      <a:ext cx="4448175" cy="3705225"/>
-                    </a:xfrm>
-                    <a:prstGeom prst="rect">
-                      <a:avLst/>
-                    </a:prstGeom>
-                    <a:noFill/>
-                    <a:ln>
-                      <a:noFill/>
-                    </a:ln>
-                  </pic:spPr>
-                </pic:pic>
-              </a:graphicData>
-            </a:graphic>
-          </wp:inline>
-        </w:drawing>
+        <w:pict>
+          <v:shapetype id="_x0000_t75" coordsize="21600,21600" o:spt="75" o:preferrelative="t" path="m@4@5l@4@11@9@11@9@5xe" filled="f" stroked="f">
+            <v:stroke joinstyle="miter"/>
+            <v:formulas>
+              <v:f eqn="if lineDrawn pixelLineWidth 0"/>
+              <v:f eqn="sum @0 1 0"/>
+              <v:f eqn="sum 0 0 @1"/>
+              <v:f eqn="prod @2 1 2"/>
+              <v:f eqn="prod @3 21600 pixelWidth"/>
+              <v:f eqn="prod @3 21600 pixelHeight"/>
+              <v:f eqn="sum @0 0 1"/>
+              <v:f eqn="prod @6 1 2"/>
+              <v:f eqn="prod @7 21600 pixelWidth"/>
+              <v:f eqn="sum @8 21600 0"/>
+              <v:f eqn="prod @7 21600 pixelHeight"/>
+              <v:f eqn="sum @10 21600 0"/>
+            </v:formulas>
+            <v:path o:extrusionok="f" gradientshapeok="t" o:connecttype="rect"/>
+            <o:lock v:ext="edit" aspectratio="t"/>
+          </v:shapetype>
+          <v:shape id="_x0000_i1025" type="#_x0000_t75" style="width:338.25pt;height:240.75pt">
+            <v:imagedata r:id="rId11" o:title="membaca feedback"/>
+          </v:shape>
+        </w:pict>
       </w:r>
     </w:p>
     <w:p>
@@ -20640,7 +20381,7 @@
           <w:color w:val="auto"/>
         </w:rPr>
       </w:pPr>
-      <w:bookmarkStart w:id="84" w:name="_Toc389992053"/>
+      <w:bookmarkStart w:id="83" w:name="_Toc389992053"/>
       <w:r>
         <w:rPr>
           <w:color w:val="auto"/>
@@ -20683,87 +20424,23 @@
           <w:color w:val="auto"/>
           <w:lang w:val="en-US"/>
         </w:rPr>
-        <w:t>. Diagram Aktivitas "Melihat Data KP"</w:t>
-      </w:r>
-      <w:bookmarkEnd w:id="84"/>
-    </w:p>
-    <w:p>
-      <w:pPr>
-        <w:pStyle w:val="Heading4"/>
-        <w:rPr>
-          <w:lang w:val="en-US"/>
-        </w:rPr>
-      </w:pPr>
-      <w:bookmarkStart w:id="85" w:name="_Toc389986294"/>
-      <w:r>
-        <w:t xml:space="preserve">Diagram Sekuens: </w:t>
-      </w:r>
-      <w:r>
-        <w:rPr>
-          <w:lang w:val="en-US"/>
-        </w:rPr>
-        <w:t>Melihat data KP</w:t>
-      </w:r>
-      <w:bookmarkEnd w:id="85"/>
-    </w:p>
-    <w:p>
-      <w:pPr>
-        <w:keepNext/>
-      </w:pPr>
-      <w:r>
-        <w:rPr>
-          <w:noProof/>
-          <w:lang w:val="en-US"/>
-        </w:rPr>
-        <w:drawing>
-          <wp:inline distT="0" distB="0" distL="0" distR="0">
-            <wp:extent cx="5753100" cy="2371725"/>
-            <wp:effectExtent l="0" t="0" r="0" b="9525"/>
-            <wp:docPr id="59" name="Picture 59" descr="3 - Diagram Sekuens 'Melihat Data KP'"/>
-            <wp:cNvGraphicFramePr>
-              <a:graphicFrameLocks xmlns:a="http://schemas.openxmlformats.org/drawingml/2006/main" noChangeAspect="1"/>
-            </wp:cNvGraphicFramePr>
-            <a:graphic xmlns:a="http://schemas.openxmlformats.org/drawingml/2006/main">
-              <a:graphicData uri="http://schemas.openxmlformats.org/drawingml/2006/picture">
-                <pic:pic xmlns:pic="http://schemas.openxmlformats.org/drawingml/2006/picture">
-                  <pic:nvPicPr>
-                    <pic:cNvPr id="0" name="Picture 4" descr="3 - Diagram Sekuens 'Melihat Data KP'"/>
-                    <pic:cNvPicPr>
-                      <a:picLocks noChangeAspect="1" noChangeArrowheads="1"/>
-                    </pic:cNvPicPr>
-                  </pic:nvPicPr>
-                  <pic:blipFill>
-                    <a:blip r:embed="rId11" cstate="print">
-                      <a:extLst>
-                        <a:ext uri="{28A0092B-C50C-407E-A947-70E740481C1C}">
-                          <a14:useLocalDpi xmlns:a14="http://schemas.microsoft.com/office/drawing/2010/main" val="0"/>
-                        </a:ext>
-                      </a:extLst>
-                    </a:blip>
-                    <a:srcRect/>
-                    <a:stretch>
-                      <a:fillRect/>
-                    </a:stretch>
-                  </pic:blipFill>
-                  <pic:spPr bwMode="auto">
-                    <a:xfrm>
-                      <a:off x="0" y="0"/>
-                      <a:ext cx="5753100" cy="2371725"/>
-                    </a:xfrm>
-                    <a:prstGeom prst="rect">
-                      <a:avLst/>
-                    </a:prstGeom>
-                    <a:noFill/>
-                    <a:ln>
-                      <a:noFill/>
-                    </a:ln>
-                  </pic:spPr>
-                </pic:pic>
-              </a:graphicData>
-            </a:graphic>
-          </wp:inline>
-        </w:drawing>
-      </w:r>
+        <w:t>. Diagram Aktivitas "</w:t>
+      </w:r>
+      <w:r>
+        <w:rPr>
+          <w:color w:val="auto"/>
+          <w:lang w:val="en-US"/>
+        </w:rPr>
+        <w:t>membaca feedback</w:t>
+      </w:r>
+      <w:r>
+        <w:rPr>
+          <w:color w:val="auto"/>
+          <w:lang w:val="en-US"/>
+        </w:rPr>
+        <w:t>"</w:t>
+      </w:r>
+      <w:bookmarkEnd w:id="83"/>
     </w:p>
     <w:p>
       <w:pPr>
@@ -20773,73 +20450,6 @@
           <w:color w:val="auto"/>
         </w:rPr>
       </w:pPr>
-      <w:bookmarkStart w:id="86" w:name="_Toc389992054"/>
-      <w:r>
-        <w:rPr>
-          <w:color w:val="auto"/>
-        </w:rPr>
-        <w:t xml:space="preserve">Gambar </w:t>
-      </w:r>
-      <w:r>
-        <w:rPr>
-          <w:color w:val="auto"/>
-        </w:rPr>
-        <w:fldChar w:fldCharType="begin"/>
-      </w:r>
-      <w:r>
-        <w:rPr>
-          <w:color w:val="auto"/>
-        </w:rPr>
-        <w:instrText xml:space="preserve"> SEQ Gambar \* ARABIC </w:instrText>
-      </w:r>
-      <w:r>
-        <w:rPr>
-          <w:color w:val="auto"/>
-        </w:rPr>
-        <w:fldChar w:fldCharType="separate"/>
-      </w:r>
-      <w:r>
-        <w:rPr>
-          <w:noProof/>
-          <w:color w:val="auto"/>
-        </w:rPr>
-        <w:t>3</w:t>
-      </w:r>
-      <w:r>
-        <w:rPr>
-          <w:color w:val="auto"/>
-        </w:rPr>
-        <w:fldChar w:fldCharType="end"/>
-      </w:r>
-      <w:r>
-        <w:rPr>
-          <w:color w:val="auto"/>
-          <w:lang w:val="en-US"/>
-        </w:rPr>
-        <w:t>. Diagram Sekuens "Melihat Data KP"</w:t>
-      </w:r>
-      <w:bookmarkEnd w:id="86"/>
-    </w:p>
-    <w:p>
-      <w:pPr>
-        <w:pStyle w:val="Heading4"/>
-        <w:rPr>
-          <w:lang w:val="en-US"/>
-        </w:rPr>
-      </w:pPr>
-      <w:bookmarkStart w:id="87" w:name="_Toc136057459"/>
-      <w:bookmarkStart w:id="88" w:name="_Toc389986295"/>
-      <w:r>
-        <w:t xml:space="preserve">Diagram Kolaborasi Objek: </w:t>
-      </w:r>
-      <w:bookmarkEnd w:id="87"/>
-      <w:r>
-        <w:rPr>
-          <w:lang w:val="en-US"/>
-        </w:rPr>
-        <w:t>Melihat data KP</w:t>
-      </w:r>
-      <w:bookmarkEnd w:id="88"/>
     </w:p>
     <w:p>
       <w:pPr>
@@ -20848,137 +20458,29 @@
           <w:tab w:val="left" w:pos="3119"/>
         </w:tabs>
       </w:pPr>
-      <w:r>
-        <w:rPr>
-          <w:noProof/>
-          <w:lang w:val="en-US"/>
-        </w:rPr>
-        <w:drawing>
-          <wp:inline distT="0" distB="0" distL="0" distR="0">
-            <wp:extent cx="5353050" cy="1247775"/>
-            <wp:effectExtent l="0" t="0" r="0" b="9525"/>
-            <wp:docPr id="58" name="Picture 58" descr="4 - Diagram Kolaborasi 'Melihat Data KP'"/>
-            <wp:cNvGraphicFramePr>
-              <a:graphicFrameLocks xmlns:a="http://schemas.openxmlformats.org/drawingml/2006/main" noChangeAspect="1"/>
-            </wp:cNvGraphicFramePr>
-            <a:graphic xmlns:a="http://schemas.openxmlformats.org/drawingml/2006/main">
-              <a:graphicData uri="http://schemas.openxmlformats.org/drawingml/2006/picture">
-                <pic:pic xmlns:pic="http://schemas.openxmlformats.org/drawingml/2006/picture">
-                  <pic:nvPicPr>
-                    <pic:cNvPr id="0" name="Picture 5" descr="4 - Diagram Kolaborasi 'Melihat Data KP'"/>
-                    <pic:cNvPicPr>
-                      <a:picLocks noChangeAspect="1" noChangeArrowheads="1"/>
-                    </pic:cNvPicPr>
-                  </pic:nvPicPr>
-                  <pic:blipFill>
-                    <a:blip r:embed="rId12" cstate="print">
-                      <a:extLst>
-                        <a:ext uri="{28A0092B-C50C-407E-A947-70E740481C1C}">
-                          <a14:useLocalDpi xmlns:a14="http://schemas.microsoft.com/office/drawing/2010/main" val="0"/>
-                        </a:ext>
-                      </a:extLst>
-                    </a:blip>
-                    <a:srcRect/>
-                    <a:stretch>
-                      <a:fillRect/>
-                    </a:stretch>
-                  </pic:blipFill>
-                  <pic:spPr bwMode="auto">
-                    <a:xfrm>
-                      <a:off x="0" y="0"/>
-                      <a:ext cx="5353050" cy="1247775"/>
-                    </a:xfrm>
-                    <a:prstGeom prst="rect">
-                      <a:avLst/>
-                    </a:prstGeom>
-                    <a:noFill/>
-                    <a:ln>
-                      <a:noFill/>
-                    </a:ln>
-                  </pic:spPr>
-                </pic:pic>
-              </a:graphicData>
-            </a:graphic>
-          </wp:inline>
-        </w:drawing>
-      </w:r>
-    </w:p>
-    <w:p>
-      <w:pPr>
-        <w:pStyle w:val="Caption"/>
-        <w:jc w:val="center"/>
-        <w:rPr>
-          <w:color w:val="auto"/>
-        </w:rPr>
-      </w:pPr>
-      <w:bookmarkStart w:id="89" w:name="_Toc389992055"/>
-      <w:r>
-        <w:rPr>
-          <w:color w:val="auto"/>
-        </w:rPr>
-        <w:t xml:space="preserve">Gambar </w:t>
-      </w:r>
-      <w:r>
-        <w:rPr>
-          <w:color w:val="auto"/>
-        </w:rPr>
-        <w:fldChar w:fldCharType="begin"/>
-      </w:r>
-      <w:r>
-        <w:rPr>
-          <w:color w:val="auto"/>
-        </w:rPr>
-        <w:instrText xml:space="preserve"> SEQ Gambar \* ARABIC </w:instrText>
-      </w:r>
-      <w:r>
-        <w:rPr>
-          <w:color w:val="auto"/>
-        </w:rPr>
-        <w:fldChar w:fldCharType="separate"/>
-      </w:r>
-      <w:r>
-        <w:rPr>
-          <w:noProof/>
-          <w:color w:val="auto"/>
-        </w:rPr>
-        <w:t>4</w:t>
-      </w:r>
-      <w:r>
-        <w:rPr>
-          <w:color w:val="auto"/>
-        </w:rPr>
-        <w:fldChar w:fldCharType="end"/>
-      </w:r>
-      <w:r>
-        <w:rPr>
-          <w:color w:val="auto"/>
-          <w:lang w:val="en-US"/>
-        </w:rPr>
-        <w:t>. Diagram Kolaborasi "Melihat Data KP"</w:t>
-      </w:r>
-      <w:bookmarkEnd w:id="89"/>
     </w:p>
     <w:p>
       <w:pPr>
         <w:pStyle w:val="Heading3"/>
-      </w:pPr>
-      <w:bookmarkStart w:id="90" w:name="_Toc389986296"/>
-      <w:r>
-        <w:lastRenderedPageBreak/>
+        <w:numPr>
+          <w:ilvl w:val="0"/>
+          <w:numId w:val="0"/>
+        </w:numPr>
+        <w:ind w:left="720"/>
+      </w:pPr>
+      <w:bookmarkStart w:id="84" w:name="_Toc389986296"/>
+      <w:r>
         <w:t xml:space="preserve">Fungsi 2: </w:t>
       </w:r>
+      <w:bookmarkEnd w:id="84"/>
       <w:r>
         <w:rPr>
           <w:bCs/>
           <w:sz w:val="22"/>
           <w:lang w:val="en-US"/>
         </w:rPr>
-        <w:t>Menyetujui KP</w:t>
-      </w:r>
-      <w:r>
-        <w:t xml:space="preserve"> yang Diajukan oleh Mahasiswa</w:t>
-      </w:r>
-      <w:bookmarkEnd w:id="90"/>
+        <w:t>melihat halaman menu</w:t>
+      </w:r>
     </w:p>
     <w:p>
       <w:pPr>
@@ -20987,22 +20489,19 @@
           <w:lang w:val="en-US"/>
         </w:rPr>
       </w:pPr>
-      <w:bookmarkStart w:id="91" w:name="_Toc389986297"/>
+      <w:bookmarkStart w:id="85" w:name="_Toc389986297"/>
       <w:r>
         <w:t xml:space="preserve">Skenario: </w:t>
       </w:r>
+      <w:bookmarkEnd w:id="85"/>
       <w:r>
         <w:rPr>
           <w:bCs/>
           <w:sz w:val="22"/>
           <w:lang w:val="en-US"/>
         </w:rPr>
-        <w:t>Menyetujui KP</w:t>
-      </w:r>
-      <w:r>
-        <w:t xml:space="preserve"> yang Diajukan oleh Mahasiswa</w:t>
-      </w:r>
-      <w:bookmarkEnd w:id="91"/>
+        <w:t>melihat halaman menu</w:t>
+      </w:r>
     </w:p>
     <w:tbl>
       <w:tblPr>
@@ -21062,7 +20561,7 @@
               <w:rPr>
                 <w:rFonts w:ascii="Calibri" w:hAnsi="Calibri" w:cs="Calibri"/>
               </w:rPr>
-              <w:t>Menyetujui KP</w:t>
+              <w:t>Melihat halaman menu</w:t>
             </w:r>
           </w:p>
         </w:tc>
@@ -21161,7 +20660,7 @@
                 <w:szCs w:val="22"/>
                 <w:lang w:val="en-US"/>
               </w:rPr>
-              <w:t>Menyetujui KP mahasiswa yang diajukan kepada dosen pembimbing</w:t>
+              <w:t>Customer dapat melihat menu makanan yang tersedia di rumah makan gudeg jogja prambanan</w:t>
             </w:r>
           </w:p>
         </w:tc>
@@ -21205,7 +20704,7 @@
               <w:rPr>
                 <w:rFonts w:ascii="Calibri" w:hAnsi="Calibri" w:cs="Calibri"/>
               </w:rPr>
-              <w:t>Dosen Wali</w:t>
+              <w:t>Customer</w:t>
             </w:r>
           </w:p>
         </w:tc>
@@ -21249,7 +20748,7 @@
               <w:rPr>
                 <w:rFonts w:ascii="Calibri" w:hAnsi="Calibri" w:cs="Calibri"/>
               </w:rPr>
-              <w:t>Menimbang dan membuat keputusan mengenai KP yang akan dijalani oleh mahasiswa KP bimbingannya</w:t>
+              <w:t>Membuka website</w:t>
             </w:r>
           </w:p>
         </w:tc>
@@ -21296,7 +20795,7 @@
               <w:rPr>
                 <w:rFonts w:ascii="Calibri" w:hAnsi="Calibri" w:cs="Calibri"/>
               </w:rPr>
-              <w:t>KP tersebut disetujui oleh dosen wali</w:t>
+              <w:t>Website menampilkan isi page menu makanan</w:t>
             </w:r>
           </w:p>
         </w:tc>
@@ -21353,7 +20852,7 @@
                 <w:sz w:val="22"/>
                 <w:szCs w:val="22"/>
               </w:rPr>
-              <w:t>Mahasiswa mengajukan proposal kepada dosen wali</w:t>
+              <w:t>User membuka website</w:t>
             </w:r>
           </w:p>
           <w:p>
@@ -21377,31 +20876,7 @@
                 <w:sz w:val="22"/>
                 <w:szCs w:val="22"/>
               </w:rPr>
-              <w:t>KP disetujui oleh dosen wali</w:t>
-            </w:r>
-          </w:p>
-          <w:p>
-            <w:pPr>
-              <w:pStyle w:val="Default"/>
-              <w:numPr>
-                <w:ilvl w:val="0"/>
-                <w:numId w:val="34"/>
-              </w:numPr>
-              <w:ind w:left="288" w:hanging="254"/>
-              <w:jc w:val="both"/>
-              <w:rPr>
-                <w:rFonts w:ascii="Calibri" w:hAnsi="Calibri" w:cs="Calibri"/>
-                <w:sz w:val="22"/>
-                <w:szCs w:val="22"/>
-              </w:rPr>
-            </w:pPr>
-            <w:r>
-              <w:rPr>
-                <w:rFonts w:ascii="Calibri" w:hAnsi="Calibri" w:cs="Calibri"/>
-                <w:sz w:val="22"/>
-                <w:szCs w:val="22"/>
-              </w:rPr>
-              <w:t>Mengirimkan notifikasi kepada mahasiswa dan koordinator KP</w:t>
+              <w:t>User melihat isi page menu makanan</w:t>
             </w:r>
           </w:p>
         </w:tc>
@@ -21514,20 +20989,18 @@
           <w:lang w:val="en-US"/>
         </w:rPr>
       </w:pPr>
-      <w:bookmarkStart w:id="92" w:name="_Toc389986298"/>
-      <w:r>
+      <w:bookmarkStart w:id="86" w:name="_Toc389986298"/>
+      <w:r>
+        <w:lastRenderedPageBreak/>
         <w:t xml:space="preserve">Diagram Aktivitas: </w:t>
       </w:r>
-      <w:r>
-        <w:rPr>
-          <w:lang w:val="en-US"/>
-        </w:rPr>
-        <w:t>Menyetujui KP</w:t>
-      </w:r>
-      <w:r>
-        <w:t xml:space="preserve"> yang Diajukan oleh Mahasiswa</w:t>
-      </w:r>
-      <w:bookmarkEnd w:id="92"/>
+      <w:bookmarkEnd w:id="86"/>
+      <w:r>
+        <w:rPr>
+          <w:lang w:val="en-US"/>
+        </w:rPr>
+        <w:t>melihat halaman menu</w:t>
+      </w:r>
     </w:p>
     <w:p>
       <w:pPr>
@@ -21541,9 +21014,9 @@
         </w:rPr>
         <w:drawing>
           <wp:inline distT="0" distB="0" distL="0" distR="0">
-            <wp:extent cx="5753100" cy="3067050"/>
+            <wp:extent cx="4848225" cy="3019425"/>
             <wp:effectExtent l="0" t="0" r="0" b="0"/>
-            <wp:docPr id="57" name="Picture 57" descr="5 - Diagram Aktivitas 'Menyetujui KP'"/>
+            <wp:docPr id="66" name="Picture 66" descr="C:\Users\Bimo\Pictures\melihat isi menu.JPG"/>
             <wp:cNvGraphicFramePr>
               <a:graphicFrameLocks xmlns:a="http://schemas.openxmlformats.org/drawingml/2006/main" noChangeAspect="1"/>
             </wp:cNvGraphicFramePr>
@@ -21551,13 +21024,13 @@
               <a:graphicData uri="http://schemas.openxmlformats.org/drawingml/2006/picture">
                 <pic:pic xmlns:pic="http://schemas.openxmlformats.org/drawingml/2006/picture">
                   <pic:nvPicPr>
-                    <pic:cNvPr id="0" name="Picture 6" descr="5 - Diagram Aktivitas 'Menyetujui KP'"/>
+                    <pic:cNvPr id="0" name="Picture 2" descr="C:\Users\Bimo\Pictures\melihat isi menu.JPG"/>
                     <pic:cNvPicPr>
                       <a:picLocks noChangeAspect="1" noChangeArrowheads="1"/>
                     </pic:cNvPicPr>
                   </pic:nvPicPr>
                   <pic:blipFill>
-                    <a:blip r:embed="rId13" cstate="print">
+                    <a:blip r:embed="rId12">
                       <a:extLst>
                         <a:ext uri="{28A0092B-C50C-407E-A947-70E740481C1C}">
                           <a14:useLocalDpi xmlns:a14="http://schemas.microsoft.com/office/drawing/2010/main" val="0"/>
@@ -21572,7 +21045,7 @@
                   <pic:spPr bwMode="auto">
                     <a:xfrm>
                       <a:off x="0" y="0"/>
-                      <a:ext cx="5753100" cy="3067050"/>
+                      <a:ext cx="4848225" cy="3019425"/>
                     </a:xfrm>
                     <a:prstGeom prst="rect">
                       <a:avLst/>
@@ -21597,7 +21070,7 @@
           <w:color w:val="auto"/>
         </w:rPr>
       </w:pPr>
-      <w:bookmarkStart w:id="93" w:name="_Toc389992056"/>
+      <w:bookmarkStart w:id="87" w:name="_Toc389992056"/>
       <w:r>
         <w:rPr>
           <w:color w:val="auto"/>
@@ -21640,9 +21113,25 @@
           <w:color w:val="auto"/>
           <w:lang w:val="en-US"/>
         </w:rPr>
-        <w:t>. Diagram Aktivitas "Menyetujui KP"</w:t>
-      </w:r>
-      <w:bookmarkEnd w:id="93"/>
+        <w:t>. Diagram Aktivitas "</w:t>
+      </w:r>
+      <w:r>
+        <w:rPr>
+          <w:color w:val="auto"/>
+          <w:lang w:val="en-US"/>
+        </w:rPr>
+        <w:t>melihat halaman menu</w:t>
+      </w:r>
+      <w:bookmarkStart w:id="88" w:name="_GoBack"/>
+      <w:bookmarkEnd w:id="88"/>
+      <w:r>
+        <w:rPr>
+          <w:color w:val="auto"/>
+          <w:lang w:val="en-US"/>
+        </w:rPr>
+        <w:t>"</w:t>
+      </w:r>
+      <w:bookmarkEnd w:id="87"/>
     </w:p>
     <w:p>
       <w:pPr>
@@ -21651,9 +21140,8 @@
           <w:lang w:val="en-US"/>
         </w:rPr>
       </w:pPr>
-      <w:bookmarkStart w:id="94" w:name="_Toc389986299"/>
-      <w:r>
-        <w:lastRenderedPageBreak/>
+      <w:bookmarkStart w:id="89" w:name="_Toc389986299"/>
+      <w:r>
         <w:t xml:space="preserve">Diagram Sekuens: </w:t>
       </w:r>
       <w:r>
@@ -21665,7 +21153,7 @@
       <w:r>
         <w:t xml:space="preserve"> yang Diajukan oleh Mahasiswa</w:t>
       </w:r>
-      <w:bookmarkEnd w:id="94"/>
+      <w:bookmarkEnd w:id="89"/>
     </w:p>
     <w:p>
       <w:pPr>
@@ -21695,7 +21183,7 @@
                     </pic:cNvPicPr>
                   </pic:nvPicPr>
                   <pic:blipFill>
-                    <a:blip r:embed="rId14" cstate="print">
+                    <a:blip r:embed="rId13" cstate="print">
                       <a:extLst>
                         <a:ext uri="{28A0092B-C50C-407E-A947-70E740481C1C}">
                           <a14:useLocalDpi xmlns:a14="http://schemas.microsoft.com/office/drawing/2010/main" val="0"/>
@@ -21735,7 +21223,7 @@
           <w:color w:val="auto"/>
         </w:rPr>
       </w:pPr>
-      <w:bookmarkStart w:id="95" w:name="_Toc389992057"/>
+      <w:bookmarkStart w:id="90" w:name="_Toc389992057"/>
       <w:r>
         <w:rPr>
           <w:color w:val="auto"/>
@@ -21780,7 +21268,7 @@
         </w:rPr>
         <w:t>. Diagram Sekuens "Menyetujui KP"</w:t>
       </w:r>
-      <w:bookmarkEnd w:id="95"/>
+      <w:bookmarkEnd w:id="90"/>
     </w:p>
     <w:p>
       <w:pPr>
@@ -21789,7 +21277,7 @@
           <w:lang w:val="en-US"/>
         </w:rPr>
       </w:pPr>
-      <w:bookmarkStart w:id="96" w:name="_Toc389986300"/>
+      <w:bookmarkStart w:id="91" w:name="_Toc389986300"/>
       <w:r>
         <w:t xml:space="preserve">Diagram Kolaborasi Objek: </w:t>
       </w:r>
@@ -21802,7 +21290,7 @@
       <w:r>
         <w:t xml:space="preserve"> yang Diajukan oleh Mahasiswa</w:t>
       </w:r>
-      <w:bookmarkEnd w:id="96"/>
+      <w:bookmarkEnd w:id="91"/>
     </w:p>
     <w:p>
       <w:pPr>
@@ -21832,7 +21320,7 @@
                     </pic:cNvPicPr>
                   </pic:nvPicPr>
                   <pic:blipFill>
-                    <a:blip r:embed="rId15" cstate="print">
+                    <a:blip r:embed="rId14" cstate="print">
                       <a:extLst>
                         <a:ext uri="{28A0092B-C50C-407E-A947-70E740481C1C}">
                           <a14:useLocalDpi xmlns:a14="http://schemas.microsoft.com/office/drawing/2010/main" val="0"/>
@@ -21873,7 +21361,7 @@
           <w:lang w:val="en-US"/>
         </w:rPr>
       </w:pPr>
-      <w:bookmarkStart w:id="97" w:name="_Toc389992058"/>
+      <w:bookmarkStart w:id="92" w:name="_Toc389992058"/>
       <w:r>
         <w:rPr>
           <w:color w:val="auto"/>
@@ -21918,13 +21406,13 @@
         </w:rPr>
         <w:t>. Diagram Kolaborasi ”Menyetujui KP"</w:t>
       </w:r>
-      <w:bookmarkEnd w:id="97"/>
+      <w:bookmarkEnd w:id="92"/>
     </w:p>
     <w:p>
       <w:pPr>
         <w:pStyle w:val="Heading3"/>
       </w:pPr>
-      <w:bookmarkStart w:id="98" w:name="_Toc389986301"/>
+      <w:bookmarkStart w:id="93" w:name="_Toc389986301"/>
       <w:r>
         <w:t xml:space="preserve">Fungsi 3: </w:t>
       </w:r>
@@ -21939,7 +21427,7 @@
       <w:r>
         <w:t xml:space="preserve"> dari Hasil KP</w:t>
       </w:r>
-      <w:bookmarkEnd w:id="98"/>
+      <w:bookmarkEnd w:id="93"/>
     </w:p>
     <w:p>
       <w:pPr>
@@ -21948,7 +21436,7 @@
           <w:lang w:val="en-US"/>
         </w:rPr>
       </w:pPr>
-      <w:bookmarkStart w:id="99" w:name="_Toc389986302"/>
+      <w:bookmarkStart w:id="94" w:name="_Toc389986302"/>
       <w:r>
         <w:t xml:space="preserve">Skenario: </w:t>
       </w:r>
@@ -21963,7 +21451,7 @@
       <w:r>
         <w:t xml:space="preserve"> dari Hasil KP</w:t>
       </w:r>
-      <w:bookmarkEnd w:id="99"/>
+      <w:bookmarkEnd w:id="94"/>
     </w:p>
     <w:tbl>
       <w:tblPr>
@@ -22097,6 +21585,7 @@
               <w:rPr>
                 <w:rFonts w:ascii="Calibri" w:hAnsi="Calibri" w:cs="Calibri"/>
               </w:rPr>
+              <w:lastRenderedPageBreak/>
               <w:t>Deskripsi</w:t>
             </w:r>
           </w:p>
@@ -22516,9 +22005,8 @@
           <w:lang w:val="en-US"/>
         </w:rPr>
       </w:pPr>
-      <w:bookmarkStart w:id="100" w:name="_Toc389986303"/>
-      <w:r>
-        <w:lastRenderedPageBreak/>
+      <w:bookmarkStart w:id="95" w:name="_Toc389986303"/>
+      <w:r>
         <w:t xml:space="preserve">Diagram Aktivitas: </w:t>
       </w:r>
       <w:r>
@@ -22530,7 +22018,7 @@
       <w:r>
         <w:t xml:space="preserve"> dari Hasil KP</w:t>
       </w:r>
-      <w:bookmarkEnd w:id="100"/>
+      <w:bookmarkEnd w:id="95"/>
     </w:p>
     <w:p>
       <w:pPr>
@@ -22560,7 +22048,7 @@
                     </pic:cNvPicPr>
                   </pic:nvPicPr>
                   <pic:blipFill>
-                    <a:blip r:embed="rId16" cstate="print">
+                    <a:blip r:embed="rId15" cstate="print">
                       <a:extLst>
                         <a:ext uri="{28A0092B-C50C-407E-A947-70E740481C1C}">
                           <a14:useLocalDpi xmlns:a14="http://schemas.microsoft.com/office/drawing/2010/main" val="0"/>
@@ -22601,7 +22089,7 @@
           <w:lang w:val="en-US"/>
         </w:rPr>
       </w:pPr>
-      <w:bookmarkStart w:id="101" w:name="_Toc389992059"/>
+      <w:bookmarkStart w:id="96" w:name="_Toc389992059"/>
       <w:r>
         <w:rPr>
           <w:color w:val="auto"/>
@@ -22646,7 +22134,7 @@
         </w:rPr>
         <w:t>. Diagram Aktivitas "Memberikan Nilai"</w:t>
       </w:r>
-      <w:bookmarkEnd w:id="101"/>
+      <w:bookmarkEnd w:id="96"/>
     </w:p>
     <w:p>
       <w:pPr>
@@ -22655,8 +22143,9 @@
           <w:lang w:val="en-US"/>
         </w:rPr>
       </w:pPr>
-      <w:bookmarkStart w:id="102" w:name="_Toc389986304"/>
-      <w:r>
+      <w:bookmarkStart w:id="97" w:name="_Toc389986304"/>
+      <w:r>
+        <w:lastRenderedPageBreak/>
         <w:t xml:space="preserve">Diagram Sekuens: </w:t>
       </w:r>
       <w:r>
@@ -22668,7 +22157,7 @@
       <w:r>
         <w:t xml:space="preserve"> dari Hasil KP</w:t>
       </w:r>
-      <w:bookmarkEnd w:id="102"/>
+      <w:bookmarkEnd w:id="97"/>
     </w:p>
     <w:p>
       <w:pPr>
@@ -22697,7 +22186,7 @@
                     </pic:cNvPicPr>
                   </pic:nvPicPr>
                   <pic:blipFill>
-                    <a:blip r:embed="rId17" cstate="print">
+                    <a:blip r:embed="rId16" cstate="print">
                       <a:extLst>
                         <a:ext uri="{28A0092B-C50C-407E-A947-70E740481C1C}">
                           <a14:useLocalDpi xmlns:a14="http://schemas.microsoft.com/office/drawing/2010/main" val="0"/>
@@ -22737,7 +22226,7 @@
           <w:color w:val="auto"/>
         </w:rPr>
       </w:pPr>
-      <w:bookmarkStart w:id="103" w:name="_Toc389992060"/>
+      <w:bookmarkStart w:id="98" w:name="_Toc389992060"/>
       <w:r>
         <w:rPr>
           <w:color w:val="auto"/>
@@ -22782,7 +22271,7 @@
         </w:rPr>
         <w:t>. Diagram Sekuens "Memberikan Nilai"</w:t>
       </w:r>
-      <w:bookmarkEnd w:id="103"/>
+      <w:bookmarkEnd w:id="98"/>
     </w:p>
     <w:p>
       <w:pPr>
@@ -22791,9 +22280,8 @@
           <w:lang w:val="en-US"/>
         </w:rPr>
       </w:pPr>
-      <w:bookmarkStart w:id="104" w:name="_Toc389986305"/>
-      <w:r>
-        <w:lastRenderedPageBreak/>
+      <w:bookmarkStart w:id="99" w:name="_Toc389986305"/>
+      <w:r>
         <w:t xml:space="preserve">Diagram Kolaborasi Objek: </w:t>
       </w:r>
       <w:r>
@@ -22805,7 +22293,7 @@
       <w:r>
         <w:t xml:space="preserve"> dari Hasil KP</w:t>
       </w:r>
-      <w:bookmarkEnd w:id="104"/>
+      <w:bookmarkEnd w:id="99"/>
     </w:p>
     <w:p>
       <w:pPr>
@@ -22834,7 +22322,7 @@
                     </pic:cNvPicPr>
                   </pic:nvPicPr>
                   <pic:blipFill>
-                    <a:blip r:embed="rId18" cstate="print">
+                    <a:blip r:embed="rId17" cstate="print">
                       <a:extLst>
                         <a:ext uri="{28A0092B-C50C-407E-A947-70E740481C1C}">
                           <a14:useLocalDpi xmlns:a14="http://schemas.microsoft.com/office/drawing/2010/main" val="0"/>
@@ -22875,7 +22363,7 @@
           <w:lang w:val="en-US"/>
         </w:rPr>
       </w:pPr>
-      <w:bookmarkStart w:id="105" w:name="_Toc389992061"/>
+      <w:bookmarkStart w:id="100" w:name="_Toc389992061"/>
       <w:r>
         <w:rPr>
           <w:color w:val="auto"/>
@@ -22920,13 +22408,13 @@
         </w:rPr>
         <w:t>. Diagram Kolaborasi "Memberikan Nilai"</w:t>
       </w:r>
-      <w:bookmarkEnd w:id="105"/>
+      <w:bookmarkEnd w:id="100"/>
     </w:p>
     <w:p>
       <w:pPr>
         <w:pStyle w:val="Heading3"/>
       </w:pPr>
-      <w:bookmarkStart w:id="106" w:name="_Toc389986306"/>
+      <w:bookmarkStart w:id="101" w:name="_Toc389986306"/>
       <w:r>
         <w:t xml:space="preserve">Fungsi 4: </w:t>
       </w:r>
@@ -22937,7 +22425,7 @@
         </w:rPr>
         <w:t>Melakukan Konfirmasi terhadap KP</w:t>
       </w:r>
-      <w:bookmarkEnd w:id="106"/>
+      <w:bookmarkEnd w:id="101"/>
       <w:r>
         <w:rPr>
           <w:sz w:val="26"/>
@@ -22952,7 +22440,7 @@
           <w:lang w:val="en-US"/>
         </w:rPr>
       </w:pPr>
-      <w:bookmarkStart w:id="107" w:name="_Toc389986307"/>
+      <w:bookmarkStart w:id="102" w:name="_Toc389986307"/>
       <w:r>
         <w:t xml:space="preserve">Skenario: </w:t>
       </w:r>
@@ -22963,7 +22451,7 @@
         </w:rPr>
         <w:t>Melakukan Konfirmasi terhadap KP</w:t>
       </w:r>
-      <w:bookmarkEnd w:id="107"/>
+      <w:bookmarkEnd w:id="102"/>
     </w:p>
     <w:tbl>
       <w:tblPr>
@@ -23540,8 +23028,9 @@
           <w:lang w:val="en-US"/>
         </w:rPr>
       </w:pPr>
-      <w:bookmarkStart w:id="108" w:name="_Toc389986308"/>
-      <w:r>
+      <w:bookmarkStart w:id="103" w:name="_Toc389986308"/>
+      <w:r>
+        <w:lastRenderedPageBreak/>
         <w:t xml:space="preserve">Diagram Aktivitas: </w:t>
       </w:r>
       <w:r>
@@ -23551,7 +23040,7 @@
         </w:rPr>
         <w:t>Melakukan Konfirmasi terhadap KP</w:t>
       </w:r>
-      <w:bookmarkEnd w:id="108"/>
+      <w:bookmarkEnd w:id="103"/>
     </w:p>
     <w:p>
       <w:pPr>
@@ -23581,7 +23070,7 @@
                     </pic:cNvPicPr>
                   </pic:nvPicPr>
                   <pic:blipFill>
-                    <a:blip r:embed="rId19" cstate="print">
+                    <a:blip r:embed="rId18" cstate="print">
                       <a:extLst>
                         <a:ext uri="{28A0092B-C50C-407E-A947-70E740481C1C}">
                           <a14:useLocalDpi xmlns:a14="http://schemas.microsoft.com/office/drawing/2010/main" val="0"/>
@@ -23622,7 +23111,7 @@
           <w:lang w:val="en-US"/>
         </w:rPr>
       </w:pPr>
-      <w:bookmarkStart w:id="109" w:name="_Toc389992062"/>
+      <w:bookmarkStart w:id="104" w:name="_Toc389992062"/>
       <w:r>
         <w:rPr>
           <w:color w:val="auto"/>
@@ -23667,7 +23156,7 @@
         </w:rPr>
         <w:t>. Diagram Aktivitas "Mengkonfirmasi KP"</w:t>
       </w:r>
-      <w:bookmarkEnd w:id="109"/>
+      <w:bookmarkEnd w:id="104"/>
     </w:p>
     <w:p>
       <w:pPr>
@@ -23676,9 +23165,8 @@
           <w:lang w:val="en-US"/>
         </w:rPr>
       </w:pPr>
-      <w:bookmarkStart w:id="110" w:name="_Toc389986309"/>
-      <w:r>
-        <w:lastRenderedPageBreak/>
+      <w:bookmarkStart w:id="105" w:name="_Toc389986309"/>
+      <w:r>
         <w:t xml:space="preserve">Diagram Sekuens: </w:t>
       </w:r>
       <w:r>
@@ -23688,7 +23176,7 @@
         </w:rPr>
         <w:t>Melakukan Konfirmasi terhadap KP</w:t>
       </w:r>
-      <w:bookmarkEnd w:id="110"/>
+      <w:bookmarkEnd w:id="105"/>
     </w:p>
     <w:p>
       <w:pPr>
@@ -23718,7 +23206,7 @@
                     </pic:cNvPicPr>
                   </pic:nvPicPr>
                   <pic:blipFill>
-                    <a:blip r:embed="rId20" cstate="print">
+                    <a:blip r:embed="rId19" cstate="print">
                       <a:extLst>
                         <a:ext uri="{28A0092B-C50C-407E-A947-70E740481C1C}">
                           <a14:useLocalDpi xmlns:a14="http://schemas.microsoft.com/office/drawing/2010/main" val="0"/>
@@ -23758,7 +23246,7 @@
           <w:color w:val="auto"/>
         </w:rPr>
       </w:pPr>
-      <w:bookmarkStart w:id="111" w:name="_Toc389992063"/>
+      <w:bookmarkStart w:id="106" w:name="_Toc389992063"/>
       <w:r>
         <w:rPr>
           <w:color w:val="auto"/>
@@ -23803,7 +23291,7 @@
         </w:rPr>
         <w:t>. Diagram Sekuens "Mengkonfirmasi KP"</w:t>
       </w:r>
-      <w:bookmarkEnd w:id="111"/>
+      <w:bookmarkEnd w:id="106"/>
     </w:p>
     <w:p>
       <w:pPr>
@@ -23812,7 +23300,7 @@
           <w:lang w:val="en-US"/>
         </w:rPr>
       </w:pPr>
-      <w:bookmarkStart w:id="112" w:name="_Toc389986310"/>
+      <w:bookmarkStart w:id="107" w:name="_Toc389986310"/>
       <w:r>
         <w:t xml:space="preserve">Diagram Kolaborasi Objek: </w:t>
       </w:r>
@@ -23823,7 +23311,7 @@
         </w:rPr>
         <w:t>Melakukan Konfirmasi terhadap KP</w:t>
       </w:r>
-      <w:bookmarkEnd w:id="112"/>
+      <w:bookmarkEnd w:id="107"/>
     </w:p>
     <w:p>
       <w:pPr>
@@ -23853,7 +23341,7 @@
                     </pic:cNvPicPr>
                   </pic:nvPicPr>
                   <pic:blipFill>
-                    <a:blip r:embed="rId21" cstate="print">
+                    <a:blip r:embed="rId20" cstate="print">
                       <a:extLst>
                         <a:ext uri="{28A0092B-C50C-407E-A947-70E740481C1C}">
                           <a14:useLocalDpi xmlns:a14="http://schemas.microsoft.com/office/drawing/2010/main" val="0"/>
@@ -23894,7 +23382,7 @@
           <w:lang w:val="en-US"/>
         </w:rPr>
       </w:pPr>
-      <w:bookmarkStart w:id="113" w:name="_Toc389992064"/>
+      <w:bookmarkStart w:id="108" w:name="_Toc389992064"/>
       <w:r>
         <w:rPr>
           <w:color w:val="auto"/>
@@ -23965,13 +23453,13 @@
         </w:rPr>
         <w:t>"</w:t>
       </w:r>
-      <w:bookmarkEnd w:id="113"/>
+      <w:bookmarkEnd w:id="108"/>
     </w:p>
     <w:p>
       <w:pPr>
         <w:pStyle w:val="Heading3"/>
       </w:pPr>
-      <w:bookmarkStart w:id="114" w:name="_Toc389986311"/>
+      <w:bookmarkStart w:id="109" w:name="_Toc389986311"/>
       <w:r>
         <w:t xml:space="preserve">Fungsi 5: </w:t>
       </w:r>
@@ -23982,7 +23470,7 @@
         </w:rPr>
         <w:t>Memonitoring Kinerja KP Mahasiswa</w:t>
       </w:r>
-      <w:bookmarkEnd w:id="114"/>
+      <w:bookmarkEnd w:id="109"/>
       <w:r>
         <w:rPr>
           <w:sz w:val="26"/>
@@ -23997,7 +23485,7 @@
           <w:lang w:val="en-US"/>
         </w:rPr>
       </w:pPr>
-      <w:bookmarkStart w:id="115" w:name="_Toc389986312"/>
+      <w:bookmarkStart w:id="110" w:name="_Toc389986312"/>
       <w:r>
         <w:t xml:space="preserve">Skenario: </w:t>
       </w:r>
@@ -24008,7 +23496,7 @@
         </w:rPr>
         <w:t>Memonitoring Kinerja KP Mahasiswa</w:t>
       </w:r>
-      <w:bookmarkEnd w:id="115"/>
+      <w:bookmarkEnd w:id="110"/>
     </w:p>
     <w:tbl>
       <w:tblPr>
@@ -24234,6 +23722,7 @@
               <w:rPr>
                 <w:rFonts w:ascii="Calibri" w:hAnsi="Calibri" w:cs="Calibri"/>
               </w:rPr>
+              <w:lastRenderedPageBreak/>
               <w:t>Kondisi Awal</w:t>
             </w:r>
           </w:p>
@@ -24561,9 +24050,8 @@
           <w:lang w:val="en-US"/>
         </w:rPr>
       </w:pPr>
-      <w:bookmarkStart w:id="116" w:name="_Toc389986313"/>
-      <w:r>
-        <w:lastRenderedPageBreak/>
+      <w:bookmarkStart w:id="111" w:name="_Toc389986313"/>
+      <w:r>
         <w:t xml:space="preserve">Diagram Aktivitas: </w:t>
       </w:r>
       <w:r>
@@ -24573,7 +24061,7 @@
         </w:rPr>
         <w:t>Memonitoring Kinerja KP Mahasiswa</w:t>
       </w:r>
-      <w:bookmarkEnd w:id="116"/>
+      <w:bookmarkEnd w:id="111"/>
     </w:p>
     <w:p>
       <w:pPr>
@@ -24603,7 +24091,7 @@
                     </pic:cNvPicPr>
                   </pic:nvPicPr>
                   <pic:blipFill>
-                    <a:blip r:embed="rId22" cstate="print">
+                    <a:blip r:embed="rId21" cstate="print">
                       <a:extLst>
                         <a:ext uri="{28A0092B-C50C-407E-A947-70E740481C1C}">
                           <a14:useLocalDpi xmlns:a14="http://schemas.microsoft.com/office/drawing/2010/main" val="0"/>
@@ -24644,7 +24132,7 @@
           <w:lang w:val="en-US"/>
         </w:rPr>
       </w:pPr>
-      <w:bookmarkStart w:id="117" w:name="_Toc389992065"/>
+      <w:bookmarkStart w:id="112" w:name="_Toc389992065"/>
       <w:r>
         <w:rPr>
           <w:color w:val="auto"/>
@@ -24689,7 +24177,7 @@
         </w:rPr>
         <w:t>. Diagram Aktivitas "Monitoring KP"</w:t>
       </w:r>
-      <w:bookmarkEnd w:id="117"/>
+      <w:bookmarkEnd w:id="112"/>
     </w:p>
     <w:p>
       <w:pPr>
@@ -24698,8 +24186,9 @@
           <w:lang w:val="en-US"/>
         </w:rPr>
       </w:pPr>
-      <w:bookmarkStart w:id="118" w:name="_Toc389986314"/>
-      <w:r>
+      <w:bookmarkStart w:id="113" w:name="_Toc389986314"/>
+      <w:r>
+        <w:lastRenderedPageBreak/>
         <w:t xml:space="preserve">Diagram Sekuens: </w:t>
       </w:r>
       <w:r>
@@ -24709,7 +24198,7 @@
         </w:rPr>
         <w:t>Memonitoring Kinerja KP Mahasiswa</w:t>
       </w:r>
-      <w:bookmarkEnd w:id="118"/>
+      <w:bookmarkEnd w:id="113"/>
     </w:p>
     <w:p>
       <w:pPr>
@@ -24738,7 +24227,7 @@
                     </pic:cNvPicPr>
                   </pic:nvPicPr>
                   <pic:blipFill>
-                    <a:blip r:embed="rId23" cstate="print">
+                    <a:blip r:embed="rId22" cstate="print">
                       <a:extLst>
                         <a:ext uri="{28A0092B-C50C-407E-A947-70E740481C1C}">
                           <a14:useLocalDpi xmlns:a14="http://schemas.microsoft.com/office/drawing/2010/main" val="0"/>
@@ -24778,7 +24267,7 @@
           <w:color w:val="auto"/>
         </w:rPr>
       </w:pPr>
-      <w:bookmarkStart w:id="119" w:name="_Toc389992066"/>
+      <w:bookmarkStart w:id="114" w:name="_Toc389992066"/>
       <w:r>
         <w:rPr>
           <w:color w:val="auto"/>
@@ -24842,7 +24331,7 @@
         </w:rPr>
         <w:t>Monitoring KP"</w:t>
       </w:r>
-      <w:bookmarkEnd w:id="119"/>
+      <w:bookmarkEnd w:id="114"/>
     </w:p>
     <w:p>
       <w:pPr>
@@ -24851,9 +24340,8 @@
           <w:lang w:val="en-US"/>
         </w:rPr>
       </w:pPr>
-      <w:bookmarkStart w:id="120" w:name="_Toc389986315"/>
-      <w:r>
-        <w:lastRenderedPageBreak/>
+      <w:bookmarkStart w:id="115" w:name="_Toc389986315"/>
+      <w:r>
         <w:t xml:space="preserve">Diagram Kolaborasi Objek: </w:t>
       </w:r>
       <w:r>
@@ -24863,7 +24351,7 @@
         </w:rPr>
         <w:t>Memonitoring Kinerja KP Mahasiswa</w:t>
       </w:r>
-      <w:bookmarkEnd w:id="120"/>
+      <w:bookmarkEnd w:id="115"/>
     </w:p>
     <w:p>
       <w:pPr>
@@ -24893,7 +24381,7 @@
                     </pic:cNvPicPr>
                   </pic:nvPicPr>
                   <pic:blipFill>
-                    <a:blip r:embed="rId24" cstate="print">
+                    <a:blip r:embed="rId23" cstate="print">
                       <a:extLst>
                         <a:ext uri="{28A0092B-C50C-407E-A947-70E740481C1C}">
                           <a14:useLocalDpi xmlns:a14="http://schemas.microsoft.com/office/drawing/2010/main" val="0"/>
@@ -24934,7 +24422,7 @@
           <w:lang w:val="en-US"/>
         </w:rPr>
       </w:pPr>
-      <w:bookmarkStart w:id="121" w:name="_Toc389992067"/>
+      <w:bookmarkStart w:id="116" w:name="_Toc389992067"/>
       <w:r>
         <w:rPr>
           <w:color w:val="auto"/>
@@ -24998,13 +24486,13 @@
         </w:rPr>
         <w:t>Monitoring KP"</w:t>
       </w:r>
-      <w:bookmarkEnd w:id="121"/>
+      <w:bookmarkEnd w:id="116"/>
     </w:p>
     <w:p>
       <w:pPr>
         <w:pStyle w:val="Heading3"/>
       </w:pPr>
-      <w:bookmarkStart w:id="122" w:name="_Toc389986316"/>
+      <w:bookmarkStart w:id="117" w:name="_Toc389986316"/>
       <w:r>
         <w:t xml:space="preserve">Fungsi 6: </w:t>
       </w:r>
@@ -25015,7 +24503,7 @@
         </w:rPr>
         <w:t>Memilih Dosen Pembimbing</w:t>
       </w:r>
-      <w:bookmarkEnd w:id="122"/>
+      <w:bookmarkEnd w:id="117"/>
       <w:r>
         <w:rPr>
           <w:sz w:val="26"/>
@@ -25030,7 +24518,7 @@
           <w:lang w:val="en-US"/>
         </w:rPr>
       </w:pPr>
-      <w:bookmarkStart w:id="123" w:name="_Toc389986317"/>
+      <w:bookmarkStart w:id="118" w:name="_Toc389986317"/>
       <w:r>
         <w:t xml:space="preserve">Skenario: </w:t>
       </w:r>
@@ -25041,7 +24529,7 @@
         </w:rPr>
         <w:t>Memilih Dosen Pembimbing</w:t>
       </w:r>
-      <w:bookmarkEnd w:id="123"/>
+      <w:bookmarkEnd w:id="118"/>
     </w:p>
     <w:tbl>
       <w:tblPr>
@@ -25594,8 +25082,9 @@
           <w:lang w:val="en-US"/>
         </w:rPr>
       </w:pPr>
-      <w:bookmarkStart w:id="124" w:name="_Toc389986318"/>
-      <w:r>
+      <w:bookmarkStart w:id="119" w:name="_Toc389986318"/>
+      <w:r>
+        <w:lastRenderedPageBreak/>
         <w:t xml:space="preserve">Diagram Aktivitas: </w:t>
       </w:r>
       <w:r>
@@ -25604,7 +25093,7 @@
         </w:rPr>
         <w:t>Memilih Dosen Pembimbing</w:t>
       </w:r>
-      <w:bookmarkEnd w:id="124"/>
+      <w:bookmarkEnd w:id="119"/>
     </w:p>
     <w:p>
       <w:pPr>
@@ -25634,7 +25123,7 @@
                     </pic:cNvPicPr>
                   </pic:nvPicPr>
                   <pic:blipFill>
-                    <a:blip r:embed="rId25" cstate="print">
+                    <a:blip r:embed="rId24" cstate="print">
                       <a:extLst>
                         <a:ext uri="{28A0092B-C50C-407E-A947-70E740481C1C}">
                           <a14:useLocalDpi xmlns:a14="http://schemas.microsoft.com/office/drawing/2010/main" val="0"/>
@@ -25675,7 +25164,7 @@
           <w:lang w:val="en-US"/>
         </w:rPr>
       </w:pPr>
-      <w:bookmarkStart w:id="125" w:name="_Toc389992068"/>
+      <w:bookmarkStart w:id="120" w:name="_Toc389992068"/>
       <w:r>
         <w:rPr>
           <w:color w:val="auto"/>
@@ -25739,7 +25228,7 @@
         </w:rPr>
         <w:t>”</w:t>
       </w:r>
-      <w:bookmarkEnd w:id="125"/>
+      <w:bookmarkEnd w:id="120"/>
     </w:p>
     <w:p>
       <w:pPr>
@@ -25748,9 +25237,8 @@
           <w:lang w:val="en-US"/>
         </w:rPr>
       </w:pPr>
-      <w:bookmarkStart w:id="126" w:name="_Toc389986319"/>
-      <w:r>
-        <w:lastRenderedPageBreak/>
+      <w:bookmarkStart w:id="121" w:name="_Toc389986319"/>
+      <w:r>
         <w:t xml:space="preserve">Diagram Sekuens: </w:t>
       </w:r>
       <w:r>
@@ -25759,7 +25247,7 @@
         </w:rPr>
         <w:t>Memilih Dosen Pembimbing</w:t>
       </w:r>
-      <w:bookmarkEnd w:id="126"/>
+      <w:bookmarkEnd w:id="121"/>
     </w:p>
     <w:p>
       <w:pPr>
@@ -25788,7 +25276,7 @@
                     </pic:cNvPicPr>
                   </pic:nvPicPr>
                   <pic:blipFill>
-                    <a:blip r:embed="rId26" cstate="print">
+                    <a:blip r:embed="rId25" cstate="print">
                       <a:extLst>
                         <a:ext uri="{28A0092B-C50C-407E-A947-70E740481C1C}">
                           <a14:useLocalDpi xmlns:a14="http://schemas.microsoft.com/office/drawing/2010/main" val="0"/>
@@ -25828,7 +25316,7 @@
           <w:color w:val="auto"/>
         </w:rPr>
       </w:pPr>
-      <w:bookmarkStart w:id="127" w:name="_Toc389992069"/>
+      <w:bookmarkStart w:id="122" w:name="_Toc389992069"/>
       <w:r>
         <w:rPr>
           <w:color w:val="auto"/>
@@ -25892,7 +25380,7 @@
         </w:rPr>
         <w:t>”</w:t>
       </w:r>
-      <w:bookmarkEnd w:id="127"/>
+      <w:bookmarkEnd w:id="122"/>
     </w:p>
     <w:p>
       <w:pPr>
@@ -25901,8 +25389,9 @@
           <w:lang w:val="en-US"/>
         </w:rPr>
       </w:pPr>
-      <w:bookmarkStart w:id="128" w:name="_Toc389986320"/>
-      <w:r>
+      <w:bookmarkStart w:id="123" w:name="_Toc389986320"/>
+      <w:r>
+        <w:lastRenderedPageBreak/>
         <w:t xml:space="preserve">Diagram Kolaborasi Objek: </w:t>
       </w:r>
       <w:r>
@@ -25911,7 +25400,7 @@
         </w:rPr>
         <w:t>Memilih Dosen Pembimbing</w:t>
       </w:r>
-      <w:bookmarkEnd w:id="128"/>
+      <w:bookmarkEnd w:id="123"/>
     </w:p>
     <w:p>
       <w:pPr>
@@ -25941,7 +25430,7 @@
                     </pic:cNvPicPr>
                   </pic:nvPicPr>
                   <pic:blipFill>
-                    <a:blip r:embed="rId27" cstate="print">
+                    <a:blip r:embed="rId26" cstate="print">
                       <a:extLst>
                         <a:ext uri="{28A0092B-C50C-407E-A947-70E740481C1C}">
                           <a14:useLocalDpi xmlns:a14="http://schemas.microsoft.com/office/drawing/2010/main" val="0"/>
@@ -25982,7 +25471,7 @@
           <w:lang w:val="en-US"/>
         </w:rPr>
       </w:pPr>
-      <w:bookmarkStart w:id="129" w:name="_Toc389992070"/>
+      <w:bookmarkStart w:id="124" w:name="_Toc389992070"/>
       <w:r>
         <w:rPr>
           <w:color w:val="auto"/>
@@ -26046,13 +25535,13 @@
         </w:rPr>
         <w:t>”</w:t>
       </w:r>
-      <w:bookmarkEnd w:id="129"/>
+      <w:bookmarkEnd w:id="124"/>
     </w:p>
     <w:p>
       <w:pPr>
         <w:pStyle w:val="Heading3"/>
       </w:pPr>
-      <w:bookmarkStart w:id="130" w:name="_Toc389986321"/>
+      <w:bookmarkStart w:id="125" w:name="_Toc389986321"/>
       <w:r>
         <w:t xml:space="preserve">Fungsi 7: </w:t>
       </w:r>
@@ -26063,7 +25552,7 @@
         </w:rPr>
         <w:t>Melakukan Input Nilai KP</w:t>
       </w:r>
-      <w:bookmarkEnd w:id="130"/>
+      <w:bookmarkEnd w:id="125"/>
     </w:p>
     <w:p>
       <w:pPr>
@@ -26072,7 +25561,7 @@
           <w:lang w:val="en-US"/>
         </w:rPr>
       </w:pPr>
-      <w:bookmarkStart w:id="131" w:name="_Toc389986322"/>
+      <w:bookmarkStart w:id="126" w:name="_Toc389986322"/>
       <w:r>
         <w:t xml:space="preserve">Skenario: </w:t>
       </w:r>
@@ -26083,7 +25572,7 @@
         </w:rPr>
         <w:t>Melakukan Input Nilai KP</w:t>
       </w:r>
-      <w:bookmarkEnd w:id="131"/>
+      <w:bookmarkEnd w:id="126"/>
     </w:p>
     <w:tbl>
       <w:tblPr>
@@ -26594,7 +26083,6 @@
               <w:rPr>
                 <w:rFonts w:ascii="Calibri" w:hAnsi="Calibri" w:cs="Calibri"/>
               </w:rPr>
-              <w:lastRenderedPageBreak/>
               <w:t>Kebutuhan Khusus</w:t>
             </w:r>
           </w:p>
@@ -26637,8 +26125,9 @@
           <w:lang w:val="en-US"/>
         </w:rPr>
       </w:pPr>
-      <w:bookmarkStart w:id="132" w:name="_Toc389986323"/>
-      <w:r>
+      <w:bookmarkStart w:id="127" w:name="_Toc389986323"/>
+      <w:r>
+        <w:lastRenderedPageBreak/>
         <w:t xml:space="preserve">Diagram Aktivitas: </w:t>
       </w:r>
       <w:r>
@@ -26648,7 +26137,7 @@
         </w:rPr>
         <w:t>Melakukan Input Nilai KP</w:t>
       </w:r>
-      <w:bookmarkEnd w:id="132"/>
+      <w:bookmarkEnd w:id="127"/>
     </w:p>
     <w:p>
       <w:pPr>
@@ -26678,7 +26167,7 @@
                     </pic:cNvPicPr>
                   </pic:nvPicPr>
                   <pic:blipFill>
-                    <a:blip r:embed="rId28" cstate="print">
+                    <a:blip r:embed="rId27" cstate="print">
                       <a:extLst>
                         <a:ext uri="{28A0092B-C50C-407E-A947-70E740481C1C}">
                           <a14:useLocalDpi xmlns:a14="http://schemas.microsoft.com/office/drawing/2010/main" val="0"/>
@@ -26719,7 +26208,7 @@
           <w:lang w:val="en-US"/>
         </w:rPr>
       </w:pPr>
-      <w:bookmarkStart w:id="133" w:name="_Toc389992071"/>
+      <w:bookmarkStart w:id="128" w:name="_Toc389992071"/>
       <w:r>
         <w:rPr>
           <w:color w:val="auto"/>
@@ -26783,7 +26272,7 @@
         </w:rPr>
         <w:t>”</w:t>
       </w:r>
-      <w:bookmarkEnd w:id="133"/>
+      <w:bookmarkEnd w:id="128"/>
     </w:p>
     <w:p>
       <w:pPr>
@@ -26792,7 +26281,7 @@
           <w:lang w:val="en-US"/>
         </w:rPr>
       </w:pPr>
-      <w:bookmarkStart w:id="134" w:name="_Toc389986324"/>
+      <w:bookmarkStart w:id="129" w:name="_Toc389986324"/>
       <w:r>
         <w:t xml:space="preserve">Diagram Sekuens: </w:t>
       </w:r>
@@ -26803,7 +26292,7 @@
         </w:rPr>
         <w:t>Melakukan Input Nilai KP</w:t>
       </w:r>
-      <w:bookmarkEnd w:id="134"/>
+      <w:bookmarkEnd w:id="129"/>
     </w:p>
     <w:p>
       <w:pPr>
@@ -26832,7 +26321,7 @@
                     </pic:cNvPicPr>
                   </pic:nvPicPr>
                   <pic:blipFill>
-                    <a:blip r:embed="rId29" cstate="print">
+                    <a:blip r:embed="rId28" cstate="print">
                       <a:extLst>
                         <a:ext uri="{28A0092B-C50C-407E-A947-70E740481C1C}">
                           <a14:useLocalDpi xmlns:a14="http://schemas.microsoft.com/office/drawing/2010/main" val="0"/>
@@ -26872,7 +26361,7 @@
           <w:color w:val="auto"/>
         </w:rPr>
       </w:pPr>
-      <w:bookmarkStart w:id="135" w:name="_Toc389992072"/>
+      <w:bookmarkStart w:id="130" w:name="_Toc389992072"/>
       <w:r>
         <w:rPr>
           <w:color w:val="auto"/>
@@ -26936,7 +26425,7 @@
         </w:rPr>
         <w:t>”</w:t>
       </w:r>
-      <w:bookmarkEnd w:id="135"/>
+      <w:bookmarkEnd w:id="130"/>
     </w:p>
     <w:p>
       <w:pPr>
@@ -26945,7 +26434,7 @@
           <w:lang w:val="en-US"/>
         </w:rPr>
       </w:pPr>
-      <w:bookmarkStart w:id="136" w:name="_Toc389986325"/>
+      <w:bookmarkStart w:id="131" w:name="_Toc389986325"/>
       <w:r>
         <w:t xml:space="preserve">Diagram Kolaborasi Objek: </w:t>
       </w:r>
@@ -26956,7 +26445,7 @@
         </w:rPr>
         <w:t>Melakukan Input Nilai KP</w:t>
       </w:r>
-      <w:bookmarkEnd w:id="136"/>
+      <w:bookmarkEnd w:id="131"/>
     </w:p>
     <w:p>
       <w:pPr>
@@ -26986,7 +26475,7 @@
                     </pic:cNvPicPr>
                   </pic:nvPicPr>
                   <pic:blipFill>
-                    <a:blip r:embed="rId30" cstate="print">
+                    <a:blip r:embed="rId29" cstate="print">
                       <a:extLst>
                         <a:ext uri="{28A0092B-C50C-407E-A947-70E740481C1C}">
                           <a14:useLocalDpi xmlns:a14="http://schemas.microsoft.com/office/drawing/2010/main" val="0"/>
@@ -27027,7 +26516,7 @@
           <w:lang w:val="en-US"/>
         </w:rPr>
       </w:pPr>
-      <w:bookmarkStart w:id="137" w:name="_Toc389992073"/>
+      <w:bookmarkStart w:id="132" w:name="_Toc389992073"/>
       <w:r>
         <w:rPr>
           <w:color w:val="auto"/>
@@ -27091,15 +26580,14 @@
         </w:rPr>
         <w:t>”</w:t>
       </w:r>
-      <w:bookmarkEnd w:id="137"/>
+      <w:bookmarkEnd w:id="132"/>
     </w:p>
     <w:p>
       <w:pPr>
         <w:pStyle w:val="Heading3"/>
       </w:pPr>
-      <w:bookmarkStart w:id="138" w:name="_Toc389986326"/>
-      <w:r>
-        <w:lastRenderedPageBreak/>
+      <w:bookmarkStart w:id="133" w:name="_Toc389986326"/>
+      <w:r>
         <w:t xml:space="preserve">Fungsi 8: </w:t>
       </w:r>
       <w:r>
@@ -27110,7 +26598,7 @@
         </w:rPr>
         <w:t>Membuat List Dosen Pembimbing</w:t>
       </w:r>
-      <w:bookmarkEnd w:id="138"/>
+      <w:bookmarkEnd w:id="133"/>
       <w:r>
         <w:t xml:space="preserve"> </w:t>
       </w:r>
@@ -27122,7 +26610,7 @@
           <w:lang w:val="en-US"/>
         </w:rPr>
       </w:pPr>
-      <w:bookmarkStart w:id="139" w:name="_Toc389986327"/>
+      <w:bookmarkStart w:id="134" w:name="_Toc389986327"/>
       <w:r>
         <w:t xml:space="preserve">Skenario: </w:t>
       </w:r>
@@ -27134,7 +26622,7 @@
         </w:rPr>
         <w:t>Membuat List Dosen Pembimbing</w:t>
       </w:r>
-      <w:bookmarkEnd w:id="139"/>
+      <w:bookmarkEnd w:id="134"/>
     </w:p>
     <w:tbl>
       <w:tblPr>
@@ -27316,6 +26804,7 @@
               <w:rPr>
                 <w:rFonts w:ascii="Calibri" w:hAnsi="Calibri" w:cs="Calibri"/>
               </w:rPr>
+              <w:lastRenderedPageBreak/>
               <w:t>Aktor</w:t>
             </w:r>
           </w:p>
@@ -27687,7 +27176,7 @@
           <w:lang w:val="en-US"/>
         </w:rPr>
       </w:pPr>
-      <w:bookmarkStart w:id="140" w:name="_Toc389986328"/>
+      <w:bookmarkStart w:id="135" w:name="_Toc389986328"/>
       <w:r>
         <w:t xml:space="preserve">Diagram Aktivitas: </w:t>
       </w:r>
@@ -27697,7 +27186,7 @@
         </w:rPr>
         <w:t>Membuat List Dosen Pembimbing</w:t>
       </w:r>
-      <w:bookmarkEnd w:id="140"/>
+      <w:bookmarkEnd w:id="135"/>
     </w:p>
     <w:p>
       <w:pPr>
@@ -27727,7 +27216,7 @@
                     </pic:cNvPicPr>
                   </pic:nvPicPr>
                   <pic:blipFill>
-                    <a:blip r:embed="rId31" cstate="print">
+                    <a:blip r:embed="rId30" cstate="print">
                       <a:extLst>
                         <a:ext uri="{28A0092B-C50C-407E-A947-70E740481C1C}">
                           <a14:useLocalDpi xmlns:a14="http://schemas.microsoft.com/office/drawing/2010/main" val="0"/>
@@ -27768,7 +27257,7 @@
           <w:lang w:val="en-US"/>
         </w:rPr>
       </w:pPr>
-      <w:bookmarkStart w:id="141" w:name="_Toc389992074"/>
+      <w:bookmarkStart w:id="136" w:name="_Toc389992074"/>
       <w:r>
         <w:rPr>
           <w:color w:val="auto"/>
@@ -27832,7 +27321,7 @@
         </w:rPr>
         <w:t>”</w:t>
       </w:r>
-      <w:bookmarkEnd w:id="141"/>
+      <w:bookmarkEnd w:id="136"/>
     </w:p>
     <w:p>
       <w:pPr>
@@ -27841,7 +27330,7 @@
           <w:lang w:val="en-US"/>
         </w:rPr>
       </w:pPr>
-      <w:bookmarkStart w:id="142" w:name="_Toc389986329"/>
+      <w:bookmarkStart w:id="137" w:name="_Toc389986329"/>
       <w:r>
         <w:lastRenderedPageBreak/>
         <w:t xml:space="preserve">Diagram Sekuens: </w:t>
@@ -27852,7 +27341,7 @@
         </w:rPr>
         <w:t>Membuat List Dosen Pembimbing</w:t>
       </w:r>
-      <w:bookmarkEnd w:id="142"/>
+      <w:bookmarkEnd w:id="137"/>
     </w:p>
     <w:p>
       <w:pPr>
@@ -27881,7 +27370,7 @@
                     </pic:cNvPicPr>
                   </pic:nvPicPr>
                   <pic:blipFill>
-                    <a:blip r:embed="rId32" cstate="print">
+                    <a:blip r:embed="rId31" cstate="print">
                       <a:extLst>
                         <a:ext uri="{28A0092B-C50C-407E-A947-70E740481C1C}">
                           <a14:useLocalDpi xmlns:a14="http://schemas.microsoft.com/office/drawing/2010/main" val="0"/>
@@ -27921,7 +27410,7 @@
           <w:color w:val="auto"/>
         </w:rPr>
       </w:pPr>
-      <w:bookmarkStart w:id="143" w:name="_Toc389992075"/>
+      <w:bookmarkStart w:id="138" w:name="_Toc389992075"/>
       <w:r>
         <w:rPr>
           <w:color w:val="auto"/>
@@ -27985,7 +27474,7 @@
         </w:rPr>
         <w:t>”</w:t>
       </w:r>
-      <w:bookmarkEnd w:id="143"/>
+      <w:bookmarkEnd w:id="138"/>
     </w:p>
     <w:p>
       <w:pPr>
@@ -27994,7 +27483,7 @@
           <w:lang w:val="en-US"/>
         </w:rPr>
       </w:pPr>
-      <w:bookmarkStart w:id="144" w:name="_Toc389986330"/>
+      <w:bookmarkStart w:id="139" w:name="_Toc389986330"/>
       <w:r>
         <w:t xml:space="preserve">Diagram Kolaborasi Objek: </w:t>
       </w:r>
@@ -28004,7 +27493,7 @@
         </w:rPr>
         <w:t>Membuat List Dosen Pembimbing</w:t>
       </w:r>
-      <w:bookmarkEnd w:id="144"/>
+      <w:bookmarkEnd w:id="139"/>
     </w:p>
     <w:p>
       <w:pPr>
@@ -28034,7 +27523,7 @@
                     </pic:cNvPicPr>
                   </pic:nvPicPr>
                   <pic:blipFill>
-                    <a:blip r:embed="rId33" cstate="print">
+                    <a:blip r:embed="rId32" cstate="print">
                       <a:extLst>
                         <a:ext uri="{28A0092B-C50C-407E-A947-70E740481C1C}">
                           <a14:useLocalDpi xmlns:a14="http://schemas.microsoft.com/office/drawing/2010/main" val="0"/>
@@ -28075,7 +27564,7 @@
           <w:lang w:val="en-US"/>
         </w:rPr>
       </w:pPr>
-      <w:bookmarkStart w:id="145" w:name="_Toc389992076"/>
+      <w:bookmarkStart w:id="140" w:name="_Toc389992076"/>
       <w:r>
         <w:rPr>
           <w:color w:val="auto"/>
@@ -28139,13 +27628,13 @@
         </w:rPr>
         <w:t>”</w:t>
       </w:r>
-      <w:bookmarkEnd w:id="145"/>
+      <w:bookmarkEnd w:id="140"/>
     </w:p>
     <w:p>
       <w:pPr>
         <w:pStyle w:val="Heading3"/>
       </w:pPr>
-      <w:bookmarkStart w:id="146" w:name="_Toc389986331"/>
+      <w:bookmarkStart w:id="141" w:name="_Toc389986331"/>
       <w:r>
         <w:t xml:space="preserve">Fungsi 9: </w:t>
       </w:r>
@@ -28156,7 +27645,7 @@
         </w:rPr>
         <w:t>Mencari Informasi Perusahaan yang Bersedia Menerima Mahasiswa KP</w:t>
       </w:r>
-      <w:bookmarkEnd w:id="146"/>
+      <w:bookmarkEnd w:id="141"/>
       <w:r>
         <w:t xml:space="preserve"> </w:t>
       </w:r>
@@ -28168,7 +27657,7 @@
           <w:lang w:val="en-US"/>
         </w:rPr>
       </w:pPr>
-      <w:bookmarkStart w:id="147" w:name="_Toc389986332"/>
+      <w:bookmarkStart w:id="142" w:name="_Toc389986332"/>
       <w:r>
         <w:t xml:space="preserve">Skenario: </w:t>
       </w:r>
@@ -28179,7 +27668,7 @@
         </w:rPr>
         <w:t>Mencari Informasi Perusahaan yang Bersedia Menerima Mahasiswa KP</w:t>
       </w:r>
-      <w:bookmarkEnd w:id="147"/>
+      <w:bookmarkEnd w:id="142"/>
     </w:p>
     <w:tbl>
       <w:tblPr>
@@ -28840,7 +28329,7 @@
           <w:lang w:val="en-US"/>
         </w:rPr>
       </w:pPr>
-      <w:bookmarkStart w:id="148" w:name="_Toc389986333"/>
+      <w:bookmarkStart w:id="143" w:name="_Toc389986333"/>
       <w:r>
         <w:t xml:space="preserve">Diagram Aktivitas: </w:t>
       </w:r>
@@ -28851,7 +28340,7 @@
         </w:rPr>
         <w:t>Mencari Informasi Perusahaan yang Bersedia Menerima Mahasiswa KP</w:t>
       </w:r>
-      <w:bookmarkEnd w:id="148"/>
+      <w:bookmarkEnd w:id="143"/>
     </w:p>
     <w:p>
       <w:pPr>
@@ -28881,7 +28370,7 @@
                     </pic:cNvPicPr>
                   </pic:nvPicPr>
                   <pic:blipFill>
-                    <a:blip r:embed="rId34" cstate="print">
+                    <a:blip r:embed="rId33" cstate="print">
                       <a:extLst>
                         <a:ext uri="{28A0092B-C50C-407E-A947-70E740481C1C}">
                           <a14:useLocalDpi xmlns:a14="http://schemas.microsoft.com/office/drawing/2010/main" val="0"/>
@@ -28922,7 +28411,7 @@
           <w:lang w:val="en-US"/>
         </w:rPr>
       </w:pPr>
-      <w:bookmarkStart w:id="149" w:name="_Toc389992077"/>
+      <w:bookmarkStart w:id="144" w:name="_Toc389992077"/>
       <w:r>
         <w:rPr>
           <w:color w:val="auto"/>
@@ -28986,7 +28475,7 @@
         </w:rPr>
         <w:t>”</w:t>
       </w:r>
-      <w:bookmarkEnd w:id="149"/>
+      <w:bookmarkEnd w:id="144"/>
     </w:p>
     <w:p/>
     <w:p>
@@ -28996,7 +28485,7 @@
           <w:lang w:val="en-US"/>
         </w:rPr>
       </w:pPr>
-      <w:bookmarkStart w:id="150" w:name="_Toc389986334"/>
+      <w:bookmarkStart w:id="145" w:name="_Toc389986334"/>
       <w:r>
         <w:lastRenderedPageBreak/>
         <w:t xml:space="preserve">Diagram Sekuens: </w:t>
@@ -29008,7 +28497,7 @@
         </w:rPr>
         <w:t>Mencari Informasi Perusahaan yang Bersedia Menerima Mahasiswa KP</w:t>
       </w:r>
-      <w:bookmarkEnd w:id="150"/>
+      <w:bookmarkEnd w:id="145"/>
     </w:p>
     <w:p>
       <w:pPr>
@@ -29037,7 +28526,7 @@
                     </pic:cNvPicPr>
                   </pic:nvPicPr>
                   <pic:blipFill>
-                    <a:blip r:embed="rId35" cstate="print">
+                    <a:blip r:embed="rId34" cstate="print">
                       <a:extLst>
                         <a:ext uri="{28A0092B-C50C-407E-A947-70E740481C1C}">
                           <a14:useLocalDpi xmlns:a14="http://schemas.microsoft.com/office/drawing/2010/main" val="0"/>
@@ -29077,7 +28566,7 @@
           <w:color w:val="auto"/>
         </w:rPr>
       </w:pPr>
-      <w:bookmarkStart w:id="151" w:name="_Toc389992078"/>
+      <w:bookmarkStart w:id="146" w:name="_Toc389992078"/>
       <w:r>
         <w:rPr>
           <w:color w:val="auto"/>
@@ -29141,7 +28630,7 @@
         </w:rPr>
         <w:t>”</w:t>
       </w:r>
-      <w:bookmarkEnd w:id="151"/>
+      <w:bookmarkEnd w:id="146"/>
     </w:p>
     <w:p>
       <w:pPr>
@@ -29150,7 +28639,7 @@
           <w:lang w:val="en-US"/>
         </w:rPr>
       </w:pPr>
-      <w:bookmarkStart w:id="152" w:name="_Toc389986335"/>
+      <w:bookmarkStart w:id="147" w:name="_Toc389986335"/>
       <w:r>
         <w:t xml:space="preserve">Diagram Kolaborasi Objek: </w:t>
       </w:r>
@@ -29161,7 +28650,7 @@
         </w:rPr>
         <w:t>Mencari Informasi Perusahaan yang Bersedia Menerima Mahasiswa KP</w:t>
       </w:r>
-      <w:bookmarkEnd w:id="152"/>
+      <w:bookmarkEnd w:id="147"/>
     </w:p>
     <w:p>
       <w:pPr>
@@ -29191,7 +28680,7 @@
                     </pic:cNvPicPr>
                   </pic:nvPicPr>
                   <pic:blipFill>
-                    <a:blip r:embed="rId36" cstate="print">
+                    <a:blip r:embed="rId35" cstate="print">
                       <a:extLst>
                         <a:ext uri="{28A0092B-C50C-407E-A947-70E740481C1C}">
                           <a14:useLocalDpi xmlns:a14="http://schemas.microsoft.com/office/drawing/2010/main" val="0"/>
@@ -29232,7 +28721,7 @@
           <w:lang w:val="en-US"/>
         </w:rPr>
       </w:pPr>
-      <w:bookmarkStart w:id="153" w:name="_Toc389992079"/>
+      <w:bookmarkStart w:id="148" w:name="_Toc389992079"/>
       <w:r>
         <w:rPr>
           <w:color w:val="auto"/>
@@ -29296,13 +28785,13 @@
         </w:rPr>
         <w:t>”</w:t>
       </w:r>
-      <w:bookmarkEnd w:id="153"/>
+      <w:bookmarkEnd w:id="148"/>
     </w:p>
     <w:p>
       <w:pPr>
         <w:pStyle w:val="Heading3"/>
       </w:pPr>
-      <w:bookmarkStart w:id="154" w:name="_Toc389986336"/>
+      <w:bookmarkStart w:id="149" w:name="_Toc389986336"/>
       <w:r>
         <w:t xml:space="preserve">Fungsi 10: </w:t>
       </w:r>
@@ -29317,7 +28806,7 @@
       <w:r>
         <w:t xml:space="preserve"> KP</w:t>
       </w:r>
-      <w:bookmarkEnd w:id="154"/>
+      <w:bookmarkEnd w:id="149"/>
     </w:p>
     <w:p>
       <w:pPr>
@@ -29326,7 +28815,7 @@
           <w:lang w:val="en-US"/>
         </w:rPr>
       </w:pPr>
-      <w:bookmarkStart w:id="155" w:name="_Toc389986337"/>
+      <w:bookmarkStart w:id="150" w:name="_Toc389986337"/>
       <w:r>
         <w:t xml:space="preserve">Skenario: </w:t>
       </w:r>
@@ -29337,7 +28826,7 @@
         </w:rPr>
         <w:t>Melakukan Pengajuan KP</w:t>
       </w:r>
-      <w:bookmarkEnd w:id="155"/>
+      <w:bookmarkEnd w:id="150"/>
     </w:p>
     <w:tbl>
       <w:tblPr>
@@ -29954,7 +29443,7 @@
           <w:lang w:val="en-US"/>
         </w:rPr>
       </w:pPr>
-      <w:bookmarkStart w:id="156" w:name="_Toc389986338"/>
+      <w:bookmarkStart w:id="151" w:name="_Toc389986338"/>
       <w:r>
         <w:t xml:space="preserve">Diagram Aktivitas: </w:t>
       </w:r>
@@ -29964,7 +29453,7 @@
         </w:rPr>
         <w:t>Melakukan Pengajuan KP</w:t>
       </w:r>
-      <w:bookmarkEnd w:id="156"/>
+      <w:bookmarkEnd w:id="151"/>
     </w:p>
     <w:p>
       <w:pPr>
@@ -29994,7 +29483,7 @@
                     </pic:cNvPicPr>
                   </pic:nvPicPr>
                   <pic:blipFill>
-                    <a:blip r:embed="rId37" cstate="print">
+                    <a:blip r:embed="rId36" cstate="print">
                       <a:extLst>
                         <a:ext uri="{28A0092B-C50C-407E-A947-70E740481C1C}">
                           <a14:useLocalDpi xmlns:a14="http://schemas.microsoft.com/office/drawing/2010/main" val="0"/>
@@ -30035,7 +29524,7 @@
           <w:lang w:val="en-US"/>
         </w:rPr>
       </w:pPr>
-      <w:bookmarkStart w:id="157" w:name="_Toc389992080"/>
+      <w:bookmarkStart w:id="152" w:name="_Toc389992080"/>
       <w:r>
         <w:rPr>
           <w:color w:val="auto"/>
@@ -30099,7 +29588,7 @@
         </w:rPr>
         <w:t>”</w:t>
       </w:r>
-      <w:bookmarkEnd w:id="157"/>
+      <w:bookmarkEnd w:id="152"/>
     </w:p>
     <w:p>
       <w:pPr>
@@ -30108,7 +29597,7 @@
           <w:lang w:val="en-US"/>
         </w:rPr>
       </w:pPr>
-      <w:bookmarkStart w:id="158" w:name="_Toc389986339"/>
+      <w:bookmarkStart w:id="153" w:name="_Toc389986339"/>
       <w:r>
         <w:lastRenderedPageBreak/>
         <w:t xml:space="preserve">Diagram Sekuens: </w:t>
@@ -30119,7 +29608,7 @@
         </w:rPr>
         <w:t>Melakukan Pengajuan KP</w:t>
       </w:r>
-      <w:bookmarkEnd w:id="158"/>
+      <w:bookmarkEnd w:id="153"/>
     </w:p>
     <w:p>
       <w:pPr>
@@ -30148,7 +29637,7 @@
                     </pic:cNvPicPr>
                   </pic:nvPicPr>
                   <pic:blipFill>
-                    <a:blip r:embed="rId38" cstate="print">
+                    <a:blip r:embed="rId37" cstate="print">
                       <a:extLst>
                         <a:ext uri="{28A0092B-C50C-407E-A947-70E740481C1C}">
                           <a14:useLocalDpi xmlns:a14="http://schemas.microsoft.com/office/drawing/2010/main" val="0"/>
@@ -30188,7 +29677,7 @@
           <w:color w:val="auto"/>
         </w:rPr>
       </w:pPr>
-      <w:bookmarkStart w:id="159" w:name="_Toc389992081"/>
+      <w:bookmarkStart w:id="154" w:name="_Toc389992081"/>
       <w:r>
         <w:rPr>
           <w:color w:val="auto"/>
@@ -30252,7 +29741,7 @@
         </w:rPr>
         <w:t>”</w:t>
       </w:r>
-      <w:bookmarkEnd w:id="159"/>
+      <w:bookmarkEnd w:id="154"/>
     </w:p>
     <w:p>
       <w:pPr>
@@ -30261,7 +29750,7 @@
           <w:lang w:val="en-US"/>
         </w:rPr>
       </w:pPr>
-      <w:bookmarkStart w:id="160" w:name="_Toc389986340"/>
+      <w:bookmarkStart w:id="155" w:name="_Toc389986340"/>
       <w:r>
         <w:t xml:space="preserve">Diagram Kolaborasi Objek: </w:t>
       </w:r>
@@ -30271,7 +29760,7 @@
         </w:rPr>
         <w:t>Melakukan Pengajuan KP</w:t>
       </w:r>
-      <w:bookmarkEnd w:id="160"/>
+      <w:bookmarkEnd w:id="155"/>
     </w:p>
     <w:p>
       <w:pPr>
@@ -30301,7 +29790,7 @@
                     </pic:cNvPicPr>
                   </pic:nvPicPr>
                   <pic:blipFill>
-                    <a:blip r:embed="rId39" cstate="print">
+                    <a:blip r:embed="rId38" cstate="print">
                       <a:extLst>
                         <a:ext uri="{28A0092B-C50C-407E-A947-70E740481C1C}">
                           <a14:useLocalDpi xmlns:a14="http://schemas.microsoft.com/office/drawing/2010/main" val="0"/>
@@ -30342,7 +29831,7 @@
           <w:lang w:val="en-US"/>
         </w:rPr>
       </w:pPr>
-      <w:bookmarkStart w:id="161" w:name="_Toc389992082"/>
+      <w:bookmarkStart w:id="156" w:name="_Toc389992082"/>
       <w:r>
         <w:rPr>
           <w:color w:val="auto"/>
@@ -30406,13 +29895,13 @@
         </w:rPr>
         <w:t>”</w:t>
       </w:r>
-      <w:bookmarkEnd w:id="161"/>
+      <w:bookmarkEnd w:id="156"/>
     </w:p>
     <w:p>
       <w:pPr>
         <w:pStyle w:val="Heading3"/>
       </w:pPr>
-      <w:bookmarkStart w:id="162" w:name="_Toc389986341"/>
+      <w:bookmarkStart w:id="157" w:name="_Toc389986341"/>
       <w:r>
         <w:t xml:space="preserve">Fungsi 11: </w:t>
       </w:r>
@@ -30432,7 +29921,7 @@
       <w:r>
         <w:t>Pengajuan KP</w:t>
       </w:r>
-      <w:bookmarkEnd w:id="162"/>
+      <w:bookmarkEnd w:id="157"/>
     </w:p>
     <w:p>
       <w:pPr>
@@ -30441,7 +29930,7 @@
           <w:lang w:val="en-US"/>
         </w:rPr>
       </w:pPr>
-      <w:bookmarkStart w:id="163" w:name="_Toc389986342"/>
+      <w:bookmarkStart w:id="158" w:name="_Toc389986342"/>
       <w:r>
         <w:t xml:space="preserve">Skenario: </w:t>
       </w:r>
@@ -30461,7 +29950,7 @@
       <w:r>
         <w:t>Pengajuan KP</w:t>
       </w:r>
-      <w:bookmarkEnd w:id="163"/>
+      <w:bookmarkEnd w:id="158"/>
     </w:p>
     <w:tbl>
       <w:tblPr>
@@ -30990,7 +30479,7 @@
           <w:lang w:val="en-US"/>
         </w:rPr>
       </w:pPr>
-      <w:bookmarkStart w:id="164" w:name="_Toc389986343"/>
+      <w:bookmarkStart w:id="159" w:name="_Toc389986343"/>
       <w:r>
         <w:lastRenderedPageBreak/>
         <w:t xml:space="preserve">Diagram Aktivitas: </w:t>
@@ -31011,7 +30500,7 @@
       <w:r>
         <w:t>Pengajuan KP</w:t>
       </w:r>
-      <w:bookmarkEnd w:id="164"/>
+      <w:bookmarkEnd w:id="159"/>
     </w:p>
     <w:p>
       <w:pPr>
@@ -31041,7 +30530,7 @@
                     </pic:cNvPicPr>
                   </pic:nvPicPr>
                   <pic:blipFill>
-                    <a:blip r:embed="rId40" cstate="print">
+                    <a:blip r:embed="rId39" cstate="print">
                       <a:extLst>
                         <a:ext uri="{28A0092B-C50C-407E-A947-70E740481C1C}">
                           <a14:useLocalDpi xmlns:a14="http://schemas.microsoft.com/office/drawing/2010/main" val="0"/>
@@ -31082,7 +30571,7 @@
           <w:lang w:val="en-US"/>
         </w:rPr>
       </w:pPr>
-      <w:bookmarkStart w:id="165" w:name="_Toc389992083"/>
+      <w:bookmarkStart w:id="160" w:name="_Toc389992083"/>
       <w:r>
         <w:rPr>
           <w:color w:val="auto"/>
@@ -31146,7 +30635,7 @@
         </w:rPr>
         <w:t>”</w:t>
       </w:r>
-      <w:bookmarkEnd w:id="165"/>
+      <w:bookmarkEnd w:id="160"/>
     </w:p>
     <w:p>
       <w:pPr>
@@ -31155,7 +30644,7 @@
           <w:lang w:val="en-US"/>
         </w:rPr>
       </w:pPr>
-      <w:bookmarkStart w:id="166" w:name="_Toc389986344"/>
+      <w:bookmarkStart w:id="161" w:name="_Toc389986344"/>
       <w:r>
         <w:t xml:space="preserve">Diagram Sekuens: </w:t>
       </w:r>
@@ -31175,7 +30664,7 @@
       <w:r>
         <w:t>Pengajuan KP</w:t>
       </w:r>
-      <w:bookmarkEnd w:id="166"/>
+      <w:bookmarkEnd w:id="161"/>
     </w:p>
     <w:p>
       <w:pPr>
@@ -31204,7 +30693,7 @@
                     </pic:cNvPicPr>
                   </pic:nvPicPr>
                   <pic:blipFill>
-                    <a:blip r:embed="rId41" cstate="print">
+                    <a:blip r:embed="rId40" cstate="print">
                       <a:extLst>
                         <a:ext uri="{28A0092B-C50C-407E-A947-70E740481C1C}">
                           <a14:useLocalDpi xmlns:a14="http://schemas.microsoft.com/office/drawing/2010/main" val="0"/>
@@ -31244,7 +30733,7 @@
           <w:color w:val="auto"/>
         </w:rPr>
       </w:pPr>
-      <w:bookmarkStart w:id="167" w:name="_Toc389992084"/>
+      <w:bookmarkStart w:id="162" w:name="_Toc389992084"/>
       <w:r>
         <w:rPr>
           <w:color w:val="auto"/>
@@ -31308,7 +30797,7 @@
         </w:rPr>
         <w:t>”</w:t>
       </w:r>
-      <w:bookmarkEnd w:id="167"/>
+      <w:bookmarkEnd w:id="162"/>
     </w:p>
     <w:p>
       <w:pPr>
@@ -31317,7 +30806,7 @@
           <w:lang w:val="en-US"/>
         </w:rPr>
       </w:pPr>
-      <w:bookmarkStart w:id="168" w:name="_Toc389986345"/>
+      <w:bookmarkStart w:id="163" w:name="_Toc389986345"/>
       <w:r>
         <w:t xml:space="preserve">Diagram Kolaborasi Objek: </w:t>
       </w:r>
@@ -31337,7 +30826,7 @@
       <w:r>
         <w:t>Pengajuan KP</w:t>
       </w:r>
-      <w:bookmarkEnd w:id="168"/>
+      <w:bookmarkEnd w:id="163"/>
     </w:p>
     <w:p>
       <w:pPr>
@@ -31367,7 +30856,7 @@
                     </pic:cNvPicPr>
                   </pic:nvPicPr>
                   <pic:blipFill>
-                    <a:blip r:embed="rId42" cstate="print">
+                    <a:blip r:embed="rId41" cstate="print">
                       <a:extLst>
                         <a:ext uri="{28A0092B-C50C-407E-A947-70E740481C1C}">
                           <a14:useLocalDpi xmlns:a14="http://schemas.microsoft.com/office/drawing/2010/main" val="0"/>
@@ -31408,7 +30897,7 @@
           <w:lang w:val="en-US"/>
         </w:rPr>
       </w:pPr>
-      <w:bookmarkStart w:id="169" w:name="_Toc389992085"/>
+      <w:bookmarkStart w:id="164" w:name="_Toc389992085"/>
       <w:r>
         <w:rPr>
           <w:color w:val="auto"/>
@@ -31472,13 +30961,13 @@
         </w:rPr>
         <w:t>”</w:t>
       </w:r>
-      <w:bookmarkEnd w:id="169"/>
+      <w:bookmarkEnd w:id="164"/>
     </w:p>
     <w:p>
       <w:pPr>
         <w:pStyle w:val="Heading3"/>
       </w:pPr>
-      <w:bookmarkStart w:id="170" w:name="_Toc389986346"/>
+      <w:bookmarkStart w:id="165" w:name="_Toc389986346"/>
       <w:r>
         <w:lastRenderedPageBreak/>
         <w:t xml:space="preserve">Fungsi 12: </w:t>
@@ -31499,7 +30988,7 @@
       <w:r>
         <w:t>KP</w:t>
       </w:r>
-      <w:bookmarkEnd w:id="170"/>
+      <w:bookmarkEnd w:id="165"/>
     </w:p>
     <w:p>
       <w:pPr>
@@ -31508,7 +30997,7 @@
           <w:lang w:val="en-US"/>
         </w:rPr>
       </w:pPr>
-      <w:bookmarkStart w:id="171" w:name="_Toc389986347"/>
+      <w:bookmarkStart w:id="166" w:name="_Toc389986347"/>
       <w:r>
         <w:t xml:space="preserve">Skenario: </w:t>
       </w:r>
@@ -31528,7 +31017,7 @@
       <w:r>
         <w:t>KP</w:t>
       </w:r>
-      <w:bookmarkEnd w:id="171"/>
+      <w:bookmarkEnd w:id="166"/>
     </w:p>
     <w:tbl>
       <w:tblPr>
@@ -32057,7 +31546,7 @@
           <w:lang w:val="en-US"/>
         </w:rPr>
       </w:pPr>
-      <w:bookmarkStart w:id="172" w:name="_Toc389986348"/>
+      <w:bookmarkStart w:id="167" w:name="_Toc389986348"/>
       <w:r>
         <w:t xml:space="preserve">Diagram Aktivitas: </w:t>
       </w:r>
@@ -32077,7 +31566,7 @@
       <w:r>
         <w:t>KP</w:t>
       </w:r>
-      <w:bookmarkEnd w:id="172"/>
+      <w:bookmarkEnd w:id="167"/>
     </w:p>
     <w:p>
       <w:pPr>
@@ -32107,7 +31596,7 @@
                     </pic:cNvPicPr>
                   </pic:nvPicPr>
                   <pic:blipFill>
-                    <a:blip r:embed="rId43" cstate="print">
+                    <a:blip r:embed="rId42" cstate="print">
                       <a:extLst>
                         <a:ext uri="{28A0092B-C50C-407E-A947-70E740481C1C}">
                           <a14:useLocalDpi xmlns:a14="http://schemas.microsoft.com/office/drawing/2010/main" val="0"/>
@@ -32148,7 +31637,7 @@
           <w:lang w:val="en-US"/>
         </w:rPr>
       </w:pPr>
-      <w:bookmarkStart w:id="173" w:name="_Toc389992086"/>
+      <w:bookmarkStart w:id="168" w:name="_Toc389992086"/>
       <w:r>
         <w:rPr>
           <w:color w:val="auto"/>
@@ -32212,7 +31701,7 @@
         </w:rPr>
         <w:t>”</w:t>
       </w:r>
-      <w:bookmarkEnd w:id="173"/>
+      <w:bookmarkEnd w:id="168"/>
     </w:p>
     <w:p>
       <w:pPr>
@@ -32221,7 +31710,7 @@
           <w:lang w:val="en-US"/>
         </w:rPr>
       </w:pPr>
-      <w:bookmarkStart w:id="174" w:name="_Toc389986349"/>
+      <w:bookmarkStart w:id="169" w:name="_Toc389986349"/>
       <w:r>
         <w:lastRenderedPageBreak/>
         <w:t xml:space="preserve">Diagram Sekuens: </w:t>
@@ -32232,7 +31721,7 @@
         </w:rPr>
         <w:t>Mengajukan Proposal KP</w:t>
       </w:r>
-      <w:bookmarkEnd w:id="174"/>
+      <w:bookmarkEnd w:id="169"/>
     </w:p>
     <w:p>
       <w:pPr>
@@ -32261,7 +31750,7 @@
                     </pic:cNvPicPr>
                   </pic:nvPicPr>
                   <pic:blipFill>
-                    <a:blip r:embed="rId44" cstate="print">
+                    <a:blip r:embed="rId43" cstate="print">
                       <a:extLst>
                         <a:ext uri="{28A0092B-C50C-407E-A947-70E740481C1C}">
                           <a14:useLocalDpi xmlns:a14="http://schemas.microsoft.com/office/drawing/2010/main" val="0"/>
@@ -32301,7 +31790,7 @@
           <w:color w:val="auto"/>
         </w:rPr>
       </w:pPr>
-      <w:bookmarkStart w:id="175" w:name="_Toc389992087"/>
+      <w:bookmarkStart w:id="170" w:name="_Toc389992087"/>
       <w:r>
         <w:rPr>
           <w:color w:val="auto"/>
@@ -32365,7 +31854,7 @@
         </w:rPr>
         <w:t>”</w:t>
       </w:r>
-      <w:bookmarkEnd w:id="175"/>
+      <w:bookmarkEnd w:id="170"/>
     </w:p>
     <w:p>
       <w:pPr>
@@ -32374,7 +31863,7 @@
           <w:lang w:val="en-US"/>
         </w:rPr>
       </w:pPr>
-      <w:bookmarkStart w:id="176" w:name="_Toc389986350"/>
+      <w:bookmarkStart w:id="171" w:name="_Toc389986350"/>
       <w:r>
         <w:t xml:space="preserve">Diagram Kolaborasi Objek: </w:t>
       </w:r>
@@ -32384,7 +31873,7 @@
         </w:rPr>
         <w:t>Mengajukan Proposal KP</w:t>
       </w:r>
-      <w:bookmarkEnd w:id="176"/>
+      <w:bookmarkEnd w:id="171"/>
     </w:p>
     <w:p>
       <w:pPr>
@@ -32414,7 +31903,7 @@
                     </pic:cNvPicPr>
                   </pic:nvPicPr>
                   <pic:blipFill>
-                    <a:blip r:embed="rId45" cstate="print">
+                    <a:blip r:embed="rId44" cstate="print">
                       <a:extLst>
                         <a:ext uri="{28A0092B-C50C-407E-A947-70E740481C1C}">
                           <a14:useLocalDpi xmlns:a14="http://schemas.microsoft.com/office/drawing/2010/main" val="0"/>
@@ -32455,7 +31944,7 @@
           <w:lang w:val="en-US"/>
         </w:rPr>
       </w:pPr>
-      <w:bookmarkStart w:id="177" w:name="_Toc389992088"/>
+      <w:bookmarkStart w:id="172" w:name="_Toc389992088"/>
       <w:r>
         <w:rPr>
           <w:color w:val="auto"/>
@@ -32519,13 +32008,13 @@
         </w:rPr>
         <w:t>”</w:t>
       </w:r>
-      <w:bookmarkEnd w:id="177"/>
+      <w:bookmarkEnd w:id="172"/>
     </w:p>
     <w:p>
       <w:pPr>
         <w:pStyle w:val="Heading3"/>
       </w:pPr>
-      <w:bookmarkStart w:id="178" w:name="_Toc389986351"/>
+      <w:bookmarkStart w:id="173" w:name="_Toc389986351"/>
       <w:r>
         <w:t xml:space="preserve">Fungsi 13: </w:t>
       </w:r>
@@ -32545,7 +32034,7 @@
       <w:r>
         <w:t>kepada Perusahaan</w:t>
       </w:r>
-      <w:bookmarkEnd w:id="178"/>
+      <w:bookmarkEnd w:id="173"/>
     </w:p>
     <w:p>
       <w:pPr>
@@ -32554,7 +32043,7 @@
           <w:lang w:val="en-US"/>
         </w:rPr>
       </w:pPr>
-      <w:bookmarkStart w:id="179" w:name="_Toc389986352"/>
+      <w:bookmarkStart w:id="174" w:name="_Toc389986352"/>
       <w:r>
         <w:t xml:space="preserve">Skenario: </w:t>
       </w:r>
@@ -32574,7 +32063,7 @@
       <w:r>
         <w:t>kepada Perusahaan</w:t>
       </w:r>
-      <w:bookmarkEnd w:id="179"/>
+      <w:bookmarkEnd w:id="174"/>
     </w:p>
     <w:tbl>
       <w:tblPr>
@@ -33127,7 +32616,7 @@
           <w:lang w:val="en-US"/>
         </w:rPr>
       </w:pPr>
-      <w:bookmarkStart w:id="180" w:name="_Toc389986353"/>
+      <w:bookmarkStart w:id="175" w:name="_Toc389986353"/>
       <w:r>
         <w:lastRenderedPageBreak/>
         <w:t xml:space="preserve">Diagram Aktivitas: </w:t>
@@ -33148,7 +32637,7 @@
       <w:r>
         <w:t>kepada Perusahaan</w:t>
       </w:r>
-      <w:bookmarkEnd w:id="180"/>
+      <w:bookmarkEnd w:id="175"/>
     </w:p>
     <w:p>
       <w:pPr>
@@ -33178,7 +32667,7 @@
                     </pic:cNvPicPr>
                   </pic:nvPicPr>
                   <pic:blipFill>
-                    <a:blip r:embed="rId46" cstate="print">
+                    <a:blip r:embed="rId45" cstate="print">
                       <a:extLst>
                         <a:ext uri="{28A0092B-C50C-407E-A947-70E740481C1C}">
                           <a14:useLocalDpi xmlns:a14="http://schemas.microsoft.com/office/drawing/2010/main" val="0"/>
@@ -33219,7 +32708,7 @@
           <w:lang w:val="en-US"/>
         </w:rPr>
       </w:pPr>
-      <w:bookmarkStart w:id="181" w:name="_Toc389992089"/>
+      <w:bookmarkStart w:id="176" w:name="_Toc389992089"/>
       <w:r>
         <w:rPr>
           <w:color w:val="auto"/>
@@ -33283,7 +32772,7 @@
         </w:rPr>
         <w:t>”</w:t>
       </w:r>
-      <w:bookmarkEnd w:id="181"/>
+      <w:bookmarkEnd w:id="176"/>
     </w:p>
     <w:p>
       <w:pPr>
@@ -33292,7 +32781,7 @@
           <w:lang w:val="en-US"/>
         </w:rPr>
       </w:pPr>
-      <w:bookmarkStart w:id="182" w:name="_Toc389986354"/>
+      <w:bookmarkStart w:id="177" w:name="_Toc389986354"/>
       <w:r>
         <w:t xml:space="preserve">Diagram Sekuens: </w:t>
       </w:r>
@@ -33312,7 +32801,7 @@
       <w:r>
         <w:t>kepada Perusahaan</w:t>
       </w:r>
-      <w:bookmarkEnd w:id="182"/>
+      <w:bookmarkEnd w:id="177"/>
     </w:p>
     <w:p>
       <w:pPr>
@@ -33342,7 +32831,7 @@
                     </pic:cNvPicPr>
                   </pic:nvPicPr>
                   <pic:blipFill>
-                    <a:blip r:embed="rId47" cstate="print">
+                    <a:blip r:embed="rId46" cstate="print">
                       <a:extLst>
                         <a:ext uri="{28A0092B-C50C-407E-A947-70E740481C1C}">
                           <a14:useLocalDpi xmlns:a14="http://schemas.microsoft.com/office/drawing/2010/main" val="0"/>
@@ -33382,7 +32871,7 @@
           <w:color w:val="auto"/>
         </w:rPr>
       </w:pPr>
-      <w:bookmarkStart w:id="183" w:name="_Toc389992090"/>
+      <w:bookmarkStart w:id="178" w:name="_Toc389992090"/>
       <w:r>
         <w:rPr>
           <w:color w:val="auto"/>
@@ -33446,7 +32935,7 @@
         </w:rPr>
         <w:t>”</w:t>
       </w:r>
-      <w:bookmarkEnd w:id="183"/>
+      <w:bookmarkEnd w:id="178"/>
     </w:p>
     <w:p>
       <w:pPr>
@@ -33455,7 +32944,7 @@
           <w:lang w:val="en-US"/>
         </w:rPr>
       </w:pPr>
-      <w:bookmarkStart w:id="184" w:name="_Toc389986355"/>
+      <w:bookmarkStart w:id="179" w:name="_Toc389986355"/>
       <w:r>
         <w:lastRenderedPageBreak/>
         <w:t xml:space="preserve">Diagram Kolaborasi Objek: </w:t>
@@ -33476,7 +32965,7 @@
       <w:r>
         <w:t>kepada Perusahaan</w:t>
       </w:r>
-      <w:bookmarkEnd w:id="184"/>
+      <w:bookmarkEnd w:id="179"/>
     </w:p>
     <w:p>
       <w:pPr>
@@ -33506,7 +32995,7 @@
                     </pic:cNvPicPr>
                   </pic:nvPicPr>
                   <pic:blipFill>
-                    <a:blip r:embed="rId48" cstate="print">
+                    <a:blip r:embed="rId47" cstate="print">
                       <a:extLst>
                         <a:ext uri="{28A0092B-C50C-407E-A947-70E740481C1C}">
                           <a14:useLocalDpi xmlns:a14="http://schemas.microsoft.com/office/drawing/2010/main" val="0"/>
@@ -33547,7 +33036,7 @@
           <w:lang w:val="en-US"/>
         </w:rPr>
       </w:pPr>
-      <w:bookmarkStart w:id="185" w:name="_Toc389992091"/>
+      <w:bookmarkStart w:id="180" w:name="_Toc389992091"/>
       <w:r>
         <w:rPr>
           <w:color w:val="auto"/>
@@ -33611,13 +33100,13 @@
         </w:rPr>
         <w:t>”</w:t>
       </w:r>
-      <w:bookmarkEnd w:id="185"/>
+      <w:bookmarkEnd w:id="180"/>
     </w:p>
     <w:p>
       <w:pPr>
         <w:pStyle w:val="Heading3"/>
       </w:pPr>
-      <w:bookmarkStart w:id="186" w:name="_Toc389986356"/>
+      <w:bookmarkStart w:id="181" w:name="_Toc389986356"/>
       <w:r>
         <w:t xml:space="preserve">Fungsi 14: </w:t>
       </w:r>
@@ -33628,7 +33117,7 @@
         </w:rPr>
         <w:t>Menyetujui Mahasiswa yang Sudah Mengumpulkan Laporan dan CD</w:t>
       </w:r>
-      <w:bookmarkEnd w:id="186"/>
+      <w:bookmarkEnd w:id="181"/>
       <w:r>
         <w:rPr>
           <w:sz w:val="26"/>
@@ -33643,7 +33132,7 @@
           <w:lang w:val="en-US"/>
         </w:rPr>
       </w:pPr>
-      <w:bookmarkStart w:id="187" w:name="_Toc389986357"/>
+      <w:bookmarkStart w:id="182" w:name="_Toc389986357"/>
       <w:r>
         <w:t xml:space="preserve">Skenario: </w:t>
       </w:r>
@@ -33654,7 +33143,7 @@
         </w:rPr>
         <w:t>Menyetujui Mahasiswa yang Sudah Mengumpulkan Laporan dan CD</w:t>
       </w:r>
-      <w:bookmarkEnd w:id="187"/>
+      <w:bookmarkEnd w:id="182"/>
     </w:p>
     <w:tbl>
       <w:tblPr>
@@ -34183,7 +33672,7 @@
           <w:lang w:val="en-US"/>
         </w:rPr>
       </w:pPr>
-      <w:bookmarkStart w:id="188" w:name="_Toc389986358"/>
+      <w:bookmarkStart w:id="183" w:name="_Toc389986358"/>
       <w:r>
         <w:lastRenderedPageBreak/>
         <w:t xml:space="preserve">Diagram Aktivitas: </w:t>
@@ -34194,7 +33683,7 @@
         </w:rPr>
         <w:t>Menyetujui Mahasiswa yang Sudah Mengumpulkan Laporan dan CD</w:t>
       </w:r>
-      <w:bookmarkEnd w:id="188"/>
+      <w:bookmarkEnd w:id="183"/>
     </w:p>
     <w:p>
       <w:pPr>
@@ -34224,7 +33713,7 @@
                     </pic:cNvPicPr>
                   </pic:nvPicPr>
                   <pic:blipFill>
-                    <a:blip r:embed="rId49" cstate="print">
+                    <a:blip r:embed="rId48" cstate="print">
                       <a:extLst>
                         <a:ext uri="{28A0092B-C50C-407E-A947-70E740481C1C}">
                           <a14:useLocalDpi xmlns:a14="http://schemas.microsoft.com/office/drawing/2010/main" val="0"/>
@@ -34265,7 +33754,7 @@
           <w:lang w:val="en-US"/>
         </w:rPr>
       </w:pPr>
-      <w:bookmarkStart w:id="189" w:name="_Toc389992092"/>
+      <w:bookmarkStart w:id="184" w:name="_Toc389992092"/>
       <w:r>
         <w:rPr>
           <w:color w:val="auto"/>
@@ -34329,7 +33818,7 @@
         </w:rPr>
         <w:t>”</w:t>
       </w:r>
-      <w:bookmarkEnd w:id="189"/>
+      <w:bookmarkEnd w:id="184"/>
     </w:p>
     <w:p>
       <w:pPr>
@@ -34338,7 +33827,7 @@
           <w:lang w:val="en-US"/>
         </w:rPr>
       </w:pPr>
-      <w:bookmarkStart w:id="190" w:name="_Toc389986359"/>
+      <w:bookmarkStart w:id="185" w:name="_Toc389986359"/>
       <w:r>
         <w:t xml:space="preserve">Diagram Sekuens: </w:t>
       </w:r>
@@ -34348,7 +33837,7 @@
         </w:rPr>
         <w:t>Menyetujui Mahasiswa yang Sudah Mengumpulkan Laporan dan CD</w:t>
       </w:r>
-      <w:bookmarkEnd w:id="190"/>
+      <w:bookmarkEnd w:id="185"/>
     </w:p>
     <w:p>
       <w:pPr>
@@ -34377,7 +33866,7 @@
                     </pic:cNvPicPr>
                   </pic:nvPicPr>
                   <pic:blipFill>
-                    <a:blip r:embed="rId50" cstate="print">
+                    <a:blip r:embed="rId49" cstate="print">
                       <a:extLst>
                         <a:ext uri="{28A0092B-C50C-407E-A947-70E740481C1C}">
                           <a14:useLocalDpi xmlns:a14="http://schemas.microsoft.com/office/drawing/2010/main" val="0"/>
@@ -34417,7 +33906,7 @@
           <w:color w:val="auto"/>
         </w:rPr>
       </w:pPr>
-      <w:bookmarkStart w:id="191" w:name="_Toc389992093"/>
+      <w:bookmarkStart w:id="186" w:name="_Toc389992093"/>
       <w:r>
         <w:rPr>
           <w:color w:val="auto"/>
@@ -34481,7 +33970,7 @@
         </w:rPr>
         <w:t>”</w:t>
       </w:r>
-      <w:bookmarkEnd w:id="191"/>
+      <w:bookmarkEnd w:id="186"/>
     </w:p>
     <w:p>
       <w:pPr>
@@ -34490,7 +33979,7 @@
           <w:lang w:val="en-US"/>
         </w:rPr>
       </w:pPr>
-      <w:bookmarkStart w:id="192" w:name="_Toc389986360"/>
+      <w:bookmarkStart w:id="187" w:name="_Toc389986360"/>
       <w:r>
         <w:lastRenderedPageBreak/>
         <w:t xml:space="preserve">Diagram Kolaborasi Objek: </w:t>
@@ -34501,7 +33990,7 @@
         </w:rPr>
         <w:t>Menyetujui Mahasiswa yang Sudah Mengumpulkan Laporan dan CD</w:t>
       </w:r>
-      <w:bookmarkEnd w:id="192"/>
+      <w:bookmarkEnd w:id="187"/>
     </w:p>
     <w:p>
       <w:pPr>
@@ -34531,7 +34020,7 @@
                     </pic:cNvPicPr>
                   </pic:nvPicPr>
                   <pic:blipFill>
-                    <a:blip r:embed="rId51" cstate="print">
+                    <a:blip r:embed="rId50" cstate="print">
                       <a:extLst>
                         <a:ext uri="{28A0092B-C50C-407E-A947-70E740481C1C}">
                           <a14:useLocalDpi xmlns:a14="http://schemas.microsoft.com/office/drawing/2010/main" val="0"/>
@@ -34572,7 +34061,7 @@
           <w:lang w:val="en-US"/>
         </w:rPr>
       </w:pPr>
-      <w:bookmarkStart w:id="193" w:name="_Toc389992094"/>
+      <w:bookmarkStart w:id="188" w:name="_Toc389992094"/>
       <w:r>
         <w:rPr>
           <w:color w:val="auto"/>
@@ -34636,13 +34125,13 @@
         </w:rPr>
         <w:t>”</w:t>
       </w:r>
-      <w:bookmarkEnd w:id="193"/>
+      <w:bookmarkEnd w:id="188"/>
     </w:p>
     <w:p>
       <w:pPr>
         <w:pStyle w:val="Heading3"/>
       </w:pPr>
-      <w:bookmarkStart w:id="194" w:name="_Toc389986361"/>
+      <w:bookmarkStart w:id="189" w:name="_Toc389986361"/>
       <w:r>
         <w:t xml:space="preserve">Fungsi 15: </w:t>
       </w:r>
@@ -34662,7 +34151,7 @@
       <w:r>
         <w:t>berupa Email</w:t>
       </w:r>
-      <w:bookmarkEnd w:id="194"/>
+      <w:bookmarkEnd w:id="189"/>
     </w:p>
     <w:p>
       <w:pPr>
@@ -34671,7 +34160,7 @@
           <w:lang w:val="en-US"/>
         </w:rPr>
       </w:pPr>
-      <w:bookmarkStart w:id="195" w:name="_Toc389986362"/>
+      <w:bookmarkStart w:id="190" w:name="_Toc389986362"/>
       <w:r>
         <w:t xml:space="preserve">Skenario: </w:t>
       </w:r>
@@ -34691,7 +34180,7 @@
       <w:r>
         <w:t>berupa Email</w:t>
       </w:r>
-      <w:bookmarkEnd w:id="195"/>
+      <w:bookmarkEnd w:id="190"/>
     </w:p>
     <w:tbl>
       <w:tblPr>
@@ -35277,7 +34766,7 @@
           <w:lang w:val="en-US"/>
         </w:rPr>
       </w:pPr>
-      <w:bookmarkStart w:id="196" w:name="_Toc389986363"/>
+      <w:bookmarkStart w:id="191" w:name="_Toc389986363"/>
       <w:r>
         <w:t xml:space="preserve">Diagram Aktivitas: </w:t>
       </w:r>
@@ -35297,7 +34786,7 @@
       <w:r>
         <w:t>berupa Email</w:t>
       </w:r>
-      <w:bookmarkEnd w:id="196"/>
+      <w:bookmarkEnd w:id="191"/>
     </w:p>
     <w:p>
       <w:pPr>
@@ -35327,7 +34816,7 @@
                     </pic:cNvPicPr>
                   </pic:nvPicPr>
                   <pic:blipFill>
-                    <a:blip r:embed="rId52" cstate="print">
+                    <a:blip r:embed="rId51" cstate="print">
                       <a:extLst>
                         <a:ext uri="{28A0092B-C50C-407E-A947-70E740481C1C}">
                           <a14:useLocalDpi xmlns:a14="http://schemas.microsoft.com/office/drawing/2010/main" val="0"/>
@@ -35368,7 +34857,7 @@
           <w:lang w:val="en-US"/>
         </w:rPr>
       </w:pPr>
-      <w:bookmarkStart w:id="197" w:name="_Toc389992095"/>
+      <w:bookmarkStart w:id="192" w:name="_Toc389992095"/>
       <w:r>
         <w:rPr>
           <w:color w:val="auto"/>
@@ -35432,7 +34921,7 @@
         </w:rPr>
         <w:t>”</w:t>
       </w:r>
-      <w:bookmarkEnd w:id="197"/>
+      <w:bookmarkEnd w:id="192"/>
     </w:p>
     <w:p>
       <w:pPr>
@@ -35441,7 +34930,7 @@
           <w:lang w:val="en-US"/>
         </w:rPr>
       </w:pPr>
-      <w:bookmarkStart w:id="198" w:name="_Toc389986364"/>
+      <w:bookmarkStart w:id="193" w:name="_Toc389986364"/>
       <w:r>
         <w:lastRenderedPageBreak/>
         <w:t xml:space="preserve">Diagram Sekuens: </w:t>
@@ -35462,7 +34951,7 @@
       <w:r>
         <w:t>berupa Email</w:t>
       </w:r>
-      <w:bookmarkEnd w:id="198"/>
+      <w:bookmarkEnd w:id="193"/>
     </w:p>
     <w:p>
       <w:pPr>
@@ -35491,7 +34980,7 @@
                     </pic:cNvPicPr>
                   </pic:nvPicPr>
                   <pic:blipFill>
-                    <a:blip r:embed="rId53" cstate="print">
+                    <a:blip r:embed="rId52" cstate="print">
                       <a:extLst>
                         <a:ext uri="{28A0092B-C50C-407E-A947-70E740481C1C}">
                           <a14:useLocalDpi xmlns:a14="http://schemas.microsoft.com/office/drawing/2010/main" val="0"/>
@@ -35531,7 +35020,7 @@
           <w:color w:val="auto"/>
         </w:rPr>
       </w:pPr>
-      <w:bookmarkStart w:id="199" w:name="_Toc389992096"/>
+      <w:bookmarkStart w:id="194" w:name="_Toc389992096"/>
       <w:r>
         <w:rPr>
           <w:color w:val="auto"/>
@@ -35595,7 +35084,7 @@
         </w:rPr>
         <w:t>”</w:t>
       </w:r>
-      <w:bookmarkEnd w:id="199"/>
+      <w:bookmarkEnd w:id="194"/>
     </w:p>
     <w:p>
       <w:pPr>
@@ -35604,7 +35093,7 @@
           <w:lang w:val="en-US"/>
         </w:rPr>
       </w:pPr>
-      <w:bookmarkStart w:id="200" w:name="_Toc389986365"/>
+      <w:bookmarkStart w:id="195" w:name="_Toc389986365"/>
       <w:r>
         <w:t xml:space="preserve">Diagram Kolaborasi Objek: </w:t>
       </w:r>
@@ -35624,7 +35113,7 @@
       <w:r>
         <w:t>berupa Email</w:t>
       </w:r>
-      <w:bookmarkEnd w:id="200"/>
+      <w:bookmarkEnd w:id="195"/>
     </w:p>
     <w:p>
       <w:pPr>
@@ -35659,7 +35148,7 @@
                     </pic:cNvPicPr>
                   </pic:nvPicPr>
                   <pic:blipFill>
-                    <a:blip r:embed="rId54" cstate="print">
+                    <a:blip r:embed="rId53" cstate="print">
                       <a:extLst>
                         <a:ext uri="{28A0092B-C50C-407E-A947-70E740481C1C}">
                           <a14:useLocalDpi xmlns:a14="http://schemas.microsoft.com/office/drawing/2010/main" val="0"/>
@@ -35700,7 +35189,7 @@
           <w:lang w:val="en-US"/>
         </w:rPr>
       </w:pPr>
-      <w:bookmarkStart w:id="201" w:name="_Toc389992097"/>
+      <w:bookmarkStart w:id="196" w:name="_Toc389992097"/>
       <w:r>
         <w:rPr>
           <w:color w:val="auto"/>
@@ -35764,7 +35253,7 @@
         </w:rPr>
         <w:t>”</w:t>
       </w:r>
-      <w:bookmarkEnd w:id="201"/>
+      <w:bookmarkEnd w:id="196"/>
     </w:p>
     <w:p>
       <w:pPr>
@@ -35778,34 +35267,34 @@
       <w:pPr>
         <w:pStyle w:val="Heading2"/>
       </w:pPr>
-      <w:bookmarkStart w:id="202" w:name="_Toc505173935"/>
-      <w:bookmarkStart w:id="203" w:name="_Toc505219836"/>
-      <w:bookmarkStart w:id="204" w:name="_Toc525536520"/>
-      <w:bookmarkStart w:id="205" w:name="_Toc530143632"/>
-      <w:bookmarkStart w:id="206" w:name="_Toc389986366"/>
-      <w:bookmarkStart w:id="207" w:name="_Toc505173938"/>
+      <w:bookmarkStart w:id="197" w:name="_Toc505173935"/>
+      <w:bookmarkStart w:id="198" w:name="_Toc505219836"/>
+      <w:bookmarkStart w:id="199" w:name="_Toc525536520"/>
+      <w:bookmarkStart w:id="200" w:name="_Toc530143632"/>
+      <w:bookmarkStart w:id="201" w:name="_Toc389986366"/>
+      <w:bookmarkStart w:id="202" w:name="_Toc505173938"/>
       <w:r>
         <w:lastRenderedPageBreak/>
         <w:t>D</w:t>
       </w:r>
-      <w:bookmarkEnd w:id="202"/>
+      <w:bookmarkEnd w:id="197"/>
+      <w:bookmarkEnd w:id="198"/>
+      <w:bookmarkEnd w:id="199"/>
+      <w:bookmarkEnd w:id="200"/>
+      <w:r>
+        <w:t>eskripsi Kelas-kelas</w:t>
+      </w:r>
+      <w:bookmarkEnd w:id="201"/>
+    </w:p>
+    <w:p>
+      <w:pPr>
+        <w:pStyle w:val="Heading3"/>
+      </w:pPr>
+      <w:bookmarkStart w:id="203" w:name="_Toc389986367"/>
+      <w:r>
+        <w:t>Diagram Kelas</w:t>
+      </w:r>
       <w:bookmarkEnd w:id="203"/>
-      <w:bookmarkEnd w:id="204"/>
-      <w:bookmarkEnd w:id="205"/>
-      <w:r>
-        <w:t>eskripsi Kelas-kelas</w:t>
-      </w:r>
-      <w:bookmarkEnd w:id="206"/>
-    </w:p>
-    <w:p>
-      <w:pPr>
-        <w:pStyle w:val="Heading3"/>
-      </w:pPr>
-      <w:bookmarkStart w:id="208" w:name="_Toc389986367"/>
-      <w:r>
-        <w:t>Diagram Kelas</w:t>
-      </w:r>
-      <w:bookmarkEnd w:id="208"/>
     </w:p>
     <w:p>
       <w:pPr>
@@ -35835,7 +35324,7 @@
                     </pic:cNvPicPr>
                   </pic:nvPicPr>
                   <pic:blipFill>
-                    <a:blip r:embed="rId55" cstate="print">
+                    <a:blip r:embed="rId54" cstate="print">
                       <a:extLst>
                         <a:ext uri="{28A0092B-C50C-407E-A947-70E740481C1C}">
                           <a14:useLocalDpi xmlns:a14="http://schemas.microsoft.com/office/drawing/2010/main" val="0"/>
@@ -35876,7 +35365,7 @@
           <w:lang w:val="en-US"/>
         </w:rPr>
       </w:pPr>
-      <w:bookmarkStart w:id="209" w:name="_Toc389992098"/>
+      <w:bookmarkStart w:id="204" w:name="_Toc389992098"/>
       <w:r>
         <w:rPr>
           <w:color w:val="auto"/>
@@ -35921,7 +35410,7 @@
         </w:rPr>
         <w:t>. Diagram kelas Use Case "Melihat Data KP"</w:t>
       </w:r>
-      <w:bookmarkEnd w:id="209"/>
+      <w:bookmarkEnd w:id="204"/>
     </w:p>
     <w:p>
       <w:pPr>
@@ -35951,7 +35440,7 @@
                     </pic:cNvPicPr>
                   </pic:nvPicPr>
                   <pic:blipFill>
-                    <a:blip r:embed="rId56" cstate="print">
+                    <a:blip r:embed="rId55" cstate="print">
                       <a:extLst>
                         <a:ext uri="{28A0092B-C50C-407E-A947-70E740481C1C}">
                           <a14:useLocalDpi xmlns:a14="http://schemas.microsoft.com/office/drawing/2010/main" val="0"/>
@@ -35992,7 +35481,7 @@
           <w:lang w:val="en-US"/>
         </w:rPr>
       </w:pPr>
-      <w:bookmarkStart w:id="210" w:name="_Toc389992099"/>
+      <w:bookmarkStart w:id="205" w:name="_Toc389992099"/>
       <w:r>
         <w:rPr>
           <w:color w:val="auto"/>
@@ -36037,7 +35526,7 @@
         </w:rPr>
         <w:t>. Diagram Kelas Use Case "Menyetujui KP"</w:t>
       </w:r>
-      <w:bookmarkEnd w:id="210"/>
+      <w:bookmarkEnd w:id="205"/>
     </w:p>
     <w:p>
       <w:pPr>
@@ -36067,7 +35556,7 @@
                     </pic:cNvPicPr>
                   </pic:nvPicPr>
                   <pic:blipFill>
-                    <a:blip r:embed="rId57" cstate="print">
+                    <a:blip r:embed="rId56" cstate="print">
                       <a:extLst>
                         <a:ext uri="{28A0092B-C50C-407E-A947-70E740481C1C}">
                           <a14:useLocalDpi xmlns:a14="http://schemas.microsoft.com/office/drawing/2010/main" val="0"/>
@@ -36108,7 +35597,7 @@
           <w:lang w:val="en-US"/>
         </w:rPr>
       </w:pPr>
-      <w:bookmarkStart w:id="211" w:name="_Toc389992100"/>
+      <w:bookmarkStart w:id="206" w:name="_Toc389992100"/>
       <w:r>
         <w:rPr>
           <w:color w:val="auto"/>
@@ -36153,7 +35642,7 @@
         </w:rPr>
         <w:t>. Diagram Kelas Use Case "Memberikan Nilai" dan "Input Nilai"</w:t>
       </w:r>
-      <w:bookmarkEnd w:id="211"/>
+      <w:bookmarkEnd w:id="206"/>
     </w:p>
     <w:p>
       <w:pPr>
@@ -36184,7 +35673,7 @@
                     </pic:cNvPicPr>
                   </pic:nvPicPr>
                   <pic:blipFill>
-                    <a:blip r:embed="rId58" cstate="print">
+                    <a:blip r:embed="rId57" cstate="print">
                       <a:extLst>
                         <a:ext uri="{28A0092B-C50C-407E-A947-70E740481C1C}">
                           <a14:useLocalDpi xmlns:a14="http://schemas.microsoft.com/office/drawing/2010/main" val="0"/>
@@ -36225,7 +35714,7 @@
           <w:lang w:val="en-US"/>
         </w:rPr>
       </w:pPr>
-      <w:bookmarkStart w:id="212" w:name="_Toc389992101"/>
+      <w:bookmarkStart w:id="207" w:name="_Toc389992101"/>
       <w:r>
         <w:rPr>
           <w:color w:val="auto"/>
@@ -36270,7 +35759,7 @@
         </w:rPr>
         <w:t>. Diagram Kelas Use Case "Mengkonfirmasi KP"</w:t>
       </w:r>
-      <w:bookmarkEnd w:id="212"/>
+      <w:bookmarkEnd w:id="207"/>
     </w:p>
     <w:p>
       <w:pPr>
@@ -36300,7 +35789,7 @@
                     </pic:cNvPicPr>
                   </pic:nvPicPr>
                   <pic:blipFill>
-                    <a:blip r:embed="rId59" cstate="print">
+                    <a:blip r:embed="rId58" cstate="print">
                       <a:extLst>
                         <a:ext uri="{28A0092B-C50C-407E-A947-70E740481C1C}">
                           <a14:useLocalDpi xmlns:a14="http://schemas.microsoft.com/office/drawing/2010/main" val="0"/>
@@ -36341,7 +35830,7 @@
           <w:lang w:val="en-US"/>
         </w:rPr>
       </w:pPr>
-      <w:bookmarkStart w:id="213" w:name="_Toc389992102"/>
+      <w:bookmarkStart w:id="208" w:name="_Toc389992102"/>
       <w:r>
         <w:rPr>
           <w:color w:val="auto"/>
@@ -36386,7 +35875,7 @@
         </w:rPr>
         <w:t>. Diagram Kelas Use Case "Monitoring KP"</w:t>
       </w:r>
-      <w:bookmarkEnd w:id="213"/>
+      <w:bookmarkEnd w:id="208"/>
     </w:p>
     <w:p>
       <w:pPr>
@@ -36416,7 +35905,7 @@
                     </pic:cNvPicPr>
                   </pic:nvPicPr>
                   <pic:blipFill>
-                    <a:blip r:embed="rId60" cstate="print">
+                    <a:blip r:embed="rId59" cstate="print">
                       <a:extLst>
                         <a:ext uri="{28A0092B-C50C-407E-A947-70E740481C1C}">
                           <a14:useLocalDpi xmlns:a14="http://schemas.microsoft.com/office/drawing/2010/main" val="0"/>
@@ -36457,7 +35946,7 @@
           <w:lang w:val="en-US"/>
         </w:rPr>
       </w:pPr>
-      <w:bookmarkStart w:id="214" w:name="_Toc389992103"/>
+      <w:bookmarkStart w:id="209" w:name="_Toc389992103"/>
       <w:r>
         <w:rPr>
           <w:color w:val="auto"/>
@@ -36502,7 +35991,7 @@
         </w:rPr>
         <w:t>. Diagram Kelas Use Case "Memilih Dosen Pembimbing" dan "Membuat List Dosen Pembimbing"</w:t>
       </w:r>
-      <w:bookmarkEnd w:id="214"/>
+      <w:bookmarkEnd w:id="209"/>
     </w:p>
     <w:p>
       <w:pPr>
@@ -36532,7 +36021,7 @@
                     </pic:cNvPicPr>
                   </pic:nvPicPr>
                   <pic:blipFill>
-                    <a:blip r:embed="rId61" cstate="print">
+                    <a:blip r:embed="rId60" cstate="print">
                       <a:extLst>
                         <a:ext uri="{28A0092B-C50C-407E-A947-70E740481C1C}">
                           <a14:useLocalDpi xmlns:a14="http://schemas.microsoft.com/office/drawing/2010/main" val="0"/>
@@ -36572,7 +36061,7 @@
           <w:lang w:val="en-US"/>
         </w:rPr>
       </w:pPr>
-      <w:bookmarkStart w:id="215" w:name="_Toc389992104"/>
+      <w:bookmarkStart w:id="210" w:name="_Toc389992104"/>
       <w:r>
         <w:rPr>
           <w:color w:val="auto"/>
@@ -36617,7 +36106,7 @@
         </w:rPr>
         <w:t>. Diagram Kelas Use Case "Melakukan Pengajuan", "Mengisi Formulir", dan "Mengajukan Proposal"</w:t>
       </w:r>
-      <w:bookmarkEnd w:id="215"/>
+      <w:bookmarkEnd w:id="210"/>
     </w:p>
     <w:p>
       <w:pPr>
@@ -36647,7 +36136,7 @@
                     </pic:cNvPicPr>
                   </pic:nvPicPr>
                   <pic:blipFill>
-                    <a:blip r:embed="rId62" cstate="print">
+                    <a:blip r:embed="rId61" cstate="print">
                       <a:extLst>
                         <a:ext uri="{28A0092B-C50C-407E-A947-70E740481C1C}">
                           <a14:useLocalDpi xmlns:a14="http://schemas.microsoft.com/office/drawing/2010/main" val="0"/>
@@ -36688,7 +36177,7 @@
           <w:lang w:val="en-US"/>
         </w:rPr>
       </w:pPr>
-      <w:bookmarkStart w:id="216" w:name="_Toc389992105"/>
+      <w:bookmarkStart w:id="211" w:name="_Toc389992105"/>
       <w:r>
         <w:rPr>
           <w:color w:val="auto"/>
@@ -36733,7 +36222,7 @@
         </w:rPr>
         <w:t>. Diagram Kelas Use Case "Membuat Surat Pengantar"</w:t>
       </w:r>
-      <w:bookmarkEnd w:id="216"/>
+      <w:bookmarkEnd w:id="211"/>
     </w:p>
     <w:p>
       <w:pPr>
@@ -36764,7 +36253,7 @@
                     </pic:cNvPicPr>
                   </pic:nvPicPr>
                   <pic:blipFill>
-                    <a:blip r:embed="rId63" cstate="print">
+                    <a:blip r:embed="rId62" cstate="print">
                       <a:extLst>
                         <a:ext uri="{28A0092B-C50C-407E-A947-70E740481C1C}">
                           <a14:useLocalDpi xmlns:a14="http://schemas.microsoft.com/office/drawing/2010/main" val="0"/>
@@ -36804,7 +36293,7 @@
           <w:color w:val="auto"/>
         </w:rPr>
       </w:pPr>
-      <w:bookmarkStart w:id="217" w:name="_Toc389992106"/>
+      <w:bookmarkStart w:id="212" w:name="_Toc389992106"/>
       <w:r>
         <w:rPr>
           <w:color w:val="auto"/>
@@ -36868,7 +36357,7 @@
         </w:rPr>
         <w:t>Menyetujui Mahasiswa yang Sudah Mengumpulkan Laporan dan CD"</w:t>
       </w:r>
-      <w:bookmarkEnd w:id="217"/>
+      <w:bookmarkEnd w:id="212"/>
     </w:p>
     <w:p>
       <w:pPr>
@@ -36898,7 +36387,7 @@
                     </pic:cNvPicPr>
                   </pic:nvPicPr>
                   <pic:blipFill>
-                    <a:blip r:embed="rId64" cstate="print">
+                    <a:blip r:embed="rId63" cstate="print">
                       <a:extLst>
                         <a:ext uri="{28A0092B-C50C-407E-A947-70E740481C1C}">
                           <a14:useLocalDpi xmlns:a14="http://schemas.microsoft.com/office/drawing/2010/main" val="0"/>
@@ -36939,7 +36428,7 @@
           <w:lang w:val="en-US"/>
         </w:rPr>
       </w:pPr>
-      <w:bookmarkStart w:id="218" w:name="_Toc389992107"/>
+      <w:bookmarkStart w:id="213" w:name="_Toc389992107"/>
       <w:r>
         <w:rPr>
           <w:color w:val="auto"/>
@@ -36984,7 +36473,7 @@
         </w:rPr>
         <w:t>. Diagram Kelas Use Case "Mengirim Email Notifikasi"</w:t>
       </w:r>
-      <w:bookmarkEnd w:id="218"/>
+      <w:bookmarkEnd w:id="213"/>
     </w:p>
     <w:p>
       <w:pPr>
@@ -37014,7 +36503,7 @@
                     </pic:cNvPicPr>
                   </pic:nvPicPr>
                   <pic:blipFill>
-                    <a:blip r:embed="rId65" cstate="print">
+                    <a:blip r:embed="rId64" cstate="print">
                       <a:extLst>
                         <a:ext uri="{28A0092B-C50C-407E-A947-70E740481C1C}">
                           <a14:useLocalDpi xmlns:a14="http://schemas.microsoft.com/office/drawing/2010/main" val="0"/>
@@ -37055,7 +36544,7 @@
           <w:lang w:val="en-US"/>
         </w:rPr>
       </w:pPr>
-      <w:bookmarkStart w:id="219" w:name="_Toc389992108"/>
+      <w:bookmarkStart w:id="214" w:name="_Toc389992108"/>
       <w:r>
         <w:rPr>
           <w:color w:val="auto"/>
@@ -37100,7 +36589,7 @@
         </w:rPr>
         <w:t>. Diagram Kelas Use Case "Mencari Informasi Perusahaan KP"</w:t>
       </w:r>
-      <w:bookmarkEnd w:id="219"/>
+      <w:bookmarkEnd w:id="214"/>
     </w:p>
     <w:p>
       <w:pPr>
@@ -37131,7 +36620,7 @@
                     </pic:cNvPicPr>
                   </pic:nvPicPr>
                   <pic:blipFill>
-                    <a:blip r:embed="rId66" cstate="print">
+                    <a:blip r:embed="rId65" cstate="print">
                       <a:extLst>
                         <a:ext uri="{28A0092B-C50C-407E-A947-70E740481C1C}">
                           <a14:useLocalDpi xmlns:a14="http://schemas.microsoft.com/office/drawing/2010/main" val="0"/>
@@ -37172,7 +36661,7 @@
           <w:lang w:val="en-US"/>
         </w:rPr>
       </w:pPr>
-      <w:bookmarkStart w:id="220" w:name="_Toc389992109"/>
+      <w:bookmarkStart w:id="215" w:name="_Toc389992109"/>
       <w:r>
         <w:rPr>
           <w:color w:val="auto"/>
@@ -37217,28 +36706,28 @@
         </w:rPr>
         <w:t>. Kelas Diagram Entity</w:t>
       </w:r>
-      <w:bookmarkEnd w:id="220"/>
+      <w:bookmarkEnd w:id="215"/>
     </w:p>
     <w:p>
       <w:pPr>
         <w:pStyle w:val="Heading3"/>
       </w:pPr>
-      <w:bookmarkStart w:id="221" w:name="_Toc389986368"/>
+      <w:bookmarkStart w:id="216" w:name="_Toc389986368"/>
       <w:r>
         <w:t>Deskripsi Domain Persoalan</w:t>
       </w:r>
-      <w:bookmarkEnd w:id="221"/>
+      <w:bookmarkEnd w:id="216"/>
     </w:p>
     <w:p/>
     <w:p>
       <w:pPr>
         <w:pStyle w:val="Tabel"/>
       </w:pPr>
-      <w:bookmarkStart w:id="222" w:name="_Toc389986263"/>
+      <w:bookmarkStart w:id="217" w:name="_Toc389986263"/>
       <w:r>
         <w:t>Tabel 3 Deskripsi Kelas Domain Persoalan</w:t>
       </w:r>
-      <w:bookmarkEnd w:id="222"/>
+      <w:bookmarkEnd w:id="217"/>
     </w:p>
     <w:tbl>
       <w:tblPr>
@@ -37463,22 +36952,22 @@
       <w:pPr>
         <w:pStyle w:val="Heading3"/>
       </w:pPr>
-      <w:bookmarkStart w:id="223" w:name="_Toc389986369"/>
+      <w:bookmarkStart w:id="218" w:name="_Toc389986369"/>
       <w:r>
         <w:t>Deskripsi Kelas Pengendali</w:t>
       </w:r>
-      <w:bookmarkEnd w:id="223"/>
+      <w:bookmarkEnd w:id="218"/>
     </w:p>
     <w:p/>
     <w:p>
       <w:pPr>
         <w:pStyle w:val="Tabel"/>
       </w:pPr>
-      <w:bookmarkStart w:id="224" w:name="_Toc389986264"/>
+      <w:bookmarkStart w:id="219" w:name="_Toc389986264"/>
       <w:r>
         <w:t>Tabel 4 Deskripsi Kelas Pengendali</w:t>
       </w:r>
-      <w:bookmarkEnd w:id="224"/>
+      <w:bookmarkEnd w:id="219"/>
     </w:p>
     <w:tbl>
       <w:tblPr>
@@ -39047,7 +38536,7 @@
           <w:iCs/>
         </w:rPr>
       </w:pPr>
-      <w:bookmarkStart w:id="225" w:name="_Toc389986370"/>
+      <w:bookmarkStart w:id="220" w:name="_Toc389986370"/>
       <w:r>
         <w:t xml:space="preserve">Deskripsi Kelas </w:t>
       </w:r>
@@ -39058,14 +38547,14 @@
         </w:rPr>
         <w:t>Entity (Persisten)</w:t>
       </w:r>
-      <w:bookmarkEnd w:id="225"/>
+      <w:bookmarkEnd w:id="220"/>
     </w:p>
     <w:p>
       <w:pPr>
         <w:pStyle w:val="Tabel"/>
         <w:keepNext/>
       </w:pPr>
-      <w:bookmarkStart w:id="226" w:name="_Toc389986265"/>
+      <w:bookmarkStart w:id="221" w:name="_Toc389986265"/>
       <w:r>
         <w:rPr>
           <w:noProof/>
@@ -39088,7 +38577,7 @@
                     </pic:cNvPicPr>
                   </pic:nvPicPr>
                   <pic:blipFill>
-                    <a:blip r:embed="rId67" cstate="print">
+                    <a:blip r:embed="rId66" cstate="print">
                       <a:extLst>
                         <a:ext uri="{28A0092B-C50C-407E-A947-70E740481C1C}">
                           <a14:useLocalDpi xmlns:a14="http://schemas.microsoft.com/office/drawing/2010/main" val="0"/>
@@ -39129,7 +38618,7 @@
           <w:lang w:val="en-US"/>
         </w:rPr>
       </w:pPr>
-      <w:bookmarkStart w:id="227" w:name="_Toc389992110"/>
+      <w:bookmarkStart w:id="222" w:name="_Toc389992110"/>
       <w:r>
         <w:rPr>
           <w:color w:val="auto"/>
@@ -39174,7 +38663,7 @@
         </w:rPr>
         <w:t>. Conceptual Data Model</w:t>
       </w:r>
-      <w:bookmarkEnd w:id="227"/>
+      <w:bookmarkEnd w:id="222"/>
     </w:p>
     <w:p>
       <w:pPr>
@@ -39205,7 +38694,7 @@
         </w:rPr>
         <w:t>Entity</w:t>
       </w:r>
-      <w:bookmarkEnd w:id="226"/>
+      <w:bookmarkEnd w:id="221"/>
     </w:p>
     <w:tbl>
       <w:tblPr>
@@ -40230,7 +39719,7 @@
           <w:iCs/>
         </w:rPr>
       </w:pPr>
-      <w:bookmarkStart w:id="228" w:name="_Toc389986371"/>
+      <w:bookmarkStart w:id="223" w:name="_Toc389986371"/>
       <w:r>
         <w:t xml:space="preserve">Deskripsi Kelas </w:t>
       </w:r>
@@ -40241,13 +39730,13 @@
         </w:rPr>
         <w:t>Boundary</w:t>
       </w:r>
-      <w:bookmarkEnd w:id="228"/>
+      <w:bookmarkEnd w:id="223"/>
     </w:p>
     <w:p>
       <w:pPr>
         <w:pStyle w:val="Tabel"/>
       </w:pPr>
-      <w:bookmarkStart w:id="229" w:name="_Toc389986266"/>
+      <w:bookmarkStart w:id="224" w:name="_Toc389986266"/>
       <w:r>
         <w:t xml:space="preserve">Tabel 6 Deskripsi Kelas </w:t>
       </w:r>
@@ -40258,7 +39747,7 @@
         </w:rPr>
         <w:t>Boundary</w:t>
       </w:r>
-      <w:bookmarkEnd w:id="229"/>
+      <w:bookmarkEnd w:id="224"/>
     </w:p>
     <w:tbl>
       <w:tblPr>
@@ -41508,13 +40997,13 @@
       <w:pPr>
         <w:pStyle w:val="Heading2"/>
       </w:pPr>
-      <w:bookmarkStart w:id="230" w:name="_Toc389986372"/>
-      <w:bookmarkStart w:id="231" w:name="_Toc525536523"/>
-      <w:bookmarkStart w:id="232" w:name="_Toc530143635"/>
+      <w:bookmarkStart w:id="225" w:name="_Toc389986372"/>
+      <w:bookmarkStart w:id="226" w:name="_Toc525536523"/>
+      <w:bookmarkStart w:id="227" w:name="_Toc530143635"/>
       <w:r>
         <w:t>Deskripsi Perilaku Sistem</w:t>
       </w:r>
-      <w:bookmarkEnd w:id="230"/>
+      <w:bookmarkEnd w:id="225"/>
     </w:p>
     <w:p>
       <w:pPr>
@@ -41543,7 +41032,7 @@
                     </pic:cNvPicPr>
                   </pic:nvPicPr>
                   <pic:blipFill>
-                    <a:blip r:embed="rId68" cstate="print">
+                    <a:blip r:embed="rId67" cstate="print">
                       <a:extLst>
                         <a:ext uri="{28A0092B-C50C-407E-A947-70E740481C1C}">
                           <a14:useLocalDpi xmlns:a14="http://schemas.microsoft.com/office/drawing/2010/main" val="0"/>
@@ -41584,7 +41073,7 @@
           <w:lang w:val="en-US"/>
         </w:rPr>
       </w:pPr>
-      <w:bookmarkStart w:id="233" w:name="_Toc389992111"/>
+      <w:bookmarkStart w:id="228" w:name="_Toc389992111"/>
       <w:r>
         <w:rPr>
           <w:color w:val="auto"/>
@@ -41629,7 +41118,7 @@
         </w:rPr>
         <w:t>. Diagram State "Data KP"</w:t>
       </w:r>
-      <w:bookmarkEnd w:id="233"/>
+      <w:bookmarkEnd w:id="228"/>
     </w:p>
     <w:p>
       <w:pPr>
@@ -41660,7 +41149,7 @@
                     </pic:cNvPicPr>
                   </pic:nvPicPr>
                   <pic:blipFill>
-                    <a:blip r:embed="rId69" cstate="print">
+                    <a:blip r:embed="rId68" cstate="print">
                       <a:extLst>
                         <a:ext uri="{28A0092B-C50C-407E-A947-70E740481C1C}">
                           <a14:useLocalDpi xmlns:a14="http://schemas.microsoft.com/office/drawing/2010/main" val="0"/>
@@ -41701,7 +41190,7 @@
           <w:lang w:val="en-US"/>
         </w:rPr>
       </w:pPr>
-      <w:bookmarkStart w:id="234" w:name="_Toc389992112"/>
+      <w:bookmarkStart w:id="229" w:name="_Toc389992112"/>
       <w:r>
         <w:rPr>
           <w:color w:val="auto"/>
@@ -41746,35 +41235,35 @@
         </w:rPr>
         <w:t>. Diagram State "Menyetujui KP"</w:t>
       </w:r>
-      <w:bookmarkEnd w:id="234"/>
+      <w:bookmarkEnd w:id="229"/>
     </w:p>
     <w:p>
       <w:pPr>
         <w:pStyle w:val="Heading2"/>
       </w:pPr>
-      <w:bookmarkStart w:id="235" w:name="_Toc389986373"/>
+      <w:bookmarkStart w:id="230" w:name="_Toc389986373"/>
       <w:r>
         <w:t>Kebutuhan Non Fungsional</w:t>
       </w:r>
-      <w:bookmarkEnd w:id="207"/>
+      <w:bookmarkEnd w:id="202"/>
+      <w:bookmarkEnd w:id="226"/>
+      <w:bookmarkEnd w:id="227"/>
+      <w:bookmarkEnd w:id="230"/>
+    </w:p>
+    <w:p>
+      <w:pPr>
+        <w:pStyle w:val="guide"/>
+      </w:pPr>
+    </w:p>
+    <w:p>
+      <w:pPr>
+        <w:pStyle w:val="Tabel"/>
+      </w:pPr>
+      <w:bookmarkStart w:id="231" w:name="_Toc389986267"/>
+      <w:r>
+        <w:t>Tabel 7 Deskripsi Kebutuhan Non Fungsional</w:t>
+      </w:r>
       <w:bookmarkEnd w:id="231"/>
-      <w:bookmarkEnd w:id="232"/>
-      <w:bookmarkEnd w:id="235"/>
-    </w:p>
-    <w:p>
-      <w:pPr>
-        <w:pStyle w:val="guide"/>
-      </w:pPr>
-    </w:p>
-    <w:p>
-      <w:pPr>
-        <w:pStyle w:val="Tabel"/>
-      </w:pPr>
-      <w:bookmarkStart w:id="236" w:name="_Toc389986267"/>
-      <w:r>
-        <w:t>Tabel 7 Deskripsi Kebutuhan Non Fungsional</w:t>
-      </w:r>
-      <w:bookmarkEnd w:id="236"/>
     </w:p>
     <w:tbl>
       <w:tblPr>
@@ -42381,15 +41870,15 @@
       <w:pPr>
         <w:pStyle w:val="Heading2"/>
       </w:pPr>
-      <w:bookmarkStart w:id="237" w:name="_Toc525536524"/>
-      <w:bookmarkStart w:id="238" w:name="_Toc530143636"/>
-      <w:bookmarkStart w:id="239" w:name="_Toc389986374"/>
+      <w:bookmarkStart w:id="232" w:name="_Toc525536524"/>
+      <w:bookmarkStart w:id="233" w:name="_Toc530143636"/>
+      <w:bookmarkStart w:id="234" w:name="_Toc389986374"/>
       <w:r>
         <w:t>Batasan Perancangan</w:t>
       </w:r>
-      <w:bookmarkEnd w:id="237"/>
-      <w:bookmarkEnd w:id="238"/>
-      <w:bookmarkEnd w:id="239"/>
+      <w:bookmarkEnd w:id="232"/>
+      <w:bookmarkEnd w:id="233"/>
+      <w:bookmarkEnd w:id="234"/>
     </w:p>
     <w:p>
       <w:pPr>
@@ -42472,46 +41961,46 @@
       <w:pPr>
         <w:pStyle w:val="Heading2"/>
       </w:pPr>
-      <w:bookmarkStart w:id="240" w:name="_Toc525536527"/>
-      <w:bookmarkStart w:id="241" w:name="_Toc530143639"/>
-      <w:bookmarkStart w:id="242" w:name="_Toc389986375"/>
-      <w:bookmarkStart w:id="243" w:name="_Toc505173943"/>
+      <w:bookmarkStart w:id="235" w:name="_Toc525536527"/>
+      <w:bookmarkStart w:id="236" w:name="_Toc530143639"/>
+      <w:bookmarkStart w:id="237" w:name="_Toc389986375"/>
+      <w:bookmarkStart w:id="238" w:name="_Toc505173943"/>
       <w:r>
         <w:t>Ringkasan Kebutuhan</w:t>
       </w:r>
+      <w:bookmarkEnd w:id="235"/>
+      <w:bookmarkEnd w:id="236"/>
+      <w:bookmarkEnd w:id="237"/>
+      <w:r>
+        <w:t xml:space="preserve"> </w:t>
+      </w:r>
+      <w:bookmarkEnd w:id="238"/>
+    </w:p>
+    <w:p>
+      <w:pPr>
+        <w:pStyle w:val="Heading3"/>
+      </w:pPr>
+      <w:bookmarkStart w:id="239" w:name="_Toc505173944"/>
+      <w:bookmarkStart w:id="240" w:name="_Toc525536528"/>
+      <w:bookmarkStart w:id="241" w:name="_Toc530143640"/>
+      <w:bookmarkStart w:id="242" w:name="_Toc389986376"/>
+      <w:r>
+        <w:t>Ringkasan Kebutuhan Fungsional</w:t>
+      </w:r>
+      <w:bookmarkEnd w:id="239"/>
       <w:bookmarkEnd w:id="240"/>
       <w:bookmarkEnd w:id="241"/>
       <w:bookmarkEnd w:id="242"/>
-      <w:r>
-        <w:t xml:space="preserve"> </w:t>
+    </w:p>
+    <w:p>
+      <w:pPr>
+        <w:pStyle w:val="Tabel"/>
+      </w:pPr>
+      <w:bookmarkStart w:id="243" w:name="_Toc389986268"/>
+      <w:r>
+        <w:t>Tabel 8 Ringkasan Kebutuhan Fungsional</w:t>
       </w:r>
       <w:bookmarkEnd w:id="243"/>
-    </w:p>
-    <w:p>
-      <w:pPr>
-        <w:pStyle w:val="Heading3"/>
-      </w:pPr>
-      <w:bookmarkStart w:id="244" w:name="_Toc505173944"/>
-      <w:bookmarkStart w:id="245" w:name="_Toc525536528"/>
-      <w:bookmarkStart w:id="246" w:name="_Toc530143640"/>
-      <w:bookmarkStart w:id="247" w:name="_Toc389986376"/>
-      <w:r>
-        <w:t>Ringkasan Kebutuhan Fungsional</w:t>
-      </w:r>
-      <w:bookmarkEnd w:id="244"/>
-      <w:bookmarkEnd w:id="245"/>
-      <w:bookmarkEnd w:id="246"/>
-      <w:bookmarkEnd w:id="247"/>
-    </w:p>
-    <w:p>
-      <w:pPr>
-        <w:pStyle w:val="Tabel"/>
-      </w:pPr>
-      <w:bookmarkStart w:id="248" w:name="_Toc389986268"/>
-      <w:r>
-        <w:t>Tabel 8 Ringkasan Kebutuhan Fungsional</w:t>
-      </w:r>
-      <w:bookmarkEnd w:id="248"/>
     </w:p>
     <w:tbl>
       <w:tblPr>
@@ -43336,22 +42825,22 @@
       <w:pPr>
         <w:pStyle w:val="Heading3"/>
       </w:pPr>
-      <w:bookmarkStart w:id="249" w:name="_Toc389986377"/>
+      <w:bookmarkStart w:id="244" w:name="_Toc389986377"/>
       <w:r>
         <w:t>Ringkasan Kebutuhan Non Fungsional</w:t>
       </w:r>
-      <w:bookmarkEnd w:id="249"/>
+      <w:bookmarkEnd w:id="244"/>
     </w:p>
     <w:p/>
     <w:p>
       <w:pPr>
         <w:pStyle w:val="Tabel"/>
       </w:pPr>
-      <w:bookmarkStart w:id="250" w:name="_Toc389986269"/>
+      <w:bookmarkStart w:id="245" w:name="_Toc389986269"/>
       <w:r>
         <w:t>Tabel 9 Ringkasan Kebutuhan Non Fungsional</w:t>
       </w:r>
-      <w:bookmarkEnd w:id="250"/>
+      <w:bookmarkEnd w:id="245"/>
     </w:p>
     <w:tbl>
       <w:tblPr>
@@ -43798,8 +43287,8 @@
     <w:p/>
     <w:p/>
     <w:sectPr>
-      <w:headerReference w:type="first" r:id="rId70"/>
-      <w:footerReference w:type="first" r:id="rId71"/>
+      <w:headerReference w:type="first" r:id="rId69"/>
+      <w:footerReference w:type="first" r:id="rId70"/>
       <w:pgSz w:w="11907" w:h="16840" w:code="9"/>
       <w:pgMar w:top="1140" w:right="1140" w:bottom="1956" w:left="1701" w:header="720" w:footer="720" w:gutter="0"/>
       <w:cols w:space="720"/>
@@ -43961,7 +43450,7 @@
               <w:sz w:val="22"/>
               <w:lang w:val="id-ID"/>
             </w:rPr>
-            <w:t>9</w:t>
+            <w:t>12</w:t>
           </w:r>
           <w:r>
             <w:rPr>
@@ -44025,7 +43514,7 @@
               <w:sz w:val="22"/>
               <w:lang w:val="id-ID"/>
             </w:rPr>
-            <w:t>46</w:t>
+            <w:t>45</w:t>
           </w:r>
           <w:r>
             <w:rPr>
@@ -44292,7 +43781,7 @@
               <w:sz w:val="22"/>
               <w:lang w:val="id-ID"/>
             </w:rPr>
-            <w:t>46</w:t>
+            <w:t>45</w:t>
           </w:r>
           <w:r>
             <w:rPr>
@@ -50029,6 +49518,7 @@
       <w:szCs w:val="20"/>
     </w:rPr>
     <w:tblPr>
+      <w:tblInd w:w="0" w:type="dxa"/>
       <w:tblBorders>
         <w:top w:val="single" w:sz="4" w:space="0" w:color="323E5B"/>
         <w:left w:val="single" w:sz="4" w:space="0" w:color="323E5B"/>
@@ -50037,6 +49527,12 @@
         <w:insideH w:val="single" w:sz="4" w:space="0" w:color="323E5B"/>
         <w:insideV w:val="single" w:sz="4" w:space="0" w:color="323E5B"/>
       </w:tblBorders>
+      <w:tblCellMar>
+        <w:top w:w="0" w:type="dxa"/>
+        <w:left w:w="108" w:type="dxa"/>
+        <w:bottom w:w="0" w:type="dxa"/>
+        <w:right w:w="108" w:type="dxa"/>
+      </w:tblCellMar>
     </w:tblPr>
   </w:style>
   <w:style w:type="paragraph" w:customStyle="1" w:styleId="Normal1">
@@ -50393,4 +49889,16 @@
     </a:ext>
   </a:extLst>
 </a:theme>
+</file>
+
+<file path=customXml/item1.xml><?xml version="1.0" encoding="utf-8"?>
+<b:Sources xmlns:b="http://schemas.openxmlformats.org/officeDocument/2006/bibliography" xmlns="http://schemas.openxmlformats.org/officeDocument/2006/bibliography" SelectedStyle="\APASixthEditionOfficeOnline.xsl" StyleName="APA" Version="6"/>
+</file>
+
+<file path=customXml/itemProps1.xml><?xml version="1.0" encoding="utf-8"?>
+<ds:datastoreItem xmlns:ds="http://schemas.openxmlformats.org/officeDocument/2006/customXml" ds:itemID="{7697F127-CB48-4F59-A329-A35D8EB660D5}">
+  <ds:schemaRefs>
+    <ds:schemaRef ds:uri="http://schemas.openxmlformats.org/officeDocument/2006/bibliography"/>
+  </ds:schemaRefs>
+</ds:datastoreItem>
 </file>